--- a/Docs/Observaciones-Lab 4.docx
+++ b/Docs/Observaciones-Lab 4.docx
@@ -40,8 +40,17 @@
           <w:noProof w:val="0"/>
           <w:lang w:val="es-419"/>
         </w:rPr>
-        <w:t>1 Cod XXXX</w:t>
+        <w:t xml:space="preserve">1 Cod </w:t>
       </w:r>
+      <w:proofErr w:type="spellStart"/>
+      <w:r>
+        <w:rPr>
+          <w:noProof w:val="0"/>
+          <w:lang w:val="es-419"/>
+        </w:rPr>
+        <w:t>XXXX</w:t>
+      </w:r>
+      <w:proofErr w:type="spellEnd"/>
     </w:p>
     <w:p>
       <w:pPr>
@@ -64,8 +73,17 @@
           <w:noProof w:val="0"/>
           <w:lang w:val="es-419"/>
         </w:rPr>
-        <w:t>2 Cod XXXX</w:t>
+        <w:t xml:space="preserve">2 Cod </w:t>
       </w:r>
+      <w:proofErr w:type="spellStart"/>
+      <w:r>
+        <w:rPr>
+          <w:noProof w:val="0"/>
+          <w:lang w:val="es-419"/>
+        </w:rPr>
+        <w:t>XXXX</w:t>
+      </w:r>
+      <w:proofErr w:type="spellEnd"/>
     </w:p>
     <w:p>
       <w:pPr>
@@ -86,13 +104,6 @@
         </w:rPr>
         <w:t>Ambientes de pruebas</w:t>
       </w:r>
-    </w:p>
-    <w:p>
-      <w:pPr>
-        <w:rPr>
-          <w:lang w:val="es-419"/>
-        </w:rPr>
-      </w:pPr>
     </w:p>
     <w:tbl>
       <w:tblPr>
@@ -408,6 +419,7 @@
       </w:r>
       <w:r>
         <w:rPr>
+          <w:noProof/>
           <w:lang w:val="es-419"/>
         </w:rPr>
         <w:t>1</w:t>
@@ -472,16 +484,15 @@
         <w:tblLook w:val="04A0" w:firstRow="1" w:lastRow="0" w:firstColumn="1" w:lastColumn="0" w:noHBand="0" w:noVBand="1"/>
       </w:tblPr>
       <w:tblGrid>
-        <w:gridCol w:w="2067"/>
-        <w:gridCol w:w="2349"/>
-        <w:gridCol w:w="1457"/>
-        <w:gridCol w:w="1095"/>
-        <w:gridCol w:w="1150"/>
-        <w:gridCol w:w="1242"/>
+        <w:gridCol w:w="2285"/>
+        <w:gridCol w:w="2716"/>
+        <w:gridCol w:w="1564"/>
+        <w:gridCol w:w="1593"/>
+        <w:gridCol w:w="1202"/>
       </w:tblGrid>
       <w:tr>
         <w:trPr>
-          <w:trHeight w:val="197"/>
+          <w:trHeight w:val="547"/>
         </w:trPr>
         <w:tc>
           <w:tcPr>
@@ -504,6 +515,7 @@
                 <w:rFonts w:ascii="Dax-Regular" w:eastAsia="Times New Roman" w:hAnsi="Dax-Regular" w:cs="Calibri"/>
                 <w:b/>
                 <w:bCs/>
+                <w:noProof w:val="0"/>
                 <w:color w:val="000000"/>
                 <w:lang w:val="es-419"/>
               </w:rPr>
@@ -513,47 +525,35 @@
                 <w:rFonts w:ascii="Dax-Regular" w:eastAsia="Times New Roman" w:hAnsi="Dax-Regular" w:cs="Calibri"/>
                 <w:b/>
                 <w:bCs/>
+                <w:noProof w:val="0"/>
                 <w:color w:val="000000"/>
                 <w:lang w:val="es-419"/>
               </w:rPr>
-              <w:t>Porcentaje de la muestra [pct]</w:t>
+              <w:t>Porcentaje de la muestra [</w:t>
             </w:r>
-          </w:p>
-        </w:tc>
-        <w:tc>
-          <w:tcPr>
-            <w:tcW w:w="0" w:type="auto"/>
-            <w:tcBorders>
-              <w:top w:val="single" w:sz="4" w:space="0" w:color="000000"/>
-              <w:left w:val="nil"/>
-              <w:bottom w:val="single" w:sz="4" w:space="0" w:color="000000"/>
-              <w:right w:val="nil"/>
-            </w:tcBorders>
-            <w:shd w:val="clear" w:color="auto" w:fill="auto"/>
-            <w:vAlign w:val="center"/>
-            <w:hideMark/>
-          </w:tcPr>
-          <w:p>
-            <w:pPr>
-              <w:spacing w:after="0" w:line="240" w:lineRule="auto"/>
-              <w:jc w:val="center"/>
+            <w:proofErr w:type="spellStart"/>
+            <w:r>
               <w:rPr>
                 <w:rFonts w:ascii="Dax-Regular" w:eastAsia="Times New Roman" w:hAnsi="Dax-Regular" w:cs="Calibri"/>
                 <w:b/>
                 <w:bCs/>
+                <w:noProof w:val="0"/>
                 <w:color w:val="000000"/>
                 <w:lang w:val="es-419"/>
               </w:rPr>
-            </w:pPr>
+              <w:t>pct</w:t>
+            </w:r>
+            <w:proofErr w:type="spellEnd"/>
             <w:r>
               <w:rPr>
                 <w:rFonts w:ascii="Dax-Regular" w:eastAsia="Times New Roman" w:hAnsi="Dax-Regular" w:cs="Calibri"/>
                 <w:b/>
                 <w:bCs/>
+                <w:noProof w:val="0"/>
                 <w:color w:val="000000"/>
                 <w:lang w:val="es-419"/>
               </w:rPr>
-              <w:t>Tamaño de la muestra (ARRAYLIST)</w:t>
+              <w:t>]</w:t>
             </w:r>
           </w:p>
         </w:tc>
@@ -578,7 +578,9 @@
                 <w:rFonts w:ascii="Dax-Regular" w:eastAsia="Times New Roman" w:hAnsi="Dax-Regular" w:cs="Calibri"/>
                 <w:b/>
                 <w:bCs/>
-                <w:color w:val="000000"/>
+                <w:noProof w:val="0"/>
+                <w:color w:val="000000"/>
+                <w:lang w:val="es-419"/>
               </w:rPr>
             </w:pPr>
             <w:r>
@@ -586,6 +588,69 @@
                 <w:rFonts w:ascii="Dax-Regular" w:eastAsia="Times New Roman" w:hAnsi="Dax-Regular" w:cs="Calibri"/>
                 <w:b/>
                 <w:bCs/>
+                <w:noProof w:val="0"/>
+                <w:color w:val="000000"/>
+                <w:lang w:val="es-419"/>
+              </w:rPr>
+              <w:t>Tamaño de la muestra (</w:t>
+            </w:r>
+            <w:proofErr w:type="spellStart"/>
+            <w:r>
+              <w:rPr>
+                <w:rFonts w:ascii="Dax-Regular" w:eastAsia="Times New Roman" w:hAnsi="Dax-Regular" w:cs="Calibri"/>
+                <w:b/>
+                <w:bCs/>
+                <w:noProof w:val="0"/>
+                <w:color w:val="000000"/>
+                <w:lang w:val="es-419"/>
+              </w:rPr>
+              <w:t>ARRAY_LIST</w:t>
+            </w:r>
+            <w:proofErr w:type="spellEnd"/>
+            <w:r>
+              <w:rPr>
+                <w:rFonts w:ascii="Dax-Regular" w:eastAsia="Times New Roman" w:hAnsi="Dax-Regular" w:cs="Calibri"/>
+                <w:b/>
+                <w:bCs/>
+                <w:noProof w:val="0"/>
+                <w:color w:val="000000"/>
+                <w:lang w:val="es-419"/>
+              </w:rPr>
+              <w:t>)</w:t>
+            </w:r>
+          </w:p>
+        </w:tc>
+        <w:tc>
+          <w:tcPr>
+            <w:tcW w:w="0" w:type="auto"/>
+            <w:tcBorders>
+              <w:top w:val="single" w:sz="4" w:space="0" w:color="000000"/>
+              <w:left w:val="nil"/>
+              <w:bottom w:val="single" w:sz="4" w:space="0" w:color="000000"/>
+              <w:right w:val="nil"/>
+            </w:tcBorders>
+            <w:shd w:val="clear" w:color="auto" w:fill="auto"/>
+            <w:vAlign w:val="center"/>
+            <w:hideMark/>
+          </w:tcPr>
+          <w:p>
+            <w:pPr>
+              <w:spacing w:after="0" w:line="240" w:lineRule="auto"/>
+              <w:jc w:val="center"/>
+              <w:rPr>
+                <w:rFonts w:ascii="Dax-Regular" w:eastAsia="Times New Roman" w:hAnsi="Dax-Regular" w:cs="Calibri"/>
+                <w:b/>
+                <w:bCs/>
+                <w:noProof w:val="0"/>
+                <w:color w:val="000000"/>
+              </w:rPr>
+            </w:pPr>
+            <w:r>
+              <w:rPr>
+                <w:rFonts w:ascii="Dax-Regular" w:eastAsia="Times New Roman" w:hAnsi="Dax-Regular" w:cs="Calibri"/>
+                <w:b/>
+                <w:bCs/>
+                <w:noProof w:val="0"/>
                 <w:color w:val="000000"/>
               </w:rPr>
               <w:t>Insertion Sort [ms]</w:t>
@@ -613,6 +678,7 @@
                 <w:rFonts w:ascii="Dax-Regular" w:eastAsia="Times New Roman" w:hAnsi="Dax-Regular" w:cs="Calibri"/>
                 <w:b/>
                 <w:bCs/>
+                <w:noProof w:val="0"/>
                 <w:color w:val="000000"/>
               </w:rPr>
             </w:pPr>
@@ -621,9 +687,10 @@
                 <w:rFonts w:ascii="Dax-Regular" w:eastAsia="Times New Roman" w:hAnsi="Dax-Regular" w:cs="Calibri"/>
                 <w:b/>
                 <w:bCs/>
-                <w:color w:val="000000"/>
-              </w:rPr>
-              <w:t>Shell Sort [ms]</w:t>
+                <w:noProof w:val="0"/>
+                <w:color w:val="000000"/>
+              </w:rPr>
+              <w:t>Selection Sort [ms]</w:t>
             </w:r>
           </w:p>
         </w:tc>
@@ -648,6 +715,7 @@
                 <w:rFonts w:ascii="Dax-Regular" w:eastAsia="Times New Roman" w:hAnsi="Dax-Regular" w:cs="Calibri"/>
                 <w:b/>
                 <w:bCs/>
+                <w:noProof w:val="0"/>
                 <w:color w:val="000000"/>
               </w:rPr>
             </w:pPr>
@@ -656,51 +724,17 @@
                 <w:rFonts w:ascii="Dax-Regular" w:eastAsia="Times New Roman" w:hAnsi="Dax-Regular" w:cs="Calibri"/>
                 <w:b/>
                 <w:bCs/>
-                <w:color w:val="000000"/>
-              </w:rPr>
-              <w:t>Quick Sort [ms]</w:t>
-            </w:r>
-          </w:p>
-        </w:tc>
-        <w:tc>
-          <w:tcPr>
-            <w:tcW w:w="0" w:type="auto"/>
-            <w:tcBorders>
-              <w:top w:val="single" w:sz="4" w:space="0" w:color="000000"/>
-              <w:left w:val="nil"/>
-              <w:bottom w:val="single" w:sz="4" w:space="0" w:color="000000"/>
-              <w:right w:val="nil"/>
-            </w:tcBorders>
-            <w:shd w:val="clear" w:color="auto" w:fill="auto"/>
-            <w:vAlign w:val="center"/>
-            <w:hideMark/>
-          </w:tcPr>
-          <w:p>
-            <w:pPr>
-              <w:spacing w:after="0" w:line="240" w:lineRule="auto"/>
-              <w:jc w:val="center"/>
-              <w:rPr>
-                <w:rFonts w:ascii="Dax-Regular" w:eastAsia="Times New Roman" w:hAnsi="Dax-Regular" w:cs="Calibri"/>
-                <w:b/>
-                <w:bCs/>
-                <w:color w:val="000000"/>
-              </w:rPr>
-            </w:pPr>
-            <w:r>
-              <w:rPr>
-                <w:rFonts w:ascii="Dax-Regular" w:eastAsia="Times New Roman" w:hAnsi="Dax-Regular" w:cs="Calibri"/>
-                <w:b/>
-                <w:bCs/>
-                <w:color w:val="000000"/>
-              </w:rPr>
-              <w:t>Merge Sort [ms]</w:t>
+                <w:noProof w:val="0"/>
+                <w:color w:val="000000"/>
+              </w:rPr>
+              <w:t>Shell Sort [ms]</w:t>
             </w:r>
           </w:p>
         </w:tc>
       </w:tr>
       <w:tr>
         <w:trPr>
-          <w:trHeight w:val="37"/>
+          <w:trHeight w:val="287"/>
         </w:trPr>
         <w:tc>
           <w:tcPr>
@@ -721,12 +755,14 @@
               <w:jc w:val="center"/>
               <w:rPr>
                 <w:rFonts w:ascii="Dax-Regular" w:eastAsia="Times New Roman" w:hAnsi="Dax-Regular" w:cs="Calibri"/>
+                <w:noProof w:val="0"/>
                 <w:color w:val="000000"/>
               </w:rPr>
             </w:pPr>
             <w:r>
               <w:rPr>
                 <w:rFonts w:ascii="Dax-Regular" w:eastAsia="Times New Roman" w:hAnsi="Dax-Regular" w:cs="Calibri"/>
+                <w:noProof w:val="0"/>
                 <w:color w:val="000000"/>
               </w:rPr>
               <w:t>0.50%</w:t>
@@ -752,6 +788,7 @@
               <w:jc w:val="center"/>
               <w:rPr>
                 <w:rFonts w:ascii="Dax-Regular" w:eastAsia="Times New Roman" w:hAnsi="Dax-Regular" w:cs="Calibri"/>
+                <w:noProof w:val="0"/>
                 <w:color w:val="000000"/>
               </w:rPr>
             </w:pPr>
@@ -775,6 +812,7 @@
               <w:jc w:val="center"/>
               <w:rPr>
                 <w:rFonts w:ascii="Dax-Regular" w:eastAsia="Times New Roman" w:hAnsi="Dax-Regular" w:cs="Calibri"/>
+                <w:noProof w:val="0"/>
                 <w:color w:val="000000"/>
               </w:rPr>
             </w:pPr>
@@ -798,6 +836,7 @@
               <w:jc w:val="center"/>
               <w:rPr>
                 <w:rFonts w:ascii="Dax-Regular" w:eastAsia="Times New Roman" w:hAnsi="Dax-Regular" w:cs="Calibri"/>
+                <w:noProof w:val="0"/>
                 <w:color w:val="000000"/>
               </w:rPr>
             </w:pPr>
@@ -821,29 +860,7 @@
               <w:jc w:val="center"/>
               <w:rPr>
                 <w:rFonts w:ascii="Dax-Regular" w:eastAsia="Times New Roman" w:hAnsi="Dax-Regular" w:cs="Calibri"/>
-                <w:color w:val="000000"/>
-              </w:rPr>
-            </w:pPr>
-          </w:p>
-        </w:tc>
-        <w:tc>
-          <w:tcPr>
-            <w:tcW w:w="0" w:type="auto"/>
-            <w:tcBorders>
-              <w:top w:val="nil"/>
-              <w:left w:val="nil"/>
-              <w:bottom w:val="nil"/>
-              <w:right w:val="nil"/>
-            </w:tcBorders>
-            <w:shd w:val="clear" w:color="D9D9D9" w:fill="D9D9D9"/>
-            <w:vAlign w:val="center"/>
-          </w:tcPr>
-          <w:p>
-            <w:pPr>
-              <w:spacing w:after="0" w:line="240" w:lineRule="auto"/>
-              <w:jc w:val="center"/>
-              <w:rPr>
-                <w:rFonts w:ascii="Dax-Regular" w:eastAsia="Times New Roman" w:hAnsi="Dax-Regular" w:cs="Calibri"/>
+                <w:noProof w:val="0"/>
                 <w:color w:val="000000"/>
               </w:rPr>
             </w:pPr>
@@ -852,7 +869,7 @@
       </w:tr>
       <w:tr>
         <w:trPr>
-          <w:trHeight w:val="47"/>
+          <w:trHeight w:val="287"/>
         </w:trPr>
         <w:tc>
           <w:tcPr>
@@ -860,6 +877,816 @@
             <w:tcBorders>
               <w:top w:val="nil"/>
               <w:left w:val="nil"/>
+              <w:bottom w:val="nil"/>
+              <w:right w:val="nil"/>
+            </w:tcBorders>
+            <w:shd w:val="clear" w:color="auto" w:fill="auto"/>
+            <w:vAlign w:val="center"/>
+            <w:hideMark/>
+          </w:tcPr>
+          <w:p>
+            <w:pPr>
+              <w:spacing w:after="0" w:line="240" w:lineRule="auto"/>
+              <w:jc w:val="center"/>
+              <w:rPr>
+                <w:rFonts w:ascii="Dax-Regular" w:eastAsia="Times New Roman" w:hAnsi="Dax-Regular" w:cs="Calibri"/>
+                <w:noProof w:val="0"/>
+                <w:color w:val="000000"/>
+              </w:rPr>
+            </w:pPr>
+            <w:r>
+              <w:rPr>
+                <w:rFonts w:ascii="Dax-Regular" w:eastAsia="Times New Roman" w:hAnsi="Dax-Regular" w:cs="Calibri"/>
+                <w:noProof w:val="0"/>
+                <w:color w:val="000000"/>
+              </w:rPr>
+              <w:t>5.00%</w:t>
+            </w:r>
+          </w:p>
+        </w:tc>
+        <w:tc>
+          <w:tcPr>
+            <w:tcW w:w="0" w:type="auto"/>
+            <w:tcBorders>
+              <w:top w:val="nil"/>
+              <w:left w:val="nil"/>
+              <w:bottom w:val="nil"/>
+              <w:right w:val="nil"/>
+            </w:tcBorders>
+            <w:shd w:val="clear" w:color="auto" w:fill="auto"/>
+            <w:noWrap/>
+            <w:vAlign w:val="center"/>
+          </w:tcPr>
+          <w:p>
+            <w:pPr>
+              <w:spacing w:after="0" w:line="240" w:lineRule="auto"/>
+              <w:jc w:val="center"/>
+              <w:rPr>
+                <w:rFonts w:ascii="Dax-Regular" w:eastAsia="Times New Roman" w:hAnsi="Dax-Regular" w:cs="Calibri"/>
+                <w:noProof w:val="0"/>
+                <w:color w:val="000000"/>
+              </w:rPr>
+            </w:pPr>
+          </w:p>
+        </w:tc>
+        <w:tc>
+          <w:tcPr>
+            <w:tcW w:w="0" w:type="auto"/>
+            <w:tcBorders>
+              <w:top w:val="nil"/>
+              <w:left w:val="nil"/>
+              <w:bottom w:val="nil"/>
+              <w:right w:val="nil"/>
+            </w:tcBorders>
+            <w:shd w:val="clear" w:color="auto" w:fill="auto"/>
+            <w:vAlign w:val="center"/>
+          </w:tcPr>
+          <w:p>
+            <w:pPr>
+              <w:spacing w:after="0" w:line="240" w:lineRule="auto"/>
+              <w:jc w:val="center"/>
+              <w:rPr>
+                <w:rFonts w:ascii="Dax-Regular" w:eastAsia="Times New Roman" w:hAnsi="Dax-Regular" w:cs="Calibri"/>
+                <w:noProof w:val="0"/>
+                <w:color w:val="000000"/>
+              </w:rPr>
+            </w:pPr>
+          </w:p>
+        </w:tc>
+        <w:tc>
+          <w:tcPr>
+            <w:tcW w:w="0" w:type="auto"/>
+            <w:tcBorders>
+              <w:top w:val="nil"/>
+              <w:left w:val="nil"/>
+              <w:bottom w:val="nil"/>
+              <w:right w:val="nil"/>
+            </w:tcBorders>
+            <w:shd w:val="clear" w:color="auto" w:fill="auto"/>
+            <w:vAlign w:val="center"/>
+          </w:tcPr>
+          <w:p>
+            <w:pPr>
+              <w:spacing w:after="0" w:line="240" w:lineRule="auto"/>
+              <w:jc w:val="center"/>
+              <w:rPr>
+                <w:rFonts w:ascii="Dax-Regular" w:eastAsia="Times New Roman" w:hAnsi="Dax-Regular" w:cs="Calibri"/>
+                <w:noProof w:val="0"/>
+                <w:color w:val="000000"/>
+              </w:rPr>
+            </w:pPr>
+          </w:p>
+        </w:tc>
+        <w:tc>
+          <w:tcPr>
+            <w:tcW w:w="0" w:type="auto"/>
+            <w:tcBorders>
+              <w:top w:val="nil"/>
+              <w:left w:val="nil"/>
+              <w:bottom w:val="nil"/>
+              <w:right w:val="nil"/>
+            </w:tcBorders>
+            <w:shd w:val="clear" w:color="auto" w:fill="auto"/>
+            <w:vAlign w:val="center"/>
+          </w:tcPr>
+          <w:p>
+            <w:pPr>
+              <w:spacing w:after="0" w:line="240" w:lineRule="auto"/>
+              <w:jc w:val="center"/>
+              <w:rPr>
+                <w:rFonts w:ascii="Dax-Regular" w:eastAsia="Times New Roman" w:hAnsi="Dax-Regular" w:cs="Calibri"/>
+                <w:noProof w:val="0"/>
+                <w:color w:val="000000"/>
+              </w:rPr>
+            </w:pPr>
+          </w:p>
+        </w:tc>
+      </w:tr>
+      <w:tr>
+        <w:trPr>
+          <w:trHeight w:val="287"/>
+        </w:trPr>
+        <w:tc>
+          <w:tcPr>
+            <w:tcW w:w="0" w:type="auto"/>
+            <w:tcBorders>
+              <w:top w:val="nil"/>
+              <w:left w:val="nil"/>
+              <w:bottom w:val="nil"/>
+              <w:right w:val="nil"/>
+            </w:tcBorders>
+            <w:shd w:val="clear" w:color="D9D9D9" w:fill="D9D9D9"/>
+            <w:vAlign w:val="center"/>
+            <w:hideMark/>
+          </w:tcPr>
+          <w:p>
+            <w:pPr>
+              <w:spacing w:after="0" w:line="240" w:lineRule="auto"/>
+              <w:jc w:val="center"/>
+              <w:rPr>
+                <w:rFonts w:ascii="Dax-Regular" w:eastAsia="Times New Roman" w:hAnsi="Dax-Regular" w:cs="Calibri"/>
+                <w:noProof w:val="0"/>
+                <w:color w:val="000000"/>
+              </w:rPr>
+            </w:pPr>
+            <w:r>
+              <w:rPr>
+                <w:rFonts w:ascii="Dax-Regular" w:eastAsia="Times New Roman" w:hAnsi="Dax-Regular" w:cs="Calibri"/>
+                <w:noProof w:val="0"/>
+                <w:color w:val="000000"/>
+              </w:rPr>
+              <w:t>10.00%</w:t>
+            </w:r>
+          </w:p>
+        </w:tc>
+        <w:tc>
+          <w:tcPr>
+            <w:tcW w:w="0" w:type="auto"/>
+            <w:tcBorders>
+              <w:top w:val="nil"/>
+              <w:left w:val="nil"/>
+              <w:bottom w:val="nil"/>
+              <w:right w:val="nil"/>
+            </w:tcBorders>
+            <w:shd w:val="clear" w:color="D9D9D9" w:fill="D9D9D9"/>
+            <w:noWrap/>
+            <w:vAlign w:val="center"/>
+          </w:tcPr>
+          <w:p>
+            <w:pPr>
+              <w:spacing w:after="0" w:line="240" w:lineRule="auto"/>
+              <w:jc w:val="center"/>
+              <w:rPr>
+                <w:rFonts w:ascii="Dax-Regular" w:eastAsia="Times New Roman" w:hAnsi="Dax-Regular" w:cs="Calibri"/>
+                <w:noProof w:val="0"/>
+                <w:color w:val="000000"/>
+              </w:rPr>
+            </w:pPr>
+          </w:p>
+        </w:tc>
+        <w:tc>
+          <w:tcPr>
+            <w:tcW w:w="0" w:type="auto"/>
+            <w:tcBorders>
+              <w:top w:val="nil"/>
+              <w:left w:val="nil"/>
+              <w:bottom w:val="nil"/>
+              <w:right w:val="nil"/>
+            </w:tcBorders>
+            <w:shd w:val="clear" w:color="D9D9D9" w:fill="D9D9D9"/>
+            <w:vAlign w:val="center"/>
+          </w:tcPr>
+          <w:p>
+            <w:pPr>
+              <w:spacing w:after="0" w:line="240" w:lineRule="auto"/>
+              <w:jc w:val="center"/>
+              <w:rPr>
+                <w:rFonts w:ascii="Dax-Regular" w:eastAsia="Times New Roman" w:hAnsi="Dax-Regular" w:cs="Calibri"/>
+                <w:noProof w:val="0"/>
+                <w:color w:val="000000"/>
+              </w:rPr>
+            </w:pPr>
+          </w:p>
+        </w:tc>
+        <w:tc>
+          <w:tcPr>
+            <w:tcW w:w="0" w:type="auto"/>
+            <w:tcBorders>
+              <w:top w:val="nil"/>
+              <w:left w:val="nil"/>
+              <w:bottom w:val="nil"/>
+              <w:right w:val="nil"/>
+            </w:tcBorders>
+            <w:shd w:val="clear" w:color="D9D9D9" w:fill="D9D9D9"/>
+            <w:vAlign w:val="center"/>
+          </w:tcPr>
+          <w:p>
+            <w:pPr>
+              <w:spacing w:after="0" w:line="240" w:lineRule="auto"/>
+              <w:jc w:val="center"/>
+              <w:rPr>
+                <w:rFonts w:ascii="Dax-Regular" w:eastAsia="Times New Roman" w:hAnsi="Dax-Regular" w:cs="Calibri"/>
+                <w:noProof w:val="0"/>
+                <w:color w:val="000000"/>
+              </w:rPr>
+            </w:pPr>
+          </w:p>
+        </w:tc>
+        <w:tc>
+          <w:tcPr>
+            <w:tcW w:w="0" w:type="auto"/>
+            <w:tcBorders>
+              <w:top w:val="nil"/>
+              <w:left w:val="nil"/>
+              <w:bottom w:val="nil"/>
+              <w:right w:val="nil"/>
+            </w:tcBorders>
+            <w:shd w:val="clear" w:color="D9D9D9" w:fill="D9D9D9"/>
+            <w:vAlign w:val="center"/>
+          </w:tcPr>
+          <w:p>
+            <w:pPr>
+              <w:spacing w:after="0" w:line="240" w:lineRule="auto"/>
+              <w:jc w:val="center"/>
+              <w:rPr>
+                <w:rFonts w:ascii="Dax-Regular" w:eastAsia="Times New Roman" w:hAnsi="Dax-Regular" w:cs="Calibri"/>
+                <w:noProof w:val="0"/>
+                <w:color w:val="000000"/>
+              </w:rPr>
+            </w:pPr>
+          </w:p>
+        </w:tc>
+      </w:tr>
+      <w:tr>
+        <w:trPr>
+          <w:trHeight w:val="287"/>
+        </w:trPr>
+        <w:tc>
+          <w:tcPr>
+            <w:tcW w:w="0" w:type="auto"/>
+            <w:tcBorders>
+              <w:top w:val="nil"/>
+              <w:left w:val="nil"/>
+              <w:bottom w:val="nil"/>
+              <w:right w:val="nil"/>
+            </w:tcBorders>
+            <w:shd w:val="clear" w:color="auto" w:fill="auto"/>
+            <w:vAlign w:val="center"/>
+            <w:hideMark/>
+          </w:tcPr>
+          <w:p>
+            <w:pPr>
+              <w:spacing w:after="0" w:line="240" w:lineRule="auto"/>
+              <w:jc w:val="center"/>
+              <w:rPr>
+                <w:rFonts w:ascii="Dax-Regular" w:eastAsia="Times New Roman" w:hAnsi="Dax-Regular" w:cs="Calibri"/>
+                <w:noProof w:val="0"/>
+                <w:color w:val="000000"/>
+              </w:rPr>
+            </w:pPr>
+            <w:r>
+              <w:rPr>
+                <w:rFonts w:ascii="Dax-Regular" w:eastAsia="Times New Roman" w:hAnsi="Dax-Regular" w:cs="Calibri"/>
+                <w:noProof w:val="0"/>
+                <w:color w:val="000000"/>
+              </w:rPr>
+              <w:t>20.00%</w:t>
+            </w:r>
+          </w:p>
+        </w:tc>
+        <w:tc>
+          <w:tcPr>
+            <w:tcW w:w="0" w:type="auto"/>
+            <w:tcBorders>
+              <w:top w:val="nil"/>
+              <w:left w:val="nil"/>
+              <w:bottom w:val="nil"/>
+              <w:right w:val="nil"/>
+            </w:tcBorders>
+            <w:shd w:val="clear" w:color="auto" w:fill="auto"/>
+            <w:noWrap/>
+            <w:vAlign w:val="center"/>
+          </w:tcPr>
+          <w:p>
+            <w:pPr>
+              <w:spacing w:after="0" w:line="240" w:lineRule="auto"/>
+              <w:jc w:val="center"/>
+              <w:rPr>
+                <w:rFonts w:ascii="Dax-Regular" w:eastAsia="Times New Roman" w:hAnsi="Dax-Regular" w:cs="Calibri"/>
+                <w:noProof w:val="0"/>
+                <w:color w:val="000000"/>
+              </w:rPr>
+            </w:pPr>
+          </w:p>
+        </w:tc>
+        <w:tc>
+          <w:tcPr>
+            <w:tcW w:w="0" w:type="auto"/>
+            <w:tcBorders>
+              <w:top w:val="nil"/>
+              <w:left w:val="nil"/>
+              <w:bottom w:val="nil"/>
+              <w:right w:val="nil"/>
+            </w:tcBorders>
+            <w:shd w:val="clear" w:color="auto" w:fill="auto"/>
+            <w:vAlign w:val="center"/>
+          </w:tcPr>
+          <w:p>
+            <w:pPr>
+              <w:spacing w:after="0" w:line="240" w:lineRule="auto"/>
+              <w:jc w:val="center"/>
+              <w:rPr>
+                <w:rFonts w:ascii="Dax-Regular" w:eastAsia="Times New Roman" w:hAnsi="Dax-Regular" w:cs="Calibri"/>
+                <w:noProof w:val="0"/>
+                <w:color w:val="000000"/>
+              </w:rPr>
+            </w:pPr>
+          </w:p>
+        </w:tc>
+        <w:tc>
+          <w:tcPr>
+            <w:tcW w:w="0" w:type="auto"/>
+            <w:tcBorders>
+              <w:top w:val="nil"/>
+              <w:left w:val="nil"/>
+              <w:bottom w:val="nil"/>
+              <w:right w:val="nil"/>
+            </w:tcBorders>
+            <w:shd w:val="clear" w:color="auto" w:fill="auto"/>
+            <w:vAlign w:val="center"/>
+          </w:tcPr>
+          <w:p>
+            <w:pPr>
+              <w:spacing w:after="0" w:line="240" w:lineRule="auto"/>
+              <w:jc w:val="center"/>
+              <w:rPr>
+                <w:rFonts w:ascii="Dax-Regular" w:eastAsia="Times New Roman" w:hAnsi="Dax-Regular" w:cs="Calibri"/>
+                <w:noProof w:val="0"/>
+                <w:color w:val="000000"/>
+              </w:rPr>
+            </w:pPr>
+          </w:p>
+        </w:tc>
+        <w:tc>
+          <w:tcPr>
+            <w:tcW w:w="0" w:type="auto"/>
+            <w:tcBorders>
+              <w:top w:val="nil"/>
+              <w:left w:val="nil"/>
+              <w:bottom w:val="nil"/>
+              <w:right w:val="nil"/>
+            </w:tcBorders>
+            <w:shd w:val="clear" w:color="auto" w:fill="auto"/>
+            <w:vAlign w:val="center"/>
+          </w:tcPr>
+          <w:p>
+            <w:pPr>
+              <w:spacing w:after="0" w:line="240" w:lineRule="auto"/>
+              <w:jc w:val="center"/>
+              <w:rPr>
+                <w:rFonts w:ascii="Dax-Regular" w:eastAsia="Times New Roman" w:hAnsi="Dax-Regular" w:cs="Calibri"/>
+                <w:noProof w:val="0"/>
+                <w:color w:val="000000"/>
+              </w:rPr>
+            </w:pPr>
+          </w:p>
+        </w:tc>
+      </w:tr>
+      <w:tr>
+        <w:trPr>
+          <w:trHeight w:val="287"/>
+        </w:trPr>
+        <w:tc>
+          <w:tcPr>
+            <w:tcW w:w="0" w:type="auto"/>
+            <w:tcBorders>
+              <w:top w:val="nil"/>
+              <w:left w:val="nil"/>
+              <w:bottom w:val="nil"/>
+              <w:right w:val="nil"/>
+            </w:tcBorders>
+            <w:shd w:val="clear" w:color="D9D9D9" w:fill="D9D9D9"/>
+            <w:vAlign w:val="center"/>
+            <w:hideMark/>
+          </w:tcPr>
+          <w:p>
+            <w:pPr>
+              <w:spacing w:after="0" w:line="240" w:lineRule="auto"/>
+              <w:jc w:val="center"/>
+              <w:rPr>
+                <w:rFonts w:ascii="Dax-Regular" w:eastAsia="Times New Roman" w:hAnsi="Dax-Regular" w:cs="Calibri"/>
+                <w:noProof w:val="0"/>
+                <w:color w:val="000000"/>
+              </w:rPr>
+            </w:pPr>
+            <w:r>
+              <w:rPr>
+                <w:rFonts w:ascii="Dax-Regular" w:eastAsia="Times New Roman" w:hAnsi="Dax-Regular" w:cs="Calibri"/>
+                <w:noProof w:val="0"/>
+                <w:color w:val="000000"/>
+              </w:rPr>
+              <w:t>30.00%</w:t>
+            </w:r>
+          </w:p>
+        </w:tc>
+        <w:tc>
+          <w:tcPr>
+            <w:tcW w:w="0" w:type="auto"/>
+            <w:tcBorders>
+              <w:top w:val="nil"/>
+              <w:left w:val="nil"/>
+              <w:bottom w:val="nil"/>
+              <w:right w:val="nil"/>
+            </w:tcBorders>
+            <w:shd w:val="clear" w:color="D9D9D9" w:fill="D9D9D9"/>
+            <w:noWrap/>
+            <w:vAlign w:val="center"/>
+          </w:tcPr>
+          <w:p>
+            <w:pPr>
+              <w:spacing w:after="0" w:line="240" w:lineRule="auto"/>
+              <w:jc w:val="center"/>
+              <w:rPr>
+                <w:rFonts w:ascii="Dax-Regular" w:eastAsia="Times New Roman" w:hAnsi="Dax-Regular" w:cs="Calibri"/>
+                <w:noProof w:val="0"/>
+                <w:color w:val="000000"/>
+              </w:rPr>
+            </w:pPr>
+          </w:p>
+        </w:tc>
+        <w:tc>
+          <w:tcPr>
+            <w:tcW w:w="0" w:type="auto"/>
+            <w:tcBorders>
+              <w:top w:val="nil"/>
+              <w:left w:val="nil"/>
+              <w:bottom w:val="nil"/>
+              <w:right w:val="nil"/>
+            </w:tcBorders>
+            <w:shd w:val="clear" w:color="D9D9D9" w:fill="D9D9D9"/>
+            <w:vAlign w:val="center"/>
+          </w:tcPr>
+          <w:p>
+            <w:pPr>
+              <w:spacing w:after="0" w:line="240" w:lineRule="auto"/>
+              <w:jc w:val="center"/>
+              <w:rPr>
+                <w:rFonts w:ascii="Dax-Regular" w:eastAsia="Times New Roman" w:hAnsi="Dax-Regular" w:cs="Calibri"/>
+                <w:noProof w:val="0"/>
+                <w:color w:val="000000"/>
+              </w:rPr>
+            </w:pPr>
+          </w:p>
+        </w:tc>
+        <w:tc>
+          <w:tcPr>
+            <w:tcW w:w="0" w:type="auto"/>
+            <w:tcBorders>
+              <w:top w:val="nil"/>
+              <w:left w:val="nil"/>
+              <w:bottom w:val="nil"/>
+              <w:right w:val="nil"/>
+            </w:tcBorders>
+            <w:shd w:val="clear" w:color="D9D9D9" w:fill="D9D9D9"/>
+            <w:vAlign w:val="center"/>
+          </w:tcPr>
+          <w:p>
+            <w:pPr>
+              <w:spacing w:after="0" w:line="240" w:lineRule="auto"/>
+              <w:jc w:val="center"/>
+              <w:rPr>
+                <w:rFonts w:ascii="Dax-Regular" w:eastAsia="Times New Roman" w:hAnsi="Dax-Regular" w:cs="Calibri"/>
+                <w:noProof w:val="0"/>
+                <w:color w:val="000000"/>
+              </w:rPr>
+            </w:pPr>
+          </w:p>
+        </w:tc>
+        <w:tc>
+          <w:tcPr>
+            <w:tcW w:w="0" w:type="auto"/>
+            <w:tcBorders>
+              <w:top w:val="nil"/>
+              <w:left w:val="nil"/>
+              <w:bottom w:val="nil"/>
+              <w:right w:val="nil"/>
+            </w:tcBorders>
+            <w:shd w:val="clear" w:color="D9D9D9" w:fill="D9D9D9"/>
+            <w:vAlign w:val="center"/>
+          </w:tcPr>
+          <w:p>
+            <w:pPr>
+              <w:spacing w:after="0" w:line="240" w:lineRule="auto"/>
+              <w:jc w:val="center"/>
+              <w:rPr>
+                <w:rFonts w:ascii="Dax-Regular" w:eastAsia="Times New Roman" w:hAnsi="Dax-Regular" w:cs="Calibri"/>
+                <w:noProof w:val="0"/>
+                <w:color w:val="000000"/>
+              </w:rPr>
+            </w:pPr>
+          </w:p>
+        </w:tc>
+      </w:tr>
+      <w:tr>
+        <w:trPr>
+          <w:trHeight w:val="287"/>
+        </w:trPr>
+        <w:tc>
+          <w:tcPr>
+            <w:tcW w:w="0" w:type="auto"/>
+            <w:tcBorders>
+              <w:top w:val="nil"/>
+              <w:left w:val="nil"/>
+              <w:bottom w:val="nil"/>
+              <w:right w:val="nil"/>
+            </w:tcBorders>
+            <w:shd w:val="clear" w:color="auto" w:fill="auto"/>
+            <w:vAlign w:val="center"/>
+            <w:hideMark/>
+          </w:tcPr>
+          <w:p>
+            <w:pPr>
+              <w:spacing w:after="0" w:line="240" w:lineRule="auto"/>
+              <w:jc w:val="center"/>
+              <w:rPr>
+                <w:rFonts w:ascii="Dax-Regular" w:eastAsia="Times New Roman" w:hAnsi="Dax-Regular" w:cs="Calibri"/>
+                <w:noProof w:val="0"/>
+                <w:color w:val="000000"/>
+              </w:rPr>
+            </w:pPr>
+            <w:r>
+              <w:rPr>
+                <w:rFonts w:ascii="Dax-Regular" w:eastAsia="Times New Roman" w:hAnsi="Dax-Regular" w:cs="Calibri"/>
+                <w:noProof w:val="0"/>
+                <w:color w:val="000000"/>
+              </w:rPr>
+              <w:t>50.00%</w:t>
+            </w:r>
+          </w:p>
+        </w:tc>
+        <w:tc>
+          <w:tcPr>
+            <w:tcW w:w="0" w:type="auto"/>
+            <w:tcBorders>
+              <w:top w:val="nil"/>
+              <w:left w:val="nil"/>
+              <w:bottom w:val="nil"/>
+              <w:right w:val="nil"/>
+            </w:tcBorders>
+            <w:shd w:val="clear" w:color="auto" w:fill="auto"/>
+            <w:noWrap/>
+            <w:vAlign w:val="center"/>
+          </w:tcPr>
+          <w:p>
+            <w:pPr>
+              <w:spacing w:after="0" w:line="240" w:lineRule="auto"/>
+              <w:jc w:val="center"/>
+              <w:rPr>
+                <w:rFonts w:ascii="Dax-Regular" w:eastAsia="Times New Roman" w:hAnsi="Dax-Regular" w:cs="Calibri"/>
+                <w:noProof w:val="0"/>
+                <w:color w:val="000000"/>
+              </w:rPr>
+            </w:pPr>
+          </w:p>
+        </w:tc>
+        <w:tc>
+          <w:tcPr>
+            <w:tcW w:w="0" w:type="auto"/>
+            <w:tcBorders>
+              <w:top w:val="nil"/>
+              <w:left w:val="nil"/>
+              <w:bottom w:val="nil"/>
+              <w:right w:val="nil"/>
+            </w:tcBorders>
+            <w:shd w:val="clear" w:color="auto" w:fill="auto"/>
+            <w:vAlign w:val="center"/>
+          </w:tcPr>
+          <w:p>
+            <w:pPr>
+              <w:spacing w:after="0" w:line="240" w:lineRule="auto"/>
+              <w:jc w:val="center"/>
+              <w:rPr>
+                <w:rFonts w:ascii="Dax-Regular" w:eastAsia="Times New Roman" w:hAnsi="Dax-Regular" w:cs="Calibri"/>
+                <w:noProof w:val="0"/>
+                <w:color w:val="000000"/>
+              </w:rPr>
+            </w:pPr>
+          </w:p>
+        </w:tc>
+        <w:tc>
+          <w:tcPr>
+            <w:tcW w:w="0" w:type="auto"/>
+            <w:tcBorders>
+              <w:top w:val="nil"/>
+              <w:left w:val="nil"/>
+              <w:bottom w:val="nil"/>
+              <w:right w:val="nil"/>
+            </w:tcBorders>
+            <w:shd w:val="clear" w:color="auto" w:fill="auto"/>
+            <w:vAlign w:val="center"/>
+          </w:tcPr>
+          <w:p>
+            <w:pPr>
+              <w:spacing w:after="0" w:line="240" w:lineRule="auto"/>
+              <w:jc w:val="center"/>
+              <w:rPr>
+                <w:rFonts w:ascii="Dax-Regular" w:eastAsia="Times New Roman" w:hAnsi="Dax-Regular" w:cs="Calibri"/>
+                <w:noProof w:val="0"/>
+                <w:color w:val="000000"/>
+              </w:rPr>
+            </w:pPr>
+          </w:p>
+        </w:tc>
+        <w:tc>
+          <w:tcPr>
+            <w:tcW w:w="0" w:type="auto"/>
+            <w:tcBorders>
+              <w:top w:val="nil"/>
+              <w:left w:val="nil"/>
+              <w:bottom w:val="nil"/>
+              <w:right w:val="nil"/>
+            </w:tcBorders>
+            <w:shd w:val="clear" w:color="auto" w:fill="auto"/>
+            <w:vAlign w:val="center"/>
+          </w:tcPr>
+          <w:p>
+            <w:pPr>
+              <w:spacing w:after="0" w:line="240" w:lineRule="auto"/>
+              <w:jc w:val="center"/>
+              <w:rPr>
+                <w:rFonts w:ascii="Dax-Regular" w:eastAsia="Times New Roman" w:hAnsi="Dax-Regular" w:cs="Calibri"/>
+                <w:noProof w:val="0"/>
+                <w:color w:val="000000"/>
+              </w:rPr>
+            </w:pPr>
+          </w:p>
+        </w:tc>
+      </w:tr>
+      <w:tr>
+        <w:trPr>
+          <w:trHeight w:val="287"/>
+        </w:trPr>
+        <w:tc>
+          <w:tcPr>
+            <w:tcW w:w="0" w:type="auto"/>
+            <w:tcBorders>
+              <w:top w:val="nil"/>
+              <w:left w:val="nil"/>
+              <w:bottom w:val="nil"/>
+              <w:right w:val="nil"/>
+            </w:tcBorders>
+            <w:shd w:val="clear" w:color="D9D9D9" w:fill="D9D9D9"/>
+            <w:vAlign w:val="center"/>
+            <w:hideMark/>
+          </w:tcPr>
+          <w:p>
+            <w:pPr>
+              <w:spacing w:after="0" w:line="240" w:lineRule="auto"/>
+              <w:jc w:val="center"/>
+              <w:rPr>
+                <w:rFonts w:ascii="Dax-Regular" w:eastAsia="Times New Roman" w:hAnsi="Dax-Regular" w:cs="Calibri"/>
+                <w:noProof w:val="0"/>
+                <w:color w:val="000000"/>
+              </w:rPr>
+            </w:pPr>
+            <w:r>
+              <w:rPr>
+                <w:rFonts w:ascii="Dax-Regular" w:eastAsia="Times New Roman" w:hAnsi="Dax-Regular" w:cs="Calibri"/>
+                <w:noProof w:val="0"/>
+                <w:color w:val="000000"/>
+              </w:rPr>
+              <w:t>80.00%</w:t>
+            </w:r>
+          </w:p>
+        </w:tc>
+        <w:tc>
+          <w:tcPr>
+            <w:tcW w:w="0" w:type="auto"/>
+            <w:tcBorders>
+              <w:top w:val="nil"/>
+              <w:left w:val="nil"/>
+              <w:bottom w:val="nil"/>
+              <w:right w:val="nil"/>
+            </w:tcBorders>
+            <w:shd w:val="clear" w:color="D9D9D9" w:fill="D9D9D9"/>
+            <w:noWrap/>
+            <w:vAlign w:val="center"/>
+          </w:tcPr>
+          <w:p>
+            <w:pPr>
+              <w:spacing w:after="0" w:line="240" w:lineRule="auto"/>
+              <w:jc w:val="center"/>
+              <w:rPr>
+                <w:rFonts w:ascii="Dax-Regular" w:eastAsia="Times New Roman" w:hAnsi="Dax-Regular" w:cs="Calibri"/>
+                <w:noProof w:val="0"/>
+                <w:color w:val="000000"/>
+              </w:rPr>
+            </w:pPr>
+          </w:p>
+        </w:tc>
+        <w:tc>
+          <w:tcPr>
+            <w:tcW w:w="0" w:type="auto"/>
+            <w:tcBorders>
+              <w:top w:val="nil"/>
+              <w:left w:val="nil"/>
+              <w:bottom w:val="nil"/>
+              <w:right w:val="nil"/>
+            </w:tcBorders>
+            <w:shd w:val="clear" w:color="D9D9D9" w:fill="D9D9D9"/>
+            <w:vAlign w:val="center"/>
+          </w:tcPr>
+          <w:p>
+            <w:pPr>
+              <w:spacing w:after="0" w:line="240" w:lineRule="auto"/>
+              <w:jc w:val="center"/>
+              <w:rPr>
+                <w:rFonts w:ascii="Dax-Regular" w:eastAsia="Times New Roman" w:hAnsi="Dax-Regular" w:cs="Calibri"/>
+                <w:noProof w:val="0"/>
+                <w:color w:val="000000"/>
+              </w:rPr>
+            </w:pPr>
+          </w:p>
+        </w:tc>
+        <w:tc>
+          <w:tcPr>
+            <w:tcW w:w="0" w:type="auto"/>
+            <w:tcBorders>
+              <w:top w:val="nil"/>
+              <w:left w:val="nil"/>
+              <w:bottom w:val="nil"/>
+              <w:right w:val="nil"/>
+            </w:tcBorders>
+            <w:shd w:val="clear" w:color="D9D9D9" w:fill="D9D9D9"/>
+            <w:vAlign w:val="center"/>
+          </w:tcPr>
+          <w:p>
+            <w:pPr>
+              <w:spacing w:after="0" w:line="240" w:lineRule="auto"/>
+              <w:jc w:val="center"/>
+              <w:rPr>
+                <w:rFonts w:ascii="Dax-Regular" w:eastAsia="Times New Roman" w:hAnsi="Dax-Regular" w:cs="Calibri"/>
+                <w:noProof w:val="0"/>
+                <w:color w:val="000000"/>
+              </w:rPr>
+            </w:pPr>
+          </w:p>
+        </w:tc>
+        <w:tc>
+          <w:tcPr>
+            <w:tcW w:w="0" w:type="auto"/>
+            <w:tcBorders>
+              <w:top w:val="nil"/>
+              <w:left w:val="nil"/>
+              <w:bottom w:val="nil"/>
+              <w:right w:val="nil"/>
+            </w:tcBorders>
+            <w:shd w:val="clear" w:color="D9D9D9" w:fill="D9D9D9"/>
+            <w:vAlign w:val="center"/>
+          </w:tcPr>
+          <w:p>
+            <w:pPr>
+              <w:spacing w:after="0" w:line="240" w:lineRule="auto"/>
+              <w:jc w:val="center"/>
+              <w:rPr>
+                <w:rFonts w:ascii="Dax-Regular" w:eastAsia="Times New Roman" w:hAnsi="Dax-Regular" w:cs="Calibri"/>
+                <w:noProof w:val="0"/>
+                <w:color w:val="000000"/>
+              </w:rPr>
+            </w:pPr>
+          </w:p>
+        </w:tc>
+      </w:tr>
+      <w:tr>
+        <w:trPr>
+          <w:trHeight w:val="287"/>
+        </w:trPr>
+        <w:tc>
+          <w:tcPr>
+            <w:tcW w:w="0" w:type="auto"/>
+            <w:tcBorders>
+              <w:top w:val="nil"/>
+              <w:left w:val="nil"/>
               <w:bottom w:val="single" w:sz="4" w:space="0" w:color="000000"/>
               <w:right w:val="nil"/>
             </w:tcBorders>
@@ -873,12 +1700,14 @@
               <w:jc w:val="center"/>
               <w:rPr>
                 <w:rFonts w:ascii="Dax-Regular" w:eastAsia="Times New Roman" w:hAnsi="Dax-Regular" w:cs="Calibri"/>
+                <w:noProof w:val="0"/>
                 <w:color w:val="000000"/>
               </w:rPr>
             </w:pPr>
             <w:r>
               <w:rPr>
                 <w:rFonts w:ascii="Dax-Regular" w:eastAsia="Times New Roman" w:hAnsi="Dax-Regular" w:cs="Calibri"/>
+                <w:noProof w:val="0"/>
                 <w:color w:val="000000"/>
               </w:rPr>
               <w:t>100.00%</w:t>
@@ -904,6 +1733,7 @@
               <w:jc w:val="center"/>
               <w:rPr>
                 <w:rFonts w:ascii="Dax-Regular" w:eastAsia="Times New Roman" w:hAnsi="Dax-Regular" w:cs="Calibri"/>
+                <w:noProof w:val="0"/>
                 <w:color w:val="000000"/>
               </w:rPr>
             </w:pPr>
@@ -927,6 +1757,7 @@
               <w:jc w:val="center"/>
               <w:rPr>
                 <w:rFonts w:ascii="Dax-Regular" w:eastAsia="Times New Roman" w:hAnsi="Dax-Regular" w:cs="Calibri"/>
+                <w:noProof w:val="0"/>
                 <w:color w:val="000000"/>
               </w:rPr>
             </w:pPr>
@@ -950,6 +1781,7 @@
               <w:jc w:val="center"/>
               <w:rPr>
                 <w:rFonts w:ascii="Dax-Regular" w:eastAsia="Times New Roman" w:hAnsi="Dax-Regular" w:cs="Calibri"/>
+                <w:noProof w:val="0"/>
                 <w:color w:val="000000"/>
               </w:rPr>
             </w:pPr>
@@ -973,29 +1805,7 @@
               <w:jc w:val="center"/>
               <w:rPr>
                 <w:rFonts w:ascii="Dax-Regular" w:eastAsia="Times New Roman" w:hAnsi="Dax-Regular" w:cs="Calibri"/>
-                <w:color w:val="000000"/>
-              </w:rPr>
-            </w:pPr>
-          </w:p>
-        </w:tc>
-        <w:tc>
-          <w:tcPr>
-            <w:tcW w:w="0" w:type="auto"/>
-            <w:tcBorders>
-              <w:top w:val="nil"/>
-              <w:left w:val="nil"/>
-              <w:bottom w:val="single" w:sz="4" w:space="0" w:color="000000"/>
-              <w:right w:val="nil"/>
-            </w:tcBorders>
-            <w:shd w:val="clear" w:color="auto" w:fill="auto"/>
-            <w:vAlign w:val="center"/>
-          </w:tcPr>
-          <w:p>
-            <w:pPr>
-              <w:spacing w:after="0" w:line="240" w:lineRule="auto"/>
-              <w:jc w:val="center"/>
-              <w:rPr>
-                <w:rFonts w:ascii="Dax-Regular" w:eastAsia="Times New Roman" w:hAnsi="Dax-Regular" w:cs="Calibri"/>
+                <w:noProof w:val="0"/>
                 <w:color w:val="000000"/>
               </w:rPr>
             </w:pPr>
@@ -1037,6 +1847,7 @@
       </w:r>
       <w:r>
         <w:rPr>
+          <w:noProof/>
           <w:lang w:val="es-419"/>
         </w:rPr>
         <w:t>2</w:t>
@@ -1060,12 +1871,11 @@
         <w:tblLook w:val="04A0" w:firstRow="1" w:lastRow="0" w:firstColumn="1" w:lastColumn="0" w:noHBand="0" w:noVBand="1"/>
       </w:tblPr>
       <w:tblGrid>
-        <w:gridCol w:w="2033"/>
-        <w:gridCol w:w="2451"/>
-        <w:gridCol w:w="1440"/>
-        <w:gridCol w:w="1078"/>
-        <w:gridCol w:w="1133"/>
-        <w:gridCol w:w="1225"/>
+        <w:gridCol w:w="2285"/>
+        <w:gridCol w:w="2716"/>
+        <w:gridCol w:w="1564"/>
+        <w:gridCol w:w="1593"/>
+        <w:gridCol w:w="1202"/>
       </w:tblGrid>
       <w:tr>
         <w:trPr>
@@ -1092,6 +1902,7 @@
                 <w:rFonts w:ascii="Dax-Regular" w:eastAsia="Times New Roman" w:hAnsi="Dax-Regular" w:cs="Calibri"/>
                 <w:b/>
                 <w:bCs/>
+                <w:noProof w:val="0"/>
                 <w:color w:val="000000"/>
                 <w:lang w:val="es-419"/>
               </w:rPr>
@@ -1101,47 +1912,35 @@
                 <w:rFonts w:ascii="Dax-Regular" w:eastAsia="Times New Roman" w:hAnsi="Dax-Regular" w:cs="Calibri"/>
                 <w:b/>
                 <w:bCs/>
+                <w:noProof w:val="0"/>
                 <w:color w:val="000000"/>
                 <w:lang w:val="es-419"/>
               </w:rPr>
-              <w:t>Porcentaje de la muestra [pct]</w:t>
+              <w:t>Porcentaje de la muestra [</w:t>
             </w:r>
-          </w:p>
-        </w:tc>
-        <w:tc>
-          <w:tcPr>
-            <w:tcW w:w="0" w:type="auto"/>
-            <w:tcBorders>
-              <w:top w:val="single" w:sz="4" w:space="0" w:color="000000"/>
-              <w:left w:val="nil"/>
-              <w:bottom w:val="single" w:sz="4" w:space="0" w:color="000000"/>
-              <w:right w:val="nil"/>
-            </w:tcBorders>
-            <w:shd w:val="clear" w:color="auto" w:fill="auto"/>
-            <w:vAlign w:val="center"/>
-            <w:hideMark/>
-          </w:tcPr>
-          <w:p>
-            <w:pPr>
-              <w:spacing w:after="0" w:line="240" w:lineRule="auto"/>
-              <w:jc w:val="center"/>
+            <w:proofErr w:type="spellStart"/>
+            <w:r>
               <w:rPr>
                 <w:rFonts w:ascii="Dax-Regular" w:eastAsia="Times New Roman" w:hAnsi="Dax-Regular" w:cs="Calibri"/>
                 <w:b/>
                 <w:bCs/>
+                <w:noProof w:val="0"/>
                 <w:color w:val="000000"/>
                 <w:lang w:val="es-419"/>
               </w:rPr>
-            </w:pPr>
+              <w:t>pct</w:t>
+            </w:r>
+            <w:proofErr w:type="spellEnd"/>
             <w:r>
               <w:rPr>
                 <w:rFonts w:ascii="Dax-Regular" w:eastAsia="Times New Roman" w:hAnsi="Dax-Regular" w:cs="Calibri"/>
                 <w:b/>
                 <w:bCs/>
+                <w:noProof w:val="0"/>
                 <w:color w:val="000000"/>
                 <w:lang w:val="es-419"/>
               </w:rPr>
-              <w:t>Tamaño de la muestra (LINKED_LIST)</w:t>
+              <w:t>]</w:t>
             </w:r>
           </w:p>
         </w:tc>
@@ -1166,7 +1965,9 @@
                 <w:rFonts w:ascii="Dax-Regular" w:eastAsia="Times New Roman" w:hAnsi="Dax-Regular" w:cs="Calibri"/>
                 <w:b/>
                 <w:bCs/>
-                <w:color w:val="000000"/>
+                <w:noProof w:val="0"/>
+                <w:color w:val="000000"/>
+                <w:lang w:val="es-419"/>
               </w:rPr>
             </w:pPr>
             <w:r>
@@ -1174,6 +1975,69 @@
                 <w:rFonts w:ascii="Dax-Regular" w:eastAsia="Times New Roman" w:hAnsi="Dax-Regular" w:cs="Calibri"/>
                 <w:b/>
                 <w:bCs/>
+                <w:noProof w:val="0"/>
+                <w:color w:val="000000"/>
+                <w:lang w:val="es-419"/>
+              </w:rPr>
+              <w:t>Tamaño de la muestra (</w:t>
+            </w:r>
+            <w:proofErr w:type="spellStart"/>
+            <w:r>
+              <w:rPr>
+                <w:rFonts w:ascii="Dax-Regular" w:eastAsia="Times New Roman" w:hAnsi="Dax-Regular" w:cs="Calibri"/>
+                <w:b/>
+                <w:bCs/>
+                <w:noProof w:val="0"/>
+                <w:color w:val="000000"/>
+                <w:lang w:val="es-419"/>
+              </w:rPr>
+              <w:t>ARRAY_LIST</w:t>
+            </w:r>
+            <w:proofErr w:type="spellEnd"/>
+            <w:r>
+              <w:rPr>
+                <w:rFonts w:ascii="Dax-Regular" w:eastAsia="Times New Roman" w:hAnsi="Dax-Regular" w:cs="Calibri"/>
+                <w:b/>
+                <w:bCs/>
+                <w:noProof w:val="0"/>
+                <w:color w:val="000000"/>
+                <w:lang w:val="es-419"/>
+              </w:rPr>
+              <w:t>)</w:t>
+            </w:r>
+          </w:p>
+        </w:tc>
+        <w:tc>
+          <w:tcPr>
+            <w:tcW w:w="0" w:type="auto"/>
+            <w:tcBorders>
+              <w:top w:val="single" w:sz="4" w:space="0" w:color="000000"/>
+              <w:left w:val="nil"/>
+              <w:bottom w:val="single" w:sz="4" w:space="0" w:color="000000"/>
+              <w:right w:val="nil"/>
+            </w:tcBorders>
+            <w:shd w:val="clear" w:color="auto" w:fill="auto"/>
+            <w:vAlign w:val="center"/>
+            <w:hideMark/>
+          </w:tcPr>
+          <w:p>
+            <w:pPr>
+              <w:spacing w:after="0" w:line="240" w:lineRule="auto"/>
+              <w:jc w:val="center"/>
+              <w:rPr>
+                <w:rFonts w:ascii="Dax-Regular" w:eastAsia="Times New Roman" w:hAnsi="Dax-Regular" w:cs="Calibri"/>
+                <w:b/>
+                <w:bCs/>
+                <w:noProof w:val="0"/>
+                <w:color w:val="000000"/>
+              </w:rPr>
+            </w:pPr>
+            <w:r>
+              <w:rPr>
+                <w:rFonts w:ascii="Dax-Regular" w:eastAsia="Times New Roman" w:hAnsi="Dax-Regular" w:cs="Calibri"/>
+                <w:b/>
+                <w:bCs/>
+                <w:noProof w:val="0"/>
                 <w:color w:val="000000"/>
               </w:rPr>
               <w:t>Insertion Sort [ms]</w:t>
@@ -1201,6 +2065,7 @@
                 <w:rFonts w:ascii="Dax-Regular" w:eastAsia="Times New Roman" w:hAnsi="Dax-Regular" w:cs="Calibri"/>
                 <w:b/>
                 <w:bCs/>
+                <w:noProof w:val="0"/>
                 <w:color w:val="000000"/>
               </w:rPr>
             </w:pPr>
@@ -1209,9 +2074,10 @@
                 <w:rFonts w:ascii="Dax-Regular" w:eastAsia="Times New Roman" w:hAnsi="Dax-Regular" w:cs="Calibri"/>
                 <w:b/>
                 <w:bCs/>
-                <w:color w:val="000000"/>
-              </w:rPr>
-              <w:t>Shell Sort [ms]</w:t>
+                <w:noProof w:val="0"/>
+                <w:color w:val="000000"/>
+              </w:rPr>
+              <w:t>Selection Sort [ms]</w:t>
             </w:r>
           </w:p>
         </w:tc>
@@ -1236,6 +2102,7 @@
                 <w:rFonts w:ascii="Dax-Regular" w:eastAsia="Times New Roman" w:hAnsi="Dax-Regular" w:cs="Calibri"/>
                 <w:b/>
                 <w:bCs/>
+                <w:noProof w:val="0"/>
                 <w:color w:val="000000"/>
               </w:rPr>
             </w:pPr>
@@ -1244,51 +2111,17 @@
                 <w:rFonts w:ascii="Dax-Regular" w:eastAsia="Times New Roman" w:hAnsi="Dax-Regular" w:cs="Calibri"/>
                 <w:b/>
                 <w:bCs/>
-                <w:color w:val="000000"/>
-              </w:rPr>
-              <w:t>Quick Sort [ms]</w:t>
-            </w:r>
-          </w:p>
-        </w:tc>
-        <w:tc>
-          <w:tcPr>
-            <w:tcW w:w="0" w:type="auto"/>
-            <w:tcBorders>
-              <w:top w:val="single" w:sz="4" w:space="0" w:color="000000"/>
-              <w:left w:val="nil"/>
-              <w:bottom w:val="single" w:sz="4" w:space="0" w:color="000000"/>
-              <w:right w:val="nil"/>
-            </w:tcBorders>
-            <w:shd w:val="clear" w:color="auto" w:fill="auto"/>
-            <w:vAlign w:val="center"/>
-            <w:hideMark/>
-          </w:tcPr>
-          <w:p>
-            <w:pPr>
-              <w:spacing w:after="0" w:line="240" w:lineRule="auto"/>
-              <w:jc w:val="center"/>
-              <w:rPr>
-                <w:rFonts w:ascii="Dax-Regular" w:eastAsia="Times New Roman" w:hAnsi="Dax-Regular" w:cs="Calibri"/>
-                <w:b/>
-                <w:bCs/>
-                <w:color w:val="000000"/>
-              </w:rPr>
-            </w:pPr>
-            <w:r>
-              <w:rPr>
-                <w:rFonts w:ascii="Dax-Regular" w:eastAsia="Times New Roman" w:hAnsi="Dax-Regular" w:cs="Calibri"/>
-                <w:b/>
-                <w:bCs/>
-                <w:color w:val="000000"/>
-              </w:rPr>
-              <w:t>Merge Sort [ms]</w:t>
+                <w:noProof w:val="0"/>
+                <w:color w:val="000000"/>
+              </w:rPr>
+              <w:t>Shell Sort [ms]</w:t>
             </w:r>
           </w:p>
         </w:tc>
       </w:tr>
       <w:tr>
         <w:trPr>
-          <w:trHeight w:val="37"/>
+          <w:trHeight w:val="287"/>
         </w:trPr>
         <w:tc>
           <w:tcPr>
@@ -1309,12 +2142,14 @@
               <w:jc w:val="center"/>
               <w:rPr>
                 <w:rFonts w:ascii="Dax-Regular" w:eastAsia="Times New Roman" w:hAnsi="Dax-Regular" w:cs="Calibri"/>
+                <w:noProof w:val="0"/>
                 <w:color w:val="000000"/>
               </w:rPr>
             </w:pPr>
             <w:r>
               <w:rPr>
                 <w:rFonts w:ascii="Dax-Regular" w:eastAsia="Times New Roman" w:hAnsi="Dax-Regular" w:cs="Calibri"/>
+                <w:noProof w:val="0"/>
                 <w:color w:val="000000"/>
               </w:rPr>
               <w:t>0.50%</w:t>
@@ -1340,6 +2175,7 @@
               <w:jc w:val="center"/>
               <w:rPr>
                 <w:rFonts w:ascii="Dax-Regular" w:eastAsia="Times New Roman" w:hAnsi="Dax-Regular" w:cs="Calibri"/>
+                <w:noProof w:val="0"/>
                 <w:color w:val="000000"/>
               </w:rPr>
             </w:pPr>
@@ -1363,6 +2199,7 @@
               <w:jc w:val="center"/>
               <w:rPr>
                 <w:rFonts w:ascii="Dax-Regular" w:eastAsia="Times New Roman" w:hAnsi="Dax-Regular" w:cs="Calibri"/>
+                <w:noProof w:val="0"/>
                 <w:color w:val="000000"/>
               </w:rPr>
             </w:pPr>
@@ -1386,6 +2223,7 @@
               <w:jc w:val="center"/>
               <w:rPr>
                 <w:rFonts w:ascii="Dax-Regular" w:eastAsia="Times New Roman" w:hAnsi="Dax-Regular" w:cs="Calibri"/>
+                <w:noProof w:val="0"/>
                 <w:color w:val="000000"/>
               </w:rPr>
             </w:pPr>
@@ -1409,29 +2247,7 @@
               <w:jc w:val="center"/>
               <w:rPr>
                 <w:rFonts w:ascii="Dax-Regular" w:eastAsia="Times New Roman" w:hAnsi="Dax-Regular" w:cs="Calibri"/>
-                <w:color w:val="000000"/>
-              </w:rPr>
-            </w:pPr>
-          </w:p>
-        </w:tc>
-        <w:tc>
-          <w:tcPr>
-            <w:tcW w:w="0" w:type="auto"/>
-            <w:tcBorders>
-              <w:top w:val="nil"/>
-              <w:left w:val="nil"/>
-              <w:bottom w:val="nil"/>
-              <w:right w:val="nil"/>
-            </w:tcBorders>
-            <w:shd w:val="clear" w:color="D9D9D9" w:fill="D9D9D9"/>
-            <w:vAlign w:val="center"/>
-          </w:tcPr>
-          <w:p>
-            <w:pPr>
-              <w:spacing w:after="0" w:line="240" w:lineRule="auto"/>
-              <w:jc w:val="center"/>
-              <w:rPr>
-                <w:rFonts w:ascii="Dax-Regular" w:eastAsia="Times New Roman" w:hAnsi="Dax-Regular" w:cs="Calibri"/>
+                <w:noProof w:val="0"/>
                 <w:color w:val="000000"/>
               </w:rPr>
             </w:pPr>
@@ -1440,7 +2256,7 @@
       </w:tr>
       <w:tr>
         <w:trPr>
-          <w:trHeight w:val="47"/>
+          <w:trHeight w:val="287"/>
         </w:trPr>
         <w:tc>
           <w:tcPr>
@@ -1448,6 +2264,816 @@
             <w:tcBorders>
               <w:top w:val="nil"/>
               <w:left w:val="nil"/>
+              <w:bottom w:val="nil"/>
+              <w:right w:val="nil"/>
+            </w:tcBorders>
+            <w:shd w:val="clear" w:color="auto" w:fill="auto"/>
+            <w:vAlign w:val="center"/>
+            <w:hideMark/>
+          </w:tcPr>
+          <w:p>
+            <w:pPr>
+              <w:spacing w:after="0" w:line="240" w:lineRule="auto"/>
+              <w:jc w:val="center"/>
+              <w:rPr>
+                <w:rFonts w:ascii="Dax-Regular" w:eastAsia="Times New Roman" w:hAnsi="Dax-Regular" w:cs="Calibri"/>
+                <w:noProof w:val="0"/>
+                <w:color w:val="000000"/>
+              </w:rPr>
+            </w:pPr>
+            <w:r>
+              <w:rPr>
+                <w:rFonts w:ascii="Dax-Regular" w:eastAsia="Times New Roman" w:hAnsi="Dax-Regular" w:cs="Calibri"/>
+                <w:noProof w:val="0"/>
+                <w:color w:val="000000"/>
+              </w:rPr>
+              <w:t>5.00%</w:t>
+            </w:r>
+          </w:p>
+        </w:tc>
+        <w:tc>
+          <w:tcPr>
+            <w:tcW w:w="0" w:type="auto"/>
+            <w:tcBorders>
+              <w:top w:val="nil"/>
+              <w:left w:val="nil"/>
+              <w:bottom w:val="nil"/>
+              <w:right w:val="nil"/>
+            </w:tcBorders>
+            <w:shd w:val="clear" w:color="auto" w:fill="auto"/>
+            <w:noWrap/>
+            <w:vAlign w:val="center"/>
+          </w:tcPr>
+          <w:p>
+            <w:pPr>
+              <w:spacing w:after="0" w:line="240" w:lineRule="auto"/>
+              <w:jc w:val="center"/>
+              <w:rPr>
+                <w:rFonts w:ascii="Dax-Regular" w:eastAsia="Times New Roman" w:hAnsi="Dax-Regular" w:cs="Calibri"/>
+                <w:noProof w:val="0"/>
+                <w:color w:val="000000"/>
+              </w:rPr>
+            </w:pPr>
+          </w:p>
+        </w:tc>
+        <w:tc>
+          <w:tcPr>
+            <w:tcW w:w="0" w:type="auto"/>
+            <w:tcBorders>
+              <w:top w:val="nil"/>
+              <w:left w:val="nil"/>
+              <w:bottom w:val="nil"/>
+              <w:right w:val="nil"/>
+            </w:tcBorders>
+            <w:shd w:val="clear" w:color="auto" w:fill="auto"/>
+            <w:vAlign w:val="center"/>
+          </w:tcPr>
+          <w:p>
+            <w:pPr>
+              <w:spacing w:after="0" w:line="240" w:lineRule="auto"/>
+              <w:jc w:val="center"/>
+              <w:rPr>
+                <w:rFonts w:ascii="Dax-Regular" w:eastAsia="Times New Roman" w:hAnsi="Dax-Regular" w:cs="Calibri"/>
+                <w:noProof w:val="0"/>
+                <w:color w:val="000000"/>
+              </w:rPr>
+            </w:pPr>
+          </w:p>
+        </w:tc>
+        <w:tc>
+          <w:tcPr>
+            <w:tcW w:w="0" w:type="auto"/>
+            <w:tcBorders>
+              <w:top w:val="nil"/>
+              <w:left w:val="nil"/>
+              <w:bottom w:val="nil"/>
+              <w:right w:val="nil"/>
+            </w:tcBorders>
+            <w:shd w:val="clear" w:color="auto" w:fill="auto"/>
+            <w:vAlign w:val="center"/>
+          </w:tcPr>
+          <w:p>
+            <w:pPr>
+              <w:spacing w:after="0" w:line="240" w:lineRule="auto"/>
+              <w:jc w:val="center"/>
+              <w:rPr>
+                <w:rFonts w:ascii="Dax-Regular" w:eastAsia="Times New Roman" w:hAnsi="Dax-Regular" w:cs="Calibri"/>
+                <w:noProof w:val="0"/>
+                <w:color w:val="000000"/>
+              </w:rPr>
+            </w:pPr>
+          </w:p>
+        </w:tc>
+        <w:tc>
+          <w:tcPr>
+            <w:tcW w:w="0" w:type="auto"/>
+            <w:tcBorders>
+              <w:top w:val="nil"/>
+              <w:left w:val="nil"/>
+              <w:bottom w:val="nil"/>
+              <w:right w:val="nil"/>
+            </w:tcBorders>
+            <w:shd w:val="clear" w:color="auto" w:fill="auto"/>
+            <w:vAlign w:val="center"/>
+          </w:tcPr>
+          <w:p>
+            <w:pPr>
+              <w:spacing w:after="0" w:line="240" w:lineRule="auto"/>
+              <w:jc w:val="center"/>
+              <w:rPr>
+                <w:rFonts w:ascii="Dax-Regular" w:eastAsia="Times New Roman" w:hAnsi="Dax-Regular" w:cs="Calibri"/>
+                <w:noProof w:val="0"/>
+                <w:color w:val="000000"/>
+              </w:rPr>
+            </w:pPr>
+          </w:p>
+        </w:tc>
+      </w:tr>
+      <w:tr>
+        <w:trPr>
+          <w:trHeight w:val="287"/>
+        </w:trPr>
+        <w:tc>
+          <w:tcPr>
+            <w:tcW w:w="0" w:type="auto"/>
+            <w:tcBorders>
+              <w:top w:val="nil"/>
+              <w:left w:val="nil"/>
+              <w:bottom w:val="nil"/>
+              <w:right w:val="nil"/>
+            </w:tcBorders>
+            <w:shd w:val="clear" w:color="D9D9D9" w:fill="D9D9D9"/>
+            <w:vAlign w:val="center"/>
+            <w:hideMark/>
+          </w:tcPr>
+          <w:p>
+            <w:pPr>
+              <w:spacing w:after="0" w:line="240" w:lineRule="auto"/>
+              <w:jc w:val="center"/>
+              <w:rPr>
+                <w:rFonts w:ascii="Dax-Regular" w:eastAsia="Times New Roman" w:hAnsi="Dax-Regular" w:cs="Calibri"/>
+                <w:noProof w:val="0"/>
+                <w:color w:val="000000"/>
+              </w:rPr>
+            </w:pPr>
+            <w:r>
+              <w:rPr>
+                <w:rFonts w:ascii="Dax-Regular" w:eastAsia="Times New Roman" w:hAnsi="Dax-Regular" w:cs="Calibri"/>
+                <w:noProof w:val="0"/>
+                <w:color w:val="000000"/>
+              </w:rPr>
+              <w:t>10.00%</w:t>
+            </w:r>
+          </w:p>
+        </w:tc>
+        <w:tc>
+          <w:tcPr>
+            <w:tcW w:w="0" w:type="auto"/>
+            <w:tcBorders>
+              <w:top w:val="nil"/>
+              <w:left w:val="nil"/>
+              <w:bottom w:val="nil"/>
+              <w:right w:val="nil"/>
+            </w:tcBorders>
+            <w:shd w:val="clear" w:color="D9D9D9" w:fill="D9D9D9"/>
+            <w:noWrap/>
+            <w:vAlign w:val="center"/>
+          </w:tcPr>
+          <w:p>
+            <w:pPr>
+              <w:spacing w:after="0" w:line="240" w:lineRule="auto"/>
+              <w:jc w:val="center"/>
+              <w:rPr>
+                <w:rFonts w:ascii="Dax-Regular" w:eastAsia="Times New Roman" w:hAnsi="Dax-Regular" w:cs="Calibri"/>
+                <w:noProof w:val="0"/>
+                <w:color w:val="000000"/>
+              </w:rPr>
+            </w:pPr>
+          </w:p>
+        </w:tc>
+        <w:tc>
+          <w:tcPr>
+            <w:tcW w:w="0" w:type="auto"/>
+            <w:tcBorders>
+              <w:top w:val="nil"/>
+              <w:left w:val="nil"/>
+              <w:bottom w:val="nil"/>
+              <w:right w:val="nil"/>
+            </w:tcBorders>
+            <w:shd w:val="clear" w:color="D9D9D9" w:fill="D9D9D9"/>
+            <w:vAlign w:val="center"/>
+          </w:tcPr>
+          <w:p>
+            <w:pPr>
+              <w:spacing w:after="0" w:line="240" w:lineRule="auto"/>
+              <w:jc w:val="center"/>
+              <w:rPr>
+                <w:rFonts w:ascii="Dax-Regular" w:eastAsia="Times New Roman" w:hAnsi="Dax-Regular" w:cs="Calibri"/>
+                <w:noProof w:val="0"/>
+                <w:color w:val="000000"/>
+              </w:rPr>
+            </w:pPr>
+          </w:p>
+        </w:tc>
+        <w:tc>
+          <w:tcPr>
+            <w:tcW w:w="0" w:type="auto"/>
+            <w:tcBorders>
+              <w:top w:val="nil"/>
+              <w:left w:val="nil"/>
+              <w:bottom w:val="nil"/>
+              <w:right w:val="nil"/>
+            </w:tcBorders>
+            <w:shd w:val="clear" w:color="D9D9D9" w:fill="D9D9D9"/>
+            <w:vAlign w:val="center"/>
+          </w:tcPr>
+          <w:p>
+            <w:pPr>
+              <w:spacing w:after="0" w:line="240" w:lineRule="auto"/>
+              <w:jc w:val="center"/>
+              <w:rPr>
+                <w:rFonts w:ascii="Dax-Regular" w:eastAsia="Times New Roman" w:hAnsi="Dax-Regular" w:cs="Calibri"/>
+                <w:noProof w:val="0"/>
+                <w:color w:val="000000"/>
+              </w:rPr>
+            </w:pPr>
+          </w:p>
+        </w:tc>
+        <w:tc>
+          <w:tcPr>
+            <w:tcW w:w="0" w:type="auto"/>
+            <w:tcBorders>
+              <w:top w:val="nil"/>
+              <w:left w:val="nil"/>
+              <w:bottom w:val="nil"/>
+              <w:right w:val="nil"/>
+            </w:tcBorders>
+            <w:shd w:val="clear" w:color="D9D9D9" w:fill="D9D9D9"/>
+            <w:vAlign w:val="center"/>
+          </w:tcPr>
+          <w:p>
+            <w:pPr>
+              <w:spacing w:after="0" w:line="240" w:lineRule="auto"/>
+              <w:jc w:val="center"/>
+              <w:rPr>
+                <w:rFonts w:ascii="Dax-Regular" w:eastAsia="Times New Roman" w:hAnsi="Dax-Regular" w:cs="Calibri"/>
+                <w:noProof w:val="0"/>
+                <w:color w:val="000000"/>
+              </w:rPr>
+            </w:pPr>
+          </w:p>
+        </w:tc>
+      </w:tr>
+      <w:tr>
+        <w:trPr>
+          <w:trHeight w:val="287"/>
+        </w:trPr>
+        <w:tc>
+          <w:tcPr>
+            <w:tcW w:w="0" w:type="auto"/>
+            <w:tcBorders>
+              <w:top w:val="nil"/>
+              <w:left w:val="nil"/>
+              <w:bottom w:val="nil"/>
+              <w:right w:val="nil"/>
+            </w:tcBorders>
+            <w:shd w:val="clear" w:color="auto" w:fill="auto"/>
+            <w:vAlign w:val="center"/>
+            <w:hideMark/>
+          </w:tcPr>
+          <w:p>
+            <w:pPr>
+              <w:spacing w:after="0" w:line="240" w:lineRule="auto"/>
+              <w:jc w:val="center"/>
+              <w:rPr>
+                <w:rFonts w:ascii="Dax-Regular" w:eastAsia="Times New Roman" w:hAnsi="Dax-Regular" w:cs="Calibri"/>
+                <w:noProof w:val="0"/>
+                <w:color w:val="000000"/>
+              </w:rPr>
+            </w:pPr>
+            <w:r>
+              <w:rPr>
+                <w:rFonts w:ascii="Dax-Regular" w:eastAsia="Times New Roman" w:hAnsi="Dax-Regular" w:cs="Calibri"/>
+                <w:noProof w:val="0"/>
+                <w:color w:val="000000"/>
+              </w:rPr>
+              <w:t>20.00%</w:t>
+            </w:r>
+          </w:p>
+        </w:tc>
+        <w:tc>
+          <w:tcPr>
+            <w:tcW w:w="0" w:type="auto"/>
+            <w:tcBorders>
+              <w:top w:val="nil"/>
+              <w:left w:val="nil"/>
+              <w:bottom w:val="nil"/>
+              <w:right w:val="nil"/>
+            </w:tcBorders>
+            <w:shd w:val="clear" w:color="auto" w:fill="auto"/>
+            <w:noWrap/>
+            <w:vAlign w:val="center"/>
+          </w:tcPr>
+          <w:p>
+            <w:pPr>
+              <w:spacing w:after="0" w:line="240" w:lineRule="auto"/>
+              <w:jc w:val="center"/>
+              <w:rPr>
+                <w:rFonts w:ascii="Dax-Regular" w:eastAsia="Times New Roman" w:hAnsi="Dax-Regular" w:cs="Calibri"/>
+                <w:noProof w:val="0"/>
+                <w:color w:val="000000"/>
+              </w:rPr>
+            </w:pPr>
+          </w:p>
+        </w:tc>
+        <w:tc>
+          <w:tcPr>
+            <w:tcW w:w="0" w:type="auto"/>
+            <w:tcBorders>
+              <w:top w:val="nil"/>
+              <w:left w:val="nil"/>
+              <w:bottom w:val="nil"/>
+              <w:right w:val="nil"/>
+            </w:tcBorders>
+            <w:shd w:val="clear" w:color="auto" w:fill="auto"/>
+            <w:vAlign w:val="center"/>
+          </w:tcPr>
+          <w:p>
+            <w:pPr>
+              <w:spacing w:after="0" w:line="240" w:lineRule="auto"/>
+              <w:jc w:val="center"/>
+              <w:rPr>
+                <w:rFonts w:ascii="Dax-Regular" w:eastAsia="Times New Roman" w:hAnsi="Dax-Regular" w:cs="Calibri"/>
+                <w:noProof w:val="0"/>
+                <w:color w:val="000000"/>
+              </w:rPr>
+            </w:pPr>
+          </w:p>
+        </w:tc>
+        <w:tc>
+          <w:tcPr>
+            <w:tcW w:w="0" w:type="auto"/>
+            <w:tcBorders>
+              <w:top w:val="nil"/>
+              <w:left w:val="nil"/>
+              <w:bottom w:val="nil"/>
+              <w:right w:val="nil"/>
+            </w:tcBorders>
+            <w:shd w:val="clear" w:color="auto" w:fill="auto"/>
+            <w:vAlign w:val="center"/>
+          </w:tcPr>
+          <w:p>
+            <w:pPr>
+              <w:spacing w:after="0" w:line="240" w:lineRule="auto"/>
+              <w:jc w:val="center"/>
+              <w:rPr>
+                <w:rFonts w:ascii="Dax-Regular" w:eastAsia="Times New Roman" w:hAnsi="Dax-Regular" w:cs="Calibri"/>
+                <w:noProof w:val="0"/>
+                <w:color w:val="000000"/>
+              </w:rPr>
+            </w:pPr>
+          </w:p>
+        </w:tc>
+        <w:tc>
+          <w:tcPr>
+            <w:tcW w:w="0" w:type="auto"/>
+            <w:tcBorders>
+              <w:top w:val="nil"/>
+              <w:left w:val="nil"/>
+              <w:bottom w:val="nil"/>
+              <w:right w:val="nil"/>
+            </w:tcBorders>
+            <w:shd w:val="clear" w:color="auto" w:fill="auto"/>
+            <w:vAlign w:val="center"/>
+          </w:tcPr>
+          <w:p>
+            <w:pPr>
+              <w:spacing w:after="0" w:line="240" w:lineRule="auto"/>
+              <w:jc w:val="center"/>
+              <w:rPr>
+                <w:rFonts w:ascii="Dax-Regular" w:eastAsia="Times New Roman" w:hAnsi="Dax-Regular" w:cs="Calibri"/>
+                <w:noProof w:val="0"/>
+                <w:color w:val="000000"/>
+              </w:rPr>
+            </w:pPr>
+          </w:p>
+        </w:tc>
+      </w:tr>
+      <w:tr>
+        <w:trPr>
+          <w:trHeight w:val="287"/>
+        </w:trPr>
+        <w:tc>
+          <w:tcPr>
+            <w:tcW w:w="0" w:type="auto"/>
+            <w:tcBorders>
+              <w:top w:val="nil"/>
+              <w:left w:val="nil"/>
+              <w:bottom w:val="nil"/>
+              <w:right w:val="nil"/>
+            </w:tcBorders>
+            <w:shd w:val="clear" w:color="D9D9D9" w:fill="D9D9D9"/>
+            <w:vAlign w:val="center"/>
+            <w:hideMark/>
+          </w:tcPr>
+          <w:p>
+            <w:pPr>
+              <w:spacing w:after="0" w:line="240" w:lineRule="auto"/>
+              <w:jc w:val="center"/>
+              <w:rPr>
+                <w:rFonts w:ascii="Dax-Regular" w:eastAsia="Times New Roman" w:hAnsi="Dax-Regular" w:cs="Calibri"/>
+                <w:noProof w:val="0"/>
+                <w:color w:val="000000"/>
+              </w:rPr>
+            </w:pPr>
+            <w:r>
+              <w:rPr>
+                <w:rFonts w:ascii="Dax-Regular" w:eastAsia="Times New Roman" w:hAnsi="Dax-Regular" w:cs="Calibri"/>
+                <w:noProof w:val="0"/>
+                <w:color w:val="000000"/>
+              </w:rPr>
+              <w:t>30.00%</w:t>
+            </w:r>
+          </w:p>
+        </w:tc>
+        <w:tc>
+          <w:tcPr>
+            <w:tcW w:w="0" w:type="auto"/>
+            <w:tcBorders>
+              <w:top w:val="nil"/>
+              <w:left w:val="nil"/>
+              <w:bottom w:val="nil"/>
+              <w:right w:val="nil"/>
+            </w:tcBorders>
+            <w:shd w:val="clear" w:color="D9D9D9" w:fill="D9D9D9"/>
+            <w:noWrap/>
+            <w:vAlign w:val="center"/>
+          </w:tcPr>
+          <w:p>
+            <w:pPr>
+              <w:spacing w:after="0" w:line="240" w:lineRule="auto"/>
+              <w:jc w:val="center"/>
+              <w:rPr>
+                <w:rFonts w:ascii="Dax-Regular" w:eastAsia="Times New Roman" w:hAnsi="Dax-Regular" w:cs="Calibri"/>
+                <w:noProof w:val="0"/>
+                <w:color w:val="000000"/>
+              </w:rPr>
+            </w:pPr>
+          </w:p>
+        </w:tc>
+        <w:tc>
+          <w:tcPr>
+            <w:tcW w:w="0" w:type="auto"/>
+            <w:tcBorders>
+              <w:top w:val="nil"/>
+              <w:left w:val="nil"/>
+              <w:bottom w:val="nil"/>
+              <w:right w:val="nil"/>
+            </w:tcBorders>
+            <w:shd w:val="clear" w:color="D9D9D9" w:fill="D9D9D9"/>
+            <w:vAlign w:val="center"/>
+          </w:tcPr>
+          <w:p>
+            <w:pPr>
+              <w:spacing w:after="0" w:line="240" w:lineRule="auto"/>
+              <w:jc w:val="center"/>
+              <w:rPr>
+                <w:rFonts w:ascii="Dax-Regular" w:eastAsia="Times New Roman" w:hAnsi="Dax-Regular" w:cs="Calibri"/>
+                <w:noProof w:val="0"/>
+                <w:color w:val="000000"/>
+              </w:rPr>
+            </w:pPr>
+          </w:p>
+        </w:tc>
+        <w:tc>
+          <w:tcPr>
+            <w:tcW w:w="0" w:type="auto"/>
+            <w:tcBorders>
+              <w:top w:val="nil"/>
+              <w:left w:val="nil"/>
+              <w:bottom w:val="nil"/>
+              <w:right w:val="nil"/>
+            </w:tcBorders>
+            <w:shd w:val="clear" w:color="D9D9D9" w:fill="D9D9D9"/>
+            <w:vAlign w:val="center"/>
+          </w:tcPr>
+          <w:p>
+            <w:pPr>
+              <w:spacing w:after="0" w:line="240" w:lineRule="auto"/>
+              <w:jc w:val="center"/>
+              <w:rPr>
+                <w:rFonts w:ascii="Dax-Regular" w:eastAsia="Times New Roman" w:hAnsi="Dax-Regular" w:cs="Calibri"/>
+                <w:noProof w:val="0"/>
+                <w:color w:val="000000"/>
+              </w:rPr>
+            </w:pPr>
+          </w:p>
+        </w:tc>
+        <w:tc>
+          <w:tcPr>
+            <w:tcW w:w="0" w:type="auto"/>
+            <w:tcBorders>
+              <w:top w:val="nil"/>
+              <w:left w:val="nil"/>
+              <w:bottom w:val="nil"/>
+              <w:right w:val="nil"/>
+            </w:tcBorders>
+            <w:shd w:val="clear" w:color="D9D9D9" w:fill="D9D9D9"/>
+            <w:vAlign w:val="center"/>
+          </w:tcPr>
+          <w:p>
+            <w:pPr>
+              <w:spacing w:after="0" w:line="240" w:lineRule="auto"/>
+              <w:jc w:val="center"/>
+              <w:rPr>
+                <w:rFonts w:ascii="Dax-Regular" w:eastAsia="Times New Roman" w:hAnsi="Dax-Regular" w:cs="Calibri"/>
+                <w:noProof w:val="0"/>
+                <w:color w:val="000000"/>
+              </w:rPr>
+            </w:pPr>
+          </w:p>
+        </w:tc>
+      </w:tr>
+      <w:tr>
+        <w:trPr>
+          <w:trHeight w:val="287"/>
+        </w:trPr>
+        <w:tc>
+          <w:tcPr>
+            <w:tcW w:w="0" w:type="auto"/>
+            <w:tcBorders>
+              <w:top w:val="nil"/>
+              <w:left w:val="nil"/>
+              <w:bottom w:val="nil"/>
+              <w:right w:val="nil"/>
+            </w:tcBorders>
+            <w:shd w:val="clear" w:color="auto" w:fill="auto"/>
+            <w:vAlign w:val="center"/>
+            <w:hideMark/>
+          </w:tcPr>
+          <w:p>
+            <w:pPr>
+              <w:spacing w:after="0" w:line="240" w:lineRule="auto"/>
+              <w:jc w:val="center"/>
+              <w:rPr>
+                <w:rFonts w:ascii="Dax-Regular" w:eastAsia="Times New Roman" w:hAnsi="Dax-Regular" w:cs="Calibri"/>
+                <w:noProof w:val="0"/>
+                <w:color w:val="000000"/>
+              </w:rPr>
+            </w:pPr>
+            <w:r>
+              <w:rPr>
+                <w:rFonts w:ascii="Dax-Regular" w:eastAsia="Times New Roman" w:hAnsi="Dax-Regular" w:cs="Calibri"/>
+                <w:noProof w:val="0"/>
+                <w:color w:val="000000"/>
+              </w:rPr>
+              <w:t>50.00%</w:t>
+            </w:r>
+          </w:p>
+        </w:tc>
+        <w:tc>
+          <w:tcPr>
+            <w:tcW w:w="0" w:type="auto"/>
+            <w:tcBorders>
+              <w:top w:val="nil"/>
+              <w:left w:val="nil"/>
+              <w:bottom w:val="nil"/>
+              <w:right w:val="nil"/>
+            </w:tcBorders>
+            <w:shd w:val="clear" w:color="auto" w:fill="auto"/>
+            <w:noWrap/>
+            <w:vAlign w:val="center"/>
+          </w:tcPr>
+          <w:p>
+            <w:pPr>
+              <w:spacing w:after="0" w:line="240" w:lineRule="auto"/>
+              <w:jc w:val="center"/>
+              <w:rPr>
+                <w:rFonts w:ascii="Dax-Regular" w:eastAsia="Times New Roman" w:hAnsi="Dax-Regular" w:cs="Calibri"/>
+                <w:noProof w:val="0"/>
+                <w:color w:val="000000"/>
+              </w:rPr>
+            </w:pPr>
+          </w:p>
+        </w:tc>
+        <w:tc>
+          <w:tcPr>
+            <w:tcW w:w="0" w:type="auto"/>
+            <w:tcBorders>
+              <w:top w:val="nil"/>
+              <w:left w:val="nil"/>
+              <w:bottom w:val="nil"/>
+              <w:right w:val="nil"/>
+            </w:tcBorders>
+            <w:shd w:val="clear" w:color="auto" w:fill="auto"/>
+            <w:vAlign w:val="center"/>
+          </w:tcPr>
+          <w:p>
+            <w:pPr>
+              <w:spacing w:after="0" w:line="240" w:lineRule="auto"/>
+              <w:jc w:val="center"/>
+              <w:rPr>
+                <w:rFonts w:ascii="Dax-Regular" w:eastAsia="Times New Roman" w:hAnsi="Dax-Regular" w:cs="Calibri"/>
+                <w:noProof w:val="0"/>
+                <w:color w:val="000000"/>
+              </w:rPr>
+            </w:pPr>
+          </w:p>
+        </w:tc>
+        <w:tc>
+          <w:tcPr>
+            <w:tcW w:w="0" w:type="auto"/>
+            <w:tcBorders>
+              <w:top w:val="nil"/>
+              <w:left w:val="nil"/>
+              <w:bottom w:val="nil"/>
+              <w:right w:val="nil"/>
+            </w:tcBorders>
+            <w:shd w:val="clear" w:color="auto" w:fill="auto"/>
+            <w:vAlign w:val="center"/>
+          </w:tcPr>
+          <w:p>
+            <w:pPr>
+              <w:spacing w:after="0" w:line="240" w:lineRule="auto"/>
+              <w:jc w:val="center"/>
+              <w:rPr>
+                <w:rFonts w:ascii="Dax-Regular" w:eastAsia="Times New Roman" w:hAnsi="Dax-Regular" w:cs="Calibri"/>
+                <w:noProof w:val="0"/>
+                <w:color w:val="000000"/>
+              </w:rPr>
+            </w:pPr>
+          </w:p>
+        </w:tc>
+        <w:tc>
+          <w:tcPr>
+            <w:tcW w:w="0" w:type="auto"/>
+            <w:tcBorders>
+              <w:top w:val="nil"/>
+              <w:left w:val="nil"/>
+              <w:bottom w:val="nil"/>
+              <w:right w:val="nil"/>
+            </w:tcBorders>
+            <w:shd w:val="clear" w:color="auto" w:fill="auto"/>
+            <w:vAlign w:val="center"/>
+          </w:tcPr>
+          <w:p>
+            <w:pPr>
+              <w:spacing w:after="0" w:line="240" w:lineRule="auto"/>
+              <w:jc w:val="center"/>
+              <w:rPr>
+                <w:rFonts w:ascii="Dax-Regular" w:eastAsia="Times New Roman" w:hAnsi="Dax-Regular" w:cs="Calibri"/>
+                <w:noProof w:val="0"/>
+                <w:color w:val="000000"/>
+              </w:rPr>
+            </w:pPr>
+          </w:p>
+        </w:tc>
+      </w:tr>
+      <w:tr>
+        <w:trPr>
+          <w:trHeight w:val="287"/>
+        </w:trPr>
+        <w:tc>
+          <w:tcPr>
+            <w:tcW w:w="0" w:type="auto"/>
+            <w:tcBorders>
+              <w:top w:val="nil"/>
+              <w:left w:val="nil"/>
+              <w:bottom w:val="nil"/>
+              <w:right w:val="nil"/>
+            </w:tcBorders>
+            <w:shd w:val="clear" w:color="D9D9D9" w:fill="D9D9D9"/>
+            <w:vAlign w:val="center"/>
+            <w:hideMark/>
+          </w:tcPr>
+          <w:p>
+            <w:pPr>
+              <w:spacing w:after="0" w:line="240" w:lineRule="auto"/>
+              <w:jc w:val="center"/>
+              <w:rPr>
+                <w:rFonts w:ascii="Dax-Regular" w:eastAsia="Times New Roman" w:hAnsi="Dax-Regular" w:cs="Calibri"/>
+                <w:noProof w:val="0"/>
+                <w:color w:val="000000"/>
+              </w:rPr>
+            </w:pPr>
+            <w:r>
+              <w:rPr>
+                <w:rFonts w:ascii="Dax-Regular" w:eastAsia="Times New Roman" w:hAnsi="Dax-Regular" w:cs="Calibri"/>
+                <w:noProof w:val="0"/>
+                <w:color w:val="000000"/>
+              </w:rPr>
+              <w:t>80.00%</w:t>
+            </w:r>
+          </w:p>
+        </w:tc>
+        <w:tc>
+          <w:tcPr>
+            <w:tcW w:w="0" w:type="auto"/>
+            <w:tcBorders>
+              <w:top w:val="nil"/>
+              <w:left w:val="nil"/>
+              <w:bottom w:val="nil"/>
+              <w:right w:val="nil"/>
+            </w:tcBorders>
+            <w:shd w:val="clear" w:color="D9D9D9" w:fill="D9D9D9"/>
+            <w:noWrap/>
+            <w:vAlign w:val="center"/>
+          </w:tcPr>
+          <w:p>
+            <w:pPr>
+              <w:spacing w:after="0" w:line="240" w:lineRule="auto"/>
+              <w:jc w:val="center"/>
+              <w:rPr>
+                <w:rFonts w:ascii="Dax-Regular" w:eastAsia="Times New Roman" w:hAnsi="Dax-Regular" w:cs="Calibri"/>
+                <w:noProof w:val="0"/>
+                <w:color w:val="000000"/>
+              </w:rPr>
+            </w:pPr>
+          </w:p>
+        </w:tc>
+        <w:tc>
+          <w:tcPr>
+            <w:tcW w:w="0" w:type="auto"/>
+            <w:tcBorders>
+              <w:top w:val="nil"/>
+              <w:left w:val="nil"/>
+              <w:bottom w:val="nil"/>
+              <w:right w:val="nil"/>
+            </w:tcBorders>
+            <w:shd w:val="clear" w:color="D9D9D9" w:fill="D9D9D9"/>
+            <w:vAlign w:val="center"/>
+          </w:tcPr>
+          <w:p>
+            <w:pPr>
+              <w:spacing w:after="0" w:line="240" w:lineRule="auto"/>
+              <w:jc w:val="center"/>
+              <w:rPr>
+                <w:rFonts w:ascii="Dax-Regular" w:eastAsia="Times New Roman" w:hAnsi="Dax-Regular" w:cs="Calibri"/>
+                <w:noProof w:val="0"/>
+                <w:color w:val="000000"/>
+              </w:rPr>
+            </w:pPr>
+          </w:p>
+        </w:tc>
+        <w:tc>
+          <w:tcPr>
+            <w:tcW w:w="0" w:type="auto"/>
+            <w:tcBorders>
+              <w:top w:val="nil"/>
+              <w:left w:val="nil"/>
+              <w:bottom w:val="nil"/>
+              <w:right w:val="nil"/>
+            </w:tcBorders>
+            <w:shd w:val="clear" w:color="D9D9D9" w:fill="D9D9D9"/>
+            <w:vAlign w:val="center"/>
+          </w:tcPr>
+          <w:p>
+            <w:pPr>
+              <w:spacing w:after="0" w:line="240" w:lineRule="auto"/>
+              <w:jc w:val="center"/>
+              <w:rPr>
+                <w:rFonts w:ascii="Dax-Regular" w:eastAsia="Times New Roman" w:hAnsi="Dax-Regular" w:cs="Calibri"/>
+                <w:noProof w:val="0"/>
+                <w:color w:val="000000"/>
+              </w:rPr>
+            </w:pPr>
+          </w:p>
+        </w:tc>
+        <w:tc>
+          <w:tcPr>
+            <w:tcW w:w="0" w:type="auto"/>
+            <w:tcBorders>
+              <w:top w:val="nil"/>
+              <w:left w:val="nil"/>
+              <w:bottom w:val="nil"/>
+              <w:right w:val="nil"/>
+            </w:tcBorders>
+            <w:shd w:val="clear" w:color="D9D9D9" w:fill="D9D9D9"/>
+            <w:vAlign w:val="center"/>
+          </w:tcPr>
+          <w:p>
+            <w:pPr>
+              <w:spacing w:after="0" w:line="240" w:lineRule="auto"/>
+              <w:jc w:val="center"/>
+              <w:rPr>
+                <w:rFonts w:ascii="Dax-Regular" w:eastAsia="Times New Roman" w:hAnsi="Dax-Regular" w:cs="Calibri"/>
+                <w:noProof w:val="0"/>
+                <w:color w:val="000000"/>
+              </w:rPr>
+            </w:pPr>
+          </w:p>
+        </w:tc>
+      </w:tr>
+      <w:tr>
+        <w:trPr>
+          <w:trHeight w:val="287"/>
+        </w:trPr>
+        <w:tc>
+          <w:tcPr>
+            <w:tcW w:w="0" w:type="auto"/>
+            <w:tcBorders>
+              <w:top w:val="nil"/>
+              <w:left w:val="nil"/>
               <w:bottom w:val="single" w:sz="4" w:space="0" w:color="000000"/>
               <w:right w:val="nil"/>
             </w:tcBorders>
@@ -1461,12 +3087,14 @@
               <w:jc w:val="center"/>
               <w:rPr>
                 <w:rFonts w:ascii="Dax-Regular" w:eastAsia="Times New Roman" w:hAnsi="Dax-Regular" w:cs="Calibri"/>
+                <w:noProof w:val="0"/>
                 <w:color w:val="000000"/>
               </w:rPr>
             </w:pPr>
             <w:r>
               <w:rPr>
                 <w:rFonts w:ascii="Dax-Regular" w:eastAsia="Times New Roman" w:hAnsi="Dax-Regular" w:cs="Calibri"/>
+                <w:noProof w:val="0"/>
                 <w:color w:val="000000"/>
               </w:rPr>
               <w:t>100.00%</w:t>
@@ -1492,6 +3120,7 @@
               <w:jc w:val="center"/>
               <w:rPr>
                 <w:rFonts w:ascii="Dax-Regular" w:eastAsia="Times New Roman" w:hAnsi="Dax-Regular" w:cs="Calibri"/>
+                <w:noProof w:val="0"/>
                 <w:color w:val="000000"/>
               </w:rPr>
             </w:pPr>
@@ -1515,6 +3144,7 @@
               <w:jc w:val="center"/>
               <w:rPr>
                 <w:rFonts w:ascii="Dax-Regular" w:eastAsia="Times New Roman" w:hAnsi="Dax-Regular" w:cs="Calibri"/>
+                <w:noProof w:val="0"/>
                 <w:color w:val="000000"/>
               </w:rPr>
             </w:pPr>
@@ -1538,6 +3168,7 @@
               <w:jc w:val="center"/>
               <w:rPr>
                 <w:rFonts w:ascii="Dax-Regular" w:eastAsia="Times New Roman" w:hAnsi="Dax-Regular" w:cs="Calibri"/>
+                <w:noProof w:val="0"/>
                 <w:color w:val="000000"/>
               </w:rPr>
             </w:pPr>
@@ -1561,29 +3192,7 @@
               <w:jc w:val="center"/>
               <w:rPr>
                 <w:rFonts w:ascii="Dax-Regular" w:eastAsia="Times New Roman" w:hAnsi="Dax-Regular" w:cs="Calibri"/>
-                <w:color w:val="000000"/>
-              </w:rPr>
-            </w:pPr>
-          </w:p>
-        </w:tc>
-        <w:tc>
-          <w:tcPr>
-            <w:tcW w:w="0" w:type="auto"/>
-            <w:tcBorders>
-              <w:top w:val="nil"/>
-              <w:left w:val="nil"/>
-              <w:bottom w:val="single" w:sz="4" w:space="0" w:color="000000"/>
-              <w:right w:val="nil"/>
-            </w:tcBorders>
-            <w:shd w:val="clear" w:color="auto" w:fill="auto"/>
-            <w:vAlign w:val="center"/>
-          </w:tcPr>
-          <w:p>
-            <w:pPr>
-              <w:spacing w:after="0" w:line="240" w:lineRule="auto"/>
-              <w:jc w:val="center"/>
-              <w:rPr>
-                <w:rFonts w:ascii="Dax-Regular" w:eastAsia="Times New Roman" w:hAnsi="Dax-Regular" w:cs="Calibri"/>
+                <w:noProof w:val="0"/>
                 <w:color w:val="000000"/>
               </w:rPr>
             </w:pPr>
@@ -1594,7 +3203,7 @@
     <w:p>
       <w:pPr>
         <w:pStyle w:val="Caption"/>
-        <w:ind w:left="360"/>
+        <w:jc w:val="center"/>
         <w:rPr>
           <w:lang w:val="es-419"/>
         </w:rPr>
@@ -1625,6 +3234,7 @@
       </w:r>
       <w:r>
         <w:rPr>
+          <w:noProof/>
           <w:lang w:val="es-419"/>
         </w:rPr>
         <w:t>3</w:t>
@@ -1650,8 +3260,8 @@
         <w:tblLook w:val="04A0" w:firstRow="1" w:lastRow="0" w:firstColumn="1" w:lastColumn="0" w:noHBand="0" w:noVBand="1"/>
       </w:tblPr>
       <w:tblGrid>
-        <w:gridCol w:w="1439"/>
-        <w:gridCol w:w="2226"/>
+        <w:gridCol w:w="1467"/>
+        <w:gridCol w:w="2352"/>
         <w:gridCol w:w="3065"/>
       </w:tblGrid>
       <w:tr>
@@ -1707,7 +3317,25 @@
                 <w:szCs w:val="24"/>
                 <w:lang w:val="es-419"/>
               </w:rPr>
-              <w:t>Arreglo (ARRAYLIST)</w:t>
+              <w:t>Arreglo (ARRAY</w:t>
+            </w:r>
+            <w:r>
+              <w:rPr>
+                <w:rFonts w:ascii="Dax-Regular" w:hAnsi="Dax-Regular"/>
+                <w:sz w:val="24"/>
+                <w:szCs w:val="24"/>
+                <w:lang w:val="es-419"/>
+              </w:rPr>
+              <w:t>_</w:t>
+            </w:r>
+            <w:r>
+              <w:rPr>
+                <w:rFonts w:ascii="Dax-Regular" w:hAnsi="Dax-Regular"/>
+                <w:sz w:val="24"/>
+                <w:szCs w:val="24"/>
+                <w:lang w:val="es-419"/>
+              </w:rPr>
+              <w:t>LIST)</w:t>
             </w:r>
           </w:p>
         </w:tc>
@@ -1840,7 +3468,18 @@
                 <w:iCs/>
                 <w:lang w:val="es-419"/>
               </w:rPr>
-              <w:t>Shell Sort</w:t>
+              <w:t>Selection</w:t>
+            </w:r>
+            <w:r>
+              <w:rPr>
+                <w:rFonts w:ascii="Dax-Regular" w:hAnsi="Dax-Regular"/>
+                <w:b w:val="0"/>
+                <w:bCs w:val="0"/>
+                <w:i/>
+                <w:iCs/>
+                <w:lang w:val="es-419"/>
+              </w:rPr>
+              <w:t xml:space="preserve"> Sort</w:t>
             </w:r>
           </w:p>
         </w:tc>
@@ -1905,73 +3544,17 @@
                 <w:i/>
                 <w:iCs/>
               </w:rPr>
-              <w:t>Merge Sort</w:t>
+              <w:t>Shell</w:t>
             </w:r>
-          </w:p>
-        </w:tc>
-        <w:tc>
-          <w:tcPr>
-            <w:tcW w:w="0" w:type="auto"/>
-          </w:tcPr>
-          <w:p>
-            <w:pPr>
-              <w:jc w:val="both"/>
-              <w:cnfStyle w:val="000000100000" w:firstRow="0" w:lastRow="0" w:firstColumn="0" w:lastColumn="0" w:oddVBand="0" w:evenVBand="0" w:oddHBand="1" w:evenHBand="0" w:firstRowFirstColumn="0" w:firstRowLastColumn="0" w:lastRowFirstColumn="0" w:lastRowLastColumn="0"/>
-              <w:rPr>
-                <w:rFonts w:ascii="Dax-Regular" w:hAnsi="Dax-Regular"/>
-                <w:lang w:val="es-419"/>
-              </w:rPr>
-            </w:pPr>
-          </w:p>
-        </w:tc>
-        <w:tc>
-          <w:tcPr>
-            <w:tcW w:w="0" w:type="auto"/>
-          </w:tcPr>
-          <w:p>
-            <w:pPr>
-              <w:keepNext/>
-              <w:jc w:val="both"/>
-              <w:cnfStyle w:val="000000100000" w:firstRow="0" w:lastRow="0" w:firstColumn="0" w:lastColumn="0" w:oddVBand="0" w:evenVBand="0" w:oddHBand="1" w:evenHBand="0" w:firstRowFirstColumn="0" w:firstRowLastColumn="0" w:lastRowFirstColumn="0" w:lastRowLastColumn="0"/>
-              <w:rPr>
-                <w:rFonts w:ascii="Dax-Regular" w:hAnsi="Dax-Regular"/>
-                <w:lang w:val="es-419"/>
-              </w:rPr>
-            </w:pPr>
-          </w:p>
-        </w:tc>
-      </w:tr>
-      <w:tr>
-        <w:trPr>
-          <w:jc w:val="center"/>
-        </w:trPr>
-        <w:tc>
-          <w:tcPr>
-            <w:cnfStyle w:val="001000000000" w:firstRow="0" w:lastRow="0" w:firstColumn="1" w:lastColumn="0" w:oddVBand="0" w:evenVBand="0" w:oddHBand="0" w:evenHBand="0" w:firstRowFirstColumn="0" w:firstRowLastColumn="0" w:lastRowFirstColumn="0" w:lastRowLastColumn="0"/>
-            <w:tcW w:w="0" w:type="auto"/>
-          </w:tcPr>
-          <w:p>
-            <w:pPr>
-              <w:jc w:val="center"/>
+            <w:r>
               <w:rPr>
                 <w:rFonts w:ascii="Dax-Regular" w:hAnsi="Dax-Regular"/>
                 <w:b w:val="0"/>
                 <w:bCs w:val="0"/>
                 <w:i/>
                 <w:iCs/>
-                <w:lang w:val="es-419"/>
-              </w:rPr>
-            </w:pPr>
-            <w:r>
-              <w:rPr>
-                <w:rFonts w:ascii="Dax-Regular" w:hAnsi="Dax-Regular"/>
-                <w:b w:val="0"/>
-                <w:bCs w:val="0"/>
-                <w:i/>
-                <w:iCs/>
-                <w:lang w:val="es-419"/>
-              </w:rPr>
-              <w:t>Quick Sort</w:t>
+              </w:rPr>
+              <w:t xml:space="preserve"> Sort</w:t>
             </w:r>
           </w:p>
         </w:tc>
@@ -1982,7 +3565,7 @@
           <w:p>
             <w:pPr>
               <w:jc w:val="both"/>
-              <w:cnfStyle w:val="000000000000" w:firstRow="0" w:lastRow="0" w:firstColumn="0" w:lastColumn="0" w:oddVBand="0" w:evenVBand="0" w:oddHBand="0" w:evenHBand="0" w:firstRowFirstColumn="0" w:firstRowLastColumn="0" w:lastRowFirstColumn="0" w:lastRowLastColumn="0"/>
+              <w:cnfStyle w:val="000000100000" w:firstRow="0" w:lastRow="0" w:firstColumn="0" w:lastColumn="0" w:oddVBand="0" w:evenVBand="0" w:oddHBand="1" w:evenHBand="0" w:firstRowFirstColumn="0" w:firstRowLastColumn="0" w:lastRowFirstColumn="0" w:lastRowLastColumn="0"/>
               <w:rPr>
                 <w:rFonts w:ascii="Dax-Regular" w:hAnsi="Dax-Regular"/>
                 <w:lang w:val="es-419"/>
@@ -1998,7 +3581,7 @@
             <w:pPr>
               <w:keepNext/>
               <w:jc w:val="both"/>
-              <w:cnfStyle w:val="000000000000" w:firstRow="0" w:lastRow="0" w:firstColumn="0" w:lastColumn="0" w:oddVBand="0" w:evenVBand="0" w:oddHBand="0" w:evenHBand="0" w:firstRowFirstColumn="0" w:firstRowLastColumn="0" w:lastRowFirstColumn="0" w:lastRowLastColumn="0"/>
+              <w:cnfStyle w:val="000000100000" w:firstRow="0" w:lastRow="0" w:firstColumn="0" w:lastColumn="0" w:oddVBand="0" w:evenVBand="0" w:oddHBand="1" w:evenHBand="0" w:firstRowFirstColumn="0" w:firstRowLastColumn="0" w:lastRowFirstColumn="0" w:lastRowLastColumn="0"/>
               <w:rPr>
                 <w:rFonts w:ascii="Dax-Regular" w:hAnsi="Dax-Regular"/>
                 <w:lang w:val="es-419"/>
@@ -2043,6 +3626,7 @@
       </w:r>
       <w:r>
         <w:rPr>
+          <w:noProof/>
           <w:lang w:val="es-419"/>
         </w:rPr>
         <w:t>4</w:t>
@@ -2077,6 +3661,7 @@
           <w:noProof w:val="0"/>
           <w:lang w:val="es-419"/>
         </w:rPr>
+        <w:lastRenderedPageBreak/>
         <w:t>Maquina 2</w:t>
       </w:r>
     </w:p>
@@ -2106,16 +3691,15 @@
         <w:tblLook w:val="04A0" w:firstRow="1" w:lastRow="0" w:firstColumn="1" w:lastColumn="0" w:noHBand="0" w:noVBand="1"/>
       </w:tblPr>
       <w:tblGrid>
-        <w:gridCol w:w="2067"/>
-        <w:gridCol w:w="2349"/>
-        <w:gridCol w:w="1457"/>
-        <w:gridCol w:w="1095"/>
-        <w:gridCol w:w="1150"/>
-        <w:gridCol w:w="1242"/>
+        <w:gridCol w:w="2285"/>
+        <w:gridCol w:w="2716"/>
+        <w:gridCol w:w="1564"/>
+        <w:gridCol w:w="1593"/>
+        <w:gridCol w:w="1202"/>
       </w:tblGrid>
       <w:tr>
         <w:trPr>
-          <w:trHeight w:val="197"/>
+          <w:trHeight w:val="547"/>
         </w:trPr>
         <w:tc>
           <w:tcPr>
@@ -2138,6 +3722,7 @@
                 <w:rFonts w:ascii="Dax-Regular" w:eastAsia="Times New Roman" w:hAnsi="Dax-Regular" w:cs="Calibri"/>
                 <w:b/>
                 <w:bCs/>
+                <w:noProof w:val="0"/>
                 <w:color w:val="000000"/>
                 <w:lang w:val="es-419"/>
               </w:rPr>
@@ -2147,47 +3732,35 @@
                 <w:rFonts w:ascii="Dax-Regular" w:eastAsia="Times New Roman" w:hAnsi="Dax-Regular" w:cs="Calibri"/>
                 <w:b/>
                 <w:bCs/>
+                <w:noProof w:val="0"/>
                 <w:color w:val="000000"/>
                 <w:lang w:val="es-419"/>
               </w:rPr>
-              <w:t>Porcentaje de la muestra [pct]</w:t>
+              <w:t>Porcentaje de la muestra [</w:t>
             </w:r>
-          </w:p>
-        </w:tc>
-        <w:tc>
-          <w:tcPr>
-            <w:tcW w:w="0" w:type="auto"/>
-            <w:tcBorders>
-              <w:top w:val="single" w:sz="4" w:space="0" w:color="000000"/>
-              <w:left w:val="nil"/>
-              <w:bottom w:val="single" w:sz="4" w:space="0" w:color="000000"/>
-              <w:right w:val="nil"/>
-            </w:tcBorders>
-            <w:shd w:val="clear" w:color="auto" w:fill="auto"/>
-            <w:vAlign w:val="center"/>
-            <w:hideMark/>
-          </w:tcPr>
-          <w:p>
-            <w:pPr>
-              <w:spacing w:after="0" w:line="240" w:lineRule="auto"/>
-              <w:jc w:val="center"/>
+            <w:proofErr w:type="spellStart"/>
+            <w:r>
               <w:rPr>
                 <w:rFonts w:ascii="Dax-Regular" w:eastAsia="Times New Roman" w:hAnsi="Dax-Regular" w:cs="Calibri"/>
                 <w:b/>
                 <w:bCs/>
+                <w:noProof w:val="0"/>
                 <w:color w:val="000000"/>
                 <w:lang w:val="es-419"/>
               </w:rPr>
-            </w:pPr>
+              <w:t>pct</w:t>
+            </w:r>
+            <w:proofErr w:type="spellEnd"/>
             <w:r>
               <w:rPr>
                 <w:rFonts w:ascii="Dax-Regular" w:eastAsia="Times New Roman" w:hAnsi="Dax-Regular" w:cs="Calibri"/>
                 <w:b/>
                 <w:bCs/>
+                <w:noProof w:val="0"/>
                 <w:color w:val="000000"/>
                 <w:lang w:val="es-419"/>
               </w:rPr>
-              <w:t>Tamaño de la muestra (ARRAYLIST)</w:t>
+              <w:t>]</w:t>
             </w:r>
           </w:p>
         </w:tc>
@@ -2212,7 +3785,9 @@
                 <w:rFonts w:ascii="Dax-Regular" w:eastAsia="Times New Roman" w:hAnsi="Dax-Regular" w:cs="Calibri"/>
                 <w:b/>
                 <w:bCs/>
-                <w:color w:val="000000"/>
+                <w:noProof w:val="0"/>
+                <w:color w:val="000000"/>
+                <w:lang w:val="es-419"/>
               </w:rPr>
             </w:pPr>
             <w:r>
@@ -2220,6 +3795,69 @@
                 <w:rFonts w:ascii="Dax-Regular" w:eastAsia="Times New Roman" w:hAnsi="Dax-Regular" w:cs="Calibri"/>
                 <w:b/>
                 <w:bCs/>
+                <w:noProof w:val="0"/>
+                <w:color w:val="000000"/>
+                <w:lang w:val="es-419"/>
+              </w:rPr>
+              <w:t>Tamaño de la muestra (</w:t>
+            </w:r>
+            <w:proofErr w:type="spellStart"/>
+            <w:r>
+              <w:rPr>
+                <w:rFonts w:ascii="Dax-Regular" w:eastAsia="Times New Roman" w:hAnsi="Dax-Regular" w:cs="Calibri"/>
+                <w:b/>
+                <w:bCs/>
+                <w:noProof w:val="0"/>
+                <w:color w:val="000000"/>
+                <w:lang w:val="es-419"/>
+              </w:rPr>
+              <w:t>ARRAY_LIST</w:t>
+            </w:r>
+            <w:proofErr w:type="spellEnd"/>
+            <w:r>
+              <w:rPr>
+                <w:rFonts w:ascii="Dax-Regular" w:eastAsia="Times New Roman" w:hAnsi="Dax-Regular" w:cs="Calibri"/>
+                <w:b/>
+                <w:bCs/>
+                <w:noProof w:val="0"/>
+                <w:color w:val="000000"/>
+                <w:lang w:val="es-419"/>
+              </w:rPr>
+              <w:t>)</w:t>
+            </w:r>
+          </w:p>
+        </w:tc>
+        <w:tc>
+          <w:tcPr>
+            <w:tcW w:w="0" w:type="auto"/>
+            <w:tcBorders>
+              <w:top w:val="single" w:sz="4" w:space="0" w:color="000000"/>
+              <w:left w:val="nil"/>
+              <w:bottom w:val="single" w:sz="4" w:space="0" w:color="000000"/>
+              <w:right w:val="nil"/>
+            </w:tcBorders>
+            <w:shd w:val="clear" w:color="auto" w:fill="auto"/>
+            <w:vAlign w:val="center"/>
+            <w:hideMark/>
+          </w:tcPr>
+          <w:p>
+            <w:pPr>
+              <w:spacing w:after="0" w:line="240" w:lineRule="auto"/>
+              <w:jc w:val="center"/>
+              <w:rPr>
+                <w:rFonts w:ascii="Dax-Regular" w:eastAsia="Times New Roman" w:hAnsi="Dax-Regular" w:cs="Calibri"/>
+                <w:b/>
+                <w:bCs/>
+                <w:noProof w:val="0"/>
+                <w:color w:val="000000"/>
+              </w:rPr>
+            </w:pPr>
+            <w:r>
+              <w:rPr>
+                <w:rFonts w:ascii="Dax-Regular" w:eastAsia="Times New Roman" w:hAnsi="Dax-Regular" w:cs="Calibri"/>
+                <w:b/>
+                <w:bCs/>
+                <w:noProof w:val="0"/>
                 <w:color w:val="000000"/>
               </w:rPr>
               <w:t>Insertion Sort [ms]</w:t>
@@ -2247,6 +3885,7 @@
                 <w:rFonts w:ascii="Dax-Regular" w:eastAsia="Times New Roman" w:hAnsi="Dax-Regular" w:cs="Calibri"/>
                 <w:b/>
                 <w:bCs/>
+                <w:noProof w:val="0"/>
                 <w:color w:val="000000"/>
               </w:rPr>
             </w:pPr>
@@ -2255,9 +3894,10 @@
                 <w:rFonts w:ascii="Dax-Regular" w:eastAsia="Times New Roman" w:hAnsi="Dax-Regular" w:cs="Calibri"/>
                 <w:b/>
                 <w:bCs/>
-                <w:color w:val="000000"/>
-              </w:rPr>
-              <w:t>Shell Sort [ms]</w:t>
+                <w:noProof w:val="0"/>
+                <w:color w:val="000000"/>
+              </w:rPr>
+              <w:t>Selection Sort [ms]</w:t>
             </w:r>
           </w:p>
         </w:tc>
@@ -2282,6 +3922,7 @@
                 <w:rFonts w:ascii="Dax-Regular" w:eastAsia="Times New Roman" w:hAnsi="Dax-Regular" w:cs="Calibri"/>
                 <w:b/>
                 <w:bCs/>
+                <w:noProof w:val="0"/>
                 <w:color w:val="000000"/>
               </w:rPr>
             </w:pPr>
@@ -2290,51 +3931,17 @@
                 <w:rFonts w:ascii="Dax-Regular" w:eastAsia="Times New Roman" w:hAnsi="Dax-Regular" w:cs="Calibri"/>
                 <w:b/>
                 <w:bCs/>
-                <w:color w:val="000000"/>
-              </w:rPr>
-              <w:t>Quick Sort [ms]</w:t>
-            </w:r>
-          </w:p>
-        </w:tc>
-        <w:tc>
-          <w:tcPr>
-            <w:tcW w:w="0" w:type="auto"/>
-            <w:tcBorders>
-              <w:top w:val="single" w:sz="4" w:space="0" w:color="000000"/>
-              <w:left w:val="nil"/>
-              <w:bottom w:val="single" w:sz="4" w:space="0" w:color="000000"/>
-              <w:right w:val="nil"/>
-            </w:tcBorders>
-            <w:shd w:val="clear" w:color="auto" w:fill="auto"/>
-            <w:vAlign w:val="center"/>
-            <w:hideMark/>
-          </w:tcPr>
-          <w:p>
-            <w:pPr>
-              <w:spacing w:after="0" w:line="240" w:lineRule="auto"/>
-              <w:jc w:val="center"/>
-              <w:rPr>
-                <w:rFonts w:ascii="Dax-Regular" w:eastAsia="Times New Roman" w:hAnsi="Dax-Regular" w:cs="Calibri"/>
-                <w:b/>
-                <w:bCs/>
-                <w:color w:val="000000"/>
-              </w:rPr>
-            </w:pPr>
-            <w:r>
-              <w:rPr>
-                <w:rFonts w:ascii="Dax-Regular" w:eastAsia="Times New Roman" w:hAnsi="Dax-Regular" w:cs="Calibri"/>
-                <w:b/>
-                <w:bCs/>
-                <w:color w:val="000000"/>
-              </w:rPr>
-              <w:t>Merge Sort [ms]</w:t>
+                <w:noProof w:val="0"/>
+                <w:color w:val="000000"/>
+              </w:rPr>
+              <w:t>Shell Sort [ms]</w:t>
             </w:r>
           </w:p>
         </w:tc>
       </w:tr>
       <w:tr>
         <w:trPr>
-          <w:trHeight w:val="37"/>
+          <w:trHeight w:val="287"/>
         </w:trPr>
         <w:tc>
           <w:tcPr>
@@ -2355,12 +3962,14 @@
               <w:jc w:val="center"/>
               <w:rPr>
                 <w:rFonts w:ascii="Dax-Regular" w:eastAsia="Times New Roman" w:hAnsi="Dax-Regular" w:cs="Calibri"/>
+                <w:noProof w:val="0"/>
                 <w:color w:val="000000"/>
               </w:rPr>
             </w:pPr>
             <w:r>
               <w:rPr>
                 <w:rFonts w:ascii="Dax-Regular" w:eastAsia="Times New Roman" w:hAnsi="Dax-Regular" w:cs="Calibri"/>
+                <w:noProof w:val="0"/>
                 <w:color w:val="000000"/>
               </w:rPr>
               <w:t>0.50%</w:t>
@@ -2386,6 +3995,7 @@
               <w:jc w:val="center"/>
               <w:rPr>
                 <w:rFonts w:ascii="Dax-Regular" w:eastAsia="Times New Roman" w:hAnsi="Dax-Regular" w:cs="Calibri"/>
+                <w:noProof w:val="0"/>
                 <w:color w:val="000000"/>
               </w:rPr>
             </w:pPr>
@@ -2409,6 +4019,7 @@
               <w:jc w:val="center"/>
               <w:rPr>
                 <w:rFonts w:ascii="Dax-Regular" w:eastAsia="Times New Roman" w:hAnsi="Dax-Regular" w:cs="Calibri"/>
+                <w:noProof w:val="0"/>
                 <w:color w:val="000000"/>
               </w:rPr>
             </w:pPr>
@@ -2432,6 +4043,7 @@
               <w:jc w:val="center"/>
               <w:rPr>
                 <w:rFonts w:ascii="Dax-Regular" w:eastAsia="Times New Roman" w:hAnsi="Dax-Regular" w:cs="Calibri"/>
+                <w:noProof w:val="0"/>
                 <w:color w:val="000000"/>
               </w:rPr>
             </w:pPr>
@@ -2455,29 +4067,7 @@
               <w:jc w:val="center"/>
               <w:rPr>
                 <w:rFonts w:ascii="Dax-Regular" w:eastAsia="Times New Roman" w:hAnsi="Dax-Regular" w:cs="Calibri"/>
-                <w:color w:val="000000"/>
-              </w:rPr>
-            </w:pPr>
-          </w:p>
-        </w:tc>
-        <w:tc>
-          <w:tcPr>
-            <w:tcW w:w="0" w:type="auto"/>
-            <w:tcBorders>
-              <w:top w:val="nil"/>
-              <w:left w:val="nil"/>
-              <w:bottom w:val="nil"/>
-              <w:right w:val="nil"/>
-            </w:tcBorders>
-            <w:shd w:val="clear" w:color="D9D9D9" w:fill="D9D9D9"/>
-            <w:vAlign w:val="center"/>
-          </w:tcPr>
-          <w:p>
-            <w:pPr>
-              <w:spacing w:after="0" w:line="240" w:lineRule="auto"/>
-              <w:jc w:val="center"/>
-              <w:rPr>
-                <w:rFonts w:ascii="Dax-Regular" w:eastAsia="Times New Roman" w:hAnsi="Dax-Regular" w:cs="Calibri"/>
+                <w:noProof w:val="0"/>
                 <w:color w:val="000000"/>
               </w:rPr>
             </w:pPr>
@@ -2486,7 +4076,7 @@
       </w:tr>
       <w:tr>
         <w:trPr>
-          <w:trHeight w:val="47"/>
+          <w:trHeight w:val="287"/>
         </w:trPr>
         <w:tc>
           <w:tcPr>
@@ -2494,6 +4084,816 @@
             <w:tcBorders>
               <w:top w:val="nil"/>
               <w:left w:val="nil"/>
+              <w:bottom w:val="nil"/>
+              <w:right w:val="nil"/>
+            </w:tcBorders>
+            <w:shd w:val="clear" w:color="auto" w:fill="auto"/>
+            <w:vAlign w:val="center"/>
+            <w:hideMark/>
+          </w:tcPr>
+          <w:p>
+            <w:pPr>
+              <w:spacing w:after="0" w:line="240" w:lineRule="auto"/>
+              <w:jc w:val="center"/>
+              <w:rPr>
+                <w:rFonts w:ascii="Dax-Regular" w:eastAsia="Times New Roman" w:hAnsi="Dax-Regular" w:cs="Calibri"/>
+                <w:noProof w:val="0"/>
+                <w:color w:val="000000"/>
+              </w:rPr>
+            </w:pPr>
+            <w:r>
+              <w:rPr>
+                <w:rFonts w:ascii="Dax-Regular" w:eastAsia="Times New Roman" w:hAnsi="Dax-Regular" w:cs="Calibri"/>
+                <w:noProof w:val="0"/>
+                <w:color w:val="000000"/>
+              </w:rPr>
+              <w:t>5.00%</w:t>
+            </w:r>
+          </w:p>
+        </w:tc>
+        <w:tc>
+          <w:tcPr>
+            <w:tcW w:w="0" w:type="auto"/>
+            <w:tcBorders>
+              <w:top w:val="nil"/>
+              <w:left w:val="nil"/>
+              <w:bottom w:val="nil"/>
+              <w:right w:val="nil"/>
+            </w:tcBorders>
+            <w:shd w:val="clear" w:color="auto" w:fill="auto"/>
+            <w:noWrap/>
+            <w:vAlign w:val="center"/>
+          </w:tcPr>
+          <w:p>
+            <w:pPr>
+              <w:spacing w:after="0" w:line="240" w:lineRule="auto"/>
+              <w:jc w:val="center"/>
+              <w:rPr>
+                <w:rFonts w:ascii="Dax-Regular" w:eastAsia="Times New Roman" w:hAnsi="Dax-Regular" w:cs="Calibri"/>
+                <w:noProof w:val="0"/>
+                <w:color w:val="000000"/>
+              </w:rPr>
+            </w:pPr>
+          </w:p>
+        </w:tc>
+        <w:tc>
+          <w:tcPr>
+            <w:tcW w:w="0" w:type="auto"/>
+            <w:tcBorders>
+              <w:top w:val="nil"/>
+              <w:left w:val="nil"/>
+              <w:bottom w:val="nil"/>
+              <w:right w:val="nil"/>
+            </w:tcBorders>
+            <w:shd w:val="clear" w:color="auto" w:fill="auto"/>
+            <w:vAlign w:val="center"/>
+          </w:tcPr>
+          <w:p>
+            <w:pPr>
+              <w:spacing w:after="0" w:line="240" w:lineRule="auto"/>
+              <w:jc w:val="center"/>
+              <w:rPr>
+                <w:rFonts w:ascii="Dax-Regular" w:eastAsia="Times New Roman" w:hAnsi="Dax-Regular" w:cs="Calibri"/>
+                <w:noProof w:val="0"/>
+                <w:color w:val="000000"/>
+              </w:rPr>
+            </w:pPr>
+          </w:p>
+        </w:tc>
+        <w:tc>
+          <w:tcPr>
+            <w:tcW w:w="0" w:type="auto"/>
+            <w:tcBorders>
+              <w:top w:val="nil"/>
+              <w:left w:val="nil"/>
+              <w:bottom w:val="nil"/>
+              <w:right w:val="nil"/>
+            </w:tcBorders>
+            <w:shd w:val="clear" w:color="auto" w:fill="auto"/>
+            <w:vAlign w:val="center"/>
+          </w:tcPr>
+          <w:p>
+            <w:pPr>
+              <w:spacing w:after="0" w:line="240" w:lineRule="auto"/>
+              <w:jc w:val="center"/>
+              <w:rPr>
+                <w:rFonts w:ascii="Dax-Regular" w:eastAsia="Times New Roman" w:hAnsi="Dax-Regular" w:cs="Calibri"/>
+                <w:noProof w:val="0"/>
+                <w:color w:val="000000"/>
+              </w:rPr>
+            </w:pPr>
+          </w:p>
+        </w:tc>
+        <w:tc>
+          <w:tcPr>
+            <w:tcW w:w="0" w:type="auto"/>
+            <w:tcBorders>
+              <w:top w:val="nil"/>
+              <w:left w:val="nil"/>
+              <w:bottom w:val="nil"/>
+              <w:right w:val="nil"/>
+            </w:tcBorders>
+            <w:shd w:val="clear" w:color="auto" w:fill="auto"/>
+            <w:vAlign w:val="center"/>
+          </w:tcPr>
+          <w:p>
+            <w:pPr>
+              <w:spacing w:after="0" w:line="240" w:lineRule="auto"/>
+              <w:jc w:val="center"/>
+              <w:rPr>
+                <w:rFonts w:ascii="Dax-Regular" w:eastAsia="Times New Roman" w:hAnsi="Dax-Regular" w:cs="Calibri"/>
+                <w:noProof w:val="0"/>
+                <w:color w:val="000000"/>
+              </w:rPr>
+            </w:pPr>
+          </w:p>
+        </w:tc>
+      </w:tr>
+      <w:tr>
+        <w:trPr>
+          <w:trHeight w:val="287"/>
+        </w:trPr>
+        <w:tc>
+          <w:tcPr>
+            <w:tcW w:w="0" w:type="auto"/>
+            <w:tcBorders>
+              <w:top w:val="nil"/>
+              <w:left w:val="nil"/>
+              <w:bottom w:val="nil"/>
+              <w:right w:val="nil"/>
+            </w:tcBorders>
+            <w:shd w:val="clear" w:color="D9D9D9" w:fill="D9D9D9"/>
+            <w:vAlign w:val="center"/>
+            <w:hideMark/>
+          </w:tcPr>
+          <w:p>
+            <w:pPr>
+              <w:spacing w:after="0" w:line="240" w:lineRule="auto"/>
+              <w:jc w:val="center"/>
+              <w:rPr>
+                <w:rFonts w:ascii="Dax-Regular" w:eastAsia="Times New Roman" w:hAnsi="Dax-Regular" w:cs="Calibri"/>
+                <w:noProof w:val="0"/>
+                <w:color w:val="000000"/>
+              </w:rPr>
+            </w:pPr>
+            <w:r>
+              <w:rPr>
+                <w:rFonts w:ascii="Dax-Regular" w:eastAsia="Times New Roman" w:hAnsi="Dax-Regular" w:cs="Calibri"/>
+                <w:noProof w:val="0"/>
+                <w:color w:val="000000"/>
+              </w:rPr>
+              <w:t>10.00%</w:t>
+            </w:r>
+          </w:p>
+        </w:tc>
+        <w:tc>
+          <w:tcPr>
+            <w:tcW w:w="0" w:type="auto"/>
+            <w:tcBorders>
+              <w:top w:val="nil"/>
+              <w:left w:val="nil"/>
+              <w:bottom w:val="nil"/>
+              <w:right w:val="nil"/>
+            </w:tcBorders>
+            <w:shd w:val="clear" w:color="D9D9D9" w:fill="D9D9D9"/>
+            <w:noWrap/>
+            <w:vAlign w:val="center"/>
+          </w:tcPr>
+          <w:p>
+            <w:pPr>
+              <w:spacing w:after="0" w:line="240" w:lineRule="auto"/>
+              <w:jc w:val="center"/>
+              <w:rPr>
+                <w:rFonts w:ascii="Dax-Regular" w:eastAsia="Times New Roman" w:hAnsi="Dax-Regular" w:cs="Calibri"/>
+                <w:noProof w:val="0"/>
+                <w:color w:val="000000"/>
+              </w:rPr>
+            </w:pPr>
+          </w:p>
+        </w:tc>
+        <w:tc>
+          <w:tcPr>
+            <w:tcW w:w="0" w:type="auto"/>
+            <w:tcBorders>
+              <w:top w:val="nil"/>
+              <w:left w:val="nil"/>
+              <w:bottom w:val="nil"/>
+              <w:right w:val="nil"/>
+            </w:tcBorders>
+            <w:shd w:val="clear" w:color="D9D9D9" w:fill="D9D9D9"/>
+            <w:vAlign w:val="center"/>
+          </w:tcPr>
+          <w:p>
+            <w:pPr>
+              <w:spacing w:after="0" w:line="240" w:lineRule="auto"/>
+              <w:jc w:val="center"/>
+              <w:rPr>
+                <w:rFonts w:ascii="Dax-Regular" w:eastAsia="Times New Roman" w:hAnsi="Dax-Regular" w:cs="Calibri"/>
+                <w:noProof w:val="0"/>
+                <w:color w:val="000000"/>
+              </w:rPr>
+            </w:pPr>
+          </w:p>
+        </w:tc>
+        <w:tc>
+          <w:tcPr>
+            <w:tcW w:w="0" w:type="auto"/>
+            <w:tcBorders>
+              <w:top w:val="nil"/>
+              <w:left w:val="nil"/>
+              <w:bottom w:val="nil"/>
+              <w:right w:val="nil"/>
+            </w:tcBorders>
+            <w:shd w:val="clear" w:color="D9D9D9" w:fill="D9D9D9"/>
+            <w:vAlign w:val="center"/>
+          </w:tcPr>
+          <w:p>
+            <w:pPr>
+              <w:spacing w:after="0" w:line="240" w:lineRule="auto"/>
+              <w:jc w:val="center"/>
+              <w:rPr>
+                <w:rFonts w:ascii="Dax-Regular" w:eastAsia="Times New Roman" w:hAnsi="Dax-Regular" w:cs="Calibri"/>
+                <w:noProof w:val="0"/>
+                <w:color w:val="000000"/>
+              </w:rPr>
+            </w:pPr>
+          </w:p>
+        </w:tc>
+        <w:tc>
+          <w:tcPr>
+            <w:tcW w:w="0" w:type="auto"/>
+            <w:tcBorders>
+              <w:top w:val="nil"/>
+              <w:left w:val="nil"/>
+              <w:bottom w:val="nil"/>
+              <w:right w:val="nil"/>
+            </w:tcBorders>
+            <w:shd w:val="clear" w:color="D9D9D9" w:fill="D9D9D9"/>
+            <w:vAlign w:val="center"/>
+          </w:tcPr>
+          <w:p>
+            <w:pPr>
+              <w:spacing w:after="0" w:line="240" w:lineRule="auto"/>
+              <w:jc w:val="center"/>
+              <w:rPr>
+                <w:rFonts w:ascii="Dax-Regular" w:eastAsia="Times New Roman" w:hAnsi="Dax-Regular" w:cs="Calibri"/>
+                <w:noProof w:val="0"/>
+                <w:color w:val="000000"/>
+              </w:rPr>
+            </w:pPr>
+          </w:p>
+        </w:tc>
+      </w:tr>
+      <w:tr>
+        <w:trPr>
+          <w:trHeight w:val="287"/>
+        </w:trPr>
+        <w:tc>
+          <w:tcPr>
+            <w:tcW w:w="0" w:type="auto"/>
+            <w:tcBorders>
+              <w:top w:val="nil"/>
+              <w:left w:val="nil"/>
+              <w:bottom w:val="nil"/>
+              <w:right w:val="nil"/>
+            </w:tcBorders>
+            <w:shd w:val="clear" w:color="auto" w:fill="auto"/>
+            <w:vAlign w:val="center"/>
+            <w:hideMark/>
+          </w:tcPr>
+          <w:p>
+            <w:pPr>
+              <w:spacing w:after="0" w:line="240" w:lineRule="auto"/>
+              <w:jc w:val="center"/>
+              <w:rPr>
+                <w:rFonts w:ascii="Dax-Regular" w:eastAsia="Times New Roman" w:hAnsi="Dax-Regular" w:cs="Calibri"/>
+                <w:noProof w:val="0"/>
+                <w:color w:val="000000"/>
+              </w:rPr>
+            </w:pPr>
+            <w:r>
+              <w:rPr>
+                <w:rFonts w:ascii="Dax-Regular" w:eastAsia="Times New Roman" w:hAnsi="Dax-Regular" w:cs="Calibri"/>
+                <w:noProof w:val="0"/>
+                <w:color w:val="000000"/>
+              </w:rPr>
+              <w:t>20.00%</w:t>
+            </w:r>
+          </w:p>
+        </w:tc>
+        <w:tc>
+          <w:tcPr>
+            <w:tcW w:w="0" w:type="auto"/>
+            <w:tcBorders>
+              <w:top w:val="nil"/>
+              <w:left w:val="nil"/>
+              <w:bottom w:val="nil"/>
+              <w:right w:val="nil"/>
+            </w:tcBorders>
+            <w:shd w:val="clear" w:color="auto" w:fill="auto"/>
+            <w:noWrap/>
+            <w:vAlign w:val="center"/>
+          </w:tcPr>
+          <w:p>
+            <w:pPr>
+              <w:spacing w:after="0" w:line="240" w:lineRule="auto"/>
+              <w:jc w:val="center"/>
+              <w:rPr>
+                <w:rFonts w:ascii="Dax-Regular" w:eastAsia="Times New Roman" w:hAnsi="Dax-Regular" w:cs="Calibri"/>
+                <w:noProof w:val="0"/>
+                <w:color w:val="000000"/>
+              </w:rPr>
+            </w:pPr>
+          </w:p>
+        </w:tc>
+        <w:tc>
+          <w:tcPr>
+            <w:tcW w:w="0" w:type="auto"/>
+            <w:tcBorders>
+              <w:top w:val="nil"/>
+              <w:left w:val="nil"/>
+              <w:bottom w:val="nil"/>
+              <w:right w:val="nil"/>
+            </w:tcBorders>
+            <w:shd w:val="clear" w:color="auto" w:fill="auto"/>
+            <w:vAlign w:val="center"/>
+          </w:tcPr>
+          <w:p>
+            <w:pPr>
+              <w:spacing w:after="0" w:line="240" w:lineRule="auto"/>
+              <w:jc w:val="center"/>
+              <w:rPr>
+                <w:rFonts w:ascii="Dax-Regular" w:eastAsia="Times New Roman" w:hAnsi="Dax-Regular" w:cs="Calibri"/>
+                <w:noProof w:val="0"/>
+                <w:color w:val="000000"/>
+              </w:rPr>
+            </w:pPr>
+          </w:p>
+        </w:tc>
+        <w:tc>
+          <w:tcPr>
+            <w:tcW w:w="0" w:type="auto"/>
+            <w:tcBorders>
+              <w:top w:val="nil"/>
+              <w:left w:val="nil"/>
+              <w:bottom w:val="nil"/>
+              <w:right w:val="nil"/>
+            </w:tcBorders>
+            <w:shd w:val="clear" w:color="auto" w:fill="auto"/>
+            <w:vAlign w:val="center"/>
+          </w:tcPr>
+          <w:p>
+            <w:pPr>
+              <w:spacing w:after="0" w:line="240" w:lineRule="auto"/>
+              <w:jc w:val="center"/>
+              <w:rPr>
+                <w:rFonts w:ascii="Dax-Regular" w:eastAsia="Times New Roman" w:hAnsi="Dax-Regular" w:cs="Calibri"/>
+                <w:noProof w:val="0"/>
+                <w:color w:val="000000"/>
+              </w:rPr>
+            </w:pPr>
+          </w:p>
+        </w:tc>
+        <w:tc>
+          <w:tcPr>
+            <w:tcW w:w="0" w:type="auto"/>
+            <w:tcBorders>
+              <w:top w:val="nil"/>
+              <w:left w:val="nil"/>
+              <w:bottom w:val="nil"/>
+              <w:right w:val="nil"/>
+            </w:tcBorders>
+            <w:shd w:val="clear" w:color="auto" w:fill="auto"/>
+            <w:vAlign w:val="center"/>
+          </w:tcPr>
+          <w:p>
+            <w:pPr>
+              <w:spacing w:after="0" w:line="240" w:lineRule="auto"/>
+              <w:jc w:val="center"/>
+              <w:rPr>
+                <w:rFonts w:ascii="Dax-Regular" w:eastAsia="Times New Roman" w:hAnsi="Dax-Regular" w:cs="Calibri"/>
+                <w:noProof w:val="0"/>
+                <w:color w:val="000000"/>
+              </w:rPr>
+            </w:pPr>
+          </w:p>
+        </w:tc>
+      </w:tr>
+      <w:tr>
+        <w:trPr>
+          <w:trHeight w:val="287"/>
+        </w:trPr>
+        <w:tc>
+          <w:tcPr>
+            <w:tcW w:w="0" w:type="auto"/>
+            <w:tcBorders>
+              <w:top w:val="nil"/>
+              <w:left w:val="nil"/>
+              <w:bottom w:val="nil"/>
+              <w:right w:val="nil"/>
+            </w:tcBorders>
+            <w:shd w:val="clear" w:color="D9D9D9" w:fill="D9D9D9"/>
+            <w:vAlign w:val="center"/>
+            <w:hideMark/>
+          </w:tcPr>
+          <w:p>
+            <w:pPr>
+              <w:spacing w:after="0" w:line="240" w:lineRule="auto"/>
+              <w:jc w:val="center"/>
+              <w:rPr>
+                <w:rFonts w:ascii="Dax-Regular" w:eastAsia="Times New Roman" w:hAnsi="Dax-Regular" w:cs="Calibri"/>
+                <w:noProof w:val="0"/>
+                <w:color w:val="000000"/>
+              </w:rPr>
+            </w:pPr>
+            <w:r>
+              <w:rPr>
+                <w:rFonts w:ascii="Dax-Regular" w:eastAsia="Times New Roman" w:hAnsi="Dax-Regular" w:cs="Calibri"/>
+                <w:noProof w:val="0"/>
+                <w:color w:val="000000"/>
+              </w:rPr>
+              <w:t>30.00%</w:t>
+            </w:r>
+          </w:p>
+        </w:tc>
+        <w:tc>
+          <w:tcPr>
+            <w:tcW w:w="0" w:type="auto"/>
+            <w:tcBorders>
+              <w:top w:val="nil"/>
+              <w:left w:val="nil"/>
+              <w:bottom w:val="nil"/>
+              <w:right w:val="nil"/>
+            </w:tcBorders>
+            <w:shd w:val="clear" w:color="D9D9D9" w:fill="D9D9D9"/>
+            <w:noWrap/>
+            <w:vAlign w:val="center"/>
+          </w:tcPr>
+          <w:p>
+            <w:pPr>
+              <w:spacing w:after="0" w:line="240" w:lineRule="auto"/>
+              <w:jc w:val="center"/>
+              <w:rPr>
+                <w:rFonts w:ascii="Dax-Regular" w:eastAsia="Times New Roman" w:hAnsi="Dax-Regular" w:cs="Calibri"/>
+                <w:noProof w:val="0"/>
+                <w:color w:val="000000"/>
+              </w:rPr>
+            </w:pPr>
+          </w:p>
+        </w:tc>
+        <w:tc>
+          <w:tcPr>
+            <w:tcW w:w="0" w:type="auto"/>
+            <w:tcBorders>
+              <w:top w:val="nil"/>
+              <w:left w:val="nil"/>
+              <w:bottom w:val="nil"/>
+              <w:right w:val="nil"/>
+            </w:tcBorders>
+            <w:shd w:val="clear" w:color="D9D9D9" w:fill="D9D9D9"/>
+            <w:vAlign w:val="center"/>
+          </w:tcPr>
+          <w:p>
+            <w:pPr>
+              <w:spacing w:after="0" w:line="240" w:lineRule="auto"/>
+              <w:jc w:val="center"/>
+              <w:rPr>
+                <w:rFonts w:ascii="Dax-Regular" w:eastAsia="Times New Roman" w:hAnsi="Dax-Regular" w:cs="Calibri"/>
+                <w:noProof w:val="0"/>
+                <w:color w:val="000000"/>
+              </w:rPr>
+            </w:pPr>
+          </w:p>
+        </w:tc>
+        <w:tc>
+          <w:tcPr>
+            <w:tcW w:w="0" w:type="auto"/>
+            <w:tcBorders>
+              <w:top w:val="nil"/>
+              <w:left w:val="nil"/>
+              <w:bottom w:val="nil"/>
+              <w:right w:val="nil"/>
+            </w:tcBorders>
+            <w:shd w:val="clear" w:color="D9D9D9" w:fill="D9D9D9"/>
+            <w:vAlign w:val="center"/>
+          </w:tcPr>
+          <w:p>
+            <w:pPr>
+              <w:spacing w:after="0" w:line="240" w:lineRule="auto"/>
+              <w:jc w:val="center"/>
+              <w:rPr>
+                <w:rFonts w:ascii="Dax-Regular" w:eastAsia="Times New Roman" w:hAnsi="Dax-Regular" w:cs="Calibri"/>
+                <w:noProof w:val="0"/>
+                <w:color w:val="000000"/>
+              </w:rPr>
+            </w:pPr>
+          </w:p>
+        </w:tc>
+        <w:tc>
+          <w:tcPr>
+            <w:tcW w:w="0" w:type="auto"/>
+            <w:tcBorders>
+              <w:top w:val="nil"/>
+              <w:left w:val="nil"/>
+              <w:bottom w:val="nil"/>
+              <w:right w:val="nil"/>
+            </w:tcBorders>
+            <w:shd w:val="clear" w:color="D9D9D9" w:fill="D9D9D9"/>
+            <w:vAlign w:val="center"/>
+          </w:tcPr>
+          <w:p>
+            <w:pPr>
+              <w:spacing w:after="0" w:line="240" w:lineRule="auto"/>
+              <w:jc w:val="center"/>
+              <w:rPr>
+                <w:rFonts w:ascii="Dax-Regular" w:eastAsia="Times New Roman" w:hAnsi="Dax-Regular" w:cs="Calibri"/>
+                <w:noProof w:val="0"/>
+                <w:color w:val="000000"/>
+              </w:rPr>
+            </w:pPr>
+          </w:p>
+        </w:tc>
+      </w:tr>
+      <w:tr>
+        <w:trPr>
+          <w:trHeight w:val="287"/>
+        </w:trPr>
+        <w:tc>
+          <w:tcPr>
+            <w:tcW w:w="0" w:type="auto"/>
+            <w:tcBorders>
+              <w:top w:val="nil"/>
+              <w:left w:val="nil"/>
+              <w:bottom w:val="nil"/>
+              <w:right w:val="nil"/>
+            </w:tcBorders>
+            <w:shd w:val="clear" w:color="auto" w:fill="auto"/>
+            <w:vAlign w:val="center"/>
+            <w:hideMark/>
+          </w:tcPr>
+          <w:p>
+            <w:pPr>
+              <w:spacing w:after="0" w:line="240" w:lineRule="auto"/>
+              <w:jc w:val="center"/>
+              <w:rPr>
+                <w:rFonts w:ascii="Dax-Regular" w:eastAsia="Times New Roman" w:hAnsi="Dax-Regular" w:cs="Calibri"/>
+                <w:noProof w:val="0"/>
+                <w:color w:val="000000"/>
+              </w:rPr>
+            </w:pPr>
+            <w:r>
+              <w:rPr>
+                <w:rFonts w:ascii="Dax-Regular" w:eastAsia="Times New Roman" w:hAnsi="Dax-Regular" w:cs="Calibri"/>
+                <w:noProof w:val="0"/>
+                <w:color w:val="000000"/>
+              </w:rPr>
+              <w:t>50.00%</w:t>
+            </w:r>
+          </w:p>
+        </w:tc>
+        <w:tc>
+          <w:tcPr>
+            <w:tcW w:w="0" w:type="auto"/>
+            <w:tcBorders>
+              <w:top w:val="nil"/>
+              <w:left w:val="nil"/>
+              <w:bottom w:val="nil"/>
+              <w:right w:val="nil"/>
+            </w:tcBorders>
+            <w:shd w:val="clear" w:color="auto" w:fill="auto"/>
+            <w:noWrap/>
+            <w:vAlign w:val="center"/>
+          </w:tcPr>
+          <w:p>
+            <w:pPr>
+              <w:spacing w:after="0" w:line="240" w:lineRule="auto"/>
+              <w:jc w:val="center"/>
+              <w:rPr>
+                <w:rFonts w:ascii="Dax-Regular" w:eastAsia="Times New Roman" w:hAnsi="Dax-Regular" w:cs="Calibri"/>
+                <w:noProof w:val="0"/>
+                <w:color w:val="000000"/>
+              </w:rPr>
+            </w:pPr>
+          </w:p>
+        </w:tc>
+        <w:tc>
+          <w:tcPr>
+            <w:tcW w:w="0" w:type="auto"/>
+            <w:tcBorders>
+              <w:top w:val="nil"/>
+              <w:left w:val="nil"/>
+              <w:bottom w:val="nil"/>
+              <w:right w:val="nil"/>
+            </w:tcBorders>
+            <w:shd w:val="clear" w:color="auto" w:fill="auto"/>
+            <w:vAlign w:val="center"/>
+          </w:tcPr>
+          <w:p>
+            <w:pPr>
+              <w:spacing w:after="0" w:line="240" w:lineRule="auto"/>
+              <w:jc w:val="center"/>
+              <w:rPr>
+                <w:rFonts w:ascii="Dax-Regular" w:eastAsia="Times New Roman" w:hAnsi="Dax-Regular" w:cs="Calibri"/>
+                <w:noProof w:val="0"/>
+                <w:color w:val="000000"/>
+              </w:rPr>
+            </w:pPr>
+          </w:p>
+        </w:tc>
+        <w:tc>
+          <w:tcPr>
+            <w:tcW w:w="0" w:type="auto"/>
+            <w:tcBorders>
+              <w:top w:val="nil"/>
+              <w:left w:val="nil"/>
+              <w:bottom w:val="nil"/>
+              <w:right w:val="nil"/>
+            </w:tcBorders>
+            <w:shd w:val="clear" w:color="auto" w:fill="auto"/>
+            <w:vAlign w:val="center"/>
+          </w:tcPr>
+          <w:p>
+            <w:pPr>
+              <w:spacing w:after="0" w:line="240" w:lineRule="auto"/>
+              <w:jc w:val="center"/>
+              <w:rPr>
+                <w:rFonts w:ascii="Dax-Regular" w:eastAsia="Times New Roman" w:hAnsi="Dax-Regular" w:cs="Calibri"/>
+                <w:noProof w:val="0"/>
+                <w:color w:val="000000"/>
+              </w:rPr>
+            </w:pPr>
+          </w:p>
+        </w:tc>
+        <w:tc>
+          <w:tcPr>
+            <w:tcW w:w="0" w:type="auto"/>
+            <w:tcBorders>
+              <w:top w:val="nil"/>
+              <w:left w:val="nil"/>
+              <w:bottom w:val="nil"/>
+              <w:right w:val="nil"/>
+            </w:tcBorders>
+            <w:shd w:val="clear" w:color="auto" w:fill="auto"/>
+            <w:vAlign w:val="center"/>
+          </w:tcPr>
+          <w:p>
+            <w:pPr>
+              <w:spacing w:after="0" w:line="240" w:lineRule="auto"/>
+              <w:jc w:val="center"/>
+              <w:rPr>
+                <w:rFonts w:ascii="Dax-Regular" w:eastAsia="Times New Roman" w:hAnsi="Dax-Regular" w:cs="Calibri"/>
+                <w:noProof w:val="0"/>
+                <w:color w:val="000000"/>
+              </w:rPr>
+            </w:pPr>
+          </w:p>
+        </w:tc>
+      </w:tr>
+      <w:tr>
+        <w:trPr>
+          <w:trHeight w:val="287"/>
+        </w:trPr>
+        <w:tc>
+          <w:tcPr>
+            <w:tcW w:w="0" w:type="auto"/>
+            <w:tcBorders>
+              <w:top w:val="nil"/>
+              <w:left w:val="nil"/>
+              <w:bottom w:val="nil"/>
+              <w:right w:val="nil"/>
+            </w:tcBorders>
+            <w:shd w:val="clear" w:color="D9D9D9" w:fill="D9D9D9"/>
+            <w:vAlign w:val="center"/>
+            <w:hideMark/>
+          </w:tcPr>
+          <w:p>
+            <w:pPr>
+              <w:spacing w:after="0" w:line="240" w:lineRule="auto"/>
+              <w:jc w:val="center"/>
+              <w:rPr>
+                <w:rFonts w:ascii="Dax-Regular" w:eastAsia="Times New Roman" w:hAnsi="Dax-Regular" w:cs="Calibri"/>
+                <w:noProof w:val="0"/>
+                <w:color w:val="000000"/>
+              </w:rPr>
+            </w:pPr>
+            <w:r>
+              <w:rPr>
+                <w:rFonts w:ascii="Dax-Regular" w:eastAsia="Times New Roman" w:hAnsi="Dax-Regular" w:cs="Calibri"/>
+                <w:noProof w:val="0"/>
+                <w:color w:val="000000"/>
+              </w:rPr>
+              <w:t>80.00%</w:t>
+            </w:r>
+          </w:p>
+        </w:tc>
+        <w:tc>
+          <w:tcPr>
+            <w:tcW w:w="0" w:type="auto"/>
+            <w:tcBorders>
+              <w:top w:val="nil"/>
+              <w:left w:val="nil"/>
+              <w:bottom w:val="nil"/>
+              <w:right w:val="nil"/>
+            </w:tcBorders>
+            <w:shd w:val="clear" w:color="D9D9D9" w:fill="D9D9D9"/>
+            <w:noWrap/>
+            <w:vAlign w:val="center"/>
+          </w:tcPr>
+          <w:p>
+            <w:pPr>
+              <w:spacing w:after="0" w:line="240" w:lineRule="auto"/>
+              <w:jc w:val="center"/>
+              <w:rPr>
+                <w:rFonts w:ascii="Dax-Regular" w:eastAsia="Times New Roman" w:hAnsi="Dax-Regular" w:cs="Calibri"/>
+                <w:noProof w:val="0"/>
+                <w:color w:val="000000"/>
+              </w:rPr>
+            </w:pPr>
+          </w:p>
+        </w:tc>
+        <w:tc>
+          <w:tcPr>
+            <w:tcW w:w="0" w:type="auto"/>
+            <w:tcBorders>
+              <w:top w:val="nil"/>
+              <w:left w:val="nil"/>
+              <w:bottom w:val="nil"/>
+              <w:right w:val="nil"/>
+            </w:tcBorders>
+            <w:shd w:val="clear" w:color="D9D9D9" w:fill="D9D9D9"/>
+            <w:vAlign w:val="center"/>
+          </w:tcPr>
+          <w:p>
+            <w:pPr>
+              <w:spacing w:after="0" w:line="240" w:lineRule="auto"/>
+              <w:jc w:val="center"/>
+              <w:rPr>
+                <w:rFonts w:ascii="Dax-Regular" w:eastAsia="Times New Roman" w:hAnsi="Dax-Regular" w:cs="Calibri"/>
+                <w:noProof w:val="0"/>
+                <w:color w:val="000000"/>
+              </w:rPr>
+            </w:pPr>
+          </w:p>
+        </w:tc>
+        <w:tc>
+          <w:tcPr>
+            <w:tcW w:w="0" w:type="auto"/>
+            <w:tcBorders>
+              <w:top w:val="nil"/>
+              <w:left w:val="nil"/>
+              <w:bottom w:val="nil"/>
+              <w:right w:val="nil"/>
+            </w:tcBorders>
+            <w:shd w:val="clear" w:color="D9D9D9" w:fill="D9D9D9"/>
+            <w:vAlign w:val="center"/>
+          </w:tcPr>
+          <w:p>
+            <w:pPr>
+              <w:spacing w:after="0" w:line="240" w:lineRule="auto"/>
+              <w:jc w:val="center"/>
+              <w:rPr>
+                <w:rFonts w:ascii="Dax-Regular" w:eastAsia="Times New Roman" w:hAnsi="Dax-Regular" w:cs="Calibri"/>
+                <w:noProof w:val="0"/>
+                <w:color w:val="000000"/>
+              </w:rPr>
+            </w:pPr>
+          </w:p>
+        </w:tc>
+        <w:tc>
+          <w:tcPr>
+            <w:tcW w:w="0" w:type="auto"/>
+            <w:tcBorders>
+              <w:top w:val="nil"/>
+              <w:left w:val="nil"/>
+              <w:bottom w:val="nil"/>
+              <w:right w:val="nil"/>
+            </w:tcBorders>
+            <w:shd w:val="clear" w:color="D9D9D9" w:fill="D9D9D9"/>
+            <w:vAlign w:val="center"/>
+          </w:tcPr>
+          <w:p>
+            <w:pPr>
+              <w:spacing w:after="0" w:line="240" w:lineRule="auto"/>
+              <w:jc w:val="center"/>
+              <w:rPr>
+                <w:rFonts w:ascii="Dax-Regular" w:eastAsia="Times New Roman" w:hAnsi="Dax-Regular" w:cs="Calibri"/>
+                <w:noProof w:val="0"/>
+                <w:color w:val="000000"/>
+              </w:rPr>
+            </w:pPr>
+          </w:p>
+        </w:tc>
+      </w:tr>
+      <w:tr>
+        <w:trPr>
+          <w:trHeight w:val="287"/>
+        </w:trPr>
+        <w:tc>
+          <w:tcPr>
+            <w:tcW w:w="0" w:type="auto"/>
+            <w:tcBorders>
+              <w:top w:val="nil"/>
+              <w:left w:val="nil"/>
               <w:bottom w:val="single" w:sz="4" w:space="0" w:color="000000"/>
               <w:right w:val="nil"/>
             </w:tcBorders>
@@ -2507,12 +4907,14 @@
               <w:jc w:val="center"/>
               <w:rPr>
                 <w:rFonts w:ascii="Dax-Regular" w:eastAsia="Times New Roman" w:hAnsi="Dax-Regular" w:cs="Calibri"/>
+                <w:noProof w:val="0"/>
                 <w:color w:val="000000"/>
               </w:rPr>
             </w:pPr>
             <w:r>
               <w:rPr>
                 <w:rFonts w:ascii="Dax-Regular" w:eastAsia="Times New Roman" w:hAnsi="Dax-Regular" w:cs="Calibri"/>
+                <w:noProof w:val="0"/>
                 <w:color w:val="000000"/>
               </w:rPr>
               <w:t>100.00%</w:t>
@@ -2538,6 +4940,7 @@
               <w:jc w:val="center"/>
               <w:rPr>
                 <w:rFonts w:ascii="Dax-Regular" w:eastAsia="Times New Roman" w:hAnsi="Dax-Regular" w:cs="Calibri"/>
+                <w:noProof w:val="0"/>
                 <w:color w:val="000000"/>
               </w:rPr>
             </w:pPr>
@@ -2561,6 +4964,7 @@
               <w:jc w:val="center"/>
               <w:rPr>
                 <w:rFonts w:ascii="Dax-Regular" w:eastAsia="Times New Roman" w:hAnsi="Dax-Regular" w:cs="Calibri"/>
+                <w:noProof w:val="0"/>
                 <w:color w:val="000000"/>
               </w:rPr>
             </w:pPr>
@@ -2584,6 +4988,7 @@
               <w:jc w:val="center"/>
               <w:rPr>
                 <w:rFonts w:ascii="Dax-Regular" w:eastAsia="Times New Roman" w:hAnsi="Dax-Regular" w:cs="Calibri"/>
+                <w:noProof w:val="0"/>
                 <w:color w:val="000000"/>
               </w:rPr>
             </w:pPr>
@@ -2607,29 +5012,7 @@
               <w:jc w:val="center"/>
               <w:rPr>
                 <w:rFonts w:ascii="Dax-Regular" w:eastAsia="Times New Roman" w:hAnsi="Dax-Regular" w:cs="Calibri"/>
-                <w:color w:val="000000"/>
-              </w:rPr>
-            </w:pPr>
-          </w:p>
-        </w:tc>
-        <w:tc>
-          <w:tcPr>
-            <w:tcW w:w="0" w:type="auto"/>
-            <w:tcBorders>
-              <w:top w:val="nil"/>
-              <w:left w:val="nil"/>
-              <w:bottom w:val="single" w:sz="4" w:space="0" w:color="000000"/>
-              <w:right w:val="nil"/>
-            </w:tcBorders>
-            <w:shd w:val="clear" w:color="auto" w:fill="auto"/>
-            <w:vAlign w:val="center"/>
-          </w:tcPr>
-          <w:p>
-            <w:pPr>
-              <w:spacing w:after="0" w:line="240" w:lineRule="auto"/>
-              <w:jc w:val="center"/>
-              <w:rPr>
-                <w:rFonts w:ascii="Dax-Regular" w:eastAsia="Times New Roman" w:hAnsi="Dax-Regular" w:cs="Calibri"/>
+                <w:noProof w:val="0"/>
                 <w:color w:val="000000"/>
               </w:rPr>
             </w:pPr>
@@ -2671,9 +5054,10 @@
       </w:r>
       <w:r>
         <w:rPr>
+          <w:noProof/>
           <w:lang w:val="es-419"/>
         </w:rPr>
-        <w:t>2</w:t>
+        <w:t>5</w:t>
       </w:r>
       <w:r>
         <w:rPr>
@@ -2694,12 +5078,11 @@
         <w:tblLook w:val="04A0" w:firstRow="1" w:lastRow="0" w:firstColumn="1" w:lastColumn="0" w:noHBand="0" w:noVBand="1"/>
       </w:tblPr>
       <w:tblGrid>
-        <w:gridCol w:w="2033"/>
-        <w:gridCol w:w="2451"/>
-        <w:gridCol w:w="1440"/>
-        <w:gridCol w:w="1078"/>
-        <w:gridCol w:w="1133"/>
-        <w:gridCol w:w="1225"/>
+        <w:gridCol w:w="2285"/>
+        <w:gridCol w:w="2716"/>
+        <w:gridCol w:w="1564"/>
+        <w:gridCol w:w="1593"/>
+        <w:gridCol w:w="1202"/>
       </w:tblGrid>
       <w:tr>
         <w:trPr>
@@ -2726,6 +5109,7 @@
                 <w:rFonts w:ascii="Dax-Regular" w:eastAsia="Times New Roman" w:hAnsi="Dax-Regular" w:cs="Calibri"/>
                 <w:b/>
                 <w:bCs/>
+                <w:noProof w:val="0"/>
                 <w:color w:val="000000"/>
                 <w:lang w:val="es-419"/>
               </w:rPr>
@@ -2735,47 +5119,35 @@
                 <w:rFonts w:ascii="Dax-Regular" w:eastAsia="Times New Roman" w:hAnsi="Dax-Regular" w:cs="Calibri"/>
                 <w:b/>
                 <w:bCs/>
+                <w:noProof w:val="0"/>
                 <w:color w:val="000000"/>
                 <w:lang w:val="es-419"/>
               </w:rPr>
-              <w:t>Porcentaje de la muestra [pct]</w:t>
+              <w:t>Porcentaje de la muestra [</w:t>
             </w:r>
-          </w:p>
-        </w:tc>
-        <w:tc>
-          <w:tcPr>
-            <w:tcW w:w="0" w:type="auto"/>
-            <w:tcBorders>
-              <w:top w:val="single" w:sz="4" w:space="0" w:color="000000"/>
-              <w:left w:val="nil"/>
-              <w:bottom w:val="single" w:sz="4" w:space="0" w:color="000000"/>
-              <w:right w:val="nil"/>
-            </w:tcBorders>
-            <w:shd w:val="clear" w:color="auto" w:fill="auto"/>
-            <w:vAlign w:val="center"/>
-            <w:hideMark/>
-          </w:tcPr>
-          <w:p>
-            <w:pPr>
-              <w:spacing w:after="0" w:line="240" w:lineRule="auto"/>
-              <w:jc w:val="center"/>
+            <w:proofErr w:type="spellStart"/>
+            <w:r>
               <w:rPr>
                 <w:rFonts w:ascii="Dax-Regular" w:eastAsia="Times New Roman" w:hAnsi="Dax-Regular" w:cs="Calibri"/>
                 <w:b/>
                 <w:bCs/>
+                <w:noProof w:val="0"/>
                 <w:color w:val="000000"/>
                 <w:lang w:val="es-419"/>
               </w:rPr>
-            </w:pPr>
+              <w:t>pct</w:t>
+            </w:r>
+            <w:proofErr w:type="spellEnd"/>
             <w:r>
               <w:rPr>
                 <w:rFonts w:ascii="Dax-Regular" w:eastAsia="Times New Roman" w:hAnsi="Dax-Regular" w:cs="Calibri"/>
                 <w:b/>
                 <w:bCs/>
+                <w:noProof w:val="0"/>
                 <w:color w:val="000000"/>
                 <w:lang w:val="es-419"/>
               </w:rPr>
-              <w:t>Tamaño de la muestra (LINKED_LIST)</w:t>
+              <w:t>]</w:t>
             </w:r>
           </w:p>
         </w:tc>
@@ -2800,7 +5172,9 @@
                 <w:rFonts w:ascii="Dax-Regular" w:eastAsia="Times New Roman" w:hAnsi="Dax-Regular" w:cs="Calibri"/>
                 <w:b/>
                 <w:bCs/>
-                <w:color w:val="000000"/>
+                <w:noProof w:val="0"/>
+                <w:color w:val="000000"/>
+                <w:lang w:val="es-419"/>
               </w:rPr>
             </w:pPr>
             <w:r>
@@ -2808,6 +5182,69 @@
                 <w:rFonts w:ascii="Dax-Regular" w:eastAsia="Times New Roman" w:hAnsi="Dax-Regular" w:cs="Calibri"/>
                 <w:b/>
                 <w:bCs/>
+                <w:noProof w:val="0"/>
+                <w:color w:val="000000"/>
+                <w:lang w:val="es-419"/>
+              </w:rPr>
+              <w:t>Tamaño de la muestra (</w:t>
+            </w:r>
+            <w:proofErr w:type="spellStart"/>
+            <w:r>
+              <w:rPr>
+                <w:rFonts w:ascii="Dax-Regular" w:eastAsia="Times New Roman" w:hAnsi="Dax-Regular" w:cs="Calibri"/>
+                <w:b/>
+                <w:bCs/>
+                <w:noProof w:val="0"/>
+                <w:color w:val="000000"/>
+                <w:lang w:val="es-419"/>
+              </w:rPr>
+              <w:t>ARRAY_LIST</w:t>
+            </w:r>
+            <w:proofErr w:type="spellEnd"/>
+            <w:r>
+              <w:rPr>
+                <w:rFonts w:ascii="Dax-Regular" w:eastAsia="Times New Roman" w:hAnsi="Dax-Regular" w:cs="Calibri"/>
+                <w:b/>
+                <w:bCs/>
+                <w:noProof w:val="0"/>
+                <w:color w:val="000000"/>
+                <w:lang w:val="es-419"/>
+              </w:rPr>
+              <w:t>)</w:t>
+            </w:r>
+          </w:p>
+        </w:tc>
+        <w:tc>
+          <w:tcPr>
+            <w:tcW w:w="0" w:type="auto"/>
+            <w:tcBorders>
+              <w:top w:val="single" w:sz="4" w:space="0" w:color="000000"/>
+              <w:left w:val="nil"/>
+              <w:bottom w:val="single" w:sz="4" w:space="0" w:color="000000"/>
+              <w:right w:val="nil"/>
+            </w:tcBorders>
+            <w:shd w:val="clear" w:color="auto" w:fill="auto"/>
+            <w:vAlign w:val="center"/>
+            <w:hideMark/>
+          </w:tcPr>
+          <w:p>
+            <w:pPr>
+              <w:spacing w:after="0" w:line="240" w:lineRule="auto"/>
+              <w:jc w:val="center"/>
+              <w:rPr>
+                <w:rFonts w:ascii="Dax-Regular" w:eastAsia="Times New Roman" w:hAnsi="Dax-Regular" w:cs="Calibri"/>
+                <w:b/>
+                <w:bCs/>
+                <w:noProof w:val="0"/>
+                <w:color w:val="000000"/>
+              </w:rPr>
+            </w:pPr>
+            <w:r>
+              <w:rPr>
+                <w:rFonts w:ascii="Dax-Regular" w:eastAsia="Times New Roman" w:hAnsi="Dax-Regular" w:cs="Calibri"/>
+                <w:b/>
+                <w:bCs/>
+                <w:noProof w:val="0"/>
                 <w:color w:val="000000"/>
               </w:rPr>
               <w:t>Insertion Sort [ms]</w:t>
@@ -2835,6 +5272,7 @@
                 <w:rFonts w:ascii="Dax-Regular" w:eastAsia="Times New Roman" w:hAnsi="Dax-Regular" w:cs="Calibri"/>
                 <w:b/>
                 <w:bCs/>
+                <w:noProof w:val="0"/>
                 <w:color w:val="000000"/>
               </w:rPr>
             </w:pPr>
@@ -2843,9 +5281,10 @@
                 <w:rFonts w:ascii="Dax-Regular" w:eastAsia="Times New Roman" w:hAnsi="Dax-Regular" w:cs="Calibri"/>
                 <w:b/>
                 <w:bCs/>
-                <w:color w:val="000000"/>
-              </w:rPr>
-              <w:t>Shell Sort [ms]</w:t>
+                <w:noProof w:val="0"/>
+                <w:color w:val="000000"/>
+              </w:rPr>
+              <w:t>Selection Sort [ms]</w:t>
             </w:r>
           </w:p>
         </w:tc>
@@ -2870,6 +5309,7 @@
                 <w:rFonts w:ascii="Dax-Regular" w:eastAsia="Times New Roman" w:hAnsi="Dax-Regular" w:cs="Calibri"/>
                 <w:b/>
                 <w:bCs/>
+                <w:noProof w:val="0"/>
                 <w:color w:val="000000"/>
               </w:rPr>
             </w:pPr>
@@ -2878,51 +5318,17 @@
                 <w:rFonts w:ascii="Dax-Regular" w:eastAsia="Times New Roman" w:hAnsi="Dax-Regular" w:cs="Calibri"/>
                 <w:b/>
                 <w:bCs/>
-                <w:color w:val="000000"/>
-              </w:rPr>
-              <w:t>Quick Sort [ms]</w:t>
-            </w:r>
-          </w:p>
-        </w:tc>
-        <w:tc>
-          <w:tcPr>
-            <w:tcW w:w="0" w:type="auto"/>
-            <w:tcBorders>
-              <w:top w:val="single" w:sz="4" w:space="0" w:color="000000"/>
-              <w:left w:val="nil"/>
-              <w:bottom w:val="single" w:sz="4" w:space="0" w:color="000000"/>
-              <w:right w:val="nil"/>
-            </w:tcBorders>
-            <w:shd w:val="clear" w:color="auto" w:fill="auto"/>
-            <w:vAlign w:val="center"/>
-            <w:hideMark/>
-          </w:tcPr>
-          <w:p>
-            <w:pPr>
-              <w:spacing w:after="0" w:line="240" w:lineRule="auto"/>
-              <w:jc w:val="center"/>
-              <w:rPr>
-                <w:rFonts w:ascii="Dax-Regular" w:eastAsia="Times New Roman" w:hAnsi="Dax-Regular" w:cs="Calibri"/>
-                <w:b/>
-                <w:bCs/>
-                <w:color w:val="000000"/>
-              </w:rPr>
-            </w:pPr>
-            <w:r>
-              <w:rPr>
-                <w:rFonts w:ascii="Dax-Regular" w:eastAsia="Times New Roman" w:hAnsi="Dax-Regular" w:cs="Calibri"/>
-                <w:b/>
-                <w:bCs/>
-                <w:color w:val="000000"/>
-              </w:rPr>
-              <w:t>Merge Sort [ms]</w:t>
+                <w:noProof w:val="0"/>
+                <w:color w:val="000000"/>
+              </w:rPr>
+              <w:t>Shell Sort [ms]</w:t>
             </w:r>
           </w:p>
         </w:tc>
       </w:tr>
       <w:tr>
         <w:trPr>
-          <w:trHeight w:val="37"/>
+          <w:trHeight w:val="287"/>
         </w:trPr>
         <w:tc>
           <w:tcPr>
@@ -2943,12 +5349,14 @@
               <w:jc w:val="center"/>
               <w:rPr>
                 <w:rFonts w:ascii="Dax-Regular" w:eastAsia="Times New Roman" w:hAnsi="Dax-Regular" w:cs="Calibri"/>
+                <w:noProof w:val="0"/>
                 <w:color w:val="000000"/>
               </w:rPr>
             </w:pPr>
             <w:r>
               <w:rPr>
                 <w:rFonts w:ascii="Dax-Regular" w:eastAsia="Times New Roman" w:hAnsi="Dax-Regular" w:cs="Calibri"/>
+                <w:noProof w:val="0"/>
                 <w:color w:val="000000"/>
               </w:rPr>
               <w:t>0.50%</w:t>
@@ -2974,6 +5382,7 @@
               <w:jc w:val="center"/>
               <w:rPr>
                 <w:rFonts w:ascii="Dax-Regular" w:eastAsia="Times New Roman" w:hAnsi="Dax-Regular" w:cs="Calibri"/>
+                <w:noProof w:val="0"/>
                 <w:color w:val="000000"/>
               </w:rPr>
             </w:pPr>
@@ -2997,6 +5406,7 @@
               <w:jc w:val="center"/>
               <w:rPr>
                 <w:rFonts w:ascii="Dax-Regular" w:eastAsia="Times New Roman" w:hAnsi="Dax-Regular" w:cs="Calibri"/>
+                <w:noProof w:val="0"/>
                 <w:color w:val="000000"/>
               </w:rPr>
             </w:pPr>
@@ -3020,6 +5430,7 @@
               <w:jc w:val="center"/>
               <w:rPr>
                 <w:rFonts w:ascii="Dax-Regular" w:eastAsia="Times New Roman" w:hAnsi="Dax-Regular" w:cs="Calibri"/>
+                <w:noProof w:val="0"/>
                 <w:color w:val="000000"/>
               </w:rPr>
             </w:pPr>
@@ -3043,29 +5454,7 @@
               <w:jc w:val="center"/>
               <w:rPr>
                 <w:rFonts w:ascii="Dax-Regular" w:eastAsia="Times New Roman" w:hAnsi="Dax-Regular" w:cs="Calibri"/>
-                <w:color w:val="000000"/>
-              </w:rPr>
-            </w:pPr>
-          </w:p>
-        </w:tc>
-        <w:tc>
-          <w:tcPr>
-            <w:tcW w:w="0" w:type="auto"/>
-            <w:tcBorders>
-              <w:top w:val="nil"/>
-              <w:left w:val="nil"/>
-              <w:bottom w:val="nil"/>
-              <w:right w:val="nil"/>
-            </w:tcBorders>
-            <w:shd w:val="clear" w:color="D9D9D9" w:fill="D9D9D9"/>
-            <w:vAlign w:val="center"/>
-          </w:tcPr>
-          <w:p>
-            <w:pPr>
-              <w:spacing w:after="0" w:line="240" w:lineRule="auto"/>
-              <w:jc w:val="center"/>
-              <w:rPr>
-                <w:rFonts w:ascii="Dax-Regular" w:eastAsia="Times New Roman" w:hAnsi="Dax-Regular" w:cs="Calibri"/>
+                <w:noProof w:val="0"/>
                 <w:color w:val="000000"/>
               </w:rPr>
             </w:pPr>
@@ -3074,7 +5463,7 @@
       </w:tr>
       <w:tr>
         <w:trPr>
-          <w:trHeight w:val="47"/>
+          <w:trHeight w:val="287"/>
         </w:trPr>
         <w:tc>
           <w:tcPr>
@@ -3082,6 +5471,816 @@
             <w:tcBorders>
               <w:top w:val="nil"/>
               <w:left w:val="nil"/>
+              <w:bottom w:val="nil"/>
+              <w:right w:val="nil"/>
+            </w:tcBorders>
+            <w:shd w:val="clear" w:color="auto" w:fill="auto"/>
+            <w:vAlign w:val="center"/>
+            <w:hideMark/>
+          </w:tcPr>
+          <w:p>
+            <w:pPr>
+              <w:spacing w:after="0" w:line="240" w:lineRule="auto"/>
+              <w:jc w:val="center"/>
+              <w:rPr>
+                <w:rFonts w:ascii="Dax-Regular" w:eastAsia="Times New Roman" w:hAnsi="Dax-Regular" w:cs="Calibri"/>
+                <w:noProof w:val="0"/>
+                <w:color w:val="000000"/>
+              </w:rPr>
+            </w:pPr>
+            <w:r>
+              <w:rPr>
+                <w:rFonts w:ascii="Dax-Regular" w:eastAsia="Times New Roman" w:hAnsi="Dax-Regular" w:cs="Calibri"/>
+                <w:noProof w:val="0"/>
+                <w:color w:val="000000"/>
+              </w:rPr>
+              <w:t>5.00%</w:t>
+            </w:r>
+          </w:p>
+        </w:tc>
+        <w:tc>
+          <w:tcPr>
+            <w:tcW w:w="0" w:type="auto"/>
+            <w:tcBorders>
+              <w:top w:val="nil"/>
+              <w:left w:val="nil"/>
+              <w:bottom w:val="nil"/>
+              <w:right w:val="nil"/>
+            </w:tcBorders>
+            <w:shd w:val="clear" w:color="auto" w:fill="auto"/>
+            <w:noWrap/>
+            <w:vAlign w:val="center"/>
+          </w:tcPr>
+          <w:p>
+            <w:pPr>
+              <w:spacing w:after="0" w:line="240" w:lineRule="auto"/>
+              <w:jc w:val="center"/>
+              <w:rPr>
+                <w:rFonts w:ascii="Dax-Regular" w:eastAsia="Times New Roman" w:hAnsi="Dax-Regular" w:cs="Calibri"/>
+                <w:noProof w:val="0"/>
+                <w:color w:val="000000"/>
+              </w:rPr>
+            </w:pPr>
+          </w:p>
+        </w:tc>
+        <w:tc>
+          <w:tcPr>
+            <w:tcW w:w="0" w:type="auto"/>
+            <w:tcBorders>
+              <w:top w:val="nil"/>
+              <w:left w:val="nil"/>
+              <w:bottom w:val="nil"/>
+              <w:right w:val="nil"/>
+            </w:tcBorders>
+            <w:shd w:val="clear" w:color="auto" w:fill="auto"/>
+            <w:vAlign w:val="center"/>
+          </w:tcPr>
+          <w:p>
+            <w:pPr>
+              <w:spacing w:after="0" w:line="240" w:lineRule="auto"/>
+              <w:jc w:val="center"/>
+              <w:rPr>
+                <w:rFonts w:ascii="Dax-Regular" w:eastAsia="Times New Roman" w:hAnsi="Dax-Regular" w:cs="Calibri"/>
+                <w:noProof w:val="0"/>
+                <w:color w:val="000000"/>
+              </w:rPr>
+            </w:pPr>
+          </w:p>
+        </w:tc>
+        <w:tc>
+          <w:tcPr>
+            <w:tcW w:w="0" w:type="auto"/>
+            <w:tcBorders>
+              <w:top w:val="nil"/>
+              <w:left w:val="nil"/>
+              <w:bottom w:val="nil"/>
+              <w:right w:val="nil"/>
+            </w:tcBorders>
+            <w:shd w:val="clear" w:color="auto" w:fill="auto"/>
+            <w:vAlign w:val="center"/>
+          </w:tcPr>
+          <w:p>
+            <w:pPr>
+              <w:spacing w:after="0" w:line="240" w:lineRule="auto"/>
+              <w:jc w:val="center"/>
+              <w:rPr>
+                <w:rFonts w:ascii="Dax-Regular" w:eastAsia="Times New Roman" w:hAnsi="Dax-Regular" w:cs="Calibri"/>
+                <w:noProof w:val="0"/>
+                <w:color w:val="000000"/>
+              </w:rPr>
+            </w:pPr>
+          </w:p>
+        </w:tc>
+        <w:tc>
+          <w:tcPr>
+            <w:tcW w:w="0" w:type="auto"/>
+            <w:tcBorders>
+              <w:top w:val="nil"/>
+              <w:left w:val="nil"/>
+              <w:bottom w:val="nil"/>
+              <w:right w:val="nil"/>
+            </w:tcBorders>
+            <w:shd w:val="clear" w:color="auto" w:fill="auto"/>
+            <w:vAlign w:val="center"/>
+          </w:tcPr>
+          <w:p>
+            <w:pPr>
+              <w:spacing w:after="0" w:line="240" w:lineRule="auto"/>
+              <w:jc w:val="center"/>
+              <w:rPr>
+                <w:rFonts w:ascii="Dax-Regular" w:eastAsia="Times New Roman" w:hAnsi="Dax-Regular" w:cs="Calibri"/>
+                <w:noProof w:val="0"/>
+                <w:color w:val="000000"/>
+              </w:rPr>
+            </w:pPr>
+          </w:p>
+        </w:tc>
+      </w:tr>
+      <w:tr>
+        <w:trPr>
+          <w:trHeight w:val="287"/>
+        </w:trPr>
+        <w:tc>
+          <w:tcPr>
+            <w:tcW w:w="0" w:type="auto"/>
+            <w:tcBorders>
+              <w:top w:val="nil"/>
+              <w:left w:val="nil"/>
+              <w:bottom w:val="nil"/>
+              <w:right w:val="nil"/>
+            </w:tcBorders>
+            <w:shd w:val="clear" w:color="D9D9D9" w:fill="D9D9D9"/>
+            <w:vAlign w:val="center"/>
+            <w:hideMark/>
+          </w:tcPr>
+          <w:p>
+            <w:pPr>
+              <w:spacing w:after="0" w:line="240" w:lineRule="auto"/>
+              <w:jc w:val="center"/>
+              <w:rPr>
+                <w:rFonts w:ascii="Dax-Regular" w:eastAsia="Times New Roman" w:hAnsi="Dax-Regular" w:cs="Calibri"/>
+                <w:noProof w:val="0"/>
+                <w:color w:val="000000"/>
+              </w:rPr>
+            </w:pPr>
+            <w:r>
+              <w:rPr>
+                <w:rFonts w:ascii="Dax-Regular" w:eastAsia="Times New Roman" w:hAnsi="Dax-Regular" w:cs="Calibri"/>
+                <w:noProof w:val="0"/>
+                <w:color w:val="000000"/>
+              </w:rPr>
+              <w:t>10.00%</w:t>
+            </w:r>
+          </w:p>
+        </w:tc>
+        <w:tc>
+          <w:tcPr>
+            <w:tcW w:w="0" w:type="auto"/>
+            <w:tcBorders>
+              <w:top w:val="nil"/>
+              <w:left w:val="nil"/>
+              <w:bottom w:val="nil"/>
+              <w:right w:val="nil"/>
+            </w:tcBorders>
+            <w:shd w:val="clear" w:color="D9D9D9" w:fill="D9D9D9"/>
+            <w:noWrap/>
+            <w:vAlign w:val="center"/>
+          </w:tcPr>
+          <w:p>
+            <w:pPr>
+              <w:spacing w:after="0" w:line="240" w:lineRule="auto"/>
+              <w:jc w:val="center"/>
+              <w:rPr>
+                <w:rFonts w:ascii="Dax-Regular" w:eastAsia="Times New Roman" w:hAnsi="Dax-Regular" w:cs="Calibri"/>
+                <w:noProof w:val="0"/>
+                <w:color w:val="000000"/>
+              </w:rPr>
+            </w:pPr>
+          </w:p>
+        </w:tc>
+        <w:tc>
+          <w:tcPr>
+            <w:tcW w:w="0" w:type="auto"/>
+            <w:tcBorders>
+              <w:top w:val="nil"/>
+              <w:left w:val="nil"/>
+              <w:bottom w:val="nil"/>
+              <w:right w:val="nil"/>
+            </w:tcBorders>
+            <w:shd w:val="clear" w:color="D9D9D9" w:fill="D9D9D9"/>
+            <w:vAlign w:val="center"/>
+          </w:tcPr>
+          <w:p>
+            <w:pPr>
+              <w:spacing w:after="0" w:line="240" w:lineRule="auto"/>
+              <w:jc w:val="center"/>
+              <w:rPr>
+                <w:rFonts w:ascii="Dax-Regular" w:eastAsia="Times New Roman" w:hAnsi="Dax-Regular" w:cs="Calibri"/>
+                <w:noProof w:val="0"/>
+                <w:color w:val="000000"/>
+              </w:rPr>
+            </w:pPr>
+          </w:p>
+        </w:tc>
+        <w:tc>
+          <w:tcPr>
+            <w:tcW w:w="0" w:type="auto"/>
+            <w:tcBorders>
+              <w:top w:val="nil"/>
+              <w:left w:val="nil"/>
+              <w:bottom w:val="nil"/>
+              <w:right w:val="nil"/>
+            </w:tcBorders>
+            <w:shd w:val="clear" w:color="D9D9D9" w:fill="D9D9D9"/>
+            <w:vAlign w:val="center"/>
+          </w:tcPr>
+          <w:p>
+            <w:pPr>
+              <w:spacing w:after="0" w:line="240" w:lineRule="auto"/>
+              <w:jc w:val="center"/>
+              <w:rPr>
+                <w:rFonts w:ascii="Dax-Regular" w:eastAsia="Times New Roman" w:hAnsi="Dax-Regular" w:cs="Calibri"/>
+                <w:noProof w:val="0"/>
+                <w:color w:val="000000"/>
+              </w:rPr>
+            </w:pPr>
+          </w:p>
+        </w:tc>
+        <w:tc>
+          <w:tcPr>
+            <w:tcW w:w="0" w:type="auto"/>
+            <w:tcBorders>
+              <w:top w:val="nil"/>
+              <w:left w:val="nil"/>
+              <w:bottom w:val="nil"/>
+              <w:right w:val="nil"/>
+            </w:tcBorders>
+            <w:shd w:val="clear" w:color="D9D9D9" w:fill="D9D9D9"/>
+            <w:vAlign w:val="center"/>
+          </w:tcPr>
+          <w:p>
+            <w:pPr>
+              <w:spacing w:after="0" w:line="240" w:lineRule="auto"/>
+              <w:jc w:val="center"/>
+              <w:rPr>
+                <w:rFonts w:ascii="Dax-Regular" w:eastAsia="Times New Roman" w:hAnsi="Dax-Regular" w:cs="Calibri"/>
+                <w:noProof w:val="0"/>
+                <w:color w:val="000000"/>
+              </w:rPr>
+            </w:pPr>
+          </w:p>
+        </w:tc>
+      </w:tr>
+      <w:tr>
+        <w:trPr>
+          <w:trHeight w:val="287"/>
+        </w:trPr>
+        <w:tc>
+          <w:tcPr>
+            <w:tcW w:w="0" w:type="auto"/>
+            <w:tcBorders>
+              <w:top w:val="nil"/>
+              <w:left w:val="nil"/>
+              <w:bottom w:val="nil"/>
+              <w:right w:val="nil"/>
+            </w:tcBorders>
+            <w:shd w:val="clear" w:color="auto" w:fill="auto"/>
+            <w:vAlign w:val="center"/>
+            <w:hideMark/>
+          </w:tcPr>
+          <w:p>
+            <w:pPr>
+              <w:spacing w:after="0" w:line="240" w:lineRule="auto"/>
+              <w:jc w:val="center"/>
+              <w:rPr>
+                <w:rFonts w:ascii="Dax-Regular" w:eastAsia="Times New Roman" w:hAnsi="Dax-Regular" w:cs="Calibri"/>
+                <w:noProof w:val="0"/>
+                <w:color w:val="000000"/>
+              </w:rPr>
+            </w:pPr>
+            <w:r>
+              <w:rPr>
+                <w:rFonts w:ascii="Dax-Regular" w:eastAsia="Times New Roman" w:hAnsi="Dax-Regular" w:cs="Calibri"/>
+                <w:noProof w:val="0"/>
+                <w:color w:val="000000"/>
+              </w:rPr>
+              <w:t>20.00%</w:t>
+            </w:r>
+          </w:p>
+        </w:tc>
+        <w:tc>
+          <w:tcPr>
+            <w:tcW w:w="0" w:type="auto"/>
+            <w:tcBorders>
+              <w:top w:val="nil"/>
+              <w:left w:val="nil"/>
+              <w:bottom w:val="nil"/>
+              <w:right w:val="nil"/>
+            </w:tcBorders>
+            <w:shd w:val="clear" w:color="auto" w:fill="auto"/>
+            <w:noWrap/>
+            <w:vAlign w:val="center"/>
+          </w:tcPr>
+          <w:p>
+            <w:pPr>
+              <w:spacing w:after="0" w:line="240" w:lineRule="auto"/>
+              <w:jc w:val="center"/>
+              <w:rPr>
+                <w:rFonts w:ascii="Dax-Regular" w:eastAsia="Times New Roman" w:hAnsi="Dax-Regular" w:cs="Calibri"/>
+                <w:noProof w:val="0"/>
+                <w:color w:val="000000"/>
+              </w:rPr>
+            </w:pPr>
+          </w:p>
+        </w:tc>
+        <w:tc>
+          <w:tcPr>
+            <w:tcW w:w="0" w:type="auto"/>
+            <w:tcBorders>
+              <w:top w:val="nil"/>
+              <w:left w:val="nil"/>
+              <w:bottom w:val="nil"/>
+              <w:right w:val="nil"/>
+            </w:tcBorders>
+            <w:shd w:val="clear" w:color="auto" w:fill="auto"/>
+            <w:vAlign w:val="center"/>
+          </w:tcPr>
+          <w:p>
+            <w:pPr>
+              <w:spacing w:after="0" w:line="240" w:lineRule="auto"/>
+              <w:jc w:val="center"/>
+              <w:rPr>
+                <w:rFonts w:ascii="Dax-Regular" w:eastAsia="Times New Roman" w:hAnsi="Dax-Regular" w:cs="Calibri"/>
+                <w:noProof w:val="0"/>
+                <w:color w:val="000000"/>
+              </w:rPr>
+            </w:pPr>
+          </w:p>
+        </w:tc>
+        <w:tc>
+          <w:tcPr>
+            <w:tcW w:w="0" w:type="auto"/>
+            <w:tcBorders>
+              <w:top w:val="nil"/>
+              <w:left w:val="nil"/>
+              <w:bottom w:val="nil"/>
+              <w:right w:val="nil"/>
+            </w:tcBorders>
+            <w:shd w:val="clear" w:color="auto" w:fill="auto"/>
+            <w:vAlign w:val="center"/>
+          </w:tcPr>
+          <w:p>
+            <w:pPr>
+              <w:spacing w:after="0" w:line="240" w:lineRule="auto"/>
+              <w:jc w:val="center"/>
+              <w:rPr>
+                <w:rFonts w:ascii="Dax-Regular" w:eastAsia="Times New Roman" w:hAnsi="Dax-Regular" w:cs="Calibri"/>
+                <w:noProof w:val="0"/>
+                <w:color w:val="000000"/>
+              </w:rPr>
+            </w:pPr>
+          </w:p>
+        </w:tc>
+        <w:tc>
+          <w:tcPr>
+            <w:tcW w:w="0" w:type="auto"/>
+            <w:tcBorders>
+              <w:top w:val="nil"/>
+              <w:left w:val="nil"/>
+              <w:bottom w:val="nil"/>
+              <w:right w:val="nil"/>
+            </w:tcBorders>
+            <w:shd w:val="clear" w:color="auto" w:fill="auto"/>
+            <w:vAlign w:val="center"/>
+          </w:tcPr>
+          <w:p>
+            <w:pPr>
+              <w:spacing w:after="0" w:line="240" w:lineRule="auto"/>
+              <w:jc w:val="center"/>
+              <w:rPr>
+                <w:rFonts w:ascii="Dax-Regular" w:eastAsia="Times New Roman" w:hAnsi="Dax-Regular" w:cs="Calibri"/>
+                <w:noProof w:val="0"/>
+                <w:color w:val="000000"/>
+              </w:rPr>
+            </w:pPr>
+          </w:p>
+        </w:tc>
+      </w:tr>
+      <w:tr>
+        <w:trPr>
+          <w:trHeight w:val="287"/>
+        </w:trPr>
+        <w:tc>
+          <w:tcPr>
+            <w:tcW w:w="0" w:type="auto"/>
+            <w:tcBorders>
+              <w:top w:val="nil"/>
+              <w:left w:val="nil"/>
+              <w:bottom w:val="nil"/>
+              <w:right w:val="nil"/>
+            </w:tcBorders>
+            <w:shd w:val="clear" w:color="D9D9D9" w:fill="D9D9D9"/>
+            <w:vAlign w:val="center"/>
+            <w:hideMark/>
+          </w:tcPr>
+          <w:p>
+            <w:pPr>
+              <w:spacing w:after="0" w:line="240" w:lineRule="auto"/>
+              <w:jc w:val="center"/>
+              <w:rPr>
+                <w:rFonts w:ascii="Dax-Regular" w:eastAsia="Times New Roman" w:hAnsi="Dax-Regular" w:cs="Calibri"/>
+                <w:noProof w:val="0"/>
+                <w:color w:val="000000"/>
+              </w:rPr>
+            </w:pPr>
+            <w:r>
+              <w:rPr>
+                <w:rFonts w:ascii="Dax-Regular" w:eastAsia="Times New Roman" w:hAnsi="Dax-Regular" w:cs="Calibri"/>
+                <w:noProof w:val="0"/>
+                <w:color w:val="000000"/>
+              </w:rPr>
+              <w:t>30.00%</w:t>
+            </w:r>
+          </w:p>
+        </w:tc>
+        <w:tc>
+          <w:tcPr>
+            <w:tcW w:w="0" w:type="auto"/>
+            <w:tcBorders>
+              <w:top w:val="nil"/>
+              <w:left w:val="nil"/>
+              <w:bottom w:val="nil"/>
+              <w:right w:val="nil"/>
+            </w:tcBorders>
+            <w:shd w:val="clear" w:color="D9D9D9" w:fill="D9D9D9"/>
+            <w:noWrap/>
+            <w:vAlign w:val="center"/>
+          </w:tcPr>
+          <w:p>
+            <w:pPr>
+              <w:spacing w:after="0" w:line="240" w:lineRule="auto"/>
+              <w:jc w:val="center"/>
+              <w:rPr>
+                <w:rFonts w:ascii="Dax-Regular" w:eastAsia="Times New Roman" w:hAnsi="Dax-Regular" w:cs="Calibri"/>
+                <w:noProof w:val="0"/>
+                <w:color w:val="000000"/>
+              </w:rPr>
+            </w:pPr>
+          </w:p>
+        </w:tc>
+        <w:tc>
+          <w:tcPr>
+            <w:tcW w:w="0" w:type="auto"/>
+            <w:tcBorders>
+              <w:top w:val="nil"/>
+              <w:left w:val="nil"/>
+              <w:bottom w:val="nil"/>
+              <w:right w:val="nil"/>
+            </w:tcBorders>
+            <w:shd w:val="clear" w:color="D9D9D9" w:fill="D9D9D9"/>
+            <w:vAlign w:val="center"/>
+          </w:tcPr>
+          <w:p>
+            <w:pPr>
+              <w:spacing w:after="0" w:line="240" w:lineRule="auto"/>
+              <w:jc w:val="center"/>
+              <w:rPr>
+                <w:rFonts w:ascii="Dax-Regular" w:eastAsia="Times New Roman" w:hAnsi="Dax-Regular" w:cs="Calibri"/>
+                <w:noProof w:val="0"/>
+                <w:color w:val="000000"/>
+              </w:rPr>
+            </w:pPr>
+          </w:p>
+        </w:tc>
+        <w:tc>
+          <w:tcPr>
+            <w:tcW w:w="0" w:type="auto"/>
+            <w:tcBorders>
+              <w:top w:val="nil"/>
+              <w:left w:val="nil"/>
+              <w:bottom w:val="nil"/>
+              <w:right w:val="nil"/>
+            </w:tcBorders>
+            <w:shd w:val="clear" w:color="D9D9D9" w:fill="D9D9D9"/>
+            <w:vAlign w:val="center"/>
+          </w:tcPr>
+          <w:p>
+            <w:pPr>
+              <w:spacing w:after="0" w:line="240" w:lineRule="auto"/>
+              <w:jc w:val="center"/>
+              <w:rPr>
+                <w:rFonts w:ascii="Dax-Regular" w:eastAsia="Times New Roman" w:hAnsi="Dax-Regular" w:cs="Calibri"/>
+                <w:noProof w:val="0"/>
+                <w:color w:val="000000"/>
+              </w:rPr>
+            </w:pPr>
+          </w:p>
+        </w:tc>
+        <w:tc>
+          <w:tcPr>
+            <w:tcW w:w="0" w:type="auto"/>
+            <w:tcBorders>
+              <w:top w:val="nil"/>
+              <w:left w:val="nil"/>
+              <w:bottom w:val="nil"/>
+              <w:right w:val="nil"/>
+            </w:tcBorders>
+            <w:shd w:val="clear" w:color="D9D9D9" w:fill="D9D9D9"/>
+            <w:vAlign w:val="center"/>
+          </w:tcPr>
+          <w:p>
+            <w:pPr>
+              <w:spacing w:after="0" w:line="240" w:lineRule="auto"/>
+              <w:jc w:val="center"/>
+              <w:rPr>
+                <w:rFonts w:ascii="Dax-Regular" w:eastAsia="Times New Roman" w:hAnsi="Dax-Regular" w:cs="Calibri"/>
+                <w:noProof w:val="0"/>
+                <w:color w:val="000000"/>
+              </w:rPr>
+            </w:pPr>
+          </w:p>
+        </w:tc>
+      </w:tr>
+      <w:tr>
+        <w:trPr>
+          <w:trHeight w:val="287"/>
+        </w:trPr>
+        <w:tc>
+          <w:tcPr>
+            <w:tcW w:w="0" w:type="auto"/>
+            <w:tcBorders>
+              <w:top w:val="nil"/>
+              <w:left w:val="nil"/>
+              <w:bottom w:val="nil"/>
+              <w:right w:val="nil"/>
+            </w:tcBorders>
+            <w:shd w:val="clear" w:color="auto" w:fill="auto"/>
+            <w:vAlign w:val="center"/>
+            <w:hideMark/>
+          </w:tcPr>
+          <w:p>
+            <w:pPr>
+              <w:spacing w:after="0" w:line="240" w:lineRule="auto"/>
+              <w:jc w:val="center"/>
+              <w:rPr>
+                <w:rFonts w:ascii="Dax-Regular" w:eastAsia="Times New Roman" w:hAnsi="Dax-Regular" w:cs="Calibri"/>
+                <w:noProof w:val="0"/>
+                <w:color w:val="000000"/>
+              </w:rPr>
+            </w:pPr>
+            <w:r>
+              <w:rPr>
+                <w:rFonts w:ascii="Dax-Regular" w:eastAsia="Times New Roman" w:hAnsi="Dax-Regular" w:cs="Calibri"/>
+                <w:noProof w:val="0"/>
+                <w:color w:val="000000"/>
+              </w:rPr>
+              <w:t>50.00%</w:t>
+            </w:r>
+          </w:p>
+        </w:tc>
+        <w:tc>
+          <w:tcPr>
+            <w:tcW w:w="0" w:type="auto"/>
+            <w:tcBorders>
+              <w:top w:val="nil"/>
+              <w:left w:val="nil"/>
+              <w:bottom w:val="nil"/>
+              <w:right w:val="nil"/>
+            </w:tcBorders>
+            <w:shd w:val="clear" w:color="auto" w:fill="auto"/>
+            <w:noWrap/>
+            <w:vAlign w:val="center"/>
+          </w:tcPr>
+          <w:p>
+            <w:pPr>
+              <w:spacing w:after="0" w:line="240" w:lineRule="auto"/>
+              <w:jc w:val="center"/>
+              <w:rPr>
+                <w:rFonts w:ascii="Dax-Regular" w:eastAsia="Times New Roman" w:hAnsi="Dax-Regular" w:cs="Calibri"/>
+                <w:noProof w:val="0"/>
+                <w:color w:val="000000"/>
+              </w:rPr>
+            </w:pPr>
+          </w:p>
+        </w:tc>
+        <w:tc>
+          <w:tcPr>
+            <w:tcW w:w="0" w:type="auto"/>
+            <w:tcBorders>
+              <w:top w:val="nil"/>
+              <w:left w:val="nil"/>
+              <w:bottom w:val="nil"/>
+              <w:right w:val="nil"/>
+            </w:tcBorders>
+            <w:shd w:val="clear" w:color="auto" w:fill="auto"/>
+            <w:vAlign w:val="center"/>
+          </w:tcPr>
+          <w:p>
+            <w:pPr>
+              <w:spacing w:after="0" w:line="240" w:lineRule="auto"/>
+              <w:jc w:val="center"/>
+              <w:rPr>
+                <w:rFonts w:ascii="Dax-Regular" w:eastAsia="Times New Roman" w:hAnsi="Dax-Regular" w:cs="Calibri"/>
+                <w:noProof w:val="0"/>
+                <w:color w:val="000000"/>
+              </w:rPr>
+            </w:pPr>
+          </w:p>
+        </w:tc>
+        <w:tc>
+          <w:tcPr>
+            <w:tcW w:w="0" w:type="auto"/>
+            <w:tcBorders>
+              <w:top w:val="nil"/>
+              <w:left w:val="nil"/>
+              <w:bottom w:val="nil"/>
+              <w:right w:val="nil"/>
+            </w:tcBorders>
+            <w:shd w:val="clear" w:color="auto" w:fill="auto"/>
+            <w:vAlign w:val="center"/>
+          </w:tcPr>
+          <w:p>
+            <w:pPr>
+              <w:spacing w:after="0" w:line="240" w:lineRule="auto"/>
+              <w:jc w:val="center"/>
+              <w:rPr>
+                <w:rFonts w:ascii="Dax-Regular" w:eastAsia="Times New Roman" w:hAnsi="Dax-Regular" w:cs="Calibri"/>
+                <w:noProof w:val="0"/>
+                <w:color w:val="000000"/>
+              </w:rPr>
+            </w:pPr>
+          </w:p>
+        </w:tc>
+        <w:tc>
+          <w:tcPr>
+            <w:tcW w:w="0" w:type="auto"/>
+            <w:tcBorders>
+              <w:top w:val="nil"/>
+              <w:left w:val="nil"/>
+              <w:bottom w:val="nil"/>
+              <w:right w:val="nil"/>
+            </w:tcBorders>
+            <w:shd w:val="clear" w:color="auto" w:fill="auto"/>
+            <w:vAlign w:val="center"/>
+          </w:tcPr>
+          <w:p>
+            <w:pPr>
+              <w:spacing w:after="0" w:line="240" w:lineRule="auto"/>
+              <w:jc w:val="center"/>
+              <w:rPr>
+                <w:rFonts w:ascii="Dax-Regular" w:eastAsia="Times New Roman" w:hAnsi="Dax-Regular" w:cs="Calibri"/>
+                <w:noProof w:val="0"/>
+                <w:color w:val="000000"/>
+              </w:rPr>
+            </w:pPr>
+          </w:p>
+        </w:tc>
+      </w:tr>
+      <w:tr>
+        <w:trPr>
+          <w:trHeight w:val="287"/>
+        </w:trPr>
+        <w:tc>
+          <w:tcPr>
+            <w:tcW w:w="0" w:type="auto"/>
+            <w:tcBorders>
+              <w:top w:val="nil"/>
+              <w:left w:val="nil"/>
+              <w:bottom w:val="nil"/>
+              <w:right w:val="nil"/>
+            </w:tcBorders>
+            <w:shd w:val="clear" w:color="D9D9D9" w:fill="D9D9D9"/>
+            <w:vAlign w:val="center"/>
+            <w:hideMark/>
+          </w:tcPr>
+          <w:p>
+            <w:pPr>
+              <w:spacing w:after="0" w:line="240" w:lineRule="auto"/>
+              <w:jc w:val="center"/>
+              <w:rPr>
+                <w:rFonts w:ascii="Dax-Regular" w:eastAsia="Times New Roman" w:hAnsi="Dax-Regular" w:cs="Calibri"/>
+                <w:noProof w:val="0"/>
+                <w:color w:val="000000"/>
+              </w:rPr>
+            </w:pPr>
+            <w:r>
+              <w:rPr>
+                <w:rFonts w:ascii="Dax-Regular" w:eastAsia="Times New Roman" w:hAnsi="Dax-Regular" w:cs="Calibri"/>
+                <w:noProof w:val="0"/>
+                <w:color w:val="000000"/>
+              </w:rPr>
+              <w:t>80.00%</w:t>
+            </w:r>
+          </w:p>
+        </w:tc>
+        <w:tc>
+          <w:tcPr>
+            <w:tcW w:w="0" w:type="auto"/>
+            <w:tcBorders>
+              <w:top w:val="nil"/>
+              <w:left w:val="nil"/>
+              <w:bottom w:val="nil"/>
+              <w:right w:val="nil"/>
+            </w:tcBorders>
+            <w:shd w:val="clear" w:color="D9D9D9" w:fill="D9D9D9"/>
+            <w:noWrap/>
+            <w:vAlign w:val="center"/>
+          </w:tcPr>
+          <w:p>
+            <w:pPr>
+              <w:spacing w:after="0" w:line="240" w:lineRule="auto"/>
+              <w:jc w:val="center"/>
+              <w:rPr>
+                <w:rFonts w:ascii="Dax-Regular" w:eastAsia="Times New Roman" w:hAnsi="Dax-Regular" w:cs="Calibri"/>
+                <w:noProof w:val="0"/>
+                <w:color w:val="000000"/>
+              </w:rPr>
+            </w:pPr>
+          </w:p>
+        </w:tc>
+        <w:tc>
+          <w:tcPr>
+            <w:tcW w:w="0" w:type="auto"/>
+            <w:tcBorders>
+              <w:top w:val="nil"/>
+              <w:left w:val="nil"/>
+              <w:bottom w:val="nil"/>
+              <w:right w:val="nil"/>
+            </w:tcBorders>
+            <w:shd w:val="clear" w:color="D9D9D9" w:fill="D9D9D9"/>
+            <w:vAlign w:val="center"/>
+          </w:tcPr>
+          <w:p>
+            <w:pPr>
+              <w:spacing w:after="0" w:line="240" w:lineRule="auto"/>
+              <w:jc w:val="center"/>
+              <w:rPr>
+                <w:rFonts w:ascii="Dax-Regular" w:eastAsia="Times New Roman" w:hAnsi="Dax-Regular" w:cs="Calibri"/>
+                <w:noProof w:val="0"/>
+                <w:color w:val="000000"/>
+              </w:rPr>
+            </w:pPr>
+          </w:p>
+        </w:tc>
+        <w:tc>
+          <w:tcPr>
+            <w:tcW w:w="0" w:type="auto"/>
+            <w:tcBorders>
+              <w:top w:val="nil"/>
+              <w:left w:val="nil"/>
+              <w:bottom w:val="nil"/>
+              <w:right w:val="nil"/>
+            </w:tcBorders>
+            <w:shd w:val="clear" w:color="D9D9D9" w:fill="D9D9D9"/>
+            <w:vAlign w:val="center"/>
+          </w:tcPr>
+          <w:p>
+            <w:pPr>
+              <w:spacing w:after="0" w:line="240" w:lineRule="auto"/>
+              <w:jc w:val="center"/>
+              <w:rPr>
+                <w:rFonts w:ascii="Dax-Regular" w:eastAsia="Times New Roman" w:hAnsi="Dax-Regular" w:cs="Calibri"/>
+                <w:noProof w:val="0"/>
+                <w:color w:val="000000"/>
+              </w:rPr>
+            </w:pPr>
+          </w:p>
+        </w:tc>
+        <w:tc>
+          <w:tcPr>
+            <w:tcW w:w="0" w:type="auto"/>
+            <w:tcBorders>
+              <w:top w:val="nil"/>
+              <w:left w:val="nil"/>
+              <w:bottom w:val="nil"/>
+              <w:right w:val="nil"/>
+            </w:tcBorders>
+            <w:shd w:val="clear" w:color="D9D9D9" w:fill="D9D9D9"/>
+            <w:vAlign w:val="center"/>
+          </w:tcPr>
+          <w:p>
+            <w:pPr>
+              <w:spacing w:after="0" w:line="240" w:lineRule="auto"/>
+              <w:jc w:val="center"/>
+              <w:rPr>
+                <w:rFonts w:ascii="Dax-Regular" w:eastAsia="Times New Roman" w:hAnsi="Dax-Regular" w:cs="Calibri"/>
+                <w:noProof w:val="0"/>
+                <w:color w:val="000000"/>
+              </w:rPr>
+            </w:pPr>
+          </w:p>
+        </w:tc>
+      </w:tr>
+      <w:tr>
+        <w:trPr>
+          <w:trHeight w:val="287"/>
+        </w:trPr>
+        <w:tc>
+          <w:tcPr>
+            <w:tcW w:w="0" w:type="auto"/>
+            <w:tcBorders>
+              <w:top w:val="nil"/>
+              <w:left w:val="nil"/>
               <w:bottom w:val="single" w:sz="4" w:space="0" w:color="000000"/>
               <w:right w:val="nil"/>
             </w:tcBorders>
@@ -3095,12 +6294,14 @@
               <w:jc w:val="center"/>
               <w:rPr>
                 <w:rFonts w:ascii="Dax-Regular" w:eastAsia="Times New Roman" w:hAnsi="Dax-Regular" w:cs="Calibri"/>
+                <w:noProof w:val="0"/>
                 <w:color w:val="000000"/>
               </w:rPr>
             </w:pPr>
             <w:r>
               <w:rPr>
                 <w:rFonts w:ascii="Dax-Regular" w:eastAsia="Times New Roman" w:hAnsi="Dax-Regular" w:cs="Calibri"/>
+                <w:noProof w:val="0"/>
                 <w:color w:val="000000"/>
               </w:rPr>
               <w:t>100.00%</w:t>
@@ -3126,6 +6327,7 @@
               <w:jc w:val="center"/>
               <w:rPr>
                 <w:rFonts w:ascii="Dax-Regular" w:eastAsia="Times New Roman" w:hAnsi="Dax-Regular" w:cs="Calibri"/>
+                <w:noProof w:val="0"/>
                 <w:color w:val="000000"/>
               </w:rPr>
             </w:pPr>
@@ -3149,6 +6351,7 @@
               <w:jc w:val="center"/>
               <w:rPr>
                 <w:rFonts w:ascii="Dax-Regular" w:eastAsia="Times New Roman" w:hAnsi="Dax-Regular" w:cs="Calibri"/>
+                <w:noProof w:val="0"/>
                 <w:color w:val="000000"/>
               </w:rPr>
             </w:pPr>
@@ -3172,6 +6375,7 @@
               <w:jc w:val="center"/>
               <w:rPr>
                 <w:rFonts w:ascii="Dax-Regular" w:eastAsia="Times New Roman" w:hAnsi="Dax-Regular" w:cs="Calibri"/>
+                <w:noProof w:val="0"/>
                 <w:color w:val="000000"/>
               </w:rPr>
             </w:pPr>
@@ -3195,29 +6399,7 @@
               <w:jc w:val="center"/>
               <w:rPr>
                 <w:rFonts w:ascii="Dax-Regular" w:eastAsia="Times New Roman" w:hAnsi="Dax-Regular" w:cs="Calibri"/>
-                <w:color w:val="000000"/>
-              </w:rPr>
-            </w:pPr>
-          </w:p>
-        </w:tc>
-        <w:tc>
-          <w:tcPr>
-            <w:tcW w:w="0" w:type="auto"/>
-            <w:tcBorders>
-              <w:top w:val="nil"/>
-              <w:left w:val="nil"/>
-              <w:bottom w:val="single" w:sz="4" w:space="0" w:color="000000"/>
-              <w:right w:val="nil"/>
-            </w:tcBorders>
-            <w:shd w:val="clear" w:color="auto" w:fill="auto"/>
-            <w:vAlign w:val="center"/>
-          </w:tcPr>
-          <w:p>
-            <w:pPr>
-              <w:spacing w:after="0" w:line="240" w:lineRule="auto"/>
-              <w:jc w:val="center"/>
-              <w:rPr>
-                <w:rFonts w:ascii="Dax-Regular" w:eastAsia="Times New Roman" w:hAnsi="Dax-Regular" w:cs="Calibri"/>
+                <w:noProof w:val="0"/>
                 <w:color w:val="000000"/>
               </w:rPr>
             </w:pPr>
@@ -3228,7 +6410,7 @@
     <w:p>
       <w:pPr>
         <w:pStyle w:val="Caption"/>
-        <w:ind w:left="360"/>
+        <w:jc w:val="center"/>
         <w:rPr>
           <w:lang w:val="es-419"/>
         </w:rPr>
@@ -3259,9 +6441,10 @@
       </w:r>
       <w:r>
         <w:rPr>
+          <w:noProof/>
           <w:lang w:val="es-419"/>
         </w:rPr>
-        <w:t>3</w:t>
+        <w:t>6</w:t>
       </w:r>
       <w:r>
         <w:rPr>
@@ -3284,8 +6467,8 @@
         <w:tblLook w:val="04A0" w:firstRow="1" w:lastRow="0" w:firstColumn="1" w:lastColumn="0" w:noHBand="0" w:noVBand="1"/>
       </w:tblPr>
       <w:tblGrid>
-        <w:gridCol w:w="1439"/>
-        <w:gridCol w:w="2226"/>
+        <w:gridCol w:w="1467"/>
+        <w:gridCol w:w="2352"/>
         <w:gridCol w:w="3065"/>
       </w:tblGrid>
       <w:tr>
@@ -3315,7 +6498,6 @@
                 <w:szCs w:val="24"/>
                 <w:lang w:val="es-419"/>
               </w:rPr>
-              <w:lastRenderedPageBreak/>
               <w:t>Algoritmo</w:t>
             </w:r>
           </w:p>
@@ -3342,7 +6524,25 @@
                 <w:szCs w:val="24"/>
                 <w:lang w:val="es-419"/>
               </w:rPr>
-              <w:t>Arreglo (ARRAYLIST)</w:t>
+              <w:t>Arreglo (ARRAY</w:t>
+            </w:r>
+            <w:r>
+              <w:rPr>
+                <w:rFonts w:ascii="Dax-Regular" w:hAnsi="Dax-Regular"/>
+                <w:sz w:val="24"/>
+                <w:szCs w:val="24"/>
+                <w:lang w:val="es-419"/>
+              </w:rPr>
+              <w:t>_</w:t>
+            </w:r>
+            <w:r>
+              <w:rPr>
+                <w:rFonts w:ascii="Dax-Regular" w:hAnsi="Dax-Regular"/>
+                <w:sz w:val="24"/>
+                <w:szCs w:val="24"/>
+                <w:lang w:val="es-419"/>
+              </w:rPr>
+              <w:t>LIST)</w:t>
             </w:r>
           </w:p>
         </w:tc>
@@ -3475,7 +6675,18 @@
                 <w:iCs/>
                 <w:lang w:val="es-419"/>
               </w:rPr>
-              <w:t>Shell Sort</w:t>
+              <w:t>Selection</w:t>
+            </w:r>
+            <w:r>
+              <w:rPr>
+                <w:rFonts w:ascii="Dax-Regular" w:hAnsi="Dax-Regular"/>
+                <w:b w:val="0"/>
+                <w:bCs w:val="0"/>
+                <w:i/>
+                <w:iCs/>
+                <w:lang w:val="es-419"/>
+              </w:rPr>
+              <w:t xml:space="preserve"> Sort</w:t>
             </w:r>
           </w:p>
         </w:tc>
@@ -3540,73 +6751,17 @@
                 <w:i/>
                 <w:iCs/>
               </w:rPr>
-              <w:t>Merge Sort</w:t>
+              <w:t>Shell</w:t>
             </w:r>
-          </w:p>
-        </w:tc>
-        <w:tc>
-          <w:tcPr>
-            <w:tcW w:w="0" w:type="auto"/>
-          </w:tcPr>
-          <w:p>
-            <w:pPr>
-              <w:jc w:val="both"/>
-              <w:cnfStyle w:val="000000100000" w:firstRow="0" w:lastRow="0" w:firstColumn="0" w:lastColumn="0" w:oddVBand="0" w:evenVBand="0" w:oddHBand="1" w:evenHBand="0" w:firstRowFirstColumn="0" w:firstRowLastColumn="0" w:lastRowFirstColumn="0" w:lastRowLastColumn="0"/>
-              <w:rPr>
-                <w:rFonts w:ascii="Dax-Regular" w:hAnsi="Dax-Regular"/>
-                <w:lang w:val="es-419"/>
-              </w:rPr>
-            </w:pPr>
-          </w:p>
-        </w:tc>
-        <w:tc>
-          <w:tcPr>
-            <w:tcW w:w="0" w:type="auto"/>
-          </w:tcPr>
-          <w:p>
-            <w:pPr>
-              <w:keepNext/>
-              <w:jc w:val="both"/>
-              <w:cnfStyle w:val="000000100000" w:firstRow="0" w:lastRow="0" w:firstColumn="0" w:lastColumn="0" w:oddVBand="0" w:evenVBand="0" w:oddHBand="1" w:evenHBand="0" w:firstRowFirstColumn="0" w:firstRowLastColumn="0" w:lastRowFirstColumn="0" w:lastRowLastColumn="0"/>
-              <w:rPr>
-                <w:rFonts w:ascii="Dax-Regular" w:hAnsi="Dax-Regular"/>
-                <w:lang w:val="es-419"/>
-              </w:rPr>
-            </w:pPr>
-          </w:p>
-        </w:tc>
-      </w:tr>
-      <w:tr>
-        <w:trPr>
-          <w:jc w:val="center"/>
-        </w:trPr>
-        <w:tc>
-          <w:tcPr>
-            <w:cnfStyle w:val="001000000000" w:firstRow="0" w:lastRow="0" w:firstColumn="1" w:lastColumn="0" w:oddVBand="0" w:evenVBand="0" w:oddHBand="0" w:evenHBand="0" w:firstRowFirstColumn="0" w:firstRowLastColumn="0" w:lastRowFirstColumn="0" w:lastRowLastColumn="0"/>
-            <w:tcW w:w="0" w:type="auto"/>
-          </w:tcPr>
-          <w:p>
-            <w:pPr>
-              <w:jc w:val="center"/>
+            <w:r>
               <w:rPr>
                 <w:rFonts w:ascii="Dax-Regular" w:hAnsi="Dax-Regular"/>
                 <w:b w:val="0"/>
                 <w:bCs w:val="0"/>
                 <w:i/>
                 <w:iCs/>
-                <w:lang w:val="es-419"/>
-              </w:rPr>
-            </w:pPr>
-            <w:r>
-              <w:rPr>
-                <w:rFonts w:ascii="Dax-Regular" w:hAnsi="Dax-Regular"/>
-                <w:b w:val="0"/>
-                <w:bCs w:val="0"/>
-                <w:i/>
-                <w:iCs/>
-                <w:lang w:val="es-419"/>
-              </w:rPr>
-              <w:t>Quick Sort</w:t>
+              </w:rPr>
+              <w:t xml:space="preserve"> Sort</w:t>
             </w:r>
           </w:p>
         </w:tc>
@@ -3617,7 +6772,7 @@
           <w:p>
             <w:pPr>
               <w:jc w:val="both"/>
-              <w:cnfStyle w:val="000000000000" w:firstRow="0" w:lastRow="0" w:firstColumn="0" w:lastColumn="0" w:oddVBand="0" w:evenVBand="0" w:oddHBand="0" w:evenHBand="0" w:firstRowFirstColumn="0" w:firstRowLastColumn="0" w:lastRowFirstColumn="0" w:lastRowLastColumn="0"/>
+              <w:cnfStyle w:val="000000100000" w:firstRow="0" w:lastRow="0" w:firstColumn="0" w:lastColumn="0" w:oddVBand="0" w:evenVBand="0" w:oddHBand="1" w:evenHBand="0" w:firstRowFirstColumn="0" w:firstRowLastColumn="0" w:lastRowFirstColumn="0" w:lastRowLastColumn="0"/>
               <w:rPr>
                 <w:rFonts w:ascii="Dax-Regular" w:hAnsi="Dax-Regular"/>
                 <w:lang w:val="es-419"/>
@@ -3633,7 +6788,7 @@
             <w:pPr>
               <w:keepNext/>
               <w:jc w:val="both"/>
-              <w:cnfStyle w:val="000000000000" w:firstRow="0" w:lastRow="0" w:firstColumn="0" w:lastColumn="0" w:oddVBand="0" w:evenVBand="0" w:oddHBand="0" w:evenHBand="0" w:firstRowFirstColumn="0" w:firstRowLastColumn="0" w:lastRowFirstColumn="0" w:lastRowLastColumn="0"/>
+              <w:cnfStyle w:val="000000100000" w:firstRow="0" w:lastRow="0" w:firstColumn="0" w:lastColumn="0" w:oddVBand="0" w:evenVBand="0" w:oddHBand="1" w:evenHBand="0" w:firstRowFirstColumn="0" w:firstRowLastColumn="0" w:lastRowFirstColumn="0" w:lastRowLastColumn="0"/>
               <w:rPr>
                 <w:rFonts w:ascii="Dax-Regular" w:hAnsi="Dax-Regular"/>
                 <w:lang w:val="es-419"/>
@@ -3678,9 +6833,10 @@
       </w:r>
       <w:r>
         <w:rPr>
+          <w:noProof/>
           <w:lang w:val="es-419"/>
         </w:rPr>
-        <w:t>4</w:t>
+        <w:t>7</w:t>
       </w:r>
       <w:r>
         <w:rPr>
@@ -3720,11 +6876,10 @@
         <w:pStyle w:val="ListParagraph"/>
         <w:numPr>
           <w:ilvl w:val="0"/>
-          <w:numId w:val="7"/>
+          <w:numId w:val="17"/>
         </w:numPr>
-        <w:spacing w:after="0"/>
-        <w:jc w:val="both"/>
         <w:rPr>
+          <w:rFonts w:ascii="Dax-Regular" w:hAnsi="Dax-Regular"/>
           <w:lang w:val="es-419"/>
         </w:rPr>
       </w:pPr>
@@ -3738,14 +6893,22 @@
     </w:p>
     <w:p>
       <w:pPr>
+        <w:ind w:left="360"/>
+        <w:rPr>
+          <w:rFonts w:ascii="Dax-Regular" w:hAnsi="Dax-Regular"/>
+          <w:lang w:val="es-419"/>
+        </w:rPr>
+      </w:pPr>
+    </w:p>
+    <w:p>
+      <w:pPr>
         <w:pStyle w:val="ListParagraph"/>
         <w:numPr>
           <w:ilvl w:val="0"/>
-          <w:numId w:val="7"/>
+          <w:numId w:val="17"/>
         </w:numPr>
-        <w:spacing w:after="0"/>
-        <w:jc w:val="both"/>
         <w:rPr>
+          <w:rFonts w:ascii="Dax-Regular" w:hAnsi="Dax-Regular"/>
           <w:lang w:val="es-419"/>
         </w:rPr>
       </w:pPr>
@@ -3759,14 +6922,22 @@
     </w:p>
     <w:p>
       <w:pPr>
+        <w:ind w:left="360"/>
+        <w:rPr>
+          <w:rFonts w:ascii="Dax-Regular" w:hAnsi="Dax-Regular"/>
+          <w:lang w:val="es-419"/>
+        </w:rPr>
+      </w:pPr>
+    </w:p>
+    <w:p>
+      <w:pPr>
         <w:pStyle w:val="ListParagraph"/>
         <w:numPr>
           <w:ilvl w:val="0"/>
-          <w:numId w:val="7"/>
+          <w:numId w:val="17"/>
         </w:numPr>
-        <w:spacing w:after="0"/>
-        <w:jc w:val="both"/>
         <w:rPr>
+          <w:rFonts w:ascii="Dax-Regular" w:hAnsi="Dax-Regular"/>
           <w:lang w:val="es-419"/>
         </w:rPr>
       </w:pPr>
@@ -3775,112 +6946,36 @@
           <w:rFonts w:ascii="Dax-Regular" w:hAnsi="Dax-Regular"/>
           <w:lang w:val="es-419"/>
         </w:rPr>
-        <w:t>De existir diferencias, ¿</w:t>
+        <w:t>De existir diferencias, ¿A qué creen ustedes que se deben dichas diferencias?</w:t>
       </w:r>
+    </w:p>
+    <w:p>
+      <w:pPr>
+        <w:ind w:left="360"/>
+        <w:rPr>
+          <w:rFonts w:ascii="Dax-Regular" w:hAnsi="Dax-Regular"/>
+          <w:lang w:val="es-419"/>
+        </w:rPr>
+      </w:pPr>
+    </w:p>
+    <w:p>
+      <w:pPr>
+        <w:pStyle w:val="ListParagraph"/>
+        <w:numPr>
+          <w:ilvl w:val="0"/>
+          <w:numId w:val="17"/>
+        </w:numPr>
+        <w:rPr>
+          <w:rFonts w:ascii="Dax-Regular" w:hAnsi="Dax-Regular"/>
+          <w:lang w:val="es-419"/>
+        </w:rPr>
+      </w:pPr>
       <w:r>
         <w:rPr>
           <w:rFonts w:ascii="Dax-Regular" w:hAnsi="Dax-Regular"/>
           <w:lang w:val="es-419"/>
         </w:rPr>
-        <w:t>a qué creen que se deben?</w:t>
-      </w:r>
-    </w:p>
-    <w:p>
-      <w:pPr>
-        <w:pStyle w:val="ListParagraph"/>
-        <w:numPr>
-          <w:ilvl w:val="0"/>
-          <w:numId w:val="7"/>
-        </w:numPr>
-        <w:spacing w:after="0"/>
-        <w:jc w:val="both"/>
-        <w:rPr>
-          <w:lang w:val="es-419"/>
-        </w:rPr>
-      </w:pPr>
-      <w:r>
-        <w:rPr>
-          <w:rFonts w:ascii="Dax-Regular" w:hAnsi="Dax-Regular"/>
-          <w:lang w:val="es-419"/>
-        </w:rPr>
-        <w:t>¿Cuál Estructura de Datos funciona mejor si solo se tiene en cuenta los tiempos de ejecución de los algoritmos?</w:t>
-      </w:r>
-    </w:p>
-    <w:p>
-      <w:pPr>
-        <w:pStyle w:val="ListParagraph"/>
-        <w:numPr>
-          <w:ilvl w:val="0"/>
-          <w:numId w:val="7"/>
-        </w:numPr>
-        <w:spacing w:after="0"/>
-        <w:jc w:val="both"/>
-        <w:rPr>
-          <w:lang w:val="es-419"/>
-        </w:rPr>
-      </w:pPr>
-      <w:r>
-        <w:rPr>
-          <w:rFonts w:ascii="Dax-Regular" w:hAnsi="Dax-Regular"/>
-          <w:lang w:val="es-419"/>
-        </w:rPr>
-        <w:t>Teniendo en cuenta l</w:t>
-      </w:r>
-      <w:r>
-        <w:rPr>
-          <w:rFonts w:ascii="Dax-Regular" w:hAnsi="Dax-Regular"/>
-          <w:lang w:val="es-419"/>
-        </w:rPr>
-        <w:t xml:space="preserve">as pruebas </w:t>
-      </w:r>
-      <w:r>
-        <w:rPr>
-          <w:rFonts w:ascii="Dax-Regular" w:hAnsi="Dax-Regular"/>
-          <w:lang w:val="es-419"/>
-        </w:rPr>
-        <w:t xml:space="preserve">de tiempo </w:t>
-      </w:r>
-      <w:r>
-        <w:rPr>
-          <w:rFonts w:ascii="Dax-Regular" w:hAnsi="Dax-Regular"/>
-          <w:lang w:val="es-419"/>
-        </w:rPr>
-        <w:t xml:space="preserve">de ejecución </w:t>
-      </w:r>
-      <w:r>
-        <w:rPr>
-          <w:rFonts w:ascii="Dax-Regular" w:hAnsi="Dax-Regular"/>
-          <w:lang w:val="es-419"/>
-        </w:rPr>
-        <w:t xml:space="preserve">por todos los algoritmos de ordenamiento estudiados (iterativos y recursivos), proponga un ranking de los </w:t>
-      </w:r>
-      <w:r>
-        <w:rPr>
-          <w:rFonts w:ascii="Dax-Regular" w:hAnsi="Dax-Regular"/>
-          <w:lang w:val="es-419"/>
-        </w:rPr>
-        <w:t xml:space="preserve">mismo </w:t>
-      </w:r>
-      <w:r>
-        <w:rPr>
-          <w:rFonts w:ascii="Dax-Regular" w:hAnsi="Dax-Regular"/>
-          <w:lang w:val="es-419"/>
-        </w:rPr>
-        <w:t xml:space="preserve">de mayor eficiencia a menor eficiencia en tiempo para ordenar la mayor cantidad de </w:t>
-      </w:r>
-      <w:r>
-        <w:rPr>
-          <w:rFonts w:ascii="Dax-Regular" w:hAnsi="Dax-Regular"/>
-          <w:lang w:val="es-419"/>
-        </w:rPr>
-        <w:t>obras de arte</w:t>
-      </w:r>
-      <w:r>
-        <w:rPr>
-          <w:rFonts w:ascii="Dax-Regular" w:hAnsi="Dax-Regular"/>
-          <w:lang w:val="es-419"/>
-        </w:rPr>
-        <w:t>.</w:t>
+        <w:t>¿Cuál Estructura de Datos es mejor utilizar si solo se tiene en cuenta los tiempos de ejecución de los algoritmos?</w:t>
       </w:r>
     </w:p>
     <w:p>
@@ -3917,6 +7012,70 @@
 </w:document>
 </file>
 
+<file path=word/endnotes.xml><?xml version="1.0" encoding="utf-8"?>
+<w:endnotes xmlns:wpc="http://schemas.microsoft.com/office/word/2010/wordprocessingCanvas" xmlns:cx="http://schemas.microsoft.com/office/drawing/2014/chartex" xmlns:cx1="http://schemas.microsoft.com/office/drawing/2015/9/8/chartex" xmlns:cx2="http://schemas.microsoft.com/office/drawing/2015/10/21/chartex" xmlns:cx3="http://schemas.microsoft.com/office/drawing/2016/5/9/chartex" xmlns:cx4="http://schemas.microsoft.com/office/drawing/2016/5/10/chartex" xmlns:cx5="http://schemas.microsoft.com/office/drawing/2016/5/11/chartex" xmlns:cx6="http://schemas.microsoft.com/office/drawing/2016/5/12/chartex" xmlns:cx7="http://schemas.microsoft.com/office/drawing/2016/5/13/chartex" xmlns:cx8="http://schemas.microsoft.com/office/drawing/2016/5/14/chartex" xmlns:mc="http://schemas.openxmlformats.org/markup-compatibility/2006" xmlns:aink="http://schemas.microsoft.com/office/drawing/2016/ink" xmlns:am3d="http://schemas.microsoft.com/office/drawing/2017/model3d" xmlns:o="urn:schemas-microsoft-com:office:office" xmlns:r="http://schemas.openxmlformats.org/officeDocument/2006/relationships" xmlns:m="http://schemas.openxmlformats.org/officeDocument/2006/math" xmlns:v="urn:schemas-microsoft-com:vml" xmlns:wp14="http://schemas.microsoft.com/office/word/2010/wordprocessingDrawing" xmlns:wp="http://schemas.openxmlformats.org/drawingml/2006/wordprocessingDrawing" xmlns:w10="urn:schemas-microsoft-com:office:word" xmlns:w="http://schemas.openxmlformats.org/wordprocessingml/2006/main" xmlns:w14="http://schemas.microsoft.com/office/word/2010/wordml" xmlns:w15="http://schemas.microsoft.com/office/word/2012/wordml" xmlns:w16cex="http://schemas.microsoft.com/office/word/2018/wordml/cex" xmlns:w16cid="http://schemas.microsoft.com/office/word/2016/wordml/cid" xmlns:w16="http://schemas.microsoft.com/office/word/2018/wordml" xmlns:w16sdtdh="http://schemas.microsoft.com/office/word/2020/wordml/sdtdatahash" xmlns:w16se="http://schemas.microsoft.com/office/word/2015/wordml/symex" xmlns:wpg="http://schemas.microsoft.com/office/word/2010/wordprocessingGroup" xmlns:wpi="http://schemas.microsoft.com/office/word/2010/wordprocessingInk" xmlns:wne="http://schemas.microsoft.com/office/word/2006/wordml" xmlns:wps="http://schemas.microsoft.com/office/word/2010/wordprocessingShape" mc:Ignorable="w14 w15 w16se w16cid w16 w16cex w16sdtdh wp14">
+  <w:endnote w:type="separator" w:id="-1">
+    <w:p>
+      <w:pPr>
+        <w:spacing w:after="0" w:line="240" w:lineRule="auto"/>
+      </w:pPr>
+      <w:r>
+        <w:separator/>
+      </w:r>
+    </w:p>
+  </w:endnote>
+  <w:endnote w:type="continuationSeparator" w:id="0">
+    <w:p>
+      <w:pPr>
+        <w:spacing w:after="0" w:line="240" w:lineRule="auto"/>
+      </w:pPr>
+      <w:r>
+        <w:continuationSeparator/>
+      </w:r>
+    </w:p>
+  </w:endnote>
+  <w:endnote w:type="continuationNotice" w:id="1">
+    <w:p>
+      <w:pPr>
+        <w:spacing w:after="0" w:line="240" w:lineRule="auto"/>
+      </w:pPr>
+    </w:p>
+  </w:endnote>
+</w:endnotes>
+</file>
+
+<file path=word/footnotes.xml><?xml version="1.0" encoding="utf-8"?>
+<w:footnotes xmlns:wpc="http://schemas.microsoft.com/office/word/2010/wordprocessingCanvas" xmlns:cx="http://schemas.microsoft.com/office/drawing/2014/chartex" xmlns:cx1="http://schemas.microsoft.com/office/drawing/2015/9/8/chartex" xmlns:cx2="http://schemas.microsoft.com/office/drawing/2015/10/21/chartex" xmlns:cx3="http://schemas.microsoft.com/office/drawing/2016/5/9/chartex" xmlns:cx4="http://schemas.microsoft.com/office/drawing/2016/5/10/chartex" xmlns:cx5="http://schemas.microsoft.com/office/drawing/2016/5/11/chartex" xmlns:cx6="http://schemas.microsoft.com/office/drawing/2016/5/12/chartex" xmlns:cx7="http://schemas.microsoft.com/office/drawing/2016/5/13/chartex" xmlns:cx8="http://schemas.microsoft.com/office/drawing/2016/5/14/chartex" xmlns:mc="http://schemas.openxmlformats.org/markup-compatibility/2006" xmlns:aink="http://schemas.microsoft.com/office/drawing/2016/ink" xmlns:am3d="http://schemas.microsoft.com/office/drawing/2017/model3d" xmlns:o="urn:schemas-microsoft-com:office:office" xmlns:r="http://schemas.openxmlformats.org/officeDocument/2006/relationships" xmlns:m="http://schemas.openxmlformats.org/officeDocument/2006/math" xmlns:v="urn:schemas-microsoft-com:vml" xmlns:wp14="http://schemas.microsoft.com/office/word/2010/wordprocessingDrawing" xmlns:wp="http://schemas.openxmlformats.org/drawingml/2006/wordprocessingDrawing" xmlns:w10="urn:schemas-microsoft-com:office:word" xmlns:w="http://schemas.openxmlformats.org/wordprocessingml/2006/main" xmlns:w14="http://schemas.microsoft.com/office/word/2010/wordml" xmlns:w15="http://schemas.microsoft.com/office/word/2012/wordml" xmlns:w16cex="http://schemas.microsoft.com/office/word/2018/wordml/cex" xmlns:w16cid="http://schemas.microsoft.com/office/word/2016/wordml/cid" xmlns:w16="http://schemas.microsoft.com/office/word/2018/wordml" xmlns:w16sdtdh="http://schemas.microsoft.com/office/word/2020/wordml/sdtdatahash" xmlns:w16se="http://schemas.microsoft.com/office/word/2015/wordml/symex" xmlns:wpg="http://schemas.microsoft.com/office/word/2010/wordprocessingGroup" xmlns:wpi="http://schemas.microsoft.com/office/word/2010/wordprocessingInk" xmlns:wne="http://schemas.microsoft.com/office/word/2006/wordml" xmlns:wps="http://schemas.microsoft.com/office/word/2010/wordprocessingShape" mc:Ignorable="w14 w15 w16se w16cid w16 w16cex w16sdtdh wp14">
+  <w:footnote w:type="separator" w:id="-1">
+    <w:p>
+      <w:pPr>
+        <w:spacing w:after="0" w:line="240" w:lineRule="auto"/>
+      </w:pPr>
+      <w:r>
+        <w:separator/>
+      </w:r>
+    </w:p>
+  </w:footnote>
+  <w:footnote w:type="continuationSeparator" w:id="0">
+    <w:p>
+      <w:pPr>
+        <w:spacing w:after="0" w:line="240" w:lineRule="auto"/>
+      </w:pPr>
+      <w:r>
+        <w:continuationSeparator/>
+      </w:r>
+    </w:p>
+  </w:footnote>
+  <w:footnote w:type="continuationNotice" w:id="1">
+    <w:p>
+      <w:pPr>
+        <w:spacing w:after="0" w:line="240" w:lineRule="auto"/>
+      </w:pPr>
+    </w:p>
+  </w:footnote>
+</w:footnotes>
+</file>
+
 <file path=word/numbering.xml><?xml version="1.0" encoding="utf-8"?>
 <w:numbering xmlns:wpc="http://schemas.microsoft.com/office/word/2010/wordprocessingCanvas" xmlns:cx="http://schemas.microsoft.com/office/drawing/2014/chartex" xmlns:cx1="http://schemas.microsoft.com/office/drawing/2015/9/8/chartex" xmlns:cx2="http://schemas.microsoft.com/office/drawing/2015/10/21/chartex" xmlns:cx3="http://schemas.microsoft.com/office/drawing/2016/5/9/chartex" xmlns:cx4="http://schemas.microsoft.com/office/drawing/2016/5/10/chartex" xmlns:cx5="http://schemas.microsoft.com/office/drawing/2016/5/11/chartex" xmlns:cx6="http://schemas.microsoft.com/office/drawing/2016/5/12/chartex" xmlns:cx7="http://schemas.microsoft.com/office/drawing/2016/5/13/chartex" xmlns:cx8="http://schemas.microsoft.com/office/drawing/2016/5/14/chartex" xmlns:mc="http://schemas.openxmlformats.org/markup-compatibility/2006" xmlns:aink="http://schemas.microsoft.com/office/drawing/2016/ink" xmlns:am3d="http://schemas.microsoft.com/office/drawing/2017/model3d" xmlns:o="urn:schemas-microsoft-com:office:office" xmlns:r="http://schemas.openxmlformats.org/officeDocument/2006/relationships" xmlns:m="http://schemas.openxmlformats.org/officeDocument/2006/math" xmlns:v="urn:schemas-microsoft-com:vml" xmlns:wp14="http://schemas.microsoft.com/office/word/2010/wordprocessingDrawing" xmlns:wp="http://schemas.openxmlformats.org/drawingml/2006/wordprocessingDrawing" xmlns:w10="urn:schemas-microsoft-com:office:word" xmlns:w="http://schemas.openxmlformats.org/wordprocessingml/2006/main" xmlns:w14="http://schemas.microsoft.com/office/word/2010/wordml" xmlns:w15="http://schemas.microsoft.com/office/word/2012/wordml" xmlns:w16cex="http://schemas.microsoft.com/office/word/2018/wordml/cex" xmlns:w16cid="http://schemas.microsoft.com/office/word/2016/wordml/cid" xmlns:w16="http://schemas.microsoft.com/office/word/2018/wordml" xmlns:w16sdtdh="http://schemas.microsoft.com/office/word/2020/wordml/sdtdatahash" xmlns:w16se="http://schemas.microsoft.com/office/word/2015/wordml/symex" xmlns:wpg="http://schemas.microsoft.com/office/word/2010/wordprocessingGroup" xmlns:wpi="http://schemas.microsoft.com/office/word/2010/wordprocessingInk" xmlns:wne="http://schemas.microsoft.com/office/word/2006/wordml" xmlns:wps="http://schemas.microsoft.com/office/word/2010/wordprocessingShape" mc:Ignorable="w14 w15 w16se w16cid w16 w16cex w16sdtdh wp14">
   <w:abstractNum w:abstractNumId="0" w15:restartNumberingAfterBreak="0">
@@ -4033,6 +7192,119 @@
     </w:lvl>
   </w:abstractNum>
   <w:abstractNum w:abstractNumId="1" w15:restartNumberingAfterBreak="0">
+    <w:nsid w:val="15FB7251"/>
+    <w:multiLevelType w:val="hybridMultilevel"/>
+    <w:tmpl w:val="97DC6162"/>
+    <w:lvl w:ilvl="0" w:tplc="04090001">
+      <w:start w:val="1"/>
+      <w:numFmt w:val="bullet"/>
+      <w:lvlText w:val=""/>
+      <w:lvlJc w:val="left"/>
+      <w:pPr>
+        <w:ind w:left="1800" w:hanging="360"/>
+      </w:pPr>
+      <w:rPr>
+        <w:rFonts w:ascii="Symbol" w:hAnsi="Symbol" w:hint="default"/>
+      </w:rPr>
+    </w:lvl>
+    <w:lvl w:ilvl="1" w:tplc="04090003" w:tentative="1">
+      <w:start w:val="1"/>
+      <w:numFmt w:val="bullet"/>
+      <w:lvlText w:val="o"/>
+      <w:lvlJc w:val="left"/>
+      <w:pPr>
+        <w:ind w:left="2520" w:hanging="360"/>
+      </w:pPr>
+      <w:rPr>
+        <w:rFonts w:ascii="Courier New" w:hAnsi="Courier New" w:cs="Courier New" w:hint="default"/>
+      </w:rPr>
+    </w:lvl>
+    <w:lvl w:ilvl="2" w:tplc="04090005" w:tentative="1">
+      <w:start w:val="1"/>
+      <w:numFmt w:val="bullet"/>
+      <w:lvlText w:val=""/>
+      <w:lvlJc w:val="left"/>
+      <w:pPr>
+        <w:ind w:left="3240" w:hanging="360"/>
+      </w:pPr>
+      <w:rPr>
+        <w:rFonts w:ascii="Wingdings" w:hAnsi="Wingdings" w:hint="default"/>
+      </w:rPr>
+    </w:lvl>
+    <w:lvl w:ilvl="3" w:tplc="04090001" w:tentative="1">
+      <w:start w:val="1"/>
+      <w:numFmt w:val="bullet"/>
+      <w:lvlText w:val=""/>
+      <w:lvlJc w:val="left"/>
+      <w:pPr>
+        <w:ind w:left="3960" w:hanging="360"/>
+      </w:pPr>
+      <w:rPr>
+        <w:rFonts w:ascii="Symbol" w:hAnsi="Symbol" w:hint="default"/>
+      </w:rPr>
+    </w:lvl>
+    <w:lvl w:ilvl="4" w:tplc="04090003" w:tentative="1">
+      <w:start w:val="1"/>
+      <w:numFmt w:val="bullet"/>
+      <w:lvlText w:val="o"/>
+      <w:lvlJc w:val="left"/>
+      <w:pPr>
+        <w:ind w:left="4680" w:hanging="360"/>
+      </w:pPr>
+      <w:rPr>
+        <w:rFonts w:ascii="Courier New" w:hAnsi="Courier New" w:cs="Courier New" w:hint="default"/>
+      </w:rPr>
+    </w:lvl>
+    <w:lvl w:ilvl="5" w:tplc="04090005" w:tentative="1">
+      <w:start w:val="1"/>
+      <w:numFmt w:val="bullet"/>
+      <w:lvlText w:val=""/>
+      <w:lvlJc w:val="left"/>
+      <w:pPr>
+        <w:ind w:left="5400" w:hanging="360"/>
+      </w:pPr>
+      <w:rPr>
+        <w:rFonts w:ascii="Wingdings" w:hAnsi="Wingdings" w:hint="default"/>
+      </w:rPr>
+    </w:lvl>
+    <w:lvl w:ilvl="6" w:tplc="04090001" w:tentative="1">
+      <w:start w:val="1"/>
+      <w:numFmt w:val="bullet"/>
+      <w:lvlText w:val=""/>
+      <w:lvlJc w:val="left"/>
+      <w:pPr>
+        <w:ind w:left="6120" w:hanging="360"/>
+      </w:pPr>
+      <w:rPr>
+        <w:rFonts w:ascii="Symbol" w:hAnsi="Symbol" w:hint="default"/>
+      </w:rPr>
+    </w:lvl>
+    <w:lvl w:ilvl="7" w:tplc="04090003" w:tentative="1">
+      <w:start w:val="1"/>
+      <w:numFmt w:val="bullet"/>
+      <w:lvlText w:val="o"/>
+      <w:lvlJc w:val="left"/>
+      <w:pPr>
+        <w:ind w:left="6840" w:hanging="360"/>
+      </w:pPr>
+      <w:rPr>
+        <w:rFonts w:ascii="Courier New" w:hAnsi="Courier New" w:cs="Courier New" w:hint="default"/>
+      </w:rPr>
+    </w:lvl>
+    <w:lvl w:ilvl="8" w:tplc="04090005" w:tentative="1">
+      <w:start w:val="1"/>
+      <w:numFmt w:val="bullet"/>
+      <w:lvlText w:val=""/>
+      <w:lvlJc w:val="left"/>
+      <w:pPr>
+        <w:ind w:left="7560" w:hanging="360"/>
+      </w:pPr>
+      <w:rPr>
+        <w:rFonts w:ascii="Wingdings" w:hAnsi="Wingdings" w:hint="default"/>
+      </w:rPr>
+    </w:lvl>
+  </w:abstractNum>
+  <w:abstractNum w:abstractNumId="2" w15:restartNumberingAfterBreak="0">
     <w:nsid w:val="173865FE"/>
     <w:multiLevelType w:val="hybridMultilevel"/>
     <w:tmpl w:val="352AD702"/>
@@ -4121,7 +7393,295 @@
       </w:pPr>
     </w:lvl>
   </w:abstractNum>
-  <w:abstractNum w:abstractNumId="2" w15:restartNumberingAfterBreak="0">
+  <w:abstractNum w:abstractNumId="3" w15:restartNumberingAfterBreak="0">
+    <w:nsid w:val="19EA55E2"/>
+    <w:multiLevelType w:val="hybridMultilevel"/>
+    <w:tmpl w:val="8E70C47C"/>
+    <w:lvl w:ilvl="0" w:tplc="83B8940C">
+      <w:start w:val="1"/>
+      <w:numFmt w:val="decimal"/>
+      <w:lvlText w:val="%1)"/>
+      <w:lvlJc w:val="left"/>
+      <w:pPr>
+        <w:ind w:left="360" w:hanging="360"/>
+      </w:pPr>
+      <w:rPr>
+        <w:rFonts w:ascii="Dax-Regular" w:hAnsi="Dax-Regular" w:hint="default"/>
+      </w:rPr>
+    </w:lvl>
+    <w:lvl w:ilvl="1" w:tplc="04090019" w:tentative="1">
+      <w:start w:val="1"/>
+      <w:numFmt w:val="lowerLetter"/>
+      <w:lvlText w:val="%2."/>
+      <w:lvlJc w:val="left"/>
+      <w:pPr>
+        <w:ind w:left="1080" w:hanging="360"/>
+      </w:pPr>
+    </w:lvl>
+    <w:lvl w:ilvl="2" w:tplc="0409001B" w:tentative="1">
+      <w:start w:val="1"/>
+      <w:numFmt w:val="lowerRoman"/>
+      <w:lvlText w:val="%3."/>
+      <w:lvlJc w:val="right"/>
+      <w:pPr>
+        <w:ind w:left="1800" w:hanging="180"/>
+      </w:pPr>
+    </w:lvl>
+    <w:lvl w:ilvl="3" w:tplc="0409000F" w:tentative="1">
+      <w:start w:val="1"/>
+      <w:numFmt w:val="decimal"/>
+      <w:lvlText w:val="%4."/>
+      <w:lvlJc w:val="left"/>
+      <w:pPr>
+        <w:ind w:left="2520" w:hanging="360"/>
+      </w:pPr>
+    </w:lvl>
+    <w:lvl w:ilvl="4" w:tplc="04090019" w:tentative="1">
+      <w:start w:val="1"/>
+      <w:numFmt w:val="lowerLetter"/>
+      <w:lvlText w:val="%5."/>
+      <w:lvlJc w:val="left"/>
+      <w:pPr>
+        <w:ind w:left="3240" w:hanging="360"/>
+      </w:pPr>
+    </w:lvl>
+    <w:lvl w:ilvl="5" w:tplc="0409001B" w:tentative="1">
+      <w:start w:val="1"/>
+      <w:numFmt w:val="lowerRoman"/>
+      <w:lvlText w:val="%6."/>
+      <w:lvlJc w:val="right"/>
+      <w:pPr>
+        <w:ind w:left="3960" w:hanging="180"/>
+      </w:pPr>
+    </w:lvl>
+    <w:lvl w:ilvl="6" w:tplc="0409000F" w:tentative="1">
+      <w:start w:val="1"/>
+      <w:numFmt w:val="decimal"/>
+      <w:lvlText w:val="%7."/>
+      <w:lvlJc w:val="left"/>
+      <w:pPr>
+        <w:ind w:left="4680" w:hanging="360"/>
+      </w:pPr>
+    </w:lvl>
+    <w:lvl w:ilvl="7" w:tplc="04090019" w:tentative="1">
+      <w:start w:val="1"/>
+      <w:numFmt w:val="lowerLetter"/>
+      <w:lvlText w:val="%8."/>
+      <w:lvlJc w:val="left"/>
+      <w:pPr>
+        <w:ind w:left="5400" w:hanging="360"/>
+      </w:pPr>
+    </w:lvl>
+    <w:lvl w:ilvl="8" w:tplc="0409001B" w:tentative="1">
+      <w:start w:val="1"/>
+      <w:numFmt w:val="lowerRoman"/>
+      <w:lvlText w:val="%9."/>
+      <w:lvlJc w:val="right"/>
+      <w:pPr>
+        <w:ind w:left="6120" w:hanging="180"/>
+      </w:pPr>
+    </w:lvl>
+  </w:abstractNum>
+  <w:abstractNum w:abstractNumId="4" w15:restartNumberingAfterBreak="0">
+    <w:nsid w:val="1C6E6EB3"/>
+    <w:multiLevelType w:val="hybridMultilevel"/>
+    <w:tmpl w:val="1B4C8C12"/>
+    <w:lvl w:ilvl="0" w:tplc="04090001">
+      <w:start w:val="1"/>
+      <w:numFmt w:val="bullet"/>
+      <w:lvlText w:val=""/>
+      <w:lvlJc w:val="left"/>
+      <w:pPr>
+        <w:ind w:left="1800" w:hanging="360"/>
+      </w:pPr>
+      <w:rPr>
+        <w:rFonts w:ascii="Symbol" w:hAnsi="Symbol" w:hint="default"/>
+      </w:rPr>
+    </w:lvl>
+    <w:lvl w:ilvl="1" w:tplc="04090003" w:tentative="1">
+      <w:start w:val="1"/>
+      <w:numFmt w:val="bullet"/>
+      <w:lvlText w:val="o"/>
+      <w:lvlJc w:val="left"/>
+      <w:pPr>
+        <w:ind w:left="2520" w:hanging="360"/>
+      </w:pPr>
+      <w:rPr>
+        <w:rFonts w:ascii="Courier New" w:hAnsi="Courier New" w:cs="Courier New" w:hint="default"/>
+      </w:rPr>
+    </w:lvl>
+    <w:lvl w:ilvl="2" w:tplc="04090005" w:tentative="1">
+      <w:start w:val="1"/>
+      <w:numFmt w:val="bullet"/>
+      <w:lvlText w:val=""/>
+      <w:lvlJc w:val="left"/>
+      <w:pPr>
+        <w:ind w:left="3240" w:hanging="360"/>
+      </w:pPr>
+      <w:rPr>
+        <w:rFonts w:ascii="Wingdings" w:hAnsi="Wingdings" w:hint="default"/>
+      </w:rPr>
+    </w:lvl>
+    <w:lvl w:ilvl="3" w:tplc="04090001" w:tentative="1">
+      <w:start w:val="1"/>
+      <w:numFmt w:val="bullet"/>
+      <w:lvlText w:val=""/>
+      <w:lvlJc w:val="left"/>
+      <w:pPr>
+        <w:ind w:left="3960" w:hanging="360"/>
+      </w:pPr>
+      <w:rPr>
+        <w:rFonts w:ascii="Symbol" w:hAnsi="Symbol" w:hint="default"/>
+      </w:rPr>
+    </w:lvl>
+    <w:lvl w:ilvl="4" w:tplc="04090003" w:tentative="1">
+      <w:start w:val="1"/>
+      <w:numFmt w:val="bullet"/>
+      <w:lvlText w:val="o"/>
+      <w:lvlJc w:val="left"/>
+      <w:pPr>
+        <w:ind w:left="4680" w:hanging="360"/>
+      </w:pPr>
+      <w:rPr>
+        <w:rFonts w:ascii="Courier New" w:hAnsi="Courier New" w:cs="Courier New" w:hint="default"/>
+      </w:rPr>
+    </w:lvl>
+    <w:lvl w:ilvl="5" w:tplc="04090005" w:tentative="1">
+      <w:start w:val="1"/>
+      <w:numFmt w:val="bullet"/>
+      <w:lvlText w:val=""/>
+      <w:lvlJc w:val="left"/>
+      <w:pPr>
+        <w:ind w:left="5400" w:hanging="360"/>
+      </w:pPr>
+      <w:rPr>
+        <w:rFonts w:ascii="Wingdings" w:hAnsi="Wingdings" w:hint="default"/>
+      </w:rPr>
+    </w:lvl>
+    <w:lvl w:ilvl="6" w:tplc="04090001" w:tentative="1">
+      <w:start w:val="1"/>
+      <w:numFmt w:val="bullet"/>
+      <w:lvlText w:val=""/>
+      <w:lvlJc w:val="left"/>
+      <w:pPr>
+        <w:ind w:left="6120" w:hanging="360"/>
+      </w:pPr>
+      <w:rPr>
+        <w:rFonts w:ascii="Symbol" w:hAnsi="Symbol" w:hint="default"/>
+      </w:rPr>
+    </w:lvl>
+    <w:lvl w:ilvl="7" w:tplc="04090003" w:tentative="1">
+      <w:start w:val="1"/>
+      <w:numFmt w:val="bullet"/>
+      <w:lvlText w:val="o"/>
+      <w:lvlJc w:val="left"/>
+      <w:pPr>
+        <w:ind w:left="6840" w:hanging="360"/>
+      </w:pPr>
+      <w:rPr>
+        <w:rFonts w:ascii="Courier New" w:hAnsi="Courier New" w:cs="Courier New" w:hint="default"/>
+      </w:rPr>
+    </w:lvl>
+    <w:lvl w:ilvl="8" w:tplc="04090005" w:tentative="1">
+      <w:start w:val="1"/>
+      <w:numFmt w:val="bullet"/>
+      <w:lvlText w:val=""/>
+      <w:lvlJc w:val="left"/>
+      <w:pPr>
+        <w:ind w:left="7560" w:hanging="360"/>
+      </w:pPr>
+      <w:rPr>
+        <w:rFonts w:ascii="Wingdings" w:hAnsi="Wingdings" w:hint="default"/>
+      </w:rPr>
+    </w:lvl>
+  </w:abstractNum>
+  <w:abstractNum w:abstractNumId="5" w15:restartNumberingAfterBreak="0">
+    <w:nsid w:val="1FFF234A"/>
+    <w:multiLevelType w:val="hybridMultilevel"/>
+    <w:tmpl w:val="00E6E9D2"/>
+    <w:lvl w:ilvl="0" w:tplc="0409000F">
+      <w:start w:val="1"/>
+      <w:numFmt w:val="decimal"/>
+      <w:lvlText w:val="%1."/>
+      <w:lvlJc w:val="left"/>
+      <w:pPr>
+        <w:ind w:left="360" w:hanging="360"/>
+      </w:pPr>
+    </w:lvl>
+    <w:lvl w:ilvl="1" w:tplc="04090019" w:tentative="1">
+      <w:start w:val="1"/>
+      <w:numFmt w:val="lowerLetter"/>
+      <w:lvlText w:val="%2."/>
+      <w:lvlJc w:val="left"/>
+      <w:pPr>
+        <w:ind w:left="1080" w:hanging="360"/>
+      </w:pPr>
+    </w:lvl>
+    <w:lvl w:ilvl="2" w:tplc="0409001B" w:tentative="1">
+      <w:start w:val="1"/>
+      <w:numFmt w:val="lowerRoman"/>
+      <w:lvlText w:val="%3."/>
+      <w:lvlJc w:val="right"/>
+      <w:pPr>
+        <w:ind w:left="1800" w:hanging="180"/>
+      </w:pPr>
+    </w:lvl>
+    <w:lvl w:ilvl="3" w:tplc="0409000F" w:tentative="1">
+      <w:start w:val="1"/>
+      <w:numFmt w:val="decimal"/>
+      <w:lvlText w:val="%4."/>
+      <w:lvlJc w:val="left"/>
+      <w:pPr>
+        <w:ind w:left="2520" w:hanging="360"/>
+      </w:pPr>
+    </w:lvl>
+    <w:lvl w:ilvl="4" w:tplc="04090019" w:tentative="1">
+      <w:start w:val="1"/>
+      <w:numFmt w:val="lowerLetter"/>
+      <w:lvlText w:val="%5."/>
+      <w:lvlJc w:val="left"/>
+      <w:pPr>
+        <w:ind w:left="3240" w:hanging="360"/>
+      </w:pPr>
+    </w:lvl>
+    <w:lvl w:ilvl="5" w:tplc="0409001B" w:tentative="1">
+      <w:start w:val="1"/>
+      <w:numFmt w:val="lowerRoman"/>
+      <w:lvlText w:val="%6."/>
+      <w:lvlJc w:val="right"/>
+      <w:pPr>
+        <w:ind w:left="3960" w:hanging="180"/>
+      </w:pPr>
+    </w:lvl>
+    <w:lvl w:ilvl="6" w:tplc="0409000F" w:tentative="1">
+      <w:start w:val="1"/>
+      <w:numFmt w:val="decimal"/>
+      <w:lvlText w:val="%7."/>
+      <w:lvlJc w:val="left"/>
+      <w:pPr>
+        <w:ind w:left="4680" w:hanging="360"/>
+      </w:pPr>
+    </w:lvl>
+    <w:lvl w:ilvl="7" w:tplc="04090019" w:tentative="1">
+      <w:start w:val="1"/>
+      <w:numFmt w:val="lowerLetter"/>
+      <w:lvlText w:val="%8."/>
+      <w:lvlJc w:val="left"/>
+      <w:pPr>
+        <w:ind w:left="5400" w:hanging="360"/>
+      </w:pPr>
+    </w:lvl>
+    <w:lvl w:ilvl="8" w:tplc="0409001B" w:tentative="1">
+      <w:start w:val="1"/>
+      <w:numFmt w:val="lowerRoman"/>
+      <w:lvlText w:val="%9."/>
+      <w:lvlJc w:val="right"/>
+      <w:pPr>
+        <w:ind w:left="6120" w:hanging="180"/>
+      </w:pPr>
+    </w:lvl>
+  </w:abstractNum>
+  <w:abstractNum w:abstractNumId="6" w15:restartNumberingAfterBreak="0">
     <w:nsid w:val="232452F2"/>
     <w:multiLevelType w:val="hybridMultilevel"/>
     <w:tmpl w:val="9B0810AC"/>
@@ -4213,7 +7773,7 @@
       </w:pPr>
     </w:lvl>
   </w:abstractNum>
-  <w:abstractNum w:abstractNumId="3" w15:restartNumberingAfterBreak="0">
+  <w:abstractNum w:abstractNumId="7" w15:restartNumberingAfterBreak="0">
     <w:nsid w:val="29D34659"/>
     <w:multiLevelType w:val="hybridMultilevel"/>
     <w:tmpl w:val="4240E0E6"/>
@@ -4302,7 +7862,96 @@
       </w:pPr>
     </w:lvl>
   </w:abstractNum>
-  <w:abstractNum w:abstractNumId="4" w15:restartNumberingAfterBreak="0">
+  <w:abstractNum w:abstractNumId="8" w15:restartNumberingAfterBreak="0">
+    <w:nsid w:val="305F58B7"/>
+    <w:multiLevelType w:val="hybridMultilevel"/>
+    <w:tmpl w:val="6AF47608"/>
+    <w:lvl w:ilvl="0" w:tplc="3AE6E468">
+      <w:start w:val="1"/>
+      <w:numFmt w:val="decimal"/>
+      <w:lvlText w:val="%1)"/>
+      <w:lvlJc w:val="left"/>
+      <w:pPr>
+        <w:ind w:left="720" w:hanging="360"/>
+      </w:pPr>
+      <w:rPr>
+        <w:rFonts w:ascii="Dax-Regular" w:hAnsi="Dax-Regular" w:hint="default"/>
+      </w:rPr>
+    </w:lvl>
+    <w:lvl w:ilvl="1" w:tplc="04090019" w:tentative="1">
+      <w:start w:val="1"/>
+      <w:numFmt w:val="lowerLetter"/>
+      <w:lvlText w:val="%2."/>
+      <w:lvlJc w:val="left"/>
+      <w:pPr>
+        <w:ind w:left="1440" w:hanging="360"/>
+      </w:pPr>
+    </w:lvl>
+    <w:lvl w:ilvl="2" w:tplc="0409001B" w:tentative="1">
+      <w:start w:val="1"/>
+      <w:numFmt w:val="lowerRoman"/>
+      <w:lvlText w:val="%3."/>
+      <w:lvlJc w:val="right"/>
+      <w:pPr>
+        <w:ind w:left="2160" w:hanging="180"/>
+      </w:pPr>
+    </w:lvl>
+    <w:lvl w:ilvl="3" w:tplc="0409000F" w:tentative="1">
+      <w:start w:val="1"/>
+      <w:numFmt w:val="decimal"/>
+      <w:lvlText w:val="%4."/>
+      <w:lvlJc w:val="left"/>
+      <w:pPr>
+        <w:ind w:left="2880" w:hanging="360"/>
+      </w:pPr>
+    </w:lvl>
+    <w:lvl w:ilvl="4" w:tplc="04090019" w:tentative="1">
+      <w:start w:val="1"/>
+      <w:numFmt w:val="lowerLetter"/>
+      <w:lvlText w:val="%5."/>
+      <w:lvlJc w:val="left"/>
+      <w:pPr>
+        <w:ind w:left="3600" w:hanging="360"/>
+      </w:pPr>
+    </w:lvl>
+    <w:lvl w:ilvl="5" w:tplc="0409001B" w:tentative="1">
+      <w:start w:val="1"/>
+      <w:numFmt w:val="lowerRoman"/>
+      <w:lvlText w:val="%6."/>
+      <w:lvlJc w:val="right"/>
+      <w:pPr>
+        <w:ind w:left="4320" w:hanging="180"/>
+      </w:pPr>
+    </w:lvl>
+    <w:lvl w:ilvl="6" w:tplc="0409000F" w:tentative="1">
+      <w:start w:val="1"/>
+      <w:numFmt w:val="decimal"/>
+      <w:lvlText w:val="%7."/>
+      <w:lvlJc w:val="left"/>
+      <w:pPr>
+        <w:ind w:left="5040" w:hanging="360"/>
+      </w:pPr>
+    </w:lvl>
+    <w:lvl w:ilvl="7" w:tplc="04090019" w:tentative="1">
+      <w:start w:val="1"/>
+      <w:numFmt w:val="lowerLetter"/>
+      <w:lvlText w:val="%8."/>
+      <w:lvlJc w:val="left"/>
+      <w:pPr>
+        <w:ind w:left="5760" w:hanging="360"/>
+      </w:pPr>
+    </w:lvl>
+    <w:lvl w:ilvl="8" w:tplc="0409001B" w:tentative="1">
+      <w:start w:val="1"/>
+      <w:numFmt w:val="lowerRoman"/>
+      <w:lvlText w:val="%9."/>
+      <w:lvlJc w:val="right"/>
+      <w:pPr>
+        <w:ind w:left="6480" w:hanging="180"/>
+      </w:pPr>
+    </w:lvl>
+  </w:abstractNum>
+  <w:abstractNum w:abstractNumId="9" w15:restartNumberingAfterBreak="0">
     <w:nsid w:val="37FB6924"/>
     <w:multiLevelType w:val="hybridMultilevel"/>
     <w:tmpl w:val="94EA709A"/>
@@ -4394,7 +8043,7 @@
       </w:pPr>
     </w:lvl>
   </w:abstractNum>
-  <w:abstractNum w:abstractNumId="5" w15:restartNumberingAfterBreak="0">
+  <w:abstractNum w:abstractNumId="10" w15:restartNumberingAfterBreak="0">
     <w:nsid w:val="446D4DDB"/>
     <w:multiLevelType w:val="multilevel"/>
     <w:tmpl w:val="0409001D"/>
@@ -4507,7 +8156,7 @@
       </w:rPr>
     </w:lvl>
   </w:abstractNum>
-  <w:abstractNum w:abstractNumId="6" w15:restartNumberingAfterBreak="0">
+  <w:abstractNum w:abstractNumId="11" w15:restartNumberingAfterBreak="0">
     <w:nsid w:val="48077949"/>
     <w:multiLevelType w:val="hybridMultilevel"/>
     <w:tmpl w:val="230E49A2"/>
@@ -4596,7 +8245,7 @@
       </w:pPr>
     </w:lvl>
   </w:abstractNum>
-  <w:abstractNum w:abstractNumId="7" w15:restartNumberingAfterBreak="0">
+  <w:abstractNum w:abstractNumId="12" w15:restartNumberingAfterBreak="0">
     <w:nsid w:val="54BB6325"/>
     <w:multiLevelType w:val="hybridMultilevel"/>
     <w:tmpl w:val="BA3CFEEE"/>
@@ -4688,7 +8337,7 @@
       </w:pPr>
     </w:lvl>
   </w:abstractNum>
-  <w:abstractNum w:abstractNumId="8" w15:restartNumberingAfterBreak="0">
+  <w:abstractNum w:abstractNumId="13" w15:restartNumberingAfterBreak="0">
     <w:nsid w:val="5B290FCB"/>
     <w:multiLevelType w:val="hybridMultilevel"/>
     <w:tmpl w:val="230E49A2"/>
@@ -4777,7 +8426,7 @@
       </w:pPr>
     </w:lvl>
   </w:abstractNum>
-  <w:abstractNum w:abstractNumId="9" w15:restartNumberingAfterBreak="0">
+  <w:abstractNum w:abstractNumId="14" w15:restartNumberingAfterBreak="0">
     <w:nsid w:val="62CC7790"/>
     <w:multiLevelType w:val="hybridMultilevel"/>
     <w:tmpl w:val="324E3F1A"/>
@@ -4863,35 +8512,282 @@
       </w:pPr>
     </w:lvl>
   </w:abstractNum>
+  <w:abstractNum w:abstractNumId="15" w15:restartNumberingAfterBreak="0">
+    <w:nsid w:val="787D3765"/>
+    <w:multiLevelType w:val="hybridMultilevel"/>
+    <w:tmpl w:val="C2944F6E"/>
+    <w:lvl w:ilvl="0" w:tplc="3AE6E468">
+      <w:start w:val="1"/>
+      <w:numFmt w:val="decimal"/>
+      <w:lvlText w:val="%1)"/>
+      <w:lvlJc w:val="left"/>
+      <w:pPr>
+        <w:ind w:left="360" w:hanging="360"/>
+      </w:pPr>
+      <w:rPr>
+        <w:rFonts w:ascii="Dax-Regular" w:hAnsi="Dax-Regular" w:hint="default"/>
+      </w:rPr>
+    </w:lvl>
+    <w:lvl w:ilvl="1" w:tplc="FFFFFFFF" w:tentative="1">
+      <w:start w:val="1"/>
+      <w:numFmt w:val="bullet"/>
+      <w:lvlText w:val="o"/>
+      <w:lvlJc w:val="left"/>
+      <w:pPr>
+        <w:ind w:left="1080" w:hanging="360"/>
+      </w:pPr>
+      <w:rPr>
+        <w:rFonts w:ascii="Courier New" w:hAnsi="Courier New" w:cs="Courier New" w:hint="default"/>
+      </w:rPr>
+    </w:lvl>
+    <w:lvl w:ilvl="2" w:tplc="FFFFFFFF" w:tentative="1">
+      <w:start w:val="1"/>
+      <w:numFmt w:val="bullet"/>
+      <w:lvlText w:val=""/>
+      <w:lvlJc w:val="left"/>
+      <w:pPr>
+        <w:ind w:left="1800" w:hanging="360"/>
+      </w:pPr>
+      <w:rPr>
+        <w:rFonts w:ascii="Wingdings" w:hAnsi="Wingdings" w:hint="default"/>
+      </w:rPr>
+    </w:lvl>
+    <w:lvl w:ilvl="3" w:tplc="FFFFFFFF" w:tentative="1">
+      <w:start w:val="1"/>
+      <w:numFmt w:val="bullet"/>
+      <w:lvlText w:val=""/>
+      <w:lvlJc w:val="left"/>
+      <w:pPr>
+        <w:ind w:left="2520" w:hanging="360"/>
+      </w:pPr>
+      <w:rPr>
+        <w:rFonts w:ascii="Symbol" w:hAnsi="Symbol" w:hint="default"/>
+      </w:rPr>
+    </w:lvl>
+    <w:lvl w:ilvl="4" w:tplc="FFFFFFFF" w:tentative="1">
+      <w:start w:val="1"/>
+      <w:numFmt w:val="bullet"/>
+      <w:lvlText w:val="o"/>
+      <w:lvlJc w:val="left"/>
+      <w:pPr>
+        <w:ind w:left="3240" w:hanging="360"/>
+      </w:pPr>
+      <w:rPr>
+        <w:rFonts w:ascii="Courier New" w:hAnsi="Courier New" w:cs="Courier New" w:hint="default"/>
+      </w:rPr>
+    </w:lvl>
+    <w:lvl w:ilvl="5" w:tplc="FFFFFFFF" w:tentative="1">
+      <w:start w:val="1"/>
+      <w:numFmt w:val="bullet"/>
+      <w:lvlText w:val=""/>
+      <w:lvlJc w:val="left"/>
+      <w:pPr>
+        <w:ind w:left="3960" w:hanging="360"/>
+      </w:pPr>
+      <w:rPr>
+        <w:rFonts w:ascii="Wingdings" w:hAnsi="Wingdings" w:hint="default"/>
+      </w:rPr>
+    </w:lvl>
+    <w:lvl w:ilvl="6" w:tplc="FFFFFFFF" w:tentative="1">
+      <w:start w:val="1"/>
+      <w:numFmt w:val="bullet"/>
+      <w:lvlText w:val=""/>
+      <w:lvlJc w:val="left"/>
+      <w:pPr>
+        <w:ind w:left="4680" w:hanging="360"/>
+      </w:pPr>
+      <w:rPr>
+        <w:rFonts w:ascii="Symbol" w:hAnsi="Symbol" w:hint="default"/>
+      </w:rPr>
+    </w:lvl>
+    <w:lvl w:ilvl="7" w:tplc="FFFFFFFF" w:tentative="1">
+      <w:start w:val="1"/>
+      <w:numFmt w:val="bullet"/>
+      <w:lvlText w:val="o"/>
+      <w:lvlJc w:val="left"/>
+      <w:pPr>
+        <w:ind w:left="5400" w:hanging="360"/>
+      </w:pPr>
+      <w:rPr>
+        <w:rFonts w:ascii="Courier New" w:hAnsi="Courier New" w:cs="Courier New" w:hint="default"/>
+      </w:rPr>
+    </w:lvl>
+    <w:lvl w:ilvl="8" w:tplc="FFFFFFFF" w:tentative="1">
+      <w:start w:val="1"/>
+      <w:numFmt w:val="bullet"/>
+      <w:lvlText w:val=""/>
+      <w:lvlJc w:val="left"/>
+      <w:pPr>
+        <w:ind w:left="6120" w:hanging="360"/>
+      </w:pPr>
+      <w:rPr>
+        <w:rFonts w:ascii="Wingdings" w:hAnsi="Wingdings" w:hint="default"/>
+      </w:rPr>
+    </w:lvl>
+  </w:abstractNum>
+  <w:abstractNum w:abstractNumId="16" w15:restartNumberingAfterBreak="0">
+    <w:nsid w:val="7E236911"/>
+    <w:multiLevelType w:val="hybridMultilevel"/>
+    <w:tmpl w:val="DF2AE1F8"/>
+    <w:lvl w:ilvl="0" w:tplc="0409000F">
+      <w:start w:val="1"/>
+      <w:numFmt w:val="decimal"/>
+      <w:lvlText w:val="%1."/>
+      <w:lvlJc w:val="left"/>
+      <w:pPr>
+        <w:ind w:left="1800" w:hanging="360"/>
+      </w:pPr>
+      <w:rPr>
+        <w:rFonts w:hint="default"/>
+      </w:rPr>
+    </w:lvl>
+    <w:lvl w:ilvl="1" w:tplc="FFFFFFFF" w:tentative="1">
+      <w:start w:val="1"/>
+      <w:numFmt w:val="bullet"/>
+      <w:lvlText w:val="o"/>
+      <w:lvlJc w:val="left"/>
+      <w:pPr>
+        <w:ind w:left="2520" w:hanging="360"/>
+      </w:pPr>
+      <w:rPr>
+        <w:rFonts w:ascii="Courier New" w:hAnsi="Courier New" w:cs="Courier New" w:hint="default"/>
+      </w:rPr>
+    </w:lvl>
+    <w:lvl w:ilvl="2" w:tplc="FFFFFFFF" w:tentative="1">
+      <w:start w:val="1"/>
+      <w:numFmt w:val="bullet"/>
+      <w:lvlText w:val=""/>
+      <w:lvlJc w:val="left"/>
+      <w:pPr>
+        <w:ind w:left="3240" w:hanging="360"/>
+      </w:pPr>
+      <w:rPr>
+        <w:rFonts w:ascii="Wingdings" w:hAnsi="Wingdings" w:hint="default"/>
+      </w:rPr>
+    </w:lvl>
+    <w:lvl w:ilvl="3" w:tplc="FFFFFFFF" w:tentative="1">
+      <w:start w:val="1"/>
+      <w:numFmt w:val="bullet"/>
+      <w:lvlText w:val=""/>
+      <w:lvlJc w:val="left"/>
+      <w:pPr>
+        <w:ind w:left="3960" w:hanging="360"/>
+      </w:pPr>
+      <w:rPr>
+        <w:rFonts w:ascii="Symbol" w:hAnsi="Symbol" w:hint="default"/>
+      </w:rPr>
+    </w:lvl>
+    <w:lvl w:ilvl="4" w:tplc="FFFFFFFF" w:tentative="1">
+      <w:start w:val="1"/>
+      <w:numFmt w:val="bullet"/>
+      <w:lvlText w:val="o"/>
+      <w:lvlJc w:val="left"/>
+      <w:pPr>
+        <w:ind w:left="4680" w:hanging="360"/>
+      </w:pPr>
+      <w:rPr>
+        <w:rFonts w:ascii="Courier New" w:hAnsi="Courier New" w:cs="Courier New" w:hint="default"/>
+      </w:rPr>
+    </w:lvl>
+    <w:lvl w:ilvl="5" w:tplc="FFFFFFFF" w:tentative="1">
+      <w:start w:val="1"/>
+      <w:numFmt w:val="bullet"/>
+      <w:lvlText w:val=""/>
+      <w:lvlJc w:val="left"/>
+      <w:pPr>
+        <w:ind w:left="5400" w:hanging="360"/>
+      </w:pPr>
+      <w:rPr>
+        <w:rFonts w:ascii="Wingdings" w:hAnsi="Wingdings" w:hint="default"/>
+      </w:rPr>
+    </w:lvl>
+    <w:lvl w:ilvl="6" w:tplc="FFFFFFFF" w:tentative="1">
+      <w:start w:val="1"/>
+      <w:numFmt w:val="bullet"/>
+      <w:lvlText w:val=""/>
+      <w:lvlJc w:val="left"/>
+      <w:pPr>
+        <w:ind w:left="6120" w:hanging="360"/>
+      </w:pPr>
+      <w:rPr>
+        <w:rFonts w:ascii="Symbol" w:hAnsi="Symbol" w:hint="default"/>
+      </w:rPr>
+    </w:lvl>
+    <w:lvl w:ilvl="7" w:tplc="FFFFFFFF" w:tentative="1">
+      <w:start w:val="1"/>
+      <w:numFmt w:val="bullet"/>
+      <w:lvlText w:val="o"/>
+      <w:lvlJc w:val="left"/>
+      <w:pPr>
+        <w:ind w:left="6840" w:hanging="360"/>
+      </w:pPr>
+      <w:rPr>
+        <w:rFonts w:ascii="Courier New" w:hAnsi="Courier New" w:cs="Courier New" w:hint="default"/>
+      </w:rPr>
+    </w:lvl>
+    <w:lvl w:ilvl="8" w:tplc="FFFFFFFF" w:tentative="1">
+      <w:start w:val="1"/>
+      <w:numFmt w:val="bullet"/>
+      <w:lvlText w:val=""/>
+      <w:lvlJc w:val="left"/>
+      <w:pPr>
+        <w:ind w:left="7560" w:hanging="360"/>
+      </w:pPr>
+      <w:rPr>
+        <w:rFonts w:ascii="Wingdings" w:hAnsi="Wingdings" w:hint="default"/>
+      </w:rPr>
+    </w:lvl>
+  </w:abstractNum>
   <w:num w:numId="1">
-    <w:abstractNumId w:val="5"/>
+    <w:abstractNumId w:val="10"/>
   </w:num>
   <w:num w:numId="2">
-    <w:abstractNumId w:val="6"/>
+    <w:abstractNumId w:val="11"/>
   </w:num>
   <w:num w:numId="3">
-    <w:abstractNumId w:val="8"/>
+    <w:abstractNumId w:val="13"/>
   </w:num>
   <w:num w:numId="4">
-    <w:abstractNumId w:val="3"/>
+    <w:abstractNumId w:val="7"/>
   </w:num>
   <w:num w:numId="5">
     <w:abstractNumId w:val="0"/>
   </w:num>
   <w:num w:numId="6">
+    <w:abstractNumId w:val="9"/>
+  </w:num>
+  <w:num w:numId="7">
+    <w:abstractNumId w:val="2"/>
+  </w:num>
+  <w:num w:numId="8">
+    <w:abstractNumId w:val="14"/>
+  </w:num>
+  <w:num w:numId="9">
+    <w:abstractNumId w:val="6"/>
+  </w:num>
+  <w:num w:numId="10">
+    <w:abstractNumId w:val="12"/>
+  </w:num>
+  <w:num w:numId="11">
+    <w:abstractNumId w:val="5"/>
+  </w:num>
+  <w:num w:numId="12">
+    <w:abstractNumId w:val="3"/>
+  </w:num>
+  <w:num w:numId="13">
     <w:abstractNumId w:val="4"/>
   </w:num>
-  <w:num w:numId="7">
+  <w:num w:numId="14">
     <w:abstractNumId w:val="1"/>
   </w:num>
-  <w:num w:numId="8">
-    <w:abstractNumId w:val="9"/>
+  <w:num w:numId="15">
+    <w:abstractNumId w:val="16"/>
   </w:num>
-  <w:num w:numId="9">
-    <w:abstractNumId w:val="2"/>
+  <w:num w:numId="16">
+    <w:abstractNumId w:val="15"/>
   </w:num>
-  <w:num w:numId="10">
-    <w:abstractNumId w:val="7"/>
+  <w:num w:numId="17">
+    <w:abstractNumId w:val="8"/>
   </w:num>
 </w:numbering>
 </file>
@@ -5294,7 +9190,7 @@
   <w:style w:type="paragraph" w:default="1" w:styleId="Normal">
     <w:name w:val="Normal"/>
     <w:qFormat/>
-    <w:rsid w:val="00A57EBE"/>
+    <w:rsid w:val="00922882"/>
     <w:rPr>
       <w:noProof/>
     </w:rPr>
@@ -5616,6 +9512,56 @@
       <w:szCs w:val="26"/>
     </w:rPr>
   </w:style>
+  <w:style w:type="paragraph" w:styleId="Header">
+    <w:name w:val="header"/>
+    <w:basedOn w:val="Normal"/>
+    <w:link w:val="HeaderChar"/>
+    <w:uiPriority w:val="99"/>
+    <w:unhideWhenUsed/>
+    <w:rsid w:val="00FA294D"/>
+    <w:pPr>
+      <w:tabs>
+        <w:tab w:val="center" w:pos="4680"/>
+        <w:tab w:val="right" w:pos="9360"/>
+      </w:tabs>
+      <w:spacing w:after="0" w:line="240" w:lineRule="auto"/>
+    </w:pPr>
+  </w:style>
+  <w:style w:type="character" w:customStyle="1" w:styleId="HeaderChar">
+    <w:name w:val="Header Char"/>
+    <w:basedOn w:val="DefaultParagraphFont"/>
+    <w:link w:val="Header"/>
+    <w:uiPriority w:val="99"/>
+    <w:rsid w:val="00FA294D"/>
+    <w:rPr>
+      <w:noProof/>
+    </w:rPr>
+  </w:style>
+  <w:style w:type="paragraph" w:styleId="Footer">
+    <w:name w:val="footer"/>
+    <w:basedOn w:val="Normal"/>
+    <w:link w:val="FooterChar"/>
+    <w:uiPriority w:val="99"/>
+    <w:unhideWhenUsed/>
+    <w:rsid w:val="00FA294D"/>
+    <w:pPr>
+      <w:tabs>
+        <w:tab w:val="center" w:pos="4680"/>
+        <w:tab w:val="right" w:pos="9360"/>
+      </w:tabs>
+      <w:spacing w:after="0" w:line="240" w:lineRule="auto"/>
+    </w:pPr>
+  </w:style>
+  <w:style w:type="character" w:customStyle="1" w:styleId="FooterChar">
+    <w:name w:val="Footer Char"/>
+    <w:basedOn w:val="DefaultParagraphFont"/>
+    <w:link w:val="Footer"/>
+    <w:uiPriority w:val="99"/>
+    <w:rsid w:val="00FA294D"/>
+    <w:rPr>
+      <w:noProof/>
+    </w:rPr>
+  </w:style>
 </w:styles>
 </file>
 
@@ -5915,6 +9861,15 @@
 </file>
 
 <file path=customXml/item1.xml><?xml version="1.0" encoding="utf-8"?>
+<?mso-contentType ?>
+<FormTemplates xmlns="http://schemas.microsoft.com/sharepoint/v3/contenttype/forms">
+  <Display>DocumentLibraryForm</Display>
+  <Edit>DocumentLibraryForm</Edit>
+  <New>DocumentLibraryForm</New>
+</FormTemplates>
+</file>
+
+<file path=customXml/item2.xml><?xml version="1.0" encoding="utf-8"?>
 <ct:contentTypeSchema xmlns:ct="http://schemas.microsoft.com/office/2006/metadata/contentType" xmlns:ma="http://schemas.microsoft.com/office/2006/metadata/properties/metaAttributes" ct:_="" ma:_="" ma:contentTypeName="Documento" ma:contentTypeID="0x01010023858CF01A2EF24688B692775F4C60A4" ma:contentTypeVersion="12" ma:contentTypeDescription="Crear nuevo documento." ma:contentTypeScope="" ma:versionID="6ca5caf3e573104b48cd489fb7ebf238">
   <xsd:schema xmlns:xsd="http://www.w3.org/2001/XMLSchema" xmlns:xs="http://www.w3.org/2001/XMLSchema" xmlns:p="http://schemas.microsoft.com/office/2006/metadata/properties" xmlns:ns2="164883f8-7691-4ecf-b54a-664c0d0edefe" xmlns:ns3="85e30bcc-d76c-4413-8e4d-2dce22fb0743" targetNamespace="http://schemas.microsoft.com/office/2006/metadata/properties" ma:root="true" ma:fieldsID="f8ff97dc266d6a6a16fe4e7cad907b60" ns2:_="" ns3:_="">
     <xsd:import namespace="164883f8-7691-4ecf-b54a-664c0d0edefe"/>
@@ -6131,16 +10086,224 @@
 </ct:contentTypeSchema>
 </file>
 
-<file path=customXml/item2.xml><?xml version="1.0" encoding="utf-8"?>
-<?mso-contentType ?>
-<FormTemplates xmlns="http://schemas.microsoft.com/sharepoint/v3/contenttype/forms">
-  <Display>DocumentLibraryForm</Display>
-  <Edit>DocumentLibraryForm</Edit>
-  <New>DocumentLibraryForm</New>
-</FormTemplates>
+<file path=customXml/item3.xml><?xml version="1.0" encoding="utf-8"?>
+<ct:contentTypeSchema xmlns:ct="http://schemas.microsoft.com/office/2006/metadata/contentType" xmlns:ma="http://schemas.microsoft.com/office/2006/metadata/properties/metaAttributes" ct:_="" ma:_="" ma:contentTypeName="Document" ma:contentTypeID="0x01010023858CF01A2EF24688B692775F4C60A4" ma:contentTypeVersion="12" ma:contentTypeDescription="Create a new document." ma:contentTypeScope="" ma:versionID="b7514a57228e1ec4fd10d00283bc8dd1">
+  <xsd:schema xmlns:xsd="http://www.w3.org/2001/XMLSchema" xmlns:xs="http://www.w3.org/2001/XMLSchema" xmlns:p="http://schemas.microsoft.com/office/2006/metadata/properties" xmlns:ns2="164883f8-7691-4ecf-b54a-664c0d0edefe" xmlns:ns3="85e30bcc-d76c-4413-8e4d-2dce22fb0743" targetNamespace="http://schemas.microsoft.com/office/2006/metadata/properties" ma:root="true" ma:fieldsID="581261643acbb38c481ad6091da5c7ed" ns2:_="" ns3:_="">
+    <xsd:import namespace="164883f8-7691-4ecf-b54a-664c0d0edefe"/>
+    <xsd:import namespace="85e30bcc-d76c-4413-8e4d-2dce22fb0743"/>
+    <xsd:element name="properties">
+      <xsd:complexType>
+        <xsd:sequence>
+          <xsd:element name="documentManagement">
+            <xsd:complexType>
+              <xsd:all>
+                <xsd:element ref="ns2:MediaServiceMetadata" minOccurs="0"/>
+                <xsd:element ref="ns2:MediaServiceFastMetadata" minOccurs="0"/>
+                <xsd:element ref="ns3:SharedWithUsers" minOccurs="0"/>
+                <xsd:element ref="ns3:SharedWithDetails" minOccurs="0"/>
+                <xsd:element ref="ns2:MediaServiceAutoTags" minOccurs="0"/>
+                <xsd:element ref="ns2:MediaServiceGenerationTime" minOccurs="0"/>
+                <xsd:element ref="ns2:MediaServiceEventHashCode" minOccurs="0"/>
+                <xsd:element ref="ns2:MediaServiceOCR" minOccurs="0"/>
+                <xsd:element ref="ns2:MediaServiceDateTaken" minOccurs="0"/>
+                <xsd:element ref="ns2:MediaServiceAutoKeyPoints" minOccurs="0"/>
+                <xsd:element ref="ns2:MediaServiceKeyPoints" minOccurs="0"/>
+                <xsd:element ref="ns2:MediaLengthInSeconds" minOccurs="0"/>
+              </xsd:all>
+            </xsd:complexType>
+          </xsd:element>
+        </xsd:sequence>
+      </xsd:complexType>
+    </xsd:element>
+  </xsd:schema>
+  <xsd:schema xmlns:xsd="http://www.w3.org/2001/XMLSchema" xmlns:xs="http://www.w3.org/2001/XMLSchema" xmlns:dms="http://schemas.microsoft.com/office/2006/documentManagement/types" xmlns:pc="http://schemas.microsoft.com/office/infopath/2007/PartnerControls" targetNamespace="164883f8-7691-4ecf-b54a-664c0d0edefe" elementFormDefault="qualified">
+    <xsd:import namespace="http://schemas.microsoft.com/office/2006/documentManagement/types"/>
+    <xsd:import namespace="http://schemas.microsoft.com/office/infopath/2007/PartnerControls"/>
+    <xsd:element name="MediaServiceMetadata" ma:index="8" nillable="true" ma:displayName="MediaServiceMetadata" ma:hidden="true" ma:internalName="MediaServiceMetadata" ma:readOnly="true">
+      <xsd:simpleType>
+        <xsd:restriction base="dms:Note"/>
+      </xsd:simpleType>
+    </xsd:element>
+    <xsd:element name="MediaServiceFastMetadata" ma:index="9" nillable="true" ma:displayName="MediaServiceFastMetadata" ma:hidden="true" ma:internalName="MediaServiceFastMetadata" ma:readOnly="true">
+      <xsd:simpleType>
+        <xsd:restriction base="dms:Note"/>
+      </xsd:simpleType>
+    </xsd:element>
+    <xsd:element name="MediaServiceAutoTags" ma:index="12" nillable="true" ma:displayName="Tags" ma:internalName="MediaServiceAutoTags" ma:readOnly="true">
+      <xsd:simpleType>
+        <xsd:restriction base="dms:Text"/>
+      </xsd:simpleType>
+    </xsd:element>
+    <xsd:element name="MediaServiceGenerationTime" ma:index="13" nillable="true" ma:displayName="MediaServiceGenerationTime" ma:hidden="true" ma:internalName="MediaServiceGenerationTime" ma:readOnly="true">
+      <xsd:simpleType>
+        <xsd:restriction base="dms:Text"/>
+      </xsd:simpleType>
+    </xsd:element>
+    <xsd:element name="MediaServiceEventHashCode" ma:index="14" nillable="true" ma:displayName="MediaServiceEventHashCode" ma:hidden="true" ma:internalName="MediaServiceEventHashCode" ma:readOnly="true">
+      <xsd:simpleType>
+        <xsd:restriction base="dms:Text"/>
+      </xsd:simpleType>
+    </xsd:element>
+    <xsd:element name="MediaServiceOCR" ma:index="15" nillable="true" ma:displayName="Extracted Text" ma:internalName="MediaServiceOCR" ma:readOnly="true">
+      <xsd:simpleType>
+        <xsd:restriction base="dms:Note">
+          <xsd:maxLength value="255"/>
+        </xsd:restriction>
+      </xsd:simpleType>
+    </xsd:element>
+    <xsd:element name="MediaServiceDateTaken" ma:index="16" nillable="true" ma:displayName="MediaServiceDateTaken" ma:hidden="true" ma:internalName="MediaServiceDateTaken" ma:readOnly="true">
+      <xsd:simpleType>
+        <xsd:restriction base="dms:Text"/>
+      </xsd:simpleType>
+    </xsd:element>
+    <xsd:element name="MediaServiceAutoKeyPoints" ma:index="17" nillable="true" ma:displayName="MediaServiceAutoKeyPoints" ma:hidden="true" ma:internalName="MediaServiceAutoKeyPoints" ma:readOnly="true">
+      <xsd:simpleType>
+        <xsd:restriction base="dms:Note"/>
+      </xsd:simpleType>
+    </xsd:element>
+    <xsd:element name="MediaServiceKeyPoints" ma:index="18" nillable="true" ma:displayName="KeyPoints" ma:internalName="MediaServiceKeyPoints" ma:readOnly="true">
+      <xsd:simpleType>
+        <xsd:restriction base="dms:Note">
+          <xsd:maxLength value="255"/>
+        </xsd:restriction>
+      </xsd:simpleType>
+    </xsd:element>
+    <xsd:element name="MediaLengthInSeconds" ma:index="19" nillable="true" ma:displayName="Length (seconds)" ma:internalName="MediaLengthInSeconds" ma:readOnly="true">
+      <xsd:simpleType>
+        <xsd:restriction base="dms:Unknown"/>
+      </xsd:simpleType>
+    </xsd:element>
+  </xsd:schema>
+  <xsd:schema xmlns:xsd="http://www.w3.org/2001/XMLSchema" xmlns:xs="http://www.w3.org/2001/XMLSchema" xmlns:dms="http://schemas.microsoft.com/office/2006/documentManagement/types" xmlns:pc="http://schemas.microsoft.com/office/infopath/2007/PartnerControls" targetNamespace="85e30bcc-d76c-4413-8e4d-2dce22fb0743" elementFormDefault="qualified">
+    <xsd:import namespace="http://schemas.microsoft.com/office/2006/documentManagement/types"/>
+    <xsd:import namespace="http://schemas.microsoft.com/office/infopath/2007/PartnerControls"/>
+    <xsd:element name="SharedWithUsers" ma:index="10" nillable="true" ma:displayName="Shared With" ma:internalName="SharedWithUsers" ma:readOnly="true">
+      <xsd:complexType>
+        <xsd:complexContent>
+          <xsd:extension base="dms:UserMulti">
+            <xsd:sequence>
+              <xsd:element name="UserInfo" minOccurs="0" maxOccurs="unbounded">
+                <xsd:complexType>
+                  <xsd:sequence>
+                    <xsd:element name="DisplayName" type="xsd:string" minOccurs="0"/>
+                    <xsd:element name="AccountId" type="dms:UserId" minOccurs="0" nillable="true"/>
+                    <xsd:element name="AccountType" type="xsd:string" minOccurs="0"/>
+                  </xsd:sequence>
+                </xsd:complexType>
+              </xsd:element>
+            </xsd:sequence>
+          </xsd:extension>
+        </xsd:complexContent>
+      </xsd:complexType>
+    </xsd:element>
+    <xsd:element name="SharedWithDetails" ma:index="11" nillable="true" ma:displayName="Shared With Details" ma:internalName="SharedWithDetails" ma:readOnly="true">
+      <xsd:simpleType>
+        <xsd:restriction base="dms:Note">
+          <xsd:maxLength value="255"/>
+        </xsd:restriction>
+      </xsd:simpleType>
+    </xsd:element>
+  </xsd:schema>
+  <xsd:schema xmlns="http://schemas.openxmlformats.org/package/2006/metadata/core-properties" xmlns:xsd="http://www.w3.org/2001/XMLSchema" xmlns:xsi="http://www.w3.org/2001/XMLSchema-instance" xmlns:dc="http://purl.org/dc/elements/1.1/" xmlns:dcterms="http://purl.org/dc/terms/" xmlns:odoc="http://schemas.microsoft.com/internal/obd" targetNamespace="http://schemas.openxmlformats.org/package/2006/metadata/core-properties" elementFormDefault="qualified" attributeFormDefault="unqualified" blockDefault="#all">
+    <xsd:import namespace="http://purl.org/dc/elements/1.1/" schemaLocation="http://dublincore.org/schemas/xmls/qdc/2003/04/02/dc.xsd"/>
+    <xsd:import namespace="http://purl.org/dc/terms/" schemaLocation="http://dublincore.org/schemas/xmls/qdc/2003/04/02/dcterms.xsd"/>
+    <xsd:element name="coreProperties" type="CT_coreProperties"/>
+    <xsd:complexType name="CT_coreProperties">
+      <xsd:all>
+        <xsd:element ref="dc:creator" minOccurs="0" maxOccurs="1"/>
+        <xsd:element ref="dcterms:created" minOccurs="0" maxOccurs="1"/>
+        <xsd:element ref="dc:identifier" minOccurs="0" maxOccurs="1"/>
+        <xsd:element name="contentType" minOccurs="0" maxOccurs="1" type="xsd:string" ma:index="0" ma:displayName="Content Type"/>
+        <xsd:element ref="dc:title" minOccurs="0" maxOccurs="1" ma:index="4" ma:displayName="Title"/>
+        <xsd:element ref="dc:subject" minOccurs="0" maxOccurs="1"/>
+        <xsd:element ref="dc:description" minOccurs="0" maxOccurs="1"/>
+        <xsd:element name="keywords" minOccurs="0" maxOccurs="1" type="xsd:string"/>
+        <xsd:element ref="dc:language" minOccurs="0" maxOccurs="1"/>
+        <xsd:element name="category" minOccurs="0" maxOccurs="1" type="xsd:string"/>
+        <xsd:element name="version" minOccurs="0" maxOccurs="1" type="xsd:string"/>
+        <xsd:element name="revision" minOccurs="0" maxOccurs="1" type="xsd:string">
+          <xsd:annotation>
+            <xsd:documentation>
+                        This value indicates the number of saves or revisions. The application is responsible for updating this value after each revision.
+                    </xsd:documentation>
+          </xsd:annotation>
+        </xsd:element>
+        <xsd:element name="lastModifiedBy" minOccurs="0" maxOccurs="1" type="xsd:string"/>
+        <xsd:element ref="dcterms:modified" minOccurs="0" maxOccurs="1"/>
+        <xsd:element name="contentStatus" minOccurs="0" maxOccurs="1" type="xsd:string"/>
+      </xsd:all>
+    </xsd:complexType>
+  </xsd:schema>
+  <xs:schema xmlns:pc="http://schemas.microsoft.com/office/infopath/2007/PartnerControls" xmlns:xs="http://www.w3.org/2001/XMLSchema" targetNamespace="http://schemas.microsoft.com/office/infopath/2007/PartnerControls" elementFormDefault="qualified" attributeFormDefault="unqualified">
+    <xs:element name="Person">
+      <xs:complexType>
+        <xs:sequence>
+          <xs:element ref="pc:DisplayName" minOccurs="0"/>
+          <xs:element ref="pc:AccountId" minOccurs="0"/>
+          <xs:element ref="pc:AccountType" minOccurs="0"/>
+        </xs:sequence>
+      </xs:complexType>
+    </xs:element>
+    <xs:element name="DisplayName" type="xs:string"/>
+    <xs:element name="AccountId" type="xs:string"/>
+    <xs:element name="AccountType" type="xs:string"/>
+    <xs:element name="BDCAssociatedEntity">
+      <xs:complexType>
+        <xs:sequence>
+          <xs:element ref="pc:BDCEntity" minOccurs="0" maxOccurs="unbounded"/>
+        </xs:sequence>
+        <xs:attribute ref="pc:EntityNamespace"/>
+        <xs:attribute ref="pc:EntityName"/>
+        <xs:attribute ref="pc:SystemInstanceName"/>
+        <xs:attribute ref="pc:AssociationName"/>
+      </xs:complexType>
+    </xs:element>
+    <xs:attribute name="EntityNamespace" type="xs:string"/>
+    <xs:attribute name="EntityName" type="xs:string"/>
+    <xs:attribute name="SystemInstanceName" type="xs:string"/>
+    <xs:attribute name="AssociationName" type="xs:string"/>
+    <xs:element name="BDCEntity">
+      <xs:complexType>
+        <xs:sequence>
+          <xs:element ref="pc:EntityDisplayName" minOccurs="0"/>
+          <xs:element ref="pc:EntityInstanceReference" minOccurs="0"/>
+          <xs:element ref="pc:EntityId1" minOccurs="0"/>
+          <xs:element ref="pc:EntityId2" minOccurs="0"/>
+          <xs:element ref="pc:EntityId3" minOccurs="0"/>
+          <xs:element ref="pc:EntityId4" minOccurs="0"/>
+          <xs:element ref="pc:EntityId5" minOccurs="0"/>
+        </xs:sequence>
+      </xs:complexType>
+    </xs:element>
+    <xs:element name="EntityDisplayName" type="xs:string"/>
+    <xs:element name="EntityInstanceReference" type="xs:string"/>
+    <xs:element name="EntityId1" type="xs:string"/>
+    <xs:element name="EntityId2" type="xs:string"/>
+    <xs:element name="EntityId3" type="xs:string"/>
+    <xs:element name="EntityId4" type="xs:string"/>
+    <xs:element name="EntityId5" type="xs:string"/>
+    <xs:element name="Terms">
+      <xs:complexType>
+        <xs:sequence>
+          <xs:element ref="pc:TermInfo" minOccurs="0" maxOccurs="unbounded"/>
+        </xs:sequence>
+      </xs:complexType>
+    </xs:element>
+    <xs:element name="TermInfo">
+      <xs:complexType>
+        <xs:sequence>
+          <xs:element ref="pc:TermName" minOccurs="0"/>
+          <xs:element ref="pc:TermId" minOccurs="0"/>
+        </xs:sequence>
+      </xs:complexType>
+    </xs:element>
+    <xs:element name="TermName" type="xs:string"/>
+    <xs:element name="TermId" type="xs:string"/>
+  </xs:schema>
+</ct:contentTypeSchema>
 </file>
 
-<file path=customXml/item3.xml><?xml version="1.0" encoding="utf-8"?>
+<file path=customXml/item4.xml><?xml version="1.0" encoding="utf-8"?>
 <p:properties xmlns:p="http://schemas.microsoft.com/office/2006/metadata/properties" xmlns:xsi="http://www.w3.org/2001/XMLSchema-instance" xmlns:pc="http://schemas.microsoft.com/office/infopath/2007/PartnerControls">
   <documentManagement>
     <SharedWithUsers xmlns="85e30bcc-d76c-4413-8e4d-2dce22fb0743">
@@ -6250,7 +10413,15 @@
 </file>
 
 <file path=customXml/itemProps1.xml><?xml version="1.0" encoding="utf-8"?>
-<ds:datastoreItem xmlns:ds="http://schemas.openxmlformats.org/officeDocument/2006/customXml" ds:itemID="{570DB6D3-8E6B-4426-9C2D-AC98993DD9BC}">
+<ds:datastoreItem xmlns:ds="http://schemas.openxmlformats.org/officeDocument/2006/customXml" ds:itemID="{7DBE8262-9C92-4A1B-85FF-A533173B85D6}">
+  <ds:schemaRefs>
+    <ds:schemaRef ds:uri="http://schemas.microsoft.com/sharepoint/v3/contenttype/forms"/>
+  </ds:schemaRefs>
+</ds:datastoreItem>
+</file>
+
+<file path=customXml/itemProps2.xml><?xml version="1.0" encoding="utf-8"?>
+<ds:datastoreItem xmlns:ds="http://schemas.openxmlformats.org/officeDocument/2006/customXml" ds:itemID="{DDDDE25B-B28A-41B7-A3F0-6557AEA12B12}">
   <ds:schemaRefs>
     <ds:schemaRef ds:uri="http://schemas.microsoft.com/office/2006/metadata/contentType"/>
     <ds:schemaRef ds:uri="http://schemas.microsoft.com/office/2006/metadata/properties/metaAttributes"/>
@@ -6268,15 +10439,26 @@
 </ds:datastoreItem>
 </file>
 
-<file path=customXml/itemProps2.xml><?xml version="1.0" encoding="utf-8"?>
-<ds:datastoreItem xmlns:ds="http://schemas.openxmlformats.org/officeDocument/2006/customXml" ds:itemID="{7DBE8262-9C92-4A1B-85FF-A533173B85D6}">
+<file path=customXml/itemProps3.xml><?xml version="1.0" encoding="utf-8"?>
+<ds:datastoreItem xmlns:ds="http://schemas.openxmlformats.org/officeDocument/2006/customXml" ds:itemID="{31D49AC1-D273-4F9E-B73C-1CAADF9F26BC}">
   <ds:schemaRefs>
-    <ds:schemaRef ds:uri="http://schemas.microsoft.com/sharepoint/v3/contenttype/forms"/>
+    <ds:schemaRef ds:uri="http://schemas.microsoft.com/office/2006/metadata/contentType"/>
+    <ds:schemaRef ds:uri="http://schemas.microsoft.com/office/2006/metadata/properties/metaAttributes"/>
+    <ds:schemaRef ds:uri="http://www.w3.org/2001/XMLSchema"/>
+    <ds:schemaRef ds:uri="http://schemas.microsoft.com/office/2006/metadata/properties"/>
+    <ds:schemaRef ds:uri="164883f8-7691-4ecf-b54a-664c0d0edefe"/>
+    <ds:schemaRef ds:uri="85e30bcc-d76c-4413-8e4d-2dce22fb0743"/>
+    <ds:schemaRef ds:uri="http://schemas.microsoft.com/office/2006/documentManagement/types"/>
+    <ds:schemaRef ds:uri="http://schemas.microsoft.com/office/infopath/2007/PartnerControls"/>
+    <ds:schemaRef ds:uri="http://schemas.openxmlformats.org/package/2006/metadata/core-properties"/>
+    <ds:schemaRef ds:uri="http://purl.org/dc/elements/1.1/"/>
+    <ds:schemaRef ds:uri="http://purl.org/dc/terms/"/>
+    <ds:schemaRef ds:uri="http://schemas.microsoft.com/internal/obd"/>
   </ds:schemaRefs>
 </ds:datastoreItem>
 </file>
 
-<file path=customXml/itemProps3.xml><?xml version="1.0" encoding="utf-8"?>
+<file path=customXml/itemProps4.xml><?xml version="1.0" encoding="utf-8"?>
 <ds:datastoreItem xmlns:ds="http://schemas.openxmlformats.org/officeDocument/2006/customXml" ds:itemID="{D8D55360-DA4E-4EE6-A532-0D8BE99E30A4}">
   <ds:schemaRefs>
     <ds:schemaRef ds:uri="http://schemas.microsoft.com/office/2006/metadata/properties"/>

--- a/Docs/Observaciones-Lab 4.docx
+++ b/Docs/Observaciones-Lab 4.docx
@@ -1,19 +1,17 @@
 
 <file path=word/document.xml><?xml version="1.0" encoding="utf-8"?>
-<w:document xmlns:wpc="http://schemas.microsoft.com/office/word/2010/wordprocessingCanvas" xmlns:cx="http://schemas.microsoft.com/office/drawing/2014/chartex" xmlns:cx1="http://schemas.microsoft.com/office/drawing/2015/9/8/chartex" xmlns:cx2="http://schemas.microsoft.com/office/drawing/2015/10/21/chartex" xmlns:cx3="http://schemas.microsoft.com/office/drawing/2016/5/9/chartex" xmlns:cx4="http://schemas.microsoft.com/office/drawing/2016/5/10/chartex" xmlns:cx5="http://schemas.microsoft.com/office/drawing/2016/5/11/chartex" xmlns:cx6="http://schemas.microsoft.com/office/drawing/2016/5/12/chartex" xmlns:cx7="http://schemas.microsoft.com/office/drawing/2016/5/13/chartex" xmlns:cx8="http://schemas.microsoft.com/office/drawing/2016/5/14/chartex" xmlns:mc="http://schemas.openxmlformats.org/markup-compatibility/2006" xmlns:aink="http://schemas.microsoft.com/office/drawing/2016/ink" xmlns:am3d="http://schemas.microsoft.com/office/drawing/2017/model3d" xmlns:o="urn:schemas-microsoft-com:office:office" xmlns:r="http://schemas.openxmlformats.org/officeDocument/2006/relationships" xmlns:m="http://schemas.openxmlformats.org/officeDocument/2006/math" xmlns:v="urn:schemas-microsoft-com:vml" xmlns:wp14="http://schemas.microsoft.com/office/word/2010/wordprocessingDrawing" xmlns:wp="http://schemas.openxmlformats.org/drawingml/2006/wordprocessingDrawing" xmlns:w10="urn:schemas-microsoft-com:office:word" xmlns:w="http://schemas.openxmlformats.org/wordprocessingml/2006/main" xmlns:w14="http://schemas.microsoft.com/office/word/2010/wordml" xmlns:w15="http://schemas.microsoft.com/office/word/2012/wordml" xmlns:w16cex="http://schemas.microsoft.com/office/word/2018/wordml/cex" xmlns:w16cid="http://schemas.microsoft.com/office/word/2016/wordml/cid" xmlns:w16="http://schemas.microsoft.com/office/word/2018/wordml" xmlns:w16sdtdh="http://schemas.microsoft.com/office/word/2020/wordml/sdtdatahash" xmlns:w16se="http://schemas.microsoft.com/office/word/2015/wordml/symex" xmlns:wpg="http://schemas.microsoft.com/office/word/2010/wordprocessingGroup" xmlns:wpi="http://schemas.microsoft.com/office/word/2010/wordprocessingInk" xmlns:wne="http://schemas.microsoft.com/office/word/2006/wordml" xmlns:wps="http://schemas.microsoft.com/office/word/2010/wordprocessingShape" mc:Ignorable="w14 w15 w16se w16cid w16 w16cex w16sdtdh wp14">
+<w:document xmlns:wpc="http://schemas.microsoft.com/office/word/2010/wordprocessingCanvas" xmlns:cx="http://schemas.microsoft.com/office/drawing/2014/chartex" xmlns:cx1="http://schemas.microsoft.com/office/drawing/2015/9/8/chartex" xmlns:cx2="http://schemas.microsoft.com/office/drawing/2015/10/21/chartex" xmlns:cx3="http://schemas.microsoft.com/office/drawing/2016/5/9/chartex" xmlns:cx4="http://schemas.microsoft.com/office/drawing/2016/5/10/chartex" xmlns:cx5="http://schemas.microsoft.com/office/drawing/2016/5/11/chartex" xmlns:cx6="http://schemas.microsoft.com/office/drawing/2016/5/12/chartex" xmlns:cx7="http://schemas.microsoft.com/office/drawing/2016/5/13/chartex" xmlns:cx8="http://schemas.microsoft.com/office/drawing/2016/5/14/chartex" xmlns:mc="http://schemas.openxmlformats.org/markup-compatibility/2006" xmlns:aink="http://schemas.microsoft.com/office/drawing/2016/ink" xmlns:am3d="http://schemas.microsoft.com/office/drawing/2017/model3d" xmlns:o="urn:schemas-microsoft-com:office:office" xmlns:oel="http://schemas.microsoft.com/office/2019/extlst" xmlns:r="http://schemas.openxmlformats.org/officeDocument/2006/relationships" xmlns:m="http://schemas.openxmlformats.org/officeDocument/2006/math" xmlns:v="urn:schemas-microsoft-com:vml" xmlns:wp14="http://schemas.microsoft.com/office/word/2010/wordprocessingDrawing" xmlns:wp="http://schemas.openxmlformats.org/drawingml/2006/wordprocessingDrawing" xmlns:w10="urn:schemas-microsoft-com:office:word" xmlns:w="http://schemas.openxmlformats.org/wordprocessingml/2006/main" xmlns:w14="http://schemas.microsoft.com/office/word/2010/wordml" xmlns:w15="http://schemas.microsoft.com/office/word/2012/wordml" xmlns:w16cex="http://schemas.microsoft.com/office/word/2018/wordml/cex" xmlns:w16cid="http://schemas.microsoft.com/office/word/2016/wordml/cid" xmlns:w16="http://schemas.microsoft.com/office/word/2018/wordml" xmlns:w16sdtdh="http://schemas.microsoft.com/office/word/2020/wordml/sdtdatahash" xmlns:w16se="http://schemas.microsoft.com/office/word/2015/wordml/symex" xmlns:wpg="http://schemas.microsoft.com/office/word/2010/wordprocessingGroup" xmlns:wpi="http://schemas.microsoft.com/office/word/2010/wordprocessingInk" xmlns:wne="http://schemas.microsoft.com/office/word/2006/wordml" xmlns:wps="http://schemas.microsoft.com/office/word/2010/wordprocessingShape" mc:Ignorable="w14 w15 w16se w16cid w16 w16cex w16sdtdh wp14">
   <w:body>
     <w:p>
       <w:pPr>
         <w:pStyle w:val="Title"/>
         <w:jc w:val="center"/>
         <w:rPr>
-          <w:noProof w:val="0"/>
           <w:lang w:val="es-419"/>
         </w:rPr>
       </w:pPr>
       <w:r>
         <w:rPr>
-          <w:noProof w:val="0"/>
           <w:lang w:val="es-419"/>
         </w:rPr>
         <w:t>OBSERVACIONES DE LA PRACTICA</w:t>
@@ -24,74 +22,85 @@
         <w:spacing w:after="0"/>
         <w:jc w:val="right"/>
         <w:rPr>
-          <w:noProof w:val="0"/>
           <w:lang w:val="es-419"/>
         </w:rPr>
       </w:pPr>
       <w:r>
         <w:rPr>
-          <w:noProof w:val="0"/>
           <w:lang w:val="es-419"/>
         </w:rPr>
         <w:t xml:space="preserve">Estudiante </w:t>
       </w:r>
       <w:r>
         <w:rPr>
-          <w:noProof w:val="0"/>
-          <w:lang w:val="es-419"/>
-        </w:rPr>
-        <w:t xml:space="preserve">1 Cod </w:t>
+          <w:lang w:val="es-419"/>
+        </w:rPr>
+        <w:t>1 Cod XXXX</w:t>
       </w:r>
-      <w:proofErr w:type="spellStart"/>
-      <w:r>
-        <w:rPr>
-          <w:noProof w:val="0"/>
-          <w:lang w:val="es-419"/>
-        </w:rPr>
-        <w:t>XXXX</w:t>
-      </w:r>
-      <w:proofErr w:type="spellEnd"/>
     </w:p>
     <w:p>
       <w:pPr>
         <w:spacing w:after="0"/>
         <w:jc w:val="right"/>
         <w:rPr>
-          <w:noProof w:val="0"/>
           <w:lang w:val="es-419"/>
         </w:rPr>
       </w:pPr>
       <w:r>
         <w:rPr>
-          <w:noProof w:val="0"/>
           <w:lang w:val="es-419"/>
         </w:rPr>
         <w:t xml:space="preserve">Estudiante </w:t>
       </w:r>
       <w:r>
         <w:rPr>
-          <w:noProof w:val="0"/>
-          <w:lang w:val="es-419"/>
-        </w:rPr>
-        <w:t xml:space="preserve">2 Cod </w:t>
+          <w:lang w:val="es-419"/>
+        </w:rPr>
+        <w:t>2 Cod XXXX</w:t>
       </w:r>
-      <w:proofErr w:type="spellStart"/>
-      <w:r>
-        <w:rPr>
-          <w:noProof w:val="0"/>
-          <w:lang w:val="es-419"/>
-        </w:rPr>
-        <w:t>XXXX</w:t>
-      </w:r>
-      <w:proofErr w:type="spellEnd"/>
     </w:p>
     <w:p>
       <w:pPr>
+        <w:spacing w:after="0"/>
+        <w:jc w:val="right"/>
+        <w:rPr>
+          <w:lang w:val="es-419"/>
+        </w:rPr>
+      </w:pPr>
+      <w:r>
+        <w:rPr>
+          <w:lang w:val="es-419"/>
+        </w:rPr>
+        <w:t xml:space="preserve">Estudiante </w:t>
+      </w:r>
+      <w:r>
+        <w:rPr>
+          <w:lang w:val="es-419"/>
+        </w:rPr>
+        <w:t>3</w:t>
+      </w:r>
+      <w:r>
+        <w:rPr>
+          <w:lang w:val="es-419"/>
+        </w:rPr>
+        <w:t xml:space="preserve"> Cod XXXX</w:t>
+      </w:r>
+    </w:p>
+    <w:p>
+      <w:pPr>
+        <w:spacing w:after="0"/>
+        <w:jc w:val="right"/>
+        <w:rPr>
+          <w:lang w:val="es-419"/>
+        </w:rPr>
+      </w:pPr>
+    </w:p>
+    <w:p>
+      <w:pPr>
         <w:pStyle w:val="Heading1"/>
         <w:rPr>
           <w:b/>
           <w:bCs/>
-          <w:noProof w:val="0"/>
           <w:lang w:val="es-419"/>
         </w:rPr>
       </w:pPr>
@@ -99,7 +108,6 @@
         <w:rPr>
           <w:b/>
           <w:bCs/>
-          <w:noProof w:val="0"/>
           <w:lang w:val="es-419"/>
         </w:rPr>
         <w:t>Ambientes de pruebas</w:t>
@@ -136,7 +144,6 @@
               <w:jc w:val="center"/>
               <w:rPr>
                 <w:rFonts w:ascii="Dax-Regular" w:hAnsi="Dax-Regular"/>
-                <w:noProof w:val="0"/>
                 <w:lang w:val="es-419"/>
               </w:rPr>
             </w:pPr>
@@ -155,14 +162,12 @@
               <w:cnfStyle w:val="100000000000" w:firstRow="1" w:lastRow="0" w:firstColumn="0" w:lastColumn="0" w:oddVBand="0" w:evenVBand="0" w:oddHBand="0" w:evenHBand="0" w:firstRowFirstColumn="0" w:firstRowLastColumn="0" w:lastRowFirstColumn="0" w:lastRowLastColumn="0"/>
               <w:rPr>
                 <w:rFonts w:ascii="Dax-Regular" w:hAnsi="Dax-Regular"/>
-                <w:noProof w:val="0"/>
                 <w:lang w:val="es-419"/>
               </w:rPr>
             </w:pPr>
             <w:r>
               <w:rPr>
                 <w:rFonts w:ascii="Dax-Regular" w:hAnsi="Dax-Regular"/>
-                <w:noProof w:val="0"/>
                 <w:lang w:val="es-419"/>
               </w:rPr>
               <w:t>Máquina 1</w:t>
@@ -182,14 +187,12 @@
               <w:cnfStyle w:val="100000000000" w:firstRow="1" w:lastRow="0" w:firstColumn="0" w:lastColumn="0" w:oddVBand="0" w:evenVBand="0" w:oddHBand="0" w:evenHBand="0" w:firstRowFirstColumn="0" w:firstRowLastColumn="0" w:lastRowFirstColumn="0" w:lastRowLastColumn="0"/>
               <w:rPr>
                 <w:rFonts w:ascii="Dax-Regular" w:hAnsi="Dax-Regular"/>
-                <w:noProof w:val="0"/>
                 <w:lang w:val="es-419"/>
               </w:rPr>
             </w:pPr>
             <w:r>
               <w:rPr>
                 <w:rFonts w:ascii="Dax-Regular" w:hAnsi="Dax-Regular"/>
-                <w:noProof w:val="0"/>
                 <w:lang w:val="es-419"/>
               </w:rPr>
               <w:t>Máquina 2</w:t>
@@ -212,14 +215,12 @@
               <w:jc w:val="center"/>
               <w:rPr>
                 <w:rFonts w:ascii="Dax-Regular" w:hAnsi="Dax-Regular"/>
-                <w:noProof w:val="0"/>
                 <w:lang w:val="es-419"/>
               </w:rPr>
             </w:pPr>
             <w:r>
               <w:rPr>
                 <w:rFonts w:ascii="Dax-Regular" w:hAnsi="Dax-Regular"/>
-                <w:noProof w:val="0"/>
                 <w:lang w:val="es-419"/>
               </w:rPr>
               <w:t>Procesadores</w:t>
@@ -236,7 +237,6 @@
               <w:cnfStyle w:val="000000100000" w:firstRow="0" w:lastRow="0" w:firstColumn="0" w:lastColumn="0" w:oddVBand="0" w:evenVBand="0" w:oddHBand="1" w:evenHBand="0" w:firstRowFirstColumn="0" w:firstRowLastColumn="0" w:lastRowFirstColumn="0" w:lastRowLastColumn="0"/>
               <w:rPr>
                 <w:rFonts w:ascii="Dax-Regular" w:hAnsi="Dax-Regular"/>
-                <w:noProof w:val="0"/>
                 <w:lang w:val="es-419"/>
               </w:rPr>
             </w:pPr>
@@ -252,7 +252,6 @@
               <w:cnfStyle w:val="000000100000" w:firstRow="0" w:lastRow="0" w:firstColumn="0" w:lastColumn="0" w:oddVBand="0" w:evenVBand="0" w:oddHBand="1" w:evenHBand="0" w:firstRowFirstColumn="0" w:firstRowLastColumn="0" w:lastRowFirstColumn="0" w:lastRowLastColumn="0"/>
               <w:rPr>
                 <w:rFonts w:ascii="Dax-Regular" w:hAnsi="Dax-Regular"/>
-                <w:noProof w:val="0"/>
                 <w:lang w:val="es-419"/>
               </w:rPr>
             </w:pPr>
@@ -273,14 +272,12 @@
               <w:jc w:val="center"/>
               <w:rPr>
                 <w:rFonts w:ascii="Dax-Regular" w:hAnsi="Dax-Regular"/>
-                <w:noProof w:val="0"/>
                 <w:lang w:val="es-419"/>
               </w:rPr>
             </w:pPr>
             <w:r>
               <w:rPr>
                 <w:rFonts w:ascii="Dax-Regular" w:hAnsi="Dax-Regular"/>
-                <w:noProof w:val="0"/>
                 <w:lang w:val="es-419"/>
               </w:rPr>
               <w:t>Memoria RAM (GB)</w:t>
@@ -297,7 +294,6 @@
               <w:cnfStyle w:val="000000000000" w:firstRow="0" w:lastRow="0" w:firstColumn="0" w:lastColumn="0" w:oddVBand="0" w:evenVBand="0" w:oddHBand="0" w:evenHBand="0" w:firstRowFirstColumn="0" w:firstRowLastColumn="0" w:lastRowFirstColumn="0" w:lastRowLastColumn="0"/>
               <w:rPr>
                 <w:rFonts w:ascii="Dax-Regular" w:hAnsi="Dax-Regular"/>
-                <w:noProof w:val="0"/>
                 <w:lang w:val="es-419"/>
               </w:rPr>
             </w:pPr>
@@ -313,7 +309,6 @@
               <w:cnfStyle w:val="000000000000" w:firstRow="0" w:lastRow="0" w:firstColumn="0" w:lastColumn="0" w:oddVBand="0" w:evenVBand="0" w:oddHBand="0" w:evenHBand="0" w:firstRowFirstColumn="0" w:firstRowLastColumn="0" w:lastRowFirstColumn="0" w:lastRowLastColumn="0"/>
               <w:rPr>
                 <w:rFonts w:ascii="Dax-Regular" w:hAnsi="Dax-Regular"/>
-                <w:noProof w:val="0"/>
                 <w:lang w:val="es-419"/>
               </w:rPr>
             </w:pPr>
@@ -335,14 +330,12 @@
               <w:jc w:val="center"/>
               <w:rPr>
                 <w:rFonts w:ascii="Dax-Regular" w:hAnsi="Dax-Regular"/>
-                <w:noProof w:val="0"/>
                 <w:lang w:val="es-419"/>
               </w:rPr>
             </w:pPr>
             <w:r>
               <w:rPr>
                 <w:rFonts w:ascii="Dax-Regular" w:hAnsi="Dax-Regular"/>
-                <w:noProof w:val="0"/>
                 <w:lang w:val="es-419"/>
               </w:rPr>
               <w:t>Sistema Operativo</w:t>
@@ -359,7 +352,6 @@
               <w:cnfStyle w:val="000000100000" w:firstRow="0" w:lastRow="0" w:firstColumn="0" w:lastColumn="0" w:oddVBand="0" w:evenVBand="0" w:oddHBand="1" w:evenHBand="0" w:firstRowFirstColumn="0" w:firstRowLastColumn="0" w:lastRowFirstColumn="0" w:lastRowLastColumn="0"/>
               <w:rPr>
                 <w:rFonts w:ascii="Dax-Regular" w:hAnsi="Dax-Regular"/>
-                <w:noProof w:val="0"/>
                 <w:lang w:val="es-419"/>
               </w:rPr>
             </w:pPr>
@@ -376,7 +368,6 @@
               <w:cnfStyle w:val="000000100000" w:firstRow="0" w:lastRow="0" w:firstColumn="0" w:lastColumn="0" w:oddVBand="0" w:evenVBand="0" w:oddHBand="1" w:evenHBand="0" w:firstRowFirstColumn="0" w:firstRowLastColumn="0" w:lastRowFirstColumn="0" w:lastRowLastColumn="0"/>
               <w:rPr>
                 <w:rFonts w:ascii="Dax-Regular" w:hAnsi="Dax-Regular"/>
-                <w:noProof w:val="0"/>
                 <w:lang w:val="es-419"/>
               </w:rPr>
             </w:pPr>
@@ -444,7 +435,6 @@
         <w:rPr>
           <w:b/>
           <w:bCs/>
-          <w:noProof w:val="0"/>
           <w:lang w:val="es-419"/>
         </w:rPr>
       </w:pPr>
@@ -452,7 +442,6 @@
         <w:rPr>
           <w:b/>
           <w:bCs/>
-          <w:noProof w:val="0"/>
           <w:lang w:val="es-419"/>
         </w:rPr>
         <w:t>Maquina 1</w:t>
@@ -464,7 +453,6 @@
         <w:rPr>
           <w:b/>
           <w:bCs/>
-          <w:noProof w:val="0"/>
           <w:lang w:val="es-419"/>
         </w:rPr>
       </w:pPr>
@@ -472,7 +460,6 @@
         <w:rPr>
           <w:b/>
           <w:bCs/>
-          <w:noProof w:val="0"/>
           <w:lang w:val="es-419"/>
         </w:rPr>
         <w:t>Resultados</w:t>
@@ -515,7 +502,6 @@
                 <w:rFonts w:ascii="Dax-Regular" w:eastAsia="Times New Roman" w:hAnsi="Dax-Regular" w:cs="Calibri"/>
                 <w:b/>
                 <w:bCs/>
-                <w:noProof w:val="0"/>
                 <w:color w:val="000000"/>
                 <w:lang w:val="es-419"/>
               </w:rPr>
@@ -525,35 +511,47 @@
                 <w:rFonts w:ascii="Dax-Regular" w:eastAsia="Times New Roman" w:hAnsi="Dax-Regular" w:cs="Calibri"/>
                 <w:b/>
                 <w:bCs/>
-                <w:noProof w:val="0"/>
                 <w:color w:val="000000"/>
                 <w:lang w:val="es-419"/>
               </w:rPr>
-              <w:t>Porcentaje de la muestra [</w:t>
+              <w:t>Porcentaje de la muestra [pct]</w:t>
             </w:r>
-            <w:proofErr w:type="spellStart"/>
-            <w:r>
+          </w:p>
+        </w:tc>
+        <w:tc>
+          <w:tcPr>
+            <w:tcW w:w="0" w:type="auto"/>
+            <w:tcBorders>
+              <w:top w:val="single" w:sz="4" w:space="0" w:color="000000"/>
+              <w:left w:val="nil"/>
+              <w:bottom w:val="single" w:sz="4" w:space="0" w:color="000000"/>
+              <w:right w:val="nil"/>
+            </w:tcBorders>
+            <w:shd w:val="clear" w:color="auto" w:fill="auto"/>
+            <w:vAlign w:val="center"/>
+            <w:hideMark/>
+          </w:tcPr>
+          <w:p>
+            <w:pPr>
+              <w:spacing w:after="0" w:line="240" w:lineRule="auto"/>
+              <w:jc w:val="center"/>
               <w:rPr>
                 <w:rFonts w:ascii="Dax-Regular" w:eastAsia="Times New Roman" w:hAnsi="Dax-Regular" w:cs="Calibri"/>
                 <w:b/>
                 <w:bCs/>
-                <w:noProof w:val="0"/>
                 <w:color w:val="000000"/>
                 <w:lang w:val="es-419"/>
               </w:rPr>
-              <w:t>pct</w:t>
-            </w:r>
-            <w:proofErr w:type="spellEnd"/>
+            </w:pPr>
             <w:r>
               <w:rPr>
                 <w:rFonts w:ascii="Dax-Regular" w:eastAsia="Times New Roman" w:hAnsi="Dax-Regular" w:cs="Calibri"/>
                 <w:b/>
                 <w:bCs/>
-                <w:noProof w:val="0"/>
                 <w:color w:val="000000"/>
                 <w:lang w:val="es-419"/>
               </w:rPr>
-              <w:t>]</w:t>
+              <w:t>Tamaño de la muestra (ARRAY_LIST)</w:t>
             </w:r>
           </w:p>
         </w:tc>
@@ -578,9 +576,7 @@
                 <w:rFonts w:ascii="Dax-Regular" w:eastAsia="Times New Roman" w:hAnsi="Dax-Regular" w:cs="Calibri"/>
                 <w:b/>
                 <w:bCs/>
-                <w:noProof w:val="0"/>
-                <w:color w:val="000000"/>
-                <w:lang w:val="es-419"/>
+                <w:color w:val="000000"/>
               </w:rPr>
             </w:pPr>
             <w:r>
@@ -588,35 +584,44 @@
                 <w:rFonts w:ascii="Dax-Regular" w:eastAsia="Times New Roman" w:hAnsi="Dax-Regular" w:cs="Calibri"/>
                 <w:b/>
                 <w:bCs/>
-                <w:noProof w:val="0"/>
-                <w:color w:val="000000"/>
-                <w:lang w:val="es-419"/>
-              </w:rPr>
-              <w:t>Tamaño de la muestra (</w:t>
+                <w:color w:val="000000"/>
+              </w:rPr>
+              <w:t>Insertion Sort [ms]</w:t>
             </w:r>
-            <w:proofErr w:type="spellStart"/>
-            <w:r>
+          </w:p>
+        </w:tc>
+        <w:tc>
+          <w:tcPr>
+            <w:tcW w:w="0" w:type="auto"/>
+            <w:tcBorders>
+              <w:top w:val="single" w:sz="4" w:space="0" w:color="000000"/>
+              <w:left w:val="nil"/>
+              <w:bottom w:val="single" w:sz="4" w:space="0" w:color="000000"/>
+              <w:right w:val="nil"/>
+            </w:tcBorders>
+            <w:shd w:val="clear" w:color="auto" w:fill="auto"/>
+            <w:vAlign w:val="center"/>
+            <w:hideMark/>
+          </w:tcPr>
+          <w:p>
+            <w:pPr>
+              <w:spacing w:after="0" w:line="240" w:lineRule="auto"/>
+              <w:jc w:val="center"/>
               <w:rPr>
                 <w:rFonts w:ascii="Dax-Regular" w:eastAsia="Times New Roman" w:hAnsi="Dax-Regular" w:cs="Calibri"/>
                 <w:b/>
                 <w:bCs/>
-                <w:noProof w:val="0"/>
-                <w:color w:val="000000"/>
-                <w:lang w:val="es-419"/>
-              </w:rPr>
-              <w:t>ARRAY_LIST</w:t>
-            </w:r>
-            <w:proofErr w:type="spellEnd"/>
+                <w:color w:val="000000"/>
+              </w:rPr>
+            </w:pPr>
             <w:r>
               <w:rPr>
                 <w:rFonts w:ascii="Dax-Regular" w:eastAsia="Times New Roman" w:hAnsi="Dax-Regular" w:cs="Calibri"/>
                 <w:b/>
                 <w:bCs/>
-                <w:noProof w:val="0"/>
-                <w:color w:val="000000"/>
-                <w:lang w:val="es-419"/>
-              </w:rPr>
-              <w:t>)</w:t>
+                <w:color w:val="000000"/>
+              </w:rPr>
+              <w:t>Selection Sort [ms]</w:t>
             </w:r>
           </w:p>
         </w:tc>
@@ -641,7 +646,6 @@
                 <w:rFonts w:ascii="Dax-Regular" w:eastAsia="Times New Roman" w:hAnsi="Dax-Regular" w:cs="Calibri"/>
                 <w:b/>
                 <w:bCs/>
-                <w:noProof w:val="0"/>
                 <w:color w:val="000000"/>
               </w:rPr>
             </w:pPr>
@@ -650,81 +654,6 @@
                 <w:rFonts w:ascii="Dax-Regular" w:eastAsia="Times New Roman" w:hAnsi="Dax-Regular" w:cs="Calibri"/>
                 <w:b/>
                 <w:bCs/>
-                <w:noProof w:val="0"/>
-                <w:color w:val="000000"/>
-              </w:rPr>
-              <w:t>Insertion Sort [ms]</w:t>
-            </w:r>
-          </w:p>
-        </w:tc>
-        <w:tc>
-          <w:tcPr>
-            <w:tcW w:w="0" w:type="auto"/>
-            <w:tcBorders>
-              <w:top w:val="single" w:sz="4" w:space="0" w:color="000000"/>
-              <w:left w:val="nil"/>
-              <w:bottom w:val="single" w:sz="4" w:space="0" w:color="000000"/>
-              <w:right w:val="nil"/>
-            </w:tcBorders>
-            <w:shd w:val="clear" w:color="auto" w:fill="auto"/>
-            <w:vAlign w:val="center"/>
-            <w:hideMark/>
-          </w:tcPr>
-          <w:p>
-            <w:pPr>
-              <w:spacing w:after="0" w:line="240" w:lineRule="auto"/>
-              <w:jc w:val="center"/>
-              <w:rPr>
-                <w:rFonts w:ascii="Dax-Regular" w:eastAsia="Times New Roman" w:hAnsi="Dax-Regular" w:cs="Calibri"/>
-                <w:b/>
-                <w:bCs/>
-                <w:noProof w:val="0"/>
-                <w:color w:val="000000"/>
-              </w:rPr>
-            </w:pPr>
-            <w:r>
-              <w:rPr>
-                <w:rFonts w:ascii="Dax-Regular" w:eastAsia="Times New Roman" w:hAnsi="Dax-Regular" w:cs="Calibri"/>
-                <w:b/>
-                <w:bCs/>
-                <w:noProof w:val="0"/>
-                <w:color w:val="000000"/>
-              </w:rPr>
-              <w:t>Selection Sort [ms]</w:t>
-            </w:r>
-          </w:p>
-        </w:tc>
-        <w:tc>
-          <w:tcPr>
-            <w:tcW w:w="0" w:type="auto"/>
-            <w:tcBorders>
-              <w:top w:val="single" w:sz="4" w:space="0" w:color="000000"/>
-              <w:left w:val="nil"/>
-              <w:bottom w:val="single" w:sz="4" w:space="0" w:color="000000"/>
-              <w:right w:val="nil"/>
-            </w:tcBorders>
-            <w:shd w:val="clear" w:color="auto" w:fill="auto"/>
-            <w:vAlign w:val="center"/>
-            <w:hideMark/>
-          </w:tcPr>
-          <w:p>
-            <w:pPr>
-              <w:spacing w:after="0" w:line="240" w:lineRule="auto"/>
-              <w:jc w:val="center"/>
-              <w:rPr>
-                <w:rFonts w:ascii="Dax-Regular" w:eastAsia="Times New Roman" w:hAnsi="Dax-Regular" w:cs="Calibri"/>
-                <w:b/>
-                <w:bCs/>
-                <w:noProof w:val="0"/>
-                <w:color w:val="000000"/>
-              </w:rPr>
-            </w:pPr>
-            <w:r>
-              <w:rPr>
-                <w:rFonts w:ascii="Dax-Regular" w:eastAsia="Times New Roman" w:hAnsi="Dax-Regular" w:cs="Calibri"/>
-                <w:b/>
-                <w:bCs/>
-                <w:noProof w:val="0"/>
                 <w:color w:val="000000"/>
               </w:rPr>
               <w:t>Shell Sort [ms]</w:t>
@@ -745,7 +674,7 @@
               <w:bottom w:val="nil"/>
               <w:right w:val="nil"/>
             </w:tcBorders>
-            <w:shd w:val="clear" w:color="D9D9D9" w:fill="D9D9D9"/>
+            <w:shd w:val="clear" w:color="auto" w:fill="auto"/>
             <w:vAlign w:val="center"/>
             <w:hideMark/>
           </w:tcPr>
@@ -755,17 +684,15 @@
               <w:jc w:val="center"/>
               <w:rPr>
                 <w:rFonts w:ascii="Dax-Regular" w:eastAsia="Times New Roman" w:hAnsi="Dax-Regular" w:cs="Calibri"/>
-                <w:noProof w:val="0"/>
                 <w:color w:val="000000"/>
               </w:rPr>
             </w:pPr>
             <w:r>
               <w:rPr>
                 <w:rFonts w:ascii="Dax-Regular" w:eastAsia="Times New Roman" w:hAnsi="Dax-Regular" w:cs="Calibri"/>
-                <w:noProof w:val="0"/>
-                <w:color w:val="000000"/>
-              </w:rPr>
-              <w:t>0.50%</w:t>
+                <w:color w:val="000000"/>
+              </w:rPr>
+              <w:t>5.00%</w:t>
             </w:r>
           </w:p>
         </w:tc>
@@ -778,7 +705,7 @@
               <w:bottom w:val="nil"/>
               <w:right w:val="nil"/>
             </w:tcBorders>
-            <w:shd w:val="clear" w:color="D9D9D9" w:fill="D9D9D9"/>
+            <w:shd w:val="clear" w:color="auto" w:fill="auto"/>
             <w:noWrap/>
             <w:vAlign w:val="center"/>
           </w:tcPr>
@@ -788,7 +715,6 @@
               <w:jc w:val="center"/>
               <w:rPr>
                 <w:rFonts w:ascii="Dax-Regular" w:eastAsia="Times New Roman" w:hAnsi="Dax-Regular" w:cs="Calibri"/>
-                <w:noProof w:val="0"/>
                 <w:color w:val="000000"/>
               </w:rPr>
             </w:pPr>
@@ -803,16 +729,15 @@
               <w:bottom w:val="nil"/>
               <w:right w:val="nil"/>
             </w:tcBorders>
-            <w:shd w:val="clear" w:color="D9D9D9" w:fill="D9D9D9"/>
-            <w:vAlign w:val="center"/>
-          </w:tcPr>
-          <w:p>
-            <w:pPr>
-              <w:spacing w:after="0" w:line="240" w:lineRule="auto"/>
-              <w:jc w:val="center"/>
-              <w:rPr>
-                <w:rFonts w:ascii="Dax-Regular" w:eastAsia="Times New Roman" w:hAnsi="Dax-Regular" w:cs="Calibri"/>
-                <w:noProof w:val="0"/>
+            <w:shd w:val="clear" w:color="auto" w:fill="auto"/>
+            <w:vAlign w:val="center"/>
+          </w:tcPr>
+          <w:p>
+            <w:pPr>
+              <w:spacing w:after="0" w:line="240" w:lineRule="auto"/>
+              <w:jc w:val="center"/>
+              <w:rPr>
+                <w:rFonts w:ascii="Dax-Regular" w:eastAsia="Times New Roman" w:hAnsi="Dax-Regular" w:cs="Calibri"/>
                 <w:color w:val="000000"/>
               </w:rPr>
             </w:pPr>
@@ -827,16 +752,15 @@
               <w:bottom w:val="nil"/>
               <w:right w:val="nil"/>
             </w:tcBorders>
-            <w:shd w:val="clear" w:color="D9D9D9" w:fill="D9D9D9"/>
-            <w:vAlign w:val="center"/>
-          </w:tcPr>
-          <w:p>
-            <w:pPr>
-              <w:spacing w:after="0" w:line="240" w:lineRule="auto"/>
-              <w:jc w:val="center"/>
-              <w:rPr>
-                <w:rFonts w:ascii="Dax-Regular" w:eastAsia="Times New Roman" w:hAnsi="Dax-Regular" w:cs="Calibri"/>
-                <w:noProof w:val="0"/>
+            <w:shd w:val="clear" w:color="auto" w:fill="auto"/>
+            <w:vAlign w:val="center"/>
+          </w:tcPr>
+          <w:p>
+            <w:pPr>
+              <w:spacing w:after="0" w:line="240" w:lineRule="auto"/>
+              <w:jc w:val="center"/>
+              <w:rPr>
+                <w:rFonts w:ascii="Dax-Regular" w:eastAsia="Times New Roman" w:hAnsi="Dax-Regular" w:cs="Calibri"/>
                 <w:color w:val="000000"/>
               </w:rPr>
             </w:pPr>
@@ -851,16 +775,15 @@
               <w:bottom w:val="nil"/>
               <w:right w:val="nil"/>
             </w:tcBorders>
-            <w:shd w:val="clear" w:color="D9D9D9" w:fill="D9D9D9"/>
-            <w:vAlign w:val="center"/>
-          </w:tcPr>
-          <w:p>
-            <w:pPr>
-              <w:spacing w:after="0" w:line="240" w:lineRule="auto"/>
-              <w:jc w:val="center"/>
-              <w:rPr>
-                <w:rFonts w:ascii="Dax-Regular" w:eastAsia="Times New Roman" w:hAnsi="Dax-Regular" w:cs="Calibri"/>
-                <w:noProof w:val="0"/>
+            <w:shd w:val="clear" w:color="auto" w:fill="auto"/>
+            <w:vAlign w:val="center"/>
+          </w:tcPr>
+          <w:p>
+            <w:pPr>
+              <w:spacing w:after="0" w:line="240" w:lineRule="auto"/>
+              <w:jc w:val="center"/>
+              <w:rPr>
+                <w:rFonts w:ascii="Dax-Regular" w:eastAsia="Times New Roman" w:hAnsi="Dax-Regular" w:cs="Calibri"/>
                 <w:color w:val="000000"/>
               </w:rPr>
             </w:pPr>
@@ -880,7 +803,7 @@
               <w:bottom w:val="nil"/>
               <w:right w:val="nil"/>
             </w:tcBorders>
-            <w:shd w:val="clear" w:color="auto" w:fill="auto"/>
+            <w:shd w:val="clear" w:color="D9D9D9" w:fill="D9D9D9"/>
             <w:vAlign w:val="center"/>
             <w:hideMark/>
           </w:tcPr>
@@ -890,18 +813,23 @@
               <w:jc w:val="center"/>
               <w:rPr>
                 <w:rFonts w:ascii="Dax-Regular" w:eastAsia="Times New Roman" w:hAnsi="Dax-Regular" w:cs="Calibri"/>
-                <w:noProof w:val="0"/>
                 <w:color w:val="000000"/>
               </w:rPr>
             </w:pPr>
             <w:r>
               <w:rPr>
                 <w:rFonts w:ascii="Dax-Regular" w:eastAsia="Times New Roman" w:hAnsi="Dax-Regular" w:cs="Calibri"/>
-                <w:noProof w:val="0"/>
-                <w:color w:val="000000"/>
-              </w:rPr>
-              <w:t>5.00%</w:t>
+                <w:color w:val="000000"/>
+              </w:rPr>
+              <w:t>2</w:t>
             </w:r>
+            <w:r>
+              <w:rPr>
+                <w:rFonts w:ascii="Dax-Regular" w:eastAsia="Times New Roman" w:hAnsi="Dax-Regular" w:cs="Calibri"/>
+                <w:color w:val="000000"/>
+              </w:rPr>
+              <w:t>0.00%</w:t>
+            </w:r>
           </w:p>
         </w:tc>
         <w:tc>
@@ -913,7 +841,7 @@
               <w:bottom w:val="nil"/>
               <w:right w:val="nil"/>
             </w:tcBorders>
-            <w:shd w:val="clear" w:color="auto" w:fill="auto"/>
+            <w:shd w:val="clear" w:color="D9D9D9" w:fill="D9D9D9"/>
             <w:noWrap/>
             <w:vAlign w:val="center"/>
           </w:tcPr>
@@ -923,7 +851,6 @@
               <w:jc w:val="center"/>
               <w:rPr>
                 <w:rFonts w:ascii="Dax-Regular" w:eastAsia="Times New Roman" w:hAnsi="Dax-Regular" w:cs="Calibri"/>
-                <w:noProof w:val="0"/>
                 <w:color w:val="000000"/>
               </w:rPr>
             </w:pPr>
@@ -938,16 +865,15 @@
               <w:bottom w:val="nil"/>
               <w:right w:val="nil"/>
             </w:tcBorders>
-            <w:shd w:val="clear" w:color="auto" w:fill="auto"/>
-            <w:vAlign w:val="center"/>
-          </w:tcPr>
-          <w:p>
-            <w:pPr>
-              <w:spacing w:after="0" w:line="240" w:lineRule="auto"/>
-              <w:jc w:val="center"/>
-              <w:rPr>
-                <w:rFonts w:ascii="Dax-Regular" w:eastAsia="Times New Roman" w:hAnsi="Dax-Regular" w:cs="Calibri"/>
-                <w:noProof w:val="0"/>
+            <w:shd w:val="clear" w:color="D9D9D9" w:fill="D9D9D9"/>
+            <w:vAlign w:val="center"/>
+          </w:tcPr>
+          <w:p>
+            <w:pPr>
+              <w:spacing w:after="0" w:line="240" w:lineRule="auto"/>
+              <w:jc w:val="center"/>
+              <w:rPr>
+                <w:rFonts w:ascii="Dax-Regular" w:eastAsia="Times New Roman" w:hAnsi="Dax-Regular" w:cs="Calibri"/>
                 <w:color w:val="000000"/>
               </w:rPr>
             </w:pPr>
@@ -962,16 +888,15 @@
               <w:bottom w:val="nil"/>
               <w:right w:val="nil"/>
             </w:tcBorders>
-            <w:shd w:val="clear" w:color="auto" w:fill="auto"/>
-            <w:vAlign w:val="center"/>
-          </w:tcPr>
-          <w:p>
-            <w:pPr>
-              <w:spacing w:after="0" w:line="240" w:lineRule="auto"/>
-              <w:jc w:val="center"/>
-              <w:rPr>
-                <w:rFonts w:ascii="Dax-Regular" w:eastAsia="Times New Roman" w:hAnsi="Dax-Regular" w:cs="Calibri"/>
-                <w:noProof w:val="0"/>
+            <w:shd w:val="clear" w:color="D9D9D9" w:fill="D9D9D9"/>
+            <w:vAlign w:val="center"/>
+          </w:tcPr>
+          <w:p>
+            <w:pPr>
+              <w:spacing w:after="0" w:line="240" w:lineRule="auto"/>
+              <w:jc w:val="center"/>
+              <w:rPr>
+                <w:rFonts w:ascii="Dax-Regular" w:eastAsia="Times New Roman" w:hAnsi="Dax-Regular" w:cs="Calibri"/>
                 <w:color w:val="000000"/>
               </w:rPr>
             </w:pPr>
@@ -986,16 +911,15 @@
               <w:bottom w:val="nil"/>
               <w:right w:val="nil"/>
             </w:tcBorders>
-            <w:shd w:val="clear" w:color="auto" w:fill="auto"/>
-            <w:vAlign w:val="center"/>
-          </w:tcPr>
-          <w:p>
-            <w:pPr>
-              <w:spacing w:after="0" w:line="240" w:lineRule="auto"/>
-              <w:jc w:val="center"/>
-              <w:rPr>
-                <w:rFonts w:ascii="Dax-Regular" w:eastAsia="Times New Roman" w:hAnsi="Dax-Regular" w:cs="Calibri"/>
-                <w:noProof w:val="0"/>
+            <w:shd w:val="clear" w:color="D9D9D9" w:fill="D9D9D9"/>
+            <w:vAlign w:val="center"/>
+          </w:tcPr>
+          <w:p>
+            <w:pPr>
+              <w:spacing w:after="0" w:line="240" w:lineRule="auto"/>
+              <w:jc w:val="center"/>
+              <w:rPr>
+                <w:rFonts w:ascii="Dax-Regular" w:eastAsia="Times New Roman" w:hAnsi="Dax-Regular" w:cs="Calibri"/>
                 <w:color w:val="000000"/>
               </w:rPr>
             </w:pPr>
@@ -1015,7 +939,7 @@
               <w:bottom w:val="nil"/>
               <w:right w:val="nil"/>
             </w:tcBorders>
-            <w:shd w:val="clear" w:color="D9D9D9" w:fill="D9D9D9"/>
+            <w:shd w:val="clear" w:color="auto" w:fill="auto"/>
             <w:vAlign w:val="center"/>
             <w:hideMark/>
           </w:tcPr>
@@ -1025,18 +949,23 @@
               <w:jc w:val="center"/>
               <w:rPr>
                 <w:rFonts w:ascii="Dax-Regular" w:eastAsia="Times New Roman" w:hAnsi="Dax-Regular" w:cs="Calibri"/>
-                <w:noProof w:val="0"/>
                 <w:color w:val="000000"/>
               </w:rPr>
             </w:pPr>
             <w:r>
               <w:rPr>
                 <w:rFonts w:ascii="Dax-Regular" w:eastAsia="Times New Roman" w:hAnsi="Dax-Regular" w:cs="Calibri"/>
-                <w:noProof w:val="0"/>
-                <w:color w:val="000000"/>
-              </w:rPr>
-              <w:t>10.00%</w:t>
+                <w:color w:val="000000"/>
+              </w:rPr>
+              <w:t>3</w:t>
             </w:r>
+            <w:r>
+              <w:rPr>
+                <w:rFonts w:ascii="Dax-Regular" w:eastAsia="Times New Roman" w:hAnsi="Dax-Regular" w:cs="Calibri"/>
+                <w:color w:val="000000"/>
+              </w:rPr>
+              <w:t>0.00%</w:t>
+            </w:r>
           </w:p>
         </w:tc>
         <w:tc>
@@ -1048,7 +977,7 @@
               <w:bottom w:val="nil"/>
               <w:right w:val="nil"/>
             </w:tcBorders>
-            <w:shd w:val="clear" w:color="D9D9D9" w:fill="D9D9D9"/>
+            <w:shd w:val="clear" w:color="auto" w:fill="auto"/>
             <w:noWrap/>
             <w:vAlign w:val="center"/>
           </w:tcPr>
@@ -1058,7 +987,6 @@
               <w:jc w:val="center"/>
               <w:rPr>
                 <w:rFonts w:ascii="Dax-Regular" w:eastAsia="Times New Roman" w:hAnsi="Dax-Regular" w:cs="Calibri"/>
-                <w:noProof w:val="0"/>
                 <w:color w:val="000000"/>
               </w:rPr>
             </w:pPr>
@@ -1073,16 +1001,15 @@
               <w:bottom w:val="nil"/>
               <w:right w:val="nil"/>
             </w:tcBorders>
-            <w:shd w:val="clear" w:color="D9D9D9" w:fill="D9D9D9"/>
-            <w:vAlign w:val="center"/>
-          </w:tcPr>
-          <w:p>
-            <w:pPr>
-              <w:spacing w:after="0" w:line="240" w:lineRule="auto"/>
-              <w:jc w:val="center"/>
-              <w:rPr>
-                <w:rFonts w:ascii="Dax-Regular" w:eastAsia="Times New Roman" w:hAnsi="Dax-Regular" w:cs="Calibri"/>
-                <w:noProof w:val="0"/>
+            <w:shd w:val="clear" w:color="auto" w:fill="auto"/>
+            <w:vAlign w:val="center"/>
+          </w:tcPr>
+          <w:p>
+            <w:pPr>
+              <w:spacing w:after="0" w:line="240" w:lineRule="auto"/>
+              <w:jc w:val="center"/>
+              <w:rPr>
+                <w:rFonts w:ascii="Dax-Regular" w:eastAsia="Times New Roman" w:hAnsi="Dax-Regular" w:cs="Calibri"/>
                 <w:color w:val="000000"/>
               </w:rPr>
             </w:pPr>
@@ -1097,16 +1024,15 @@
               <w:bottom w:val="nil"/>
               <w:right w:val="nil"/>
             </w:tcBorders>
-            <w:shd w:val="clear" w:color="D9D9D9" w:fill="D9D9D9"/>
-            <w:vAlign w:val="center"/>
-          </w:tcPr>
-          <w:p>
-            <w:pPr>
-              <w:spacing w:after="0" w:line="240" w:lineRule="auto"/>
-              <w:jc w:val="center"/>
-              <w:rPr>
-                <w:rFonts w:ascii="Dax-Regular" w:eastAsia="Times New Roman" w:hAnsi="Dax-Regular" w:cs="Calibri"/>
-                <w:noProof w:val="0"/>
+            <w:shd w:val="clear" w:color="auto" w:fill="auto"/>
+            <w:vAlign w:val="center"/>
+          </w:tcPr>
+          <w:p>
+            <w:pPr>
+              <w:spacing w:after="0" w:line="240" w:lineRule="auto"/>
+              <w:jc w:val="center"/>
+              <w:rPr>
+                <w:rFonts w:ascii="Dax-Regular" w:eastAsia="Times New Roman" w:hAnsi="Dax-Regular" w:cs="Calibri"/>
                 <w:color w:val="000000"/>
               </w:rPr>
             </w:pPr>
@@ -1121,16 +1047,15 @@
               <w:bottom w:val="nil"/>
               <w:right w:val="nil"/>
             </w:tcBorders>
-            <w:shd w:val="clear" w:color="D9D9D9" w:fill="D9D9D9"/>
-            <w:vAlign w:val="center"/>
-          </w:tcPr>
-          <w:p>
-            <w:pPr>
-              <w:spacing w:after="0" w:line="240" w:lineRule="auto"/>
-              <w:jc w:val="center"/>
-              <w:rPr>
-                <w:rFonts w:ascii="Dax-Regular" w:eastAsia="Times New Roman" w:hAnsi="Dax-Regular" w:cs="Calibri"/>
-                <w:noProof w:val="0"/>
+            <w:shd w:val="clear" w:color="auto" w:fill="auto"/>
+            <w:vAlign w:val="center"/>
+          </w:tcPr>
+          <w:p>
+            <w:pPr>
+              <w:spacing w:after="0" w:line="240" w:lineRule="auto"/>
+              <w:jc w:val="center"/>
+              <w:rPr>
+                <w:rFonts w:ascii="Dax-Regular" w:eastAsia="Times New Roman" w:hAnsi="Dax-Regular" w:cs="Calibri"/>
                 <w:color w:val="000000"/>
               </w:rPr>
             </w:pPr>
@@ -1150,7 +1075,7 @@
               <w:bottom w:val="nil"/>
               <w:right w:val="nil"/>
             </w:tcBorders>
-            <w:shd w:val="clear" w:color="auto" w:fill="auto"/>
+            <w:shd w:val="clear" w:color="D9D9D9" w:fill="D9D9D9"/>
             <w:vAlign w:val="center"/>
             <w:hideMark/>
           </w:tcPr>
@@ -1160,18 +1085,23 @@
               <w:jc w:val="center"/>
               <w:rPr>
                 <w:rFonts w:ascii="Dax-Regular" w:eastAsia="Times New Roman" w:hAnsi="Dax-Regular" w:cs="Calibri"/>
-                <w:noProof w:val="0"/>
                 <w:color w:val="000000"/>
               </w:rPr>
             </w:pPr>
             <w:r>
               <w:rPr>
                 <w:rFonts w:ascii="Dax-Regular" w:eastAsia="Times New Roman" w:hAnsi="Dax-Regular" w:cs="Calibri"/>
-                <w:noProof w:val="0"/>
-                <w:color w:val="000000"/>
-              </w:rPr>
-              <w:t>20.00%</w:t>
+                <w:color w:val="000000"/>
+              </w:rPr>
+              <w:t>5</w:t>
             </w:r>
+            <w:r>
+              <w:rPr>
+                <w:rFonts w:ascii="Dax-Regular" w:eastAsia="Times New Roman" w:hAnsi="Dax-Regular" w:cs="Calibri"/>
+                <w:color w:val="000000"/>
+              </w:rPr>
+              <w:t>0.00%</w:t>
+            </w:r>
           </w:p>
         </w:tc>
         <w:tc>
@@ -1183,7 +1113,7 @@
               <w:bottom w:val="nil"/>
               <w:right w:val="nil"/>
             </w:tcBorders>
-            <w:shd w:val="clear" w:color="auto" w:fill="auto"/>
+            <w:shd w:val="clear" w:color="D9D9D9" w:fill="D9D9D9"/>
             <w:noWrap/>
             <w:vAlign w:val="center"/>
           </w:tcPr>
@@ -1193,7 +1123,6 @@
               <w:jc w:val="center"/>
               <w:rPr>
                 <w:rFonts w:ascii="Dax-Regular" w:eastAsia="Times New Roman" w:hAnsi="Dax-Regular" w:cs="Calibri"/>
-                <w:noProof w:val="0"/>
                 <w:color w:val="000000"/>
               </w:rPr>
             </w:pPr>
@@ -1208,16 +1137,15 @@
               <w:bottom w:val="nil"/>
               <w:right w:val="nil"/>
             </w:tcBorders>
-            <w:shd w:val="clear" w:color="auto" w:fill="auto"/>
-            <w:vAlign w:val="center"/>
-          </w:tcPr>
-          <w:p>
-            <w:pPr>
-              <w:spacing w:after="0" w:line="240" w:lineRule="auto"/>
-              <w:jc w:val="center"/>
-              <w:rPr>
-                <w:rFonts w:ascii="Dax-Regular" w:eastAsia="Times New Roman" w:hAnsi="Dax-Regular" w:cs="Calibri"/>
-                <w:noProof w:val="0"/>
+            <w:shd w:val="clear" w:color="D9D9D9" w:fill="D9D9D9"/>
+            <w:vAlign w:val="center"/>
+          </w:tcPr>
+          <w:p>
+            <w:pPr>
+              <w:spacing w:after="0" w:line="240" w:lineRule="auto"/>
+              <w:jc w:val="center"/>
+              <w:rPr>
+                <w:rFonts w:ascii="Dax-Regular" w:eastAsia="Times New Roman" w:hAnsi="Dax-Regular" w:cs="Calibri"/>
                 <w:color w:val="000000"/>
               </w:rPr>
             </w:pPr>
@@ -1232,16 +1160,15 @@
               <w:bottom w:val="nil"/>
               <w:right w:val="nil"/>
             </w:tcBorders>
-            <w:shd w:val="clear" w:color="auto" w:fill="auto"/>
-            <w:vAlign w:val="center"/>
-          </w:tcPr>
-          <w:p>
-            <w:pPr>
-              <w:spacing w:after="0" w:line="240" w:lineRule="auto"/>
-              <w:jc w:val="center"/>
-              <w:rPr>
-                <w:rFonts w:ascii="Dax-Regular" w:eastAsia="Times New Roman" w:hAnsi="Dax-Regular" w:cs="Calibri"/>
-                <w:noProof w:val="0"/>
+            <w:shd w:val="clear" w:color="D9D9D9" w:fill="D9D9D9"/>
+            <w:vAlign w:val="center"/>
+          </w:tcPr>
+          <w:p>
+            <w:pPr>
+              <w:spacing w:after="0" w:line="240" w:lineRule="auto"/>
+              <w:jc w:val="center"/>
+              <w:rPr>
+                <w:rFonts w:ascii="Dax-Regular" w:eastAsia="Times New Roman" w:hAnsi="Dax-Regular" w:cs="Calibri"/>
                 <w:color w:val="000000"/>
               </w:rPr>
             </w:pPr>
@@ -1256,16 +1183,15 @@
               <w:bottom w:val="nil"/>
               <w:right w:val="nil"/>
             </w:tcBorders>
-            <w:shd w:val="clear" w:color="auto" w:fill="auto"/>
-            <w:vAlign w:val="center"/>
-          </w:tcPr>
-          <w:p>
-            <w:pPr>
-              <w:spacing w:after="0" w:line="240" w:lineRule="auto"/>
-              <w:jc w:val="center"/>
-              <w:rPr>
-                <w:rFonts w:ascii="Dax-Regular" w:eastAsia="Times New Roman" w:hAnsi="Dax-Regular" w:cs="Calibri"/>
-                <w:noProof w:val="0"/>
+            <w:shd w:val="clear" w:color="D9D9D9" w:fill="D9D9D9"/>
+            <w:vAlign w:val="center"/>
+          </w:tcPr>
+          <w:p>
+            <w:pPr>
+              <w:spacing w:after="0" w:line="240" w:lineRule="auto"/>
+              <w:jc w:val="center"/>
+              <w:rPr>
+                <w:rFonts w:ascii="Dax-Regular" w:eastAsia="Times New Roman" w:hAnsi="Dax-Regular" w:cs="Calibri"/>
                 <w:color w:val="000000"/>
               </w:rPr>
             </w:pPr>
@@ -1285,7 +1211,7 @@
               <w:bottom w:val="nil"/>
               <w:right w:val="nil"/>
             </w:tcBorders>
-            <w:shd w:val="clear" w:color="D9D9D9" w:fill="D9D9D9"/>
+            <w:shd w:val="clear" w:color="auto" w:fill="auto"/>
             <w:vAlign w:val="center"/>
             <w:hideMark/>
           </w:tcPr>
@@ -1295,152 +1221,22 @@
               <w:jc w:val="center"/>
               <w:rPr>
                 <w:rFonts w:ascii="Dax-Regular" w:eastAsia="Times New Roman" w:hAnsi="Dax-Regular" w:cs="Calibri"/>
-                <w:noProof w:val="0"/>
                 <w:color w:val="000000"/>
               </w:rPr>
             </w:pPr>
             <w:r>
               <w:rPr>
                 <w:rFonts w:ascii="Dax-Regular" w:eastAsia="Times New Roman" w:hAnsi="Dax-Regular" w:cs="Calibri"/>
-                <w:noProof w:val="0"/>
-                <w:color w:val="000000"/>
-              </w:rPr>
-              <w:t>30.00%</w:t>
+                <w:color w:val="000000"/>
+              </w:rPr>
+              <w:t>10</w:t>
             </w:r>
-          </w:p>
-        </w:tc>
-        <w:tc>
-          <w:tcPr>
-            <w:tcW w:w="0" w:type="auto"/>
-            <w:tcBorders>
-              <w:top w:val="nil"/>
-              <w:left w:val="nil"/>
-              <w:bottom w:val="nil"/>
-              <w:right w:val="nil"/>
-            </w:tcBorders>
-            <w:shd w:val="clear" w:color="D9D9D9" w:fill="D9D9D9"/>
-            <w:noWrap/>
-            <w:vAlign w:val="center"/>
-          </w:tcPr>
-          <w:p>
-            <w:pPr>
-              <w:spacing w:after="0" w:line="240" w:lineRule="auto"/>
-              <w:jc w:val="center"/>
-              <w:rPr>
-                <w:rFonts w:ascii="Dax-Regular" w:eastAsia="Times New Roman" w:hAnsi="Dax-Regular" w:cs="Calibri"/>
-                <w:noProof w:val="0"/>
-                <w:color w:val="000000"/>
-              </w:rPr>
-            </w:pPr>
-          </w:p>
-        </w:tc>
-        <w:tc>
-          <w:tcPr>
-            <w:tcW w:w="0" w:type="auto"/>
-            <w:tcBorders>
-              <w:top w:val="nil"/>
-              <w:left w:val="nil"/>
-              <w:bottom w:val="nil"/>
-              <w:right w:val="nil"/>
-            </w:tcBorders>
-            <w:shd w:val="clear" w:color="D9D9D9" w:fill="D9D9D9"/>
-            <w:vAlign w:val="center"/>
-          </w:tcPr>
-          <w:p>
-            <w:pPr>
-              <w:spacing w:after="0" w:line="240" w:lineRule="auto"/>
-              <w:jc w:val="center"/>
-              <w:rPr>
-                <w:rFonts w:ascii="Dax-Regular" w:eastAsia="Times New Roman" w:hAnsi="Dax-Regular" w:cs="Calibri"/>
-                <w:noProof w:val="0"/>
-                <w:color w:val="000000"/>
-              </w:rPr>
-            </w:pPr>
-          </w:p>
-        </w:tc>
-        <w:tc>
-          <w:tcPr>
-            <w:tcW w:w="0" w:type="auto"/>
-            <w:tcBorders>
-              <w:top w:val="nil"/>
-              <w:left w:val="nil"/>
-              <w:bottom w:val="nil"/>
-              <w:right w:val="nil"/>
-            </w:tcBorders>
-            <w:shd w:val="clear" w:color="D9D9D9" w:fill="D9D9D9"/>
-            <w:vAlign w:val="center"/>
-          </w:tcPr>
-          <w:p>
-            <w:pPr>
-              <w:spacing w:after="0" w:line="240" w:lineRule="auto"/>
-              <w:jc w:val="center"/>
-              <w:rPr>
-                <w:rFonts w:ascii="Dax-Regular" w:eastAsia="Times New Roman" w:hAnsi="Dax-Regular" w:cs="Calibri"/>
-                <w:noProof w:val="0"/>
-                <w:color w:val="000000"/>
-              </w:rPr>
-            </w:pPr>
-          </w:p>
-        </w:tc>
-        <w:tc>
-          <w:tcPr>
-            <w:tcW w:w="0" w:type="auto"/>
-            <w:tcBorders>
-              <w:top w:val="nil"/>
-              <w:left w:val="nil"/>
-              <w:bottom w:val="nil"/>
-              <w:right w:val="nil"/>
-            </w:tcBorders>
-            <w:shd w:val="clear" w:color="D9D9D9" w:fill="D9D9D9"/>
-            <w:vAlign w:val="center"/>
-          </w:tcPr>
-          <w:p>
-            <w:pPr>
-              <w:spacing w:after="0" w:line="240" w:lineRule="auto"/>
-              <w:jc w:val="center"/>
-              <w:rPr>
-                <w:rFonts w:ascii="Dax-Regular" w:eastAsia="Times New Roman" w:hAnsi="Dax-Regular" w:cs="Calibri"/>
-                <w:noProof w:val="0"/>
-                <w:color w:val="000000"/>
-              </w:rPr>
-            </w:pPr>
-          </w:p>
-        </w:tc>
-      </w:tr>
-      <w:tr>
-        <w:trPr>
-          <w:trHeight w:val="287"/>
-        </w:trPr>
-        <w:tc>
-          <w:tcPr>
-            <w:tcW w:w="0" w:type="auto"/>
-            <w:tcBorders>
-              <w:top w:val="nil"/>
-              <w:left w:val="nil"/>
-              <w:bottom w:val="nil"/>
-              <w:right w:val="nil"/>
-            </w:tcBorders>
-            <w:shd w:val="clear" w:color="auto" w:fill="auto"/>
-            <w:vAlign w:val="center"/>
-            <w:hideMark/>
-          </w:tcPr>
-          <w:p>
-            <w:pPr>
-              <w:spacing w:after="0" w:line="240" w:lineRule="auto"/>
-              <w:jc w:val="center"/>
-              <w:rPr>
-                <w:rFonts w:ascii="Dax-Regular" w:eastAsia="Times New Roman" w:hAnsi="Dax-Regular" w:cs="Calibri"/>
-                <w:noProof w:val="0"/>
-                <w:color w:val="000000"/>
-              </w:rPr>
-            </w:pPr>
             <w:r>
               <w:rPr>
                 <w:rFonts w:ascii="Dax-Regular" w:eastAsia="Times New Roman" w:hAnsi="Dax-Regular" w:cs="Calibri"/>
-                <w:noProof w:val="0"/>
-                <w:color w:val="000000"/>
-              </w:rPr>
-              <w:t>50.00%</w:t>
+                <w:color w:val="000000"/>
+              </w:rPr>
+              <w:t>0.00%</w:t>
             </w:r>
           </w:p>
         </w:tc>
@@ -1463,7 +1259,6 @@
               <w:jc w:val="center"/>
               <w:rPr>
                 <w:rFonts w:ascii="Dax-Regular" w:eastAsia="Times New Roman" w:hAnsi="Dax-Regular" w:cs="Calibri"/>
-                <w:noProof w:val="0"/>
                 <w:color w:val="000000"/>
               </w:rPr>
             </w:pPr>
@@ -1487,7 +1282,6 @@
               <w:jc w:val="center"/>
               <w:rPr>
                 <w:rFonts w:ascii="Dax-Regular" w:eastAsia="Times New Roman" w:hAnsi="Dax-Regular" w:cs="Calibri"/>
-                <w:noProof w:val="0"/>
                 <w:color w:val="000000"/>
               </w:rPr>
             </w:pPr>
@@ -1511,7 +1305,6 @@
               <w:jc w:val="center"/>
               <w:rPr>
                 <w:rFonts w:ascii="Dax-Regular" w:eastAsia="Times New Roman" w:hAnsi="Dax-Regular" w:cs="Calibri"/>
-                <w:noProof w:val="0"/>
                 <w:color w:val="000000"/>
               </w:rPr>
             </w:pPr>
@@ -1535,277 +1328,6 @@
               <w:jc w:val="center"/>
               <w:rPr>
                 <w:rFonts w:ascii="Dax-Regular" w:eastAsia="Times New Roman" w:hAnsi="Dax-Regular" w:cs="Calibri"/>
-                <w:noProof w:val="0"/>
-                <w:color w:val="000000"/>
-              </w:rPr>
-            </w:pPr>
-          </w:p>
-        </w:tc>
-      </w:tr>
-      <w:tr>
-        <w:trPr>
-          <w:trHeight w:val="287"/>
-        </w:trPr>
-        <w:tc>
-          <w:tcPr>
-            <w:tcW w:w="0" w:type="auto"/>
-            <w:tcBorders>
-              <w:top w:val="nil"/>
-              <w:left w:val="nil"/>
-              <w:bottom w:val="nil"/>
-              <w:right w:val="nil"/>
-            </w:tcBorders>
-            <w:shd w:val="clear" w:color="D9D9D9" w:fill="D9D9D9"/>
-            <w:vAlign w:val="center"/>
-            <w:hideMark/>
-          </w:tcPr>
-          <w:p>
-            <w:pPr>
-              <w:spacing w:after="0" w:line="240" w:lineRule="auto"/>
-              <w:jc w:val="center"/>
-              <w:rPr>
-                <w:rFonts w:ascii="Dax-Regular" w:eastAsia="Times New Roman" w:hAnsi="Dax-Regular" w:cs="Calibri"/>
-                <w:noProof w:val="0"/>
-                <w:color w:val="000000"/>
-              </w:rPr>
-            </w:pPr>
-            <w:r>
-              <w:rPr>
-                <w:rFonts w:ascii="Dax-Regular" w:eastAsia="Times New Roman" w:hAnsi="Dax-Regular" w:cs="Calibri"/>
-                <w:noProof w:val="0"/>
-                <w:color w:val="000000"/>
-              </w:rPr>
-              <w:t>80.00%</w:t>
-            </w:r>
-          </w:p>
-        </w:tc>
-        <w:tc>
-          <w:tcPr>
-            <w:tcW w:w="0" w:type="auto"/>
-            <w:tcBorders>
-              <w:top w:val="nil"/>
-              <w:left w:val="nil"/>
-              <w:bottom w:val="nil"/>
-              <w:right w:val="nil"/>
-            </w:tcBorders>
-            <w:shd w:val="clear" w:color="D9D9D9" w:fill="D9D9D9"/>
-            <w:noWrap/>
-            <w:vAlign w:val="center"/>
-          </w:tcPr>
-          <w:p>
-            <w:pPr>
-              <w:spacing w:after="0" w:line="240" w:lineRule="auto"/>
-              <w:jc w:val="center"/>
-              <w:rPr>
-                <w:rFonts w:ascii="Dax-Regular" w:eastAsia="Times New Roman" w:hAnsi="Dax-Regular" w:cs="Calibri"/>
-                <w:noProof w:val="0"/>
-                <w:color w:val="000000"/>
-              </w:rPr>
-            </w:pPr>
-          </w:p>
-        </w:tc>
-        <w:tc>
-          <w:tcPr>
-            <w:tcW w:w="0" w:type="auto"/>
-            <w:tcBorders>
-              <w:top w:val="nil"/>
-              <w:left w:val="nil"/>
-              <w:bottom w:val="nil"/>
-              <w:right w:val="nil"/>
-            </w:tcBorders>
-            <w:shd w:val="clear" w:color="D9D9D9" w:fill="D9D9D9"/>
-            <w:vAlign w:val="center"/>
-          </w:tcPr>
-          <w:p>
-            <w:pPr>
-              <w:spacing w:after="0" w:line="240" w:lineRule="auto"/>
-              <w:jc w:val="center"/>
-              <w:rPr>
-                <w:rFonts w:ascii="Dax-Regular" w:eastAsia="Times New Roman" w:hAnsi="Dax-Regular" w:cs="Calibri"/>
-                <w:noProof w:val="0"/>
-                <w:color w:val="000000"/>
-              </w:rPr>
-            </w:pPr>
-          </w:p>
-        </w:tc>
-        <w:tc>
-          <w:tcPr>
-            <w:tcW w:w="0" w:type="auto"/>
-            <w:tcBorders>
-              <w:top w:val="nil"/>
-              <w:left w:val="nil"/>
-              <w:bottom w:val="nil"/>
-              <w:right w:val="nil"/>
-            </w:tcBorders>
-            <w:shd w:val="clear" w:color="D9D9D9" w:fill="D9D9D9"/>
-            <w:vAlign w:val="center"/>
-          </w:tcPr>
-          <w:p>
-            <w:pPr>
-              <w:spacing w:after="0" w:line="240" w:lineRule="auto"/>
-              <w:jc w:val="center"/>
-              <w:rPr>
-                <w:rFonts w:ascii="Dax-Regular" w:eastAsia="Times New Roman" w:hAnsi="Dax-Regular" w:cs="Calibri"/>
-                <w:noProof w:val="0"/>
-                <w:color w:val="000000"/>
-              </w:rPr>
-            </w:pPr>
-          </w:p>
-        </w:tc>
-        <w:tc>
-          <w:tcPr>
-            <w:tcW w:w="0" w:type="auto"/>
-            <w:tcBorders>
-              <w:top w:val="nil"/>
-              <w:left w:val="nil"/>
-              <w:bottom w:val="nil"/>
-              <w:right w:val="nil"/>
-            </w:tcBorders>
-            <w:shd w:val="clear" w:color="D9D9D9" w:fill="D9D9D9"/>
-            <w:vAlign w:val="center"/>
-          </w:tcPr>
-          <w:p>
-            <w:pPr>
-              <w:spacing w:after="0" w:line="240" w:lineRule="auto"/>
-              <w:jc w:val="center"/>
-              <w:rPr>
-                <w:rFonts w:ascii="Dax-Regular" w:eastAsia="Times New Roman" w:hAnsi="Dax-Regular" w:cs="Calibri"/>
-                <w:noProof w:val="0"/>
-                <w:color w:val="000000"/>
-              </w:rPr>
-            </w:pPr>
-          </w:p>
-        </w:tc>
-      </w:tr>
-      <w:tr>
-        <w:trPr>
-          <w:trHeight w:val="287"/>
-        </w:trPr>
-        <w:tc>
-          <w:tcPr>
-            <w:tcW w:w="0" w:type="auto"/>
-            <w:tcBorders>
-              <w:top w:val="nil"/>
-              <w:left w:val="nil"/>
-              <w:bottom w:val="single" w:sz="4" w:space="0" w:color="000000"/>
-              <w:right w:val="nil"/>
-            </w:tcBorders>
-            <w:shd w:val="clear" w:color="auto" w:fill="auto"/>
-            <w:vAlign w:val="center"/>
-            <w:hideMark/>
-          </w:tcPr>
-          <w:p>
-            <w:pPr>
-              <w:spacing w:after="0" w:line="240" w:lineRule="auto"/>
-              <w:jc w:val="center"/>
-              <w:rPr>
-                <w:rFonts w:ascii="Dax-Regular" w:eastAsia="Times New Roman" w:hAnsi="Dax-Regular" w:cs="Calibri"/>
-                <w:noProof w:val="0"/>
-                <w:color w:val="000000"/>
-              </w:rPr>
-            </w:pPr>
-            <w:r>
-              <w:rPr>
-                <w:rFonts w:ascii="Dax-Regular" w:eastAsia="Times New Roman" w:hAnsi="Dax-Regular" w:cs="Calibri"/>
-                <w:noProof w:val="0"/>
-                <w:color w:val="000000"/>
-              </w:rPr>
-              <w:t>100.00%</w:t>
-            </w:r>
-          </w:p>
-        </w:tc>
-        <w:tc>
-          <w:tcPr>
-            <w:tcW w:w="0" w:type="auto"/>
-            <w:tcBorders>
-              <w:top w:val="nil"/>
-              <w:left w:val="nil"/>
-              <w:bottom w:val="single" w:sz="4" w:space="0" w:color="000000"/>
-              <w:right w:val="nil"/>
-            </w:tcBorders>
-            <w:shd w:val="clear" w:color="auto" w:fill="auto"/>
-            <w:noWrap/>
-            <w:vAlign w:val="center"/>
-          </w:tcPr>
-          <w:p>
-            <w:pPr>
-              <w:spacing w:after="0" w:line="240" w:lineRule="auto"/>
-              <w:jc w:val="center"/>
-              <w:rPr>
-                <w:rFonts w:ascii="Dax-Regular" w:eastAsia="Times New Roman" w:hAnsi="Dax-Regular" w:cs="Calibri"/>
-                <w:noProof w:val="0"/>
-                <w:color w:val="000000"/>
-              </w:rPr>
-            </w:pPr>
-          </w:p>
-        </w:tc>
-        <w:tc>
-          <w:tcPr>
-            <w:tcW w:w="0" w:type="auto"/>
-            <w:tcBorders>
-              <w:top w:val="nil"/>
-              <w:left w:val="nil"/>
-              <w:bottom w:val="single" w:sz="4" w:space="0" w:color="000000"/>
-              <w:right w:val="nil"/>
-            </w:tcBorders>
-            <w:shd w:val="clear" w:color="auto" w:fill="auto"/>
-            <w:vAlign w:val="center"/>
-          </w:tcPr>
-          <w:p>
-            <w:pPr>
-              <w:spacing w:after="0" w:line="240" w:lineRule="auto"/>
-              <w:jc w:val="center"/>
-              <w:rPr>
-                <w:rFonts w:ascii="Dax-Regular" w:eastAsia="Times New Roman" w:hAnsi="Dax-Regular" w:cs="Calibri"/>
-                <w:noProof w:val="0"/>
-                <w:color w:val="000000"/>
-              </w:rPr>
-            </w:pPr>
-          </w:p>
-        </w:tc>
-        <w:tc>
-          <w:tcPr>
-            <w:tcW w:w="0" w:type="auto"/>
-            <w:tcBorders>
-              <w:top w:val="nil"/>
-              <w:left w:val="nil"/>
-              <w:bottom w:val="single" w:sz="4" w:space="0" w:color="000000"/>
-              <w:right w:val="nil"/>
-            </w:tcBorders>
-            <w:shd w:val="clear" w:color="auto" w:fill="auto"/>
-            <w:vAlign w:val="center"/>
-          </w:tcPr>
-          <w:p>
-            <w:pPr>
-              <w:spacing w:after="0" w:line="240" w:lineRule="auto"/>
-              <w:jc w:val="center"/>
-              <w:rPr>
-                <w:rFonts w:ascii="Dax-Regular" w:eastAsia="Times New Roman" w:hAnsi="Dax-Regular" w:cs="Calibri"/>
-                <w:noProof w:val="0"/>
-                <w:color w:val="000000"/>
-              </w:rPr>
-            </w:pPr>
-          </w:p>
-        </w:tc>
-        <w:tc>
-          <w:tcPr>
-            <w:tcW w:w="0" w:type="auto"/>
-            <w:tcBorders>
-              <w:top w:val="nil"/>
-              <w:left w:val="nil"/>
-              <w:bottom w:val="single" w:sz="4" w:space="0" w:color="000000"/>
-              <w:right w:val="nil"/>
-            </w:tcBorders>
-            <w:shd w:val="clear" w:color="auto" w:fill="auto"/>
-            <w:vAlign w:val="center"/>
-          </w:tcPr>
-          <w:p>
-            <w:pPr>
-              <w:spacing w:after="0" w:line="240" w:lineRule="auto"/>
-              <w:jc w:val="center"/>
-              <w:rPr>
-                <w:rFonts w:ascii="Dax-Regular" w:eastAsia="Times New Roman" w:hAnsi="Dax-Regular" w:cs="Calibri"/>
-                <w:noProof w:val="0"/>
                 <w:color w:val="000000"/>
               </w:rPr>
             </w:pPr>
@@ -1871,11 +1393,11 @@
         <w:tblLook w:val="04A0" w:firstRow="1" w:lastRow="0" w:firstColumn="1" w:lastColumn="0" w:noHBand="0" w:noVBand="1"/>
       </w:tblPr>
       <w:tblGrid>
-        <w:gridCol w:w="2285"/>
-        <w:gridCol w:w="2716"/>
-        <w:gridCol w:w="1564"/>
-        <w:gridCol w:w="1593"/>
-        <w:gridCol w:w="1202"/>
+        <w:gridCol w:w="2276"/>
+        <w:gridCol w:w="2734"/>
+        <w:gridCol w:w="1561"/>
+        <w:gridCol w:w="1590"/>
+        <w:gridCol w:w="1199"/>
       </w:tblGrid>
       <w:tr>
         <w:trPr>
@@ -1902,7 +1424,6 @@
                 <w:rFonts w:ascii="Dax-Regular" w:eastAsia="Times New Roman" w:hAnsi="Dax-Regular" w:cs="Calibri"/>
                 <w:b/>
                 <w:bCs/>
-                <w:noProof w:val="0"/>
                 <w:color w:val="000000"/>
                 <w:lang w:val="es-419"/>
               </w:rPr>
@@ -1912,98 +1433,102 @@
                 <w:rFonts w:ascii="Dax-Regular" w:eastAsia="Times New Roman" w:hAnsi="Dax-Regular" w:cs="Calibri"/>
                 <w:b/>
                 <w:bCs/>
-                <w:noProof w:val="0"/>
                 <w:color w:val="000000"/>
                 <w:lang w:val="es-419"/>
               </w:rPr>
-              <w:t>Porcentaje de la muestra [</w:t>
+              <w:t>Porcentaje de la muestra [pct]</w:t>
             </w:r>
-            <w:proofErr w:type="spellStart"/>
-            <w:r>
+          </w:p>
+        </w:tc>
+        <w:tc>
+          <w:tcPr>
+            <w:tcW w:w="0" w:type="auto"/>
+            <w:tcBorders>
+              <w:top w:val="single" w:sz="4" w:space="0" w:color="000000"/>
+              <w:left w:val="nil"/>
+              <w:bottom w:val="single" w:sz="4" w:space="0" w:color="000000"/>
+              <w:right w:val="nil"/>
+            </w:tcBorders>
+            <w:shd w:val="clear" w:color="auto" w:fill="auto"/>
+            <w:vAlign w:val="center"/>
+            <w:hideMark/>
+          </w:tcPr>
+          <w:p>
+            <w:pPr>
+              <w:spacing w:after="0" w:line="240" w:lineRule="auto"/>
+              <w:jc w:val="center"/>
               <w:rPr>
                 <w:rFonts w:ascii="Dax-Regular" w:eastAsia="Times New Roman" w:hAnsi="Dax-Regular" w:cs="Calibri"/>
                 <w:b/>
                 <w:bCs/>
-                <w:noProof w:val="0"/>
                 <w:color w:val="000000"/>
                 <w:lang w:val="es-419"/>
               </w:rPr>
-              <w:t>pct</w:t>
-            </w:r>
-            <w:proofErr w:type="spellEnd"/>
+            </w:pPr>
             <w:r>
               <w:rPr>
                 <w:rFonts w:ascii="Dax-Regular" w:eastAsia="Times New Roman" w:hAnsi="Dax-Regular" w:cs="Calibri"/>
                 <w:b/>
                 <w:bCs/>
-                <w:noProof w:val="0"/>
                 <w:color w:val="000000"/>
                 <w:lang w:val="es-419"/>
               </w:rPr>
-              <w:t>]</w:t>
+              <w:t>Tamaño de la muestra (</w:t>
             </w:r>
-          </w:p>
-        </w:tc>
-        <w:tc>
-          <w:tcPr>
-            <w:tcW w:w="0" w:type="auto"/>
-            <w:tcBorders>
-              <w:top w:val="single" w:sz="4" w:space="0" w:color="000000"/>
-              <w:left w:val="nil"/>
-              <w:bottom w:val="single" w:sz="4" w:space="0" w:color="000000"/>
-              <w:right w:val="nil"/>
-            </w:tcBorders>
-            <w:shd w:val="clear" w:color="auto" w:fill="auto"/>
-            <w:vAlign w:val="center"/>
-            <w:hideMark/>
-          </w:tcPr>
-          <w:p>
-            <w:pPr>
-              <w:spacing w:after="0" w:line="240" w:lineRule="auto"/>
-              <w:jc w:val="center"/>
+            <w:r>
               <w:rPr>
                 <w:rFonts w:ascii="Dax-Regular" w:eastAsia="Times New Roman" w:hAnsi="Dax-Regular" w:cs="Calibri"/>
                 <w:b/>
                 <w:bCs/>
-                <w:noProof w:val="0"/>
                 <w:color w:val="000000"/>
                 <w:lang w:val="es-419"/>
               </w:rPr>
-            </w:pPr>
+              <w:t>LINKED</w:t>
+            </w:r>
             <w:r>
               <w:rPr>
                 <w:rFonts w:ascii="Dax-Regular" w:eastAsia="Times New Roman" w:hAnsi="Dax-Regular" w:cs="Calibri"/>
                 <w:b/>
                 <w:bCs/>
-                <w:noProof w:val="0"/>
                 <w:color w:val="000000"/>
                 <w:lang w:val="es-419"/>
               </w:rPr>
-              <w:t>Tamaño de la muestra (</w:t>
+              <w:t>_LIST)</w:t>
             </w:r>
-            <w:proofErr w:type="spellStart"/>
-            <w:r>
+          </w:p>
+        </w:tc>
+        <w:tc>
+          <w:tcPr>
+            <w:tcW w:w="0" w:type="auto"/>
+            <w:tcBorders>
+              <w:top w:val="single" w:sz="4" w:space="0" w:color="000000"/>
+              <w:left w:val="nil"/>
+              <w:bottom w:val="single" w:sz="4" w:space="0" w:color="000000"/>
+              <w:right w:val="nil"/>
+            </w:tcBorders>
+            <w:shd w:val="clear" w:color="auto" w:fill="auto"/>
+            <w:vAlign w:val="center"/>
+            <w:hideMark/>
+          </w:tcPr>
+          <w:p>
+            <w:pPr>
+              <w:spacing w:after="0" w:line="240" w:lineRule="auto"/>
+              <w:jc w:val="center"/>
               <w:rPr>
                 <w:rFonts w:ascii="Dax-Regular" w:eastAsia="Times New Roman" w:hAnsi="Dax-Regular" w:cs="Calibri"/>
                 <w:b/>
                 <w:bCs/>
-                <w:noProof w:val="0"/>
-                <w:color w:val="000000"/>
-                <w:lang w:val="es-419"/>
-              </w:rPr>
-              <w:t>ARRAY_LIST</w:t>
-            </w:r>
-            <w:proofErr w:type="spellEnd"/>
+                <w:color w:val="000000"/>
+              </w:rPr>
+            </w:pPr>
             <w:r>
               <w:rPr>
                 <w:rFonts w:ascii="Dax-Regular" w:eastAsia="Times New Roman" w:hAnsi="Dax-Regular" w:cs="Calibri"/>
                 <w:b/>
                 <w:bCs/>
-                <w:noProof w:val="0"/>
-                <w:color w:val="000000"/>
-                <w:lang w:val="es-419"/>
-              </w:rPr>
-              <w:t>)</w:t>
+                <w:color w:val="000000"/>
+              </w:rPr>
+              <w:t>Insertion Sort [ms]</w:t>
             </w:r>
           </w:p>
         </w:tc>
@@ -2028,7 +1553,6 @@
                 <w:rFonts w:ascii="Dax-Regular" w:eastAsia="Times New Roman" w:hAnsi="Dax-Regular" w:cs="Calibri"/>
                 <w:b/>
                 <w:bCs/>
-                <w:noProof w:val="0"/>
                 <w:color w:val="000000"/>
               </w:rPr>
             </w:pPr>
@@ -2037,10 +1561,9 @@
                 <w:rFonts w:ascii="Dax-Regular" w:eastAsia="Times New Roman" w:hAnsi="Dax-Regular" w:cs="Calibri"/>
                 <w:b/>
                 <w:bCs/>
-                <w:noProof w:val="0"/>
-                <w:color w:val="000000"/>
-              </w:rPr>
-              <w:t>Insertion Sort [ms]</w:t>
+                <w:color w:val="000000"/>
+              </w:rPr>
+              <w:t>Selection Sort [ms]</w:t>
             </w:r>
           </w:p>
         </w:tc>
@@ -2065,7 +1588,6 @@
                 <w:rFonts w:ascii="Dax-Regular" w:eastAsia="Times New Roman" w:hAnsi="Dax-Regular" w:cs="Calibri"/>
                 <w:b/>
                 <w:bCs/>
-                <w:noProof w:val="0"/>
                 <w:color w:val="000000"/>
               </w:rPr>
             </w:pPr>
@@ -2074,44 +1596,6 @@
                 <w:rFonts w:ascii="Dax-Regular" w:eastAsia="Times New Roman" w:hAnsi="Dax-Regular" w:cs="Calibri"/>
                 <w:b/>
                 <w:bCs/>
-                <w:noProof w:val="0"/>
-                <w:color w:val="000000"/>
-              </w:rPr>
-              <w:t>Selection Sort [ms]</w:t>
-            </w:r>
-          </w:p>
-        </w:tc>
-        <w:tc>
-          <w:tcPr>
-            <w:tcW w:w="0" w:type="auto"/>
-            <w:tcBorders>
-              <w:top w:val="single" w:sz="4" w:space="0" w:color="000000"/>
-              <w:left w:val="nil"/>
-              <w:bottom w:val="single" w:sz="4" w:space="0" w:color="000000"/>
-              <w:right w:val="nil"/>
-            </w:tcBorders>
-            <w:shd w:val="clear" w:color="auto" w:fill="auto"/>
-            <w:vAlign w:val="center"/>
-            <w:hideMark/>
-          </w:tcPr>
-          <w:p>
-            <w:pPr>
-              <w:spacing w:after="0" w:line="240" w:lineRule="auto"/>
-              <w:jc w:val="center"/>
-              <w:rPr>
-                <w:rFonts w:ascii="Dax-Regular" w:eastAsia="Times New Roman" w:hAnsi="Dax-Regular" w:cs="Calibri"/>
-                <w:b/>
-                <w:bCs/>
-                <w:noProof w:val="0"/>
-                <w:color w:val="000000"/>
-              </w:rPr>
-            </w:pPr>
-            <w:r>
-              <w:rPr>
-                <w:rFonts w:ascii="Dax-Regular" w:eastAsia="Times New Roman" w:hAnsi="Dax-Regular" w:cs="Calibri"/>
-                <w:b/>
-                <w:bCs/>
-                <w:noProof w:val="0"/>
                 <w:color w:val="000000"/>
               </w:rPr>
               <w:t>Shell Sort [ms]</w:t>
@@ -2132,7 +1616,7 @@
               <w:bottom w:val="nil"/>
               <w:right w:val="nil"/>
             </w:tcBorders>
-            <w:shd w:val="clear" w:color="D9D9D9" w:fill="D9D9D9"/>
+            <w:shd w:val="clear" w:color="auto" w:fill="auto"/>
             <w:vAlign w:val="center"/>
             <w:hideMark/>
           </w:tcPr>
@@ -2142,17 +1626,15 @@
               <w:jc w:val="center"/>
               <w:rPr>
                 <w:rFonts w:ascii="Dax-Regular" w:eastAsia="Times New Roman" w:hAnsi="Dax-Regular" w:cs="Calibri"/>
-                <w:noProof w:val="0"/>
                 <w:color w:val="000000"/>
               </w:rPr>
             </w:pPr>
             <w:r>
               <w:rPr>
                 <w:rFonts w:ascii="Dax-Regular" w:eastAsia="Times New Roman" w:hAnsi="Dax-Regular" w:cs="Calibri"/>
-                <w:noProof w:val="0"/>
-                <w:color w:val="000000"/>
-              </w:rPr>
-              <w:t>0.50%</w:t>
+                <w:color w:val="000000"/>
+              </w:rPr>
+              <w:t>5.00%</w:t>
             </w:r>
           </w:p>
         </w:tc>
@@ -2165,7 +1647,7 @@
               <w:bottom w:val="nil"/>
               <w:right w:val="nil"/>
             </w:tcBorders>
-            <w:shd w:val="clear" w:color="D9D9D9" w:fill="D9D9D9"/>
+            <w:shd w:val="clear" w:color="auto" w:fill="auto"/>
             <w:noWrap/>
             <w:vAlign w:val="center"/>
           </w:tcPr>
@@ -2175,7 +1657,6 @@
               <w:jc w:val="center"/>
               <w:rPr>
                 <w:rFonts w:ascii="Dax-Regular" w:eastAsia="Times New Roman" w:hAnsi="Dax-Regular" w:cs="Calibri"/>
-                <w:noProof w:val="0"/>
                 <w:color w:val="000000"/>
               </w:rPr>
             </w:pPr>
@@ -2190,16 +1671,15 @@
               <w:bottom w:val="nil"/>
               <w:right w:val="nil"/>
             </w:tcBorders>
-            <w:shd w:val="clear" w:color="D9D9D9" w:fill="D9D9D9"/>
-            <w:vAlign w:val="center"/>
-          </w:tcPr>
-          <w:p>
-            <w:pPr>
-              <w:spacing w:after="0" w:line="240" w:lineRule="auto"/>
-              <w:jc w:val="center"/>
-              <w:rPr>
-                <w:rFonts w:ascii="Dax-Regular" w:eastAsia="Times New Roman" w:hAnsi="Dax-Regular" w:cs="Calibri"/>
-                <w:noProof w:val="0"/>
+            <w:shd w:val="clear" w:color="auto" w:fill="auto"/>
+            <w:vAlign w:val="center"/>
+          </w:tcPr>
+          <w:p>
+            <w:pPr>
+              <w:spacing w:after="0" w:line="240" w:lineRule="auto"/>
+              <w:jc w:val="center"/>
+              <w:rPr>
+                <w:rFonts w:ascii="Dax-Regular" w:eastAsia="Times New Roman" w:hAnsi="Dax-Regular" w:cs="Calibri"/>
                 <w:color w:val="000000"/>
               </w:rPr>
             </w:pPr>
@@ -2214,16 +1694,15 @@
               <w:bottom w:val="nil"/>
               <w:right w:val="nil"/>
             </w:tcBorders>
-            <w:shd w:val="clear" w:color="D9D9D9" w:fill="D9D9D9"/>
-            <w:vAlign w:val="center"/>
-          </w:tcPr>
-          <w:p>
-            <w:pPr>
-              <w:spacing w:after="0" w:line="240" w:lineRule="auto"/>
-              <w:jc w:val="center"/>
-              <w:rPr>
-                <w:rFonts w:ascii="Dax-Regular" w:eastAsia="Times New Roman" w:hAnsi="Dax-Regular" w:cs="Calibri"/>
-                <w:noProof w:val="0"/>
+            <w:shd w:val="clear" w:color="auto" w:fill="auto"/>
+            <w:vAlign w:val="center"/>
+          </w:tcPr>
+          <w:p>
+            <w:pPr>
+              <w:spacing w:after="0" w:line="240" w:lineRule="auto"/>
+              <w:jc w:val="center"/>
+              <w:rPr>
+                <w:rFonts w:ascii="Dax-Regular" w:eastAsia="Times New Roman" w:hAnsi="Dax-Regular" w:cs="Calibri"/>
                 <w:color w:val="000000"/>
               </w:rPr>
             </w:pPr>
@@ -2238,16 +1717,15 @@
               <w:bottom w:val="nil"/>
               <w:right w:val="nil"/>
             </w:tcBorders>
-            <w:shd w:val="clear" w:color="D9D9D9" w:fill="D9D9D9"/>
-            <w:vAlign w:val="center"/>
-          </w:tcPr>
-          <w:p>
-            <w:pPr>
-              <w:spacing w:after="0" w:line="240" w:lineRule="auto"/>
-              <w:jc w:val="center"/>
-              <w:rPr>
-                <w:rFonts w:ascii="Dax-Regular" w:eastAsia="Times New Roman" w:hAnsi="Dax-Regular" w:cs="Calibri"/>
-                <w:noProof w:val="0"/>
+            <w:shd w:val="clear" w:color="auto" w:fill="auto"/>
+            <w:vAlign w:val="center"/>
+          </w:tcPr>
+          <w:p>
+            <w:pPr>
+              <w:spacing w:after="0" w:line="240" w:lineRule="auto"/>
+              <w:jc w:val="center"/>
+              <w:rPr>
+                <w:rFonts w:ascii="Dax-Regular" w:eastAsia="Times New Roman" w:hAnsi="Dax-Regular" w:cs="Calibri"/>
                 <w:color w:val="000000"/>
               </w:rPr>
             </w:pPr>
@@ -2267,7 +1745,7 @@
               <w:bottom w:val="nil"/>
               <w:right w:val="nil"/>
             </w:tcBorders>
-            <w:shd w:val="clear" w:color="auto" w:fill="auto"/>
+            <w:shd w:val="clear" w:color="D9D9D9" w:fill="D9D9D9"/>
             <w:vAlign w:val="center"/>
             <w:hideMark/>
           </w:tcPr>
@@ -2277,18 +1755,23 @@
               <w:jc w:val="center"/>
               <w:rPr>
                 <w:rFonts w:ascii="Dax-Regular" w:eastAsia="Times New Roman" w:hAnsi="Dax-Regular" w:cs="Calibri"/>
-                <w:noProof w:val="0"/>
                 <w:color w:val="000000"/>
               </w:rPr>
             </w:pPr>
             <w:r>
               <w:rPr>
                 <w:rFonts w:ascii="Dax-Regular" w:eastAsia="Times New Roman" w:hAnsi="Dax-Regular" w:cs="Calibri"/>
-                <w:noProof w:val="0"/>
-                <w:color w:val="000000"/>
-              </w:rPr>
-              <w:t>5.00%</w:t>
+                <w:color w:val="000000"/>
+              </w:rPr>
+              <w:t>2</w:t>
             </w:r>
+            <w:r>
+              <w:rPr>
+                <w:rFonts w:ascii="Dax-Regular" w:eastAsia="Times New Roman" w:hAnsi="Dax-Regular" w:cs="Calibri"/>
+                <w:color w:val="000000"/>
+              </w:rPr>
+              <w:t>0.00%</w:t>
+            </w:r>
           </w:p>
         </w:tc>
         <w:tc>
@@ -2300,7 +1783,7 @@
               <w:bottom w:val="nil"/>
               <w:right w:val="nil"/>
             </w:tcBorders>
-            <w:shd w:val="clear" w:color="auto" w:fill="auto"/>
+            <w:shd w:val="clear" w:color="D9D9D9" w:fill="D9D9D9"/>
             <w:noWrap/>
             <w:vAlign w:val="center"/>
           </w:tcPr>
@@ -2310,7 +1793,6 @@
               <w:jc w:val="center"/>
               <w:rPr>
                 <w:rFonts w:ascii="Dax-Regular" w:eastAsia="Times New Roman" w:hAnsi="Dax-Regular" w:cs="Calibri"/>
-                <w:noProof w:val="0"/>
                 <w:color w:val="000000"/>
               </w:rPr>
             </w:pPr>
@@ -2325,16 +1807,15 @@
               <w:bottom w:val="nil"/>
               <w:right w:val="nil"/>
             </w:tcBorders>
-            <w:shd w:val="clear" w:color="auto" w:fill="auto"/>
-            <w:vAlign w:val="center"/>
-          </w:tcPr>
-          <w:p>
-            <w:pPr>
-              <w:spacing w:after="0" w:line="240" w:lineRule="auto"/>
-              <w:jc w:val="center"/>
-              <w:rPr>
-                <w:rFonts w:ascii="Dax-Regular" w:eastAsia="Times New Roman" w:hAnsi="Dax-Regular" w:cs="Calibri"/>
-                <w:noProof w:val="0"/>
+            <w:shd w:val="clear" w:color="D9D9D9" w:fill="D9D9D9"/>
+            <w:vAlign w:val="center"/>
+          </w:tcPr>
+          <w:p>
+            <w:pPr>
+              <w:spacing w:after="0" w:line="240" w:lineRule="auto"/>
+              <w:jc w:val="center"/>
+              <w:rPr>
+                <w:rFonts w:ascii="Dax-Regular" w:eastAsia="Times New Roman" w:hAnsi="Dax-Regular" w:cs="Calibri"/>
                 <w:color w:val="000000"/>
               </w:rPr>
             </w:pPr>
@@ -2349,16 +1830,15 @@
               <w:bottom w:val="nil"/>
               <w:right w:val="nil"/>
             </w:tcBorders>
-            <w:shd w:val="clear" w:color="auto" w:fill="auto"/>
-            <w:vAlign w:val="center"/>
-          </w:tcPr>
-          <w:p>
-            <w:pPr>
-              <w:spacing w:after="0" w:line="240" w:lineRule="auto"/>
-              <w:jc w:val="center"/>
-              <w:rPr>
-                <w:rFonts w:ascii="Dax-Regular" w:eastAsia="Times New Roman" w:hAnsi="Dax-Regular" w:cs="Calibri"/>
-                <w:noProof w:val="0"/>
+            <w:shd w:val="clear" w:color="D9D9D9" w:fill="D9D9D9"/>
+            <w:vAlign w:val="center"/>
+          </w:tcPr>
+          <w:p>
+            <w:pPr>
+              <w:spacing w:after="0" w:line="240" w:lineRule="auto"/>
+              <w:jc w:val="center"/>
+              <w:rPr>
+                <w:rFonts w:ascii="Dax-Regular" w:eastAsia="Times New Roman" w:hAnsi="Dax-Regular" w:cs="Calibri"/>
                 <w:color w:val="000000"/>
               </w:rPr>
             </w:pPr>
@@ -2373,16 +1853,15 @@
               <w:bottom w:val="nil"/>
               <w:right w:val="nil"/>
             </w:tcBorders>
-            <w:shd w:val="clear" w:color="auto" w:fill="auto"/>
-            <w:vAlign w:val="center"/>
-          </w:tcPr>
-          <w:p>
-            <w:pPr>
-              <w:spacing w:after="0" w:line="240" w:lineRule="auto"/>
-              <w:jc w:val="center"/>
-              <w:rPr>
-                <w:rFonts w:ascii="Dax-Regular" w:eastAsia="Times New Roman" w:hAnsi="Dax-Regular" w:cs="Calibri"/>
-                <w:noProof w:val="0"/>
+            <w:shd w:val="clear" w:color="D9D9D9" w:fill="D9D9D9"/>
+            <w:vAlign w:val="center"/>
+          </w:tcPr>
+          <w:p>
+            <w:pPr>
+              <w:spacing w:after="0" w:line="240" w:lineRule="auto"/>
+              <w:jc w:val="center"/>
+              <w:rPr>
+                <w:rFonts w:ascii="Dax-Regular" w:eastAsia="Times New Roman" w:hAnsi="Dax-Regular" w:cs="Calibri"/>
                 <w:color w:val="000000"/>
               </w:rPr>
             </w:pPr>
@@ -2402,7 +1881,7 @@
               <w:bottom w:val="nil"/>
               <w:right w:val="nil"/>
             </w:tcBorders>
-            <w:shd w:val="clear" w:color="D9D9D9" w:fill="D9D9D9"/>
+            <w:shd w:val="clear" w:color="auto" w:fill="auto"/>
             <w:vAlign w:val="center"/>
             <w:hideMark/>
           </w:tcPr>
@@ -2412,18 +1891,23 @@
               <w:jc w:val="center"/>
               <w:rPr>
                 <w:rFonts w:ascii="Dax-Regular" w:eastAsia="Times New Roman" w:hAnsi="Dax-Regular" w:cs="Calibri"/>
-                <w:noProof w:val="0"/>
                 <w:color w:val="000000"/>
               </w:rPr>
             </w:pPr>
             <w:r>
               <w:rPr>
                 <w:rFonts w:ascii="Dax-Regular" w:eastAsia="Times New Roman" w:hAnsi="Dax-Regular" w:cs="Calibri"/>
-                <w:noProof w:val="0"/>
-                <w:color w:val="000000"/>
-              </w:rPr>
-              <w:t>10.00%</w:t>
+                <w:color w:val="000000"/>
+              </w:rPr>
+              <w:t>3</w:t>
             </w:r>
+            <w:r>
+              <w:rPr>
+                <w:rFonts w:ascii="Dax-Regular" w:eastAsia="Times New Roman" w:hAnsi="Dax-Regular" w:cs="Calibri"/>
+                <w:color w:val="000000"/>
+              </w:rPr>
+              <w:t>0.00%</w:t>
+            </w:r>
           </w:p>
         </w:tc>
         <w:tc>
@@ -2435,7 +1919,7 @@
               <w:bottom w:val="nil"/>
               <w:right w:val="nil"/>
             </w:tcBorders>
-            <w:shd w:val="clear" w:color="D9D9D9" w:fill="D9D9D9"/>
+            <w:shd w:val="clear" w:color="auto" w:fill="auto"/>
             <w:noWrap/>
             <w:vAlign w:val="center"/>
           </w:tcPr>
@@ -2445,7 +1929,6 @@
               <w:jc w:val="center"/>
               <w:rPr>
                 <w:rFonts w:ascii="Dax-Regular" w:eastAsia="Times New Roman" w:hAnsi="Dax-Regular" w:cs="Calibri"/>
-                <w:noProof w:val="0"/>
                 <w:color w:val="000000"/>
               </w:rPr>
             </w:pPr>
@@ -2460,16 +1943,15 @@
               <w:bottom w:val="nil"/>
               <w:right w:val="nil"/>
             </w:tcBorders>
-            <w:shd w:val="clear" w:color="D9D9D9" w:fill="D9D9D9"/>
-            <w:vAlign w:val="center"/>
-          </w:tcPr>
-          <w:p>
-            <w:pPr>
-              <w:spacing w:after="0" w:line="240" w:lineRule="auto"/>
-              <w:jc w:val="center"/>
-              <w:rPr>
-                <w:rFonts w:ascii="Dax-Regular" w:eastAsia="Times New Roman" w:hAnsi="Dax-Regular" w:cs="Calibri"/>
-                <w:noProof w:val="0"/>
+            <w:shd w:val="clear" w:color="auto" w:fill="auto"/>
+            <w:vAlign w:val="center"/>
+          </w:tcPr>
+          <w:p>
+            <w:pPr>
+              <w:spacing w:after="0" w:line="240" w:lineRule="auto"/>
+              <w:jc w:val="center"/>
+              <w:rPr>
+                <w:rFonts w:ascii="Dax-Regular" w:eastAsia="Times New Roman" w:hAnsi="Dax-Regular" w:cs="Calibri"/>
                 <w:color w:val="000000"/>
               </w:rPr>
             </w:pPr>
@@ -2484,16 +1966,15 @@
               <w:bottom w:val="nil"/>
               <w:right w:val="nil"/>
             </w:tcBorders>
-            <w:shd w:val="clear" w:color="D9D9D9" w:fill="D9D9D9"/>
-            <w:vAlign w:val="center"/>
-          </w:tcPr>
-          <w:p>
-            <w:pPr>
-              <w:spacing w:after="0" w:line="240" w:lineRule="auto"/>
-              <w:jc w:val="center"/>
-              <w:rPr>
-                <w:rFonts w:ascii="Dax-Regular" w:eastAsia="Times New Roman" w:hAnsi="Dax-Regular" w:cs="Calibri"/>
-                <w:noProof w:val="0"/>
+            <w:shd w:val="clear" w:color="auto" w:fill="auto"/>
+            <w:vAlign w:val="center"/>
+          </w:tcPr>
+          <w:p>
+            <w:pPr>
+              <w:spacing w:after="0" w:line="240" w:lineRule="auto"/>
+              <w:jc w:val="center"/>
+              <w:rPr>
+                <w:rFonts w:ascii="Dax-Regular" w:eastAsia="Times New Roman" w:hAnsi="Dax-Regular" w:cs="Calibri"/>
                 <w:color w:val="000000"/>
               </w:rPr>
             </w:pPr>
@@ -2508,16 +1989,15 @@
               <w:bottom w:val="nil"/>
               <w:right w:val="nil"/>
             </w:tcBorders>
-            <w:shd w:val="clear" w:color="D9D9D9" w:fill="D9D9D9"/>
-            <w:vAlign w:val="center"/>
-          </w:tcPr>
-          <w:p>
-            <w:pPr>
-              <w:spacing w:after="0" w:line="240" w:lineRule="auto"/>
-              <w:jc w:val="center"/>
-              <w:rPr>
-                <w:rFonts w:ascii="Dax-Regular" w:eastAsia="Times New Roman" w:hAnsi="Dax-Regular" w:cs="Calibri"/>
-                <w:noProof w:val="0"/>
+            <w:shd w:val="clear" w:color="auto" w:fill="auto"/>
+            <w:vAlign w:val="center"/>
+          </w:tcPr>
+          <w:p>
+            <w:pPr>
+              <w:spacing w:after="0" w:line="240" w:lineRule="auto"/>
+              <w:jc w:val="center"/>
+              <w:rPr>
+                <w:rFonts w:ascii="Dax-Regular" w:eastAsia="Times New Roman" w:hAnsi="Dax-Regular" w:cs="Calibri"/>
                 <w:color w:val="000000"/>
               </w:rPr>
             </w:pPr>
@@ -2537,7 +2017,7 @@
               <w:bottom w:val="nil"/>
               <w:right w:val="nil"/>
             </w:tcBorders>
-            <w:shd w:val="clear" w:color="auto" w:fill="auto"/>
+            <w:shd w:val="clear" w:color="D9D9D9" w:fill="D9D9D9"/>
             <w:vAlign w:val="center"/>
             <w:hideMark/>
           </w:tcPr>
@@ -2547,18 +2027,23 @@
               <w:jc w:val="center"/>
               <w:rPr>
                 <w:rFonts w:ascii="Dax-Regular" w:eastAsia="Times New Roman" w:hAnsi="Dax-Regular" w:cs="Calibri"/>
-                <w:noProof w:val="0"/>
                 <w:color w:val="000000"/>
               </w:rPr>
             </w:pPr>
             <w:r>
               <w:rPr>
                 <w:rFonts w:ascii="Dax-Regular" w:eastAsia="Times New Roman" w:hAnsi="Dax-Regular" w:cs="Calibri"/>
-                <w:noProof w:val="0"/>
-                <w:color w:val="000000"/>
-              </w:rPr>
-              <w:t>20.00%</w:t>
+                <w:color w:val="000000"/>
+              </w:rPr>
+              <w:t>5</w:t>
             </w:r>
+            <w:r>
+              <w:rPr>
+                <w:rFonts w:ascii="Dax-Regular" w:eastAsia="Times New Roman" w:hAnsi="Dax-Regular" w:cs="Calibri"/>
+                <w:color w:val="000000"/>
+              </w:rPr>
+              <w:t>0.00%</w:t>
+            </w:r>
           </w:p>
         </w:tc>
         <w:tc>
@@ -2570,7 +2055,7 @@
               <w:bottom w:val="nil"/>
               <w:right w:val="nil"/>
             </w:tcBorders>
-            <w:shd w:val="clear" w:color="auto" w:fill="auto"/>
+            <w:shd w:val="clear" w:color="D9D9D9" w:fill="D9D9D9"/>
             <w:noWrap/>
             <w:vAlign w:val="center"/>
           </w:tcPr>
@@ -2580,7 +2065,6 @@
               <w:jc w:val="center"/>
               <w:rPr>
                 <w:rFonts w:ascii="Dax-Regular" w:eastAsia="Times New Roman" w:hAnsi="Dax-Regular" w:cs="Calibri"/>
-                <w:noProof w:val="0"/>
                 <w:color w:val="000000"/>
               </w:rPr>
             </w:pPr>
@@ -2595,16 +2079,15 @@
               <w:bottom w:val="nil"/>
               <w:right w:val="nil"/>
             </w:tcBorders>
-            <w:shd w:val="clear" w:color="auto" w:fill="auto"/>
-            <w:vAlign w:val="center"/>
-          </w:tcPr>
-          <w:p>
-            <w:pPr>
-              <w:spacing w:after="0" w:line="240" w:lineRule="auto"/>
-              <w:jc w:val="center"/>
-              <w:rPr>
-                <w:rFonts w:ascii="Dax-Regular" w:eastAsia="Times New Roman" w:hAnsi="Dax-Regular" w:cs="Calibri"/>
-                <w:noProof w:val="0"/>
+            <w:shd w:val="clear" w:color="D9D9D9" w:fill="D9D9D9"/>
+            <w:vAlign w:val="center"/>
+          </w:tcPr>
+          <w:p>
+            <w:pPr>
+              <w:spacing w:after="0" w:line="240" w:lineRule="auto"/>
+              <w:jc w:val="center"/>
+              <w:rPr>
+                <w:rFonts w:ascii="Dax-Regular" w:eastAsia="Times New Roman" w:hAnsi="Dax-Regular" w:cs="Calibri"/>
                 <w:color w:val="000000"/>
               </w:rPr>
             </w:pPr>
@@ -2619,16 +2102,15 @@
               <w:bottom w:val="nil"/>
               <w:right w:val="nil"/>
             </w:tcBorders>
-            <w:shd w:val="clear" w:color="auto" w:fill="auto"/>
-            <w:vAlign w:val="center"/>
-          </w:tcPr>
-          <w:p>
-            <w:pPr>
-              <w:spacing w:after="0" w:line="240" w:lineRule="auto"/>
-              <w:jc w:val="center"/>
-              <w:rPr>
-                <w:rFonts w:ascii="Dax-Regular" w:eastAsia="Times New Roman" w:hAnsi="Dax-Regular" w:cs="Calibri"/>
-                <w:noProof w:val="0"/>
+            <w:shd w:val="clear" w:color="D9D9D9" w:fill="D9D9D9"/>
+            <w:vAlign w:val="center"/>
+          </w:tcPr>
+          <w:p>
+            <w:pPr>
+              <w:spacing w:after="0" w:line="240" w:lineRule="auto"/>
+              <w:jc w:val="center"/>
+              <w:rPr>
+                <w:rFonts w:ascii="Dax-Regular" w:eastAsia="Times New Roman" w:hAnsi="Dax-Regular" w:cs="Calibri"/>
                 <w:color w:val="000000"/>
               </w:rPr>
             </w:pPr>
@@ -2643,16 +2125,15 @@
               <w:bottom w:val="nil"/>
               <w:right w:val="nil"/>
             </w:tcBorders>
-            <w:shd w:val="clear" w:color="auto" w:fill="auto"/>
-            <w:vAlign w:val="center"/>
-          </w:tcPr>
-          <w:p>
-            <w:pPr>
-              <w:spacing w:after="0" w:line="240" w:lineRule="auto"/>
-              <w:jc w:val="center"/>
-              <w:rPr>
-                <w:rFonts w:ascii="Dax-Regular" w:eastAsia="Times New Roman" w:hAnsi="Dax-Regular" w:cs="Calibri"/>
-                <w:noProof w:val="0"/>
+            <w:shd w:val="clear" w:color="D9D9D9" w:fill="D9D9D9"/>
+            <w:vAlign w:val="center"/>
+          </w:tcPr>
+          <w:p>
+            <w:pPr>
+              <w:spacing w:after="0" w:line="240" w:lineRule="auto"/>
+              <w:jc w:val="center"/>
+              <w:rPr>
+                <w:rFonts w:ascii="Dax-Regular" w:eastAsia="Times New Roman" w:hAnsi="Dax-Regular" w:cs="Calibri"/>
                 <w:color w:val="000000"/>
               </w:rPr>
             </w:pPr>
@@ -2672,7 +2153,7 @@
               <w:bottom w:val="nil"/>
               <w:right w:val="nil"/>
             </w:tcBorders>
-            <w:shd w:val="clear" w:color="D9D9D9" w:fill="D9D9D9"/>
+            <w:shd w:val="clear" w:color="auto" w:fill="auto"/>
             <w:vAlign w:val="center"/>
             <w:hideMark/>
           </w:tcPr>
@@ -2682,152 +2163,22 @@
               <w:jc w:val="center"/>
               <w:rPr>
                 <w:rFonts w:ascii="Dax-Regular" w:eastAsia="Times New Roman" w:hAnsi="Dax-Regular" w:cs="Calibri"/>
-                <w:noProof w:val="0"/>
                 <w:color w:val="000000"/>
               </w:rPr>
             </w:pPr>
             <w:r>
               <w:rPr>
                 <w:rFonts w:ascii="Dax-Regular" w:eastAsia="Times New Roman" w:hAnsi="Dax-Regular" w:cs="Calibri"/>
-                <w:noProof w:val="0"/>
-                <w:color w:val="000000"/>
-              </w:rPr>
-              <w:t>30.00%</w:t>
+                <w:color w:val="000000"/>
+              </w:rPr>
+              <w:t>10</w:t>
             </w:r>
-          </w:p>
-        </w:tc>
-        <w:tc>
-          <w:tcPr>
-            <w:tcW w:w="0" w:type="auto"/>
-            <w:tcBorders>
-              <w:top w:val="nil"/>
-              <w:left w:val="nil"/>
-              <w:bottom w:val="nil"/>
-              <w:right w:val="nil"/>
-            </w:tcBorders>
-            <w:shd w:val="clear" w:color="D9D9D9" w:fill="D9D9D9"/>
-            <w:noWrap/>
-            <w:vAlign w:val="center"/>
-          </w:tcPr>
-          <w:p>
-            <w:pPr>
-              <w:spacing w:after="0" w:line="240" w:lineRule="auto"/>
-              <w:jc w:val="center"/>
-              <w:rPr>
-                <w:rFonts w:ascii="Dax-Regular" w:eastAsia="Times New Roman" w:hAnsi="Dax-Regular" w:cs="Calibri"/>
-                <w:noProof w:val="0"/>
-                <w:color w:val="000000"/>
-              </w:rPr>
-            </w:pPr>
-          </w:p>
-        </w:tc>
-        <w:tc>
-          <w:tcPr>
-            <w:tcW w:w="0" w:type="auto"/>
-            <w:tcBorders>
-              <w:top w:val="nil"/>
-              <w:left w:val="nil"/>
-              <w:bottom w:val="nil"/>
-              <w:right w:val="nil"/>
-            </w:tcBorders>
-            <w:shd w:val="clear" w:color="D9D9D9" w:fill="D9D9D9"/>
-            <w:vAlign w:val="center"/>
-          </w:tcPr>
-          <w:p>
-            <w:pPr>
-              <w:spacing w:after="0" w:line="240" w:lineRule="auto"/>
-              <w:jc w:val="center"/>
-              <w:rPr>
-                <w:rFonts w:ascii="Dax-Regular" w:eastAsia="Times New Roman" w:hAnsi="Dax-Regular" w:cs="Calibri"/>
-                <w:noProof w:val="0"/>
-                <w:color w:val="000000"/>
-              </w:rPr>
-            </w:pPr>
-          </w:p>
-        </w:tc>
-        <w:tc>
-          <w:tcPr>
-            <w:tcW w:w="0" w:type="auto"/>
-            <w:tcBorders>
-              <w:top w:val="nil"/>
-              <w:left w:val="nil"/>
-              <w:bottom w:val="nil"/>
-              <w:right w:val="nil"/>
-            </w:tcBorders>
-            <w:shd w:val="clear" w:color="D9D9D9" w:fill="D9D9D9"/>
-            <w:vAlign w:val="center"/>
-          </w:tcPr>
-          <w:p>
-            <w:pPr>
-              <w:spacing w:after="0" w:line="240" w:lineRule="auto"/>
-              <w:jc w:val="center"/>
-              <w:rPr>
-                <w:rFonts w:ascii="Dax-Regular" w:eastAsia="Times New Roman" w:hAnsi="Dax-Regular" w:cs="Calibri"/>
-                <w:noProof w:val="0"/>
-                <w:color w:val="000000"/>
-              </w:rPr>
-            </w:pPr>
-          </w:p>
-        </w:tc>
-        <w:tc>
-          <w:tcPr>
-            <w:tcW w:w="0" w:type="auto"/>
-            <w:tcBorders>
-              <w:top w:val="nil"/>
-              <w:left w:val="nil"/>
-              <w:bottom w:val="nil"/>
-              <w:right w:val="nil"/>
-            </w:tcBorders>
-            <w:shd w:val="clear" w:color="D9D9D9" w:fill="D9D9D9"/>
-            <w:vAlign w:val="center"/>
-          </w:tcPr>
-          <w:p>
-            <w:pPr>
-              <w:spacing w:after="0" w:line="240" w:lineRule="auto"/>
-              <w:jc w:val="center"/>
-              <w:rPr>
-                <w:rFonts w:ascii="Dax-Regular" w:eastAsia="Times New Roman" w:hAnsi="Dax-Regular" w:cs="Calibri"/>
-                <w:noProof w:val="0"/>
-                <w:color w:val="000000"/>
-              </w:rPr>
-            </w:pPr>
-          </w:p>
-        </w:tc>
-      </w:tr>
-      <w:tr>
-        <w:trPr>
-          <w:trHeight w:val="287"/>
-        </w:trPr>
-        <w:tc>
-          <w:tcPr>
-            <w:tcW w:w="0" w:type="auto"/>
-            <w:tcBorders>
-              <w:top w:val="nil"/>
-              <w:left w:val="nil"/>
-              <w:bottom w:val="nil"/>
-              <w:right w:val="nil"/>
-            </w:tcBorders>
-            <w:shd w:val="clear" w:color="auto" w:fill="auto"/>
-            <w:vAlign w:val="center"/>
-            <w:hideMark/>
-          </w:tcPr>
-          <w:p>
-            <w:pPr>
-              <w:spacing w:after="0" w:line="240" w:lineRule="auto"/>
-              <w:jc w:val="center"/>
-              <w:rPr>
-                <w:rFonts w:ascii="Dax-Regular" w:eastAsia="Times New Roman" w:hAnsi="Dax-Regular" w:cs="Calibri"/>
-                <w:noProof w:val="0"/>
-                <w:color w:val="000000"/>
-              </w:rPr>
-            </w:pPr>
             <w:r>
               <w:rPr>
                 <w:rFonts w:ascii="Dax-Regular" w:eastAsia="Times New Roman" w:hAnsi="Dax-Regular" w:cs="Calibri"/>
-                <w:noProof w:val="0"/>
-                <w:color w:val="000000"/>
-              </w:rPr>
-              <w:t>50.00%</w:t>
+                <w:color w:val="000000"/>
+              </w:rPr>
+              <w:t>0.00%</w:t>
             </w:r>
           </w:p>
         </w:tc>
@@ -2850,7 +2201,6 @@
               <w:jc w:val="center"/>
               <w:rPr>
                 <w:rFonts w:ascii="Dax-Regular" w:eastAsia="Times New Roman" w:hAnsi="Dax-Regular" w:cs="Calibri"/>
-                <w:noProof w:val="0"/>
                 <w:color w:val="000000"/>
               </w:rPr>
             </w:pPr>
@@ -2874,7 +2224,6 @@
               <w:jc w:val="center"/>
               <w:rPr>
                 <w:rFonts w:ascii="Dax-Regular" w:eastAsia="Times New Roman" w:hAnsi="Dax-Regular" w:cs="Calibri"/>
-                <w:noProof w:val="0"/>
                 <w:color w:val="000000"/>
               </w:rPr>
             </w:pPr>
@@ -2898,7 +2247,6 @@
               <w:jc w:val="center"/>
               <w:rPr>
                 <w:rFonts w:ascii="Dax-Regular" w:eastAsia="Times New Roman" w:hAnsi="Dax-Regular" w:cs="Calibri"/>
-                <w:noProof w:val="0"/>
                 <w:color w:val="000000"/>
               </w:rPr>
             </w:pPr>
@@ -2922,277 +2270,6 @@
               <w:jc w:val="center"/>
               <w:rPr>
                 <w:rFonts w:ascii="Dax-Regular" w:eastAsia="Times New Roman" w:hAnsi="Dax-Regular" w:cs="Calibri"/>
-                <w:noProof w:val="0"/>
-                <w:color w:val="000000"/>
-              </w:rPr>
-            </w:pPr>
-          </w:p>
-        </w:tc>
-      </w:tr>
-      <w:tr>
-        <w:trPr>
-          <w:trHeight w:val="287"/>
-        </w:trPr>
-        <w:tc>
-          <w:tcPr>
-            <w:tcW w:w="0" w:type="auto"/>
-            <w:tcBorders>
-              <w:top w:val="nil"/>
-              <w:left w:val="nil"/>
-              <w:bottom w:val="nil"/>
-              <w:right w:val="nil"/>
-            </w:tcBorders>
-            <w:shd w:val="clear" w:color="D9D9D9" w:fill="D9D9D9"/>
-            <w:vAlign w:val="center"/>
-            <w:hideMark/>
-          </w:tcPr>
-          <w:p>
-            <w:pPr>
-              <w:spacing w:after="0" w:line="240" w:lineRule="auto"/>
-              <w:jc w:val="center"/>
-              <w:rPr>
-                <w:rFonts w:ascii="Dax-Regular" w:eastAsia="Times New Roman" w:hAnsi="Dax-Regular" w:cs="Calibri"/>
-                <w:noProof w:val="0"/>
-                <w:color w:val="000000"/>
-              </w:rPr>
-            </w:pPr>
-            <w:r>
-              <w:rPr>
-                <w:rFonts w:ascii="Dax-Regular" w:eastAsia="Times New Roman" w:hAnsi="Dax-Regular" w:cs="Calibri"/>
-                <w:noProof w:val="0"/>
-                <w:color w:val="000000"/>
-              </w:rPr>
-              <w:t>80.00%</w:t>
-            </w:r>
-          </w:p>
-        </w:tc>
-        <w:tc>
-          <w:tcPr>
-            <w:tcW w:w="0" w:type="auto"/>
-            <w:tcBorders>
-              <w:top w:val="nil"/>
-              <w:left w:val="nil"/>
-              <w:bottom w:val="nil"/>
-              <w:right w:val="nil"/>
-            </w:tcBorders>
-            <w:shd w:val="clear" w:color="D9D9D9" w:fill="D9D9D9"/>
-            <w:noWrap/>
-            <w:vAlign w:val="center"/>
-          </w:tcPr>
-          <w:p>
-            <w:pPr>
-              <w:spacing w:after="0" w:line="240" w:lineRule="auto"/>
-              <w:jc w:val="center"/>
-              <w:rPr>
-                <w:rFonts w:ascii="Dax-Regular" w:eastAsia="Times New Roman" w:hAnsi="Dax-Regular" w:cs="Calibri"/>
-                <w:noProof w:val="0"/>
-                <w:color w:val="000000"/>
-              </w:rPr>
-            </w:pPr>
-          </w:p>
-        </w:tc>
-        <w:tc>
-          <w:tcPr>
-            <w:tcW w:w="0" w:type="auto"/>
-            <w:tcBorders>
-              <w:top w:val="nil"/>
-              <w:left w:val="nil"/>
-              <w:bottom w:val="nil"/>
-              <w:right w:val="nil"/>
-            </w:tcBorders>
-            <w:shd w:val="clear" w:color="D9D9D9" w:fill="D9D9D9"/>
-            <w:vAlign w:val="center"/>
-          </w:tcPr>
-          <w:p>
-            <w:pPr>
-              <w:spacing w:after="0" w:line="240" w:lineRule="auto"/>
-              <w:jc w:val="center"/>
-              <w:rPr>
-                <w:rFonts w:ascii="Dax-Regular" w:eastAsia="Times New Roman" w:hAnsi="Dax-Regular" w:cs="Calibri"/>
-                <w:noProof w:val="0"/>
-                <w:color w:val="000000"/>
-              </w:rPr>
-            </w:pPr>
-          </w:p>
-        </w:tc>
-        <w:tc>
-          <w:tcPr>
-            <w:tcW w:w="0" w:type="auto"/>
-            <w:tcBorders>
-              <w:top w:val="nil"/>
-              <w:left w:val="nil"/>
-              <w:bottom w:val="nil"/>
-              <w:right w:val="nil"/>
-            </w:tcBorders>
-            <w:shd w:val="clear" w:color="D9D9D9" w:fill="D9D9D9"/>
-            <w:vAlign w:val="center"/>
-          </w:tcPr>
-          <w:p>
-            <w:pPr>
-              <w:spacing w:after="0" w:line="240" w:lineRule="auto"/>
-              <w:jc w:val="center"/>
-              <w:rPr>
-                <w:rFonts w:ascii="Dax-Regular" w:eastAsia="Times New Roman" w:hAnsi="Dax-Regular" w:cs="Calibri"/>
-                <w:noProof w:val="0"/>
-                <w:color w:val="000000"/>
-              </w:rPr>
-            </w:pPr>
-          </w:p>
-        </w:tc>
-        <w:tc>
-          <w:tcPr>
-            <w:tcW w:w="0" w:type="auto"/>
-            <w:tcBorders>
-              <w:top w:val="nil"/>
-              <w:left w:val="nil"/>
-              <w:bottom w:val="nil"/>
-              <w:right w:val="nil"/>
-            </w:tcBorders>
-            <w:shd w:val="clear" w:color="D9D9D9" w:fill="D9D9D9"/>
-            <w:vAlign w:val="center"/>
-          </w:tcPr>
-          <w:p>
-            <w:pPr>
-              <w:spacing w:after="0" w:line="240" w:lineRule="auto"/>
-              <w:jc w:val="center"/>
-              <w:rPr>
-                <w:rFonts w:ascii="Dax-Regular" w:eastAsia="Times New Roman" w:hAnsi="Dax-Regular" w:cs="Calibri"/>
-                <w:noProof w:val="0"/>
-                <w:color w:val="000000"/>
-              </w:rPr>
-            </w:pPr>
-          </w:p>
-        </w:tc>
-      </w:tr>
-      <w:tr>
-        <w:trPr>
-          <w:trHeight w:val="287"/>
-        </w:trPr>
-        <w:tc>
-          <w:tcPr>
-            <w:tcW w:w="0" w:type="auto"/>
-            <w:tcBorders>
-              <w:top w:val="nil"/>
-              <w:left w:val="nil"/>
-              <w:bottom w:val="single" w:sz="4" w:space="0" w:color="000000"/>
-              <w:right w:val="nil"/>
-            </w:tcBorders>
-            <w:shd w:val="clear" w:color="auto" w:fill="auto"/>
-            <w:vAlign w:val="center"/>
-            <w:hideMark/>
-          </w:tcPr>
-          <w:p>
-            <w:pPr>
-              <w:spacing w:after="0" w:line="240" w:lineRule="auto"/>
-              <w:jc w:val="center"/>
-              <w:rPr>
-                <w:rFonts w:ascii="Dax-Regular" w:eastAsia="Times New Roman" w:hAnsi="Dax-Regular" w:cs="Calibri"/>
-                <w:noProof w:val="0"/>
-                <w:color w:val="000000"/>
-              </w:rPr>
-            </w:pPr>
-            <w:r>
-              <w:rPr>
-                <w:rFonts w:ascii="Dax-Regular" w:eastAsia="Times New Roman" w:hAnsi="Dax-Regular" w:cs="Calibri"/>
-                <w:noProof w:val="0"/>
-                <w:color w:val="000000"/>
-              </w:rPr>
-              <w:t>100.00%</w:t>
-            </w:r>
-          </w:p>
-        </w:tc>
-        <w:tc>
-          <w:tcPr>
-            <w:tcW w:w="0" w:type="auto"/>
-            <w:tcBorders>
-              <w:top w:val="nil"/>
-              <w:left w:val="nil"/>
-              <w:bottom w:val="single" w:sz="4" w:space="0" w:color="000000"/>
-              <w:right w:val="nil"/>
-            </w:tcBorders>
-            <w:shd w:val="clear" w:color="auto" w:fill="auto"/>
-            <w:noWrap/>
-            <w:vAlign w:val="center"/>
-          </w:tcPr>
-          <w:p>
-            <w:pPr>
-              <w:spacing w:after="0" w:line="240" w:lineRule="auto"/>
-              <w:jc w:val="center"/>
-              <w:rPr>
-                <w:rFonts w:ascii="Dax-Regular" w:eastAsia="Times New Roman" w:hAnsi="Dax-Regular" w:cs="Calibri"/>
-                <w:noProof w:val="0"/>
-                <w:color w:val="000000"/>
-              </w:rPr>
-            </w:pPr>
-          </w:p>
-        </w:tc>
-        <w:tc>
-          <w:tcPr>
-            <w:tcW w:w="0" w:type="auto"/>
-            <w:tcBorders>
-              <w:top w:val="nil"/>
-              <w:left w:val="nil"/>
-              <w:bottom w:val="single" w:sz="4" w:space="0" w:color="000000"/>
-              <w:right w:val="nil"/>
-            </w:tcBorders>
-            <w:shd w:val="clear" w:color="auto" w:fill="auto"/>
-            <w:vAlign w:val="center"/>
-          </w:tcPr>
-          <w:p>
-            <w:pPr>
-              <w:spacing w:after="0" w:line="240" w:lineRule="auto"/>
-              <w:jc w:val="center"/>
-              <w:rPr>
-                <w:rFonts w:ascii="Dax-Regular" w:eastAsia="Times New Roman" w:hAnsi="Dax-Regular" w:cs="Calibri"/>
-                <w:noProof w:val="0"/>
-                <w:color w:val="000000"/>
-              </w:rPr>
-            </w:pPr>
-          </w:p>
-        </w:tc>
-        <w:tc>
-          <w:tcPr>
-            <w:tcW w:w="0" w:type="auto"/>
-            <w:tcBorders>
-              <w:top w:val="nil"/>
-              <w:left w:val="nil"/>
-              <w:bottom w:val="single" w:sz="4" w:space="0" w:color="000000"/>
-              <w:right w:val="nil"/>
-            </w:tcBorders>
-            <w:shd w:val="clear" w:color="auto" w:fill="auto"/>
-            <w:vAlign w:val="center"/>
-          </w:tcPr>
-          <w:p>
-            <w:pPr>
-              <w:spacing w:after="0" w:line="240" w:lineRule="auto"/>
-              <w:jc w:val="center"/>
-              <w:rPr>
-                <w:rFonts w:ascii="Dax-Regular" w:eastAsia="Times New Roman" w:hAnsi="Dax-Regular" w:cs="Calibri"/>
-                <w:noProof w:val="0"/>
-                <w:color w:val="000000"/>
-              </w:rPr>
-            </w:pPr>
-          </w:p>
-        </w:tc>
-        <w:tc>
-          <w:tcPr>
-            <w:tcW w:w="0" w:type="auto"/>
-            <w:tcBorders>
-              <w:top w:val="nil"/>
-              <w:left w:val="nil"/>
-              <w:bottom w:val="single" w:sz="4" w:space="0" w:color="000000"/>
-              <w:right w:val="nil"/>
-            </w:tcBorders>
-            <w:shd w:val="clear" w:color="auto" w:fill="auto"/>
-            <w:vAlign w:val="center"/>
-          </w:tcPr>
-          <w:p>
-            <w:pPr>
-              <w:spacing w:after="0" w:line="240" w:lineRule="auto"/>
-              <w:jc w:val="center"/>
-              <w:rPr>
-                <w:rFonts w:ascii="Dax-Regular" w:eastAsia="Times New Roman" w:hAnsi="Dax-Regular" w:cs="Calibri"/>
-                <w:noProof w:val="0"/>
                 <w:color w:val="000000"/>
               </w:rPr>
             </w:pPr>
@@ -3596,7 +2673,6 @@
         <w:pStyle w:val="Caption"/>
         <w:jc w:val="center"/>
         <w:rPr>
-          <w:rFonts w:ascii="Dax-Regular" w:hAnsi="Dax-Regular"/>
           <w:lang w:val="es-419"/>
         </w:rPr>
       </w:pPr>
@@ -3646,11 +2722,17 @@
     </w:p>
     <w:p>
       <w:pPr>
+        <w:rPr>
+          <w:lang w:val="es-419"/>
+        </w:rPr>
+      </w:pPr>
+    </w:p>
+    <w:p>
+      <w:pPr>
         <w:pStyle w:val="Heading1"/>
         <w:rPr>
           <w:b/>
           <w:bCs/>
-          <w:noProof w:val="0"/>
           <w:lang w:val="es-419"/>
         </w:rPr>
       </w:pPr>
@@ -3658,7 +2740,6 @@
         <w:rPr>
           <w:b/>
           <w:bCs/>
-          <w:noProof w:val="0"/>
           <w:lang w:val="es-419"/>
         </w:rPr>
         <w:lastRenderedPageBreak/>
@@ -3671,7 +2752,6 @@
         <w:rPr>
           <w:b/>
           <w:bCs/>
-          <w:noProof w:val="0"/>
           <w:lang w:val="es-419"/>
         </w:rPr>
       </w:pPr>
@@ -3679,7 +2759,6 @@
         <w:rPr>
           <w:b/>
           <w:bCs/>
-          <w:noProof w:val="0"/>
           <w:lang w:val="es-419"/>
         </w:rPr>
         <w:t>Resultados</w:t>
@@ -3722,7 +2801,6 @@
                 <w:rFonts w:ascii="Dax-Regular" w:eastAsia="Times New Roman" w:hAnsi="Dax-Regular" w:cs="Calibri"/>
                 <w:b/>
                 <w:bCs/>
-                <w:noProof w:val="0"/>
                 <w:color w:val="000000"/>
                 <w:lang w:val="es-419"/>
               </w:rPr>
@@ -3732,35 +2810,47 @@
                 <w:rFonts w:ascii="Dax-Regular" w:eastAsia="Times New Roman" w:hAnsi="Dax-Regular" w:cs="Calibri"/>
                 <w:b/>
                 <w:bCs/>
-                <w:noProof w:val="0"/>
                 <w:color w:val="000000"/>
                 <w:lang w:val="es-419"/>
               </w:rPr>
-              <w:t>Porcentaje de la muestra [</w:t>
+              <w:t>Porcentaje de la muestra [pct]</w:t>
             </w:r>
-            <w:proofErr w:type="spellStart"/>
-            <w:r>
+          </w:p>
+        </w:tc>
+        <w:tc>
+          <w:tcPr>
+            <w:tcW w:w="0" w:type="auto"/>
+            <w:tcBorders>
+              <w:top w:val="single" w:sz="4" w:space="0" w:color="000000"/>
+              <w:left w:val="nil"/>
+              <w:bottom w:val="single" w:sz="4" w:space="0" w:color="000000"/>
+              <w:right w:val="nil"/>
+            </w:tcBorders>
+            <w:shd w:val="clear" w:color="auto" w:fill="auto"/>
+            <w:vAlign w:val="center"/>
+            <w:hideMark/>
+          </w:tcPr>
+          <w:p>
+            <w:pPr>
+              <w:spacing w:after="0" w:line="240" w:lineRule="auto"/>
+              <w:jc w:val="center"/>
               <w:rPr>
                 <w:rFonts w:ascii="Dax-Regular" w:eastAsia="Times New Roman" w:hAnsi="Dax-Regular" w:cs="Calibri"/>
                 <w:b/>
                 <w:bCs/>
-                <w:noProof w:val="0"/>
                 <w:color w:val="000000"/>
                 <w:lang w:val="es-419"/>
               </w:rPr>
-              <w:t>pct</w:t>
-            </w:r>
-            <w:proofErr w:type="spellEnd"/>
+            </w:pPr>
             <w:r>
               <w:rPr>
                 <w:rFonts w:ascii="Dax-Regular" w:eastAsia="Times New Roman" w:hAnsi="Dax-Regular" w:cs="Calibri"/>
                 <w:b/>
                 <w:bCs/>
-                <w:noProof w:val="0"/>
                 <w:color w:val="000000"/>
                 <w:lang w:val="es-419"/>
               </w:rPr>
-              <w:t>]</w:t>
+              <w:t>Tamaño de la muestra (ARRAY_LIST)</w:t>
             </w:r>
           </w:p>
         </w:tc>
@@ -3785,9 +2875,7 @@
                 <w:rFonts w:ascii="Dax-Regular" w:eastAsia="Times New Roman" w:hAnsi="Dax-Regular" w:cs="Calibri"/>
                 <w:b/>
                 <w:bCs/>
-                <w:noProof w:val="0"/>
-                <w:color w:val="000000"/>
-                <w:lang w:val="es-419"/>
+                <w:color w:val="000000"/>
               </w:rPr>
             </w:pPr>
             <w:r>
@@ -3795,35 +2883,44 @@
                 <w:rFonts w:ascii="Dax-Regular" w:eastAsia="Times New Roman" w:hAnsi="Dax-Regular" w:cs="Calibri"/>
                 <w:b/>
                 <w:bCs/>
-                <w:noProof w:val="0"/>
-                <w:color w:val="000000"/>
-                <w:lang w:val="es-419"/>
-              </w:rPr>
-              <w:t>Tamaño de la muestra (</w:t>
+                <w:color w:val="000000"/>
+              </w:rPr>
+              <w:t>Insertion Sort [ms]</w:t>
             </w:r>
-            <w:proofErr w:type="spellStart"/>
-            <w:r>
+          </w:p>
+        </w:tc>
+        <w:tc>
+          <w:tcPr>
+            <w:tcW w:w="0" w:type="auto"/>
+            <w:tcBorders>
+              <w:top w:val="single" w:sz="4" w:space="0" w:color="000000"/>
+              <w:left w:val="nil"/>
+              <w:bottom w:val="single" w:sz="4" w:space="0" w:color="000000"/>
+              <w:right w:val="nil"/>
+            </w:tcBorders>
+            <w:shd w:val="clear" w:color="auto" w:fill="auto"/>
+            <w:vAlign w:val="center"/>
+            <w:hideMark/>
+          </w:tcPr>
+          <w:p>
+            <w:pPr>
+              <w:spacing w:after="0" w:line="240" w:lineRule="auto"/>
+              <w:jc w:val="center"/>
               <w:rPr>
                 <w:rFonts w:ascii="Dax-Regular" w:eastAsia="Times New Roman" w:hAnsi="Dax-Regular" w:cs="Calibri"/>
                 <w:b/>
                 <w:bCs/>
-                <w:noProof w:val="0"/>
-                <w:color w:val="000000"/>
-                <w:lang w:val="es-419"/>
-              </w:rPr>
-              <w:t>ARRAY_LIST</w:t>
-            </w:r>
-            <w:proofErr w:type="spellEnd"/>
+                <w:color w:val="000000"/>
+              </w:rPr>
+            </w:pPr>
             <w:r>
               <w:rPr>
                 <w:rFonts w:ascii="Dax-Regular" w:eastAsia="Times New Roman" w:hAnsi="Dax-Regular" w:cs="Calibri"/>
                 <w:b/>
                 <w:bCs/>
-                <w:noProof w:val="0"/>
-                <w:color w:val="000000"/>
-                <w:lang w:val="es-419"/>
-              </w:rPr>
-              <w:t>)</w:t>
+                <w:color w:val="000000"/>
+              </w:rPr>
+              <w:t>Selection Sort [ms]</w:t>
             </w:r>
           </w:p>
         </w:tc>
@@ -3848,7 +2945,6 @@
                 <w:rFonts w:ascii="Dax-Regular" w:eastAsia="Times New Roman" w:hAnsi="Dax-Regular" w:cs="Calibri"/>
                 <w:b/>
                 <w:bCs/>
-                <w:noProof w:val="0"/>
                 <w:color w:val="000000"/>
               </w:rPr>
             </w:pPr>
@@ -3857,81 +2953,6 @@
                 <w:rFonts w:ascii="Dax-Regular" w:eastAsia="Times New Roman" w:hAnsi="Dax-Regular" w:cs="Calibri"/>
                 <w:b/>
                 <w:bCs/>
-                <w:noProof w:val="0"/>
-                <w:color w:val="000000"/>
-              </w:rPr>
-              <w:t>Insertion Sort [ms]</w:t>
-            </w:r>
-          </w:p>
-        </w:tc>
-        <w:tc>
-          <w:tcPr>
-            <w:tcW w:w="0" w:type="auto"/>
-            <w:tcBorders>
-              <w:top w:val="single" w:sz="4" w:space="0" w:color="000000"/>
-              <w:left w:val="nil"/>
-              <w:bottom w:val="single" w:sz="4" w:space="0" w:color="000000"/>
-              <w:right w:val="nil"/>
-            </w:tcBorders>
-            <w:shd w:val="clear" w:color="auto" w:fill="auto"/>
-            <w:vAlign w:val="center"/>
-            <w:hideMark/>
-          </w:tcPr>
-          <w:p>
-            <w:pPr>
-              <w:spacing w:after="0" w:line="240" w:lineRule="auto"/>
-              <w:jc w:val="center"/>
-              <w:rPr>
-                <w:rFonts w:ascii="Dax-Regular" w:eastAsia="Times New Roman" w:hAnsi="Dax-Regular" w:cs="Calibri"/>
-                <w:b/>
-                <w:bCs/>
-                <w:noProof w:val="0"/>
-                <w:color w:val="000000"/>
-              </w:rPr>
-            </w:pPr>
-            <w:r>
-              <w:rPr>
-                <w:rFonts w:ascii="Dax-Regular" w:eastAsia="Times New Roman" w:hAnsi="Dax-Regular" w:cs="Calibri"/>
-                <w:b/>
-                <w:bCs/>
-                <w:noProof w:val="0"/>
-                <w:color w:val="000000"/>
-              </w:rPr>
-              <w:t>Selection Sort [ms]</w:t>
-            </w:r>
-          </w:p>
-        </w:tc>
-        <w:tc>
-          <w:tcPr>
-            <w:tcW w:w="0" w:type="auto"/>
-            <w:tcBorders>
-              <w:top w:val="single" w:sz="4" w:space="0" w:color="000000"/>
-              <w:left w:val="nil"/>
-              <w:bottom w:val="single" w:sz="4" w:space="0" w:color="000000"/>
-              <w:right w:val="nil"/>
-            </w:tcBorders>
-            <w:shd w:val="clear" w:color="auto" w:fill="auto"/>
-            <w:vAlign w:val="center"/>
-            <w:hideMark/>
-          </w:tcPr>
-          <w:p>
-            <w:pPr>
-              <w:spacing w:after="0" w:line="240" w:lineRule="auto"/>
-              <w:jc w:val="center"/>
-              <w:rPr>
-                <w:rFonts w:ascii="Dax-Regular" w:eastAsia="Times New Roman" w:hAnsi="Dax-Regular" w:cs="Calibri"/>
-                <w:b/>
-                <w:bCs/>
-                <w:noProof w:val="0"/>
-                <w:color w:val="000000"/>
-              </w:rPr>
-            </w:pPr>
-            <w:r>
-              <w:rPr>
-                <w:rFonts w:ascii="Dax-Regular" w:eastAsia="Times New Roman" w:hAnsi="Dax-Regular" w:cs="Calibri"/>
-                <w:b/>
-                <w:bCs/>
-                <w:noProof w:val="0"/>
                 <w:color w:val="000000"/>
               </w:rPr>
               <w:t>Shell Sort [ms]</w:t>
@@ -3952,7 +2973,7 @@
               <w:bottom w:val="nil"/>
               <w:right w:val="nil"/>
             </w:tcBorders>
-            <w:shd w:val="clear" w:color="D9D9D9" w:fill="D9D9D9"/>
+            <w:shd w:val="clear" w:color="auto" w:fill="auto"/>
             <w:vAlign w:val="center"/>
             <w:hideMark/>
           </w:tcPr>
@@ -3962,17 +2983,15 @@
               <w:jc w:val="center"/>
               <w:rPr>
                 <w:rFonts w:ascii="Dax-Regular" w:eastAsia="Times New Roman" w:hAnsi="Dax-Regular" w:cs="Calibri"/>
-                <w:noProof w:val="0"/>
                 <w:color w:val="000000"/>
               </w:rPr>
             </w:pPr>
             <w:r>
               <w:rPr>
                 <w:rFonts w:ascii="Dax-Regular" w:eastAsia="Times New Roman" w:hAnsi="Dax-Regular" w:cs="Calibri"/>
-                <w:noProof w:val="0"/>
-                <w:color w:val="000000"/>
-              </w:rPr>
-              <w:t>0.50%</w:t>
+                <w:color w:val="000000"/>
+              </w:rPr>
+              <w:t>5.00%</w:t>
             </w:r>
           </w:p>
         </w:tc>
@@ -3985,7 +3004,7 @@
               <w:bottom w:val="nil"/>
               <w:right w:val="nil"/>
             </w:tcBorders>
-            <w:shd w:val="clear" w:color="D9D9D9" w:fill="D9D9D9"/>
+            <w:shd w:val="clear" w:color="auto" w:fill="auto"/>
             <w:noWrap/>
             <w:vAlign w:val="center"/>
           </w:tcPr>
@@ -3995,7 +3014,6 @@
               <w:jc w:val="center"/>
               <w:rPr>
                 <w:rFonts w:ascii="Dax-Regular" w:eastAsia="Times New Roman" w:hAnsi="Dax-Regular" w:cs="Calibri"/>
-                <w:noProof w:val="0"/>
                 <w:color w:val="000000"/>
               </w:rPr>
             </w:pPr>
@@ -4010,16 +3028,15 @@
               <w:bottom w:val="nil"/>
               <w:right w:val="nil"/>
             </w:tcBorders>
-            <w:shd w:val="clear" w:color="D9D9D9" w:fill="D9D9D9"/>
-            <w:vAlign w:val="center"/>
-          </w:tcPr>
-          <w:p>
-            <w:pPr>
-              <w:spacing w:after="0" w:line="240" w:lineRule="auto"/>
-              <w:jc w:val="center"/>
-              <w:rPr>
-                <w:rFonts w:ascii="Dax-Regular" w:eastAsia="Times New Roman" w:hAnsi="Dax-Regular" w:cs="Calibri"/>
-                <w:noProof w:val="0"/>
+            <w:shd w:val="clear" w:color="auto" w:fill="auto"/>
+            <w:vAlign w:val="center"/>
+          </w:tcPr>
+          <w:p>
+            <w:pPr>
+              <w:spacing w:after="0" w:line="240" w:lineRule="auto"/>
+              <w:jc w:val="center"/>
+              <w:rPr>
+                <w:rFonts w:ascii="Dax-Regular" w:eastAsia="Times New Roman" w:hAnsi="Dax-Regular" w:cs="Calibri"/>
                 <w:color w:val="000000"/>
               </w:rPr>
             </w:pPr>
@@ -4034,16 +3051,15 @@
               <w:bottom w:val="nil"/>
               <w:right w:val="nil"/>
             </w:tcBorders>
-            <w:shd w:val="clear" w:color="D9D9D9" w:fill="D9D9D9"/>
-            <w:vAlign w:val="center"/>
-          </w:tcPr>
-          <w:p>
-            <w:pPr>
-              <w:spacing w:after="0" w:line="240" w:lineRule="auto"/>
-              <w:jc w:val="center"/>
-              <w:rPr>
-                <w:rFonts w:ascii="Dax-Regular" w:eastAsia="Times New Roman" w:hAnsi="Dax-Regular" w:cs="Calibri"/>
-                <w:noProof w:val="0"/>
+            <w:shd w:val="clear" w:color="auto" w:fill="auto"/>
+            <w:vAlign w:val="center"/>
+          </w:tcPr>
+          <w:p>
+            <w:pPr>
+              <w:spacing w:after="0" w:line="240" w:lineRule="auto"/>
+              <w:jc w:val="center"/>
+              <w:rPr>
+                <w:rFonts w:ascii="Dax-Regular" w:eastAsia="Times New Roman" w:hAnsi="Dax-Regular" w:cs="Calibri"/>
                 <w:color w:val="000000"/>
               </w:rPr>
             </w:pPr>
@@ -4058,16 +3074,15 @@
               <w:bottom w:val="nil"/>
               <w:right w:val="nil"/>
             </w:tcBorders>
-            <w:shd w:val="clear" w:color="D9D9D9" w:fill="D9D9D9"/>
-            <w:vAlign w:val="center"/>
-          </w:tcPr>
-          <w:p>
-            <w:pPr>
-              <w:spacing w:after="0" w:line="240" w:lineRule="auto"/>
-              <w:jc w:val="center"/>
-              <w:rPr>
-                <w:rFonts w:ascii="Dax-Regular" w:eastAsia="Times New Roman" w:hAnsi="Dax-Regular" w:cs="Calibri"/>
-                <w:noProof w:val="0"/>
+            <w:shd w:val="clear" w:color="auto" w:fill="auto"/>
+            <w:vAlign w:val="center"/>
+          </w:tcPr>
+          <w:p>
+            <w:pPr>
+              <w:spacing w:after="0" w:line="240" w:lineRule="auto"/>
+              <w:jc w:val="center"/>
+              <w:rPr>
+                <w:rFonts w:ascii="Dax-Regular" w:eastAsia="Times New Roman" w:hAnsi="Dax-Regular" w:cs="Calibri"/>
                 <w:color w:val="000000"/>
               </w:rPr>
             </w:pPr>
@@ -4087,7 +3102,7 @@
               <w:bottom w:val="nil"/>
               <w:right w:val="nil"/>
             </w:tcBorders>
-            <w:shd w:val="clear" w:color="auto" w:fill="auto"/>
+            <w:shd w:val="clear" w:color="D9D9D9" w:fill="D9D9D9"/>
             <w:vAlign w:val="center"/>
             <w:hideMark/>
           </w:tcPr>
@@ -4097,18 +3112,23 @@
               <w:jc w:val="center"/>
               <w:rPr>
                 <w:rFonts w:ascii="Dax-Regular" w:eastAsia="Times New Roman" w:hAnsi="Dax-Regular" w:cs="Calibri"/>
-                <w:noProof w:val="0"/>
                 <w:color w:val="000000"/>
               </w:rPr>
             </w:pPr>
             <w:r>
               <w:rPr>
                 <w:rFonts w:ascii="Dax-Regular" w:eastAsia="Times New Roman" w:hAnsi="Dax-Regular" w:cs="Calibri"/>
-                <w:noProof w:val="0"/>
-                <w:color w:val="000000"/>
-              </w:rPr>
-              <w:t>5.00%</w:t>
+                <w:color w:val="000000"/>
+              </w:rPr>
+              <w:t>2</w:t>
             </w:r>
+            <w:r>
+              <w:rPr>
+                <w:rFonts w:ascii="Dax-Regular" w:eastAsia="Times New Roman" w:hAnsi="Dax-Regular" w:cs="Calibri"/>
+                <w:color w:val="000000"/>
+              </w:rPr>
+              <w:t>0.00%</w:t>
+            </w:r>
           </w:p>
         </w:tc>
         <w:tc>
@@ -4120,7 +3140,7 @@
               <w:bottom w:val="nil"/>
               <w:right w:val="nil"/>
             </w:tcBorders>
-            <w:shd w:val="clear" w:color="auto" w:fill="auto"/>
+            <w:shd w:val="clear" w:color="D9D9D9" w:fill="D9D9D9"/>
             <w:noWrap/>
             <w:vAlign w:val="center"/>
           </w:tcPr>
@@ -4130,7 +3150,6 @@
               <w:jc w:val="center"/>
               <w:rPr>
                 <w:rFonts w:ascii="Dax-Regular" w:eastAsia="Times New Roman" w:hAnsi="Dax-Regular" w:cs="Calibri"/>
-                <w:noProof w:val="0"/>
                 <w:color w:val="000000"/>
               </w:rPr>
             </w:pPr>
@@ -4145,16 +3164,15 @@
               <w:bottom w:val="nil"/>
               <w:right w:val="nil"/>
             </w:tcBorders>
-            <w:shd w:val="clear" w:color="auto" w:fill="auto"/>
-            <w:vAlign w:val="center"/>
-          </w:tcPr>
-          <w:p>
-            <w:pPr>
-              <w:spacing w:after="0" w:line="240" w:lineRule="auto"/>
-              <w:jc w:val="center"/>
-              <w:rPr>
-                <w:rFonts w:ascii="Dax-Regular" w:eastAsia="Times New Roman" w:hAnsi="Dax-Regular" w:cs="Calibri"/>
-                <w:noProof w:val="0"/>
+            <w:shd w:val="clear" w:color="D9D9D9" w:fill="D9D9D9"/>
+            <w:vAlign w:val="center"/>
+          </w:tcPr>
+          <w:p>
+            <w:pPr>
+              <w:spacing w:after="0" w:line="240" w:lineRule="auto"/>
+              <w:jc w:val="center"/>
+              <w:rPr>
+                <w:rFonts w:ascii="Dax-Regular" w:eastAsia="Times New Roman" w:hAnsi="Dax-Regular" w:cs="Calibri"/>
                 <w:color w:val="000000"/>
               </w:rPr>
             </w:pPr>
@@ -4169,16 +3187,15 @@
               <w:bottom w:val="nil"/>
               <w:right w:val="nil"/>
             </w:tcBorders>
-            <w:shd w:val="clear" w:color="auto" w:fill="auto"/>
-            <w:vAlign w:val="center"/>
-          </w:tcPr>
-          <w:p>
-            <w:pPr>
-              <w:spacing w:after="0" w:line="240" w:lineRule="auto"/>
-              <w:jc w:val="center"/>
-              <w:rPr>
-                <w:rFonts w:ascii="Dax-Regular" w:eastAsia="Times New Roman" w:hAnsi="Dax-Regular" w:cs="Calibri"/>
-                <w:noProof w:val="0"/>
+            <w:shd w:val="clear" w:color="D9D9D9" w:fill="D9D9D9"/>
+            <w:vAlign w:val="center"/>
+          </w:tcPr>
+          <w:p>
+            <w:pPr>
+              <w:spacing w:after="0" w:line="240" w:lineRule="auto"/>
+              <w:jc w:val="center"/>
+              <w:rPr>
+                <w:rFonts w:ascii="Dax-Regular" w:eastAsia="Times New Roman" w:hAnsi="Dax-Regular" w:cs="Calibri"/>
                 <w:color w:val="000000"/>
               </w:rPr>
             </w:pPr>
@@ -4193,16 +3210,15 @@
               <w:bottom w:val="nil"/>
               <w:right w:val="nil"/>
             </w:tcBorders>
-            <w:shd w:val="clear" w:color="auto" w:fill="auto"/>
-            <w:vAlign w:val="center"/>
-          </w:tcPr>
-          <w:p>
-            <w:pPr>
-              <w:spacing w:after="0" w:line="240" w:lineRule="auto"/>
-              <w:jc w:val="center"/>
-              <w:rPr>
-                <w:rFonts w:ascii="Dax-Regular" w:eastAsia="Times New Roman" w:hAnsi="Dax-Regular" w:cs="Calibri"/>
-                <w:noProof w:val="0"/>
+            <w:shd w:val="clear" w:color="D9D9D9" w:fill="D9D9D9"/>
+            <w:vAlign w:val="center"/>
+          </w:tcPr>
+          <w:p>
+            <w:pPr>
+              <w:spacing w:after="0" w:line="240" w:lineRule="auto"/>
+              <w:jc w:val="center"/>
+              <w:rPr>
+                <w:rFonts w:ascii="Dax-Regular" w:eastAsia="Times New Roman" w:hAnsi="Dax-Regular" w:cs="Calibri"/>
                 <w:color w:val="000000"/>
               </w:rPr>
             </w:pPr>
@@ -4222,7 +3238,7 @@
               <w:bottom w:val="nil"/>
               <w:right w:val="nil"/>
             </w:tcBorders>
-            <w:shd w:val="clear" w:color="D9D9D9" w:fill="D9D9D9"/>
+            <w:shd w:val="clear" w:color="auto" w:fill="auto"/>
             <w:vAlign w:val="center"/>
             <w:hideMark/>
           </w:tcPr>
@@ -4232,18 +3248,23 @@
               <w:jc w:val="center"/>
               <w:rPr>
                 <w:rFonts w:ascii="Dax-Regular" w:eastAsia="Times New Roman" w:hAnsi="Dax-Regular" w:cs="Calibri"/>
-                <w:noProof w:val="0"/>
                 <w:color w:val="000000"/>
               </w:rPr>
             </w:pPr>
             <w:r>
               <w:rPr>
                 <w:rFonts w:ascii="Dax-Regular" w:eastAsia="Times New Roman" w:hAnsi="Dax-Regular" w:cs="Calibri"/>
-                <w:noProof w:val="0"/>
-                <w:color w:val="000000"/>
-              </w:rPr>
-              <w:t>10.00%</w:t>
+                <w:color w:val="000000"/>
+              </w:rPr>
+              <w:t>3</w:t>
             </w:r>
+            <w:r>
+              <w:rPr>
+                <w:rFonts w:ascii="Dax-Regular" w:eastAsia="Times New Roman" w:hAnsi="Dax-Regular" w:cs="Calibri"/>
+                <w:color w:val="000000"/>
+              </w:rPr>
+              <w:t>0.00%</w:t>
+            </w:r>
           </w:p>
         </w:tc>
         <w:tc>
@@ -4255,7 +3276,7 @@
               <w:bottom w:val="nil"/>
               <w:right w:val="nil"/>
             </w:tcBorders>
-            <w:shd w:val="clear" w:color="D9D9D9" w:fill="D9D9D9"/>
+            <w:shd w:val="clear" w:color="auto" w:fill="auto"/>
             <w:noWrap/>
             <w:vAlign w:val="center"/>
           </w:tcPr>
@@ -4265,7 +3286,6 @@
               <w:jc w:val="center"/>
               <w:rPr>
                 <w:rFonts w:ascii="Dax-Regular" w:eastAsia="Times New Roman" w:hAnsi="Dax-Regular" w:cs="Calibri"/>
-                <w:noProof w:val="0"/>
                 <w:color w:val="000000"/>
               </w:rPr>
             </w:pPr>
@@ -4280,16 +3300,15 @@
               <w:bottom w:val="nil"/>
               <w:right w:val="nil"/>
             </w:tcBorders>
-            <w:shd w:val="clear" w:color="D9D9D9" w:fill="D9D9D9"/>
-            <w:vAlign w:val="center"/>
-          </w:tcPr>
-          <w:p>
-            <w:pPr>
-              <w:spacing w:after="0" w:line="240" w:lineRule="auto"/>
-              <w:jc w:val="center"/>
-              <w:rPr>
-                <w:rFonts w:ascii="Dax-Regular" w:eastAsia="Times New Roman" w:hAnsi="Dax-Regular" w:cs="Calibri"/>
-                <w:noProof w:val="0"/>
+            <w:shd w:val="clear" w:color="auto" w:fill="auto"/>
+            <w:vAlign w:val="center"/>
+          </w:tcPr>
+          <w:p>
+            <w:pPr>
+              <w:spacing w:after="0" w:line="240" w:lineRule="auto"/>
+              <w:jc w:val="center"/>
+              <w:rPr>
+                <w:rFonts w:ascii="Dax-Regular" w:eastAsia="Times New Roman" w:hAnsi="Dax-Regular" w:cs="Calibri"/>
                 <w:color w:val="000000"/>
               </w:rPr>
             </w:pPr>
@@ -4304,16 +3323,15 @@
               <w:bottom w:val="nil"/>
               <w:right w:val="nil"/>
             </w:tcBorders>
-            <w:shd w:val="clear" w:color="D9D9D9" w:fill="D9D9D9"/>
-            <w:vAlign w:val="center"/>
-          </w:tcPr>
-          <w:p>
-            <w:pPr>
-              <w:spacing w:after="0" w:line="240" w:lineRule="auto"/>
-              <w:jc w:val="center"/>
-              <w:rPr>
-                <w:rFonts w:ascii="Dax-Regular" w:eastAsia="Times New Roman" w:hAnsi="Dax-Regular" w:cs="Calibri"/>
-                <w:noProof w:val="0"/>
+            <w:shd w:val="clear" w:color="auto" w:fill="auto"/>
+            <w:vAlign w:val="center"/>
+          </w:tcPr>
+          <w:p>
+            <w:pPr>
+              <w:spacing w:after="0" w:line="240" w:lineRule="auto"/>
+              <w:jc w:val="center"/>
+              <w:rPr>
+                <w:rFonts w:ascii="Dax-Regular" w:eastAsia="Times New Roman" w:hAnsi="Dax-Regular" w:cs="Calibri"/>
                 <w:color w:val="000000"/>
               </w:rPr>
             </w:pPr>
@@ -4328,16 +3346,15 @@
               <w:bottom w:val="nil"/>
               <w:right w:val="nil"/>
             </w:tcBorders>
-            <w:shd w:val="clear" w:color="D9D9D9" w:fill="D9D9D9"/>
-            <w:vAlign w:val="center"/>
-          </w:tcPr>
-          <w:p>
-            <w:pPr>
-              <w:spacing w:after="0" w:line="240" w:lineRule="auto"/>
-              <w:jc w:val="center"/>
-              <w:rPr>
-                <w:rFonts w:ascii="Dax-Regular" w:eastAsia="Times New Roman" w:hAnsi="Dax-Regular" w:cs="Calibri"/>
-                <w:noProof w:val="0"/>
+            <w:shd w:val="clear" w:color="auto" w:fill="auto"/>
+            <w:vAlign w:val="center"/>
+          </w:tcPr>
+          <w:p>
+            <w:pPr>
+              <w:spacing w:after="0" w:line="240" w:lineRule="auto"/>
+              <w:jc w:val="center"/>
+              <w:rPr>
+                <w:rFonts w:ascii="Dax-Regular" w:eastAsia="Times New Roman" w:hAnsi="Dax-Regular" w:cs="Calibri"/>
                 <w:color w:val="000000"/>
               </w:rPr>
             </w:pPr>
@@ -4357,7 +3374,7 @@
               <w:bottom w:val="nil"/>
               <w:right w:val="nil"/>
             </w:tcBorders>
-            <w:shd w:val="clear" w:color="auto" w:fill="auto"/>
+            <w:shd w:val="clear" w:color="D9D9D9" w:fill="D9D9D9"/>
             <w:vAlign w:val="center"/>
             <w:hideMark/>
           </w:tcPr>
@@ -4367,18 +3384,23 @@
               <w:jc w:val="center"/>
               <w:rPr>
                 <w:rFonts w:ascii="Dax-Regular" w:eastAsia="Times New Roman" w:hAnsi="Dax-Regular" w:cs="Calibri"/>
-                <w:noProof w:val="0"/>
                 <w:color w:val="000000"/>
               </w:rPr>
             </w:pPr>
             <w:r>
               <w:rPr>
                 <w:rFonts w:ascii="Dax-Regular" w:eastAsia="Times New Roman" w:hAnsi="Dax-Regular" w:cs="Calibri"/>
-                <w:noProof w:val="0"/>
-                <w:color w:val="000000"/>
-              </w:rPr>
-              <w:t>20.00%</w:t>
+                <w:color w:val="000000"/>
+              </w:rPr>
+              <w:t>5</w:t>
             </w:r>
+            <w:r>
+              <w:rPr>
+                <w:rFonts w:ascii="Dax-Regular" w:eastAsia="Times New Roman" w:hAnsi="Dax-Regular" w:cs="Calibri"/>
+                <w:color w:val="000000"/>
+              </w:rPr>
+              <w:t>0.00%</w:t>
+            </w:r>
           </w:p>
         </w:tc>
         <w:tc>
@@ -4390,7 +3412,7 @@
               <w:bottom w:val="nil"/>
               <w:right w:val="nil"/>
             </w:tcBorders>
-            <w:shd w:val="clear" w:color="auto" w:fill="auto"/>
+            <w:shd w:val="clear" w:color="D9D9D9" w:fill="D9D9D9"/>
             <w:noWrap/>
             <w:vAlign w:val="center"/>
           </w:tcPr>
@@ -4400,7 +3422,6 @@
               <w:jc w:val="center"/>
               <w:rPr>
                 <w:rFonts w:ascii="Dax-Regular" w:eastAsia="Times New Roman" w:hAnsi="Dax-Regular" w:cs="Calibri"/>
-                <w:noProof w:val="0"/>
                 <w:color w:val="000000"/>
               </w:rPr>
             </w:pPr>
@@ -4415,16 +3436,15 @@
               <w:bottom w:val="nil"/>
               <w:right w:val="nil"/>
             </w:tcBorders>
-            <w:shd w:val="clear" w:color="auto" w:fill="auto"/>
-            <w:vAlign w:val="center"/>
-          </w:tcPr>
-          <w:p>
-            <w:pPr>
-              <w:spacing w:after="0" w:line="240" w:lineRule="auto"/>
-              <w:jc w:val="center"/>
-              <w:rPr>
-                <w:rFonts w:ascii="Dax-Regular" w:eastAsia="Times New Roman" w:hAnsi="Dax-Regular" w:cs="Calibri"/>
-                <w:noProof w:val="0"/>
+            <w:shd w:val="clear" w:color="D9D9D9" w:fill="D9D9D9"/>
+            <w:vAlign w:val="center"/>
+          </w:tcPr>
+          <w:p>
+            <w:pPr>
+              <w:spacing w:after="0" w:line="240" w:lineRule="auto"/>
+              <w:jc w:val="center"/>
+              <w:rPr>
+                <w:rFonts w:ascii="Dax-Regular" w:eastAsia="Times New Roman" w:hAnsi="Dax-Regular" w:cs="Calibri"/>
                 <w:color w:val="000000"/>
               </w:rPr>
             </w:pPr>
@@ -4439,16 +3459,15 @@
               <w:bottom w:val="nil"/>
               <w:right w:val="nil"/>
             </w:tcBorders>
-            <w:shd w:val="clear" w:color="auto" w:fill="auto"/>
-            <w:vAlign w:val="center"/>
-          </w:tcPr>
-          <w:p>
-            <w:pPr>
-              <w:spacing w:after="0" w:line="240" w:lineRule="auto"/>
-              <w:jc w:val="center"/>
-              <w:rPr>
-                <w:rFonts w:ascii="Dax-Regular" w:eastAsia="Times New Roman" w:hAnsi="Dax-Regular" w:cs="Calibri"/>
-                <w:noProof w:val="0"/>
+            <w:shd w:val="clear" w:color="D9D9D9" w:fill="D9D9D9"/>
+            <w:vAlign w:val="center"/>
+          </w:tcPr>
+          <w:p>
+            <w:pPr>
+              <w:spacing w:after="0" w:line="240" w:lineRule="auto"/>
+              <w:jc w:val="center"/>
+              <w:rPr>
+                <w:rFonts w:ascii="Dax-Regular" w:eastAsia="Times New Roman" w:hAnsi="Dax-Regular" w:cs="Calibri"/>
                 <w:color w:val="000000"/>
               </w:rPr>
             </w:pPr>
@@ -4463,16 +3482,15 @@
               <w:bottom w:val="nil"/>
               <w:right w:val="nil"/>
             </w:tcBorders>
-            <w:shd w:val="clear" w:color="auto" w:fill="auto"/>
-            <w:vAlign w:val="center"/>
-          </w:tcPr>
-          <w:p>
-            <w:pPr>
-              <w:spacing w:after="0" w:line="240" w:lineRule="auto"/>
-              <w:jc w:val="center"/>
-              <w:rPr>
-                <w:rFonts w:ascii="Dax-Regular" w:eastAsia="Times New Roman" w:hAnsi="Dax-Regular" w:cs="Calibri"/>
-                <w:noProof w:val="0"/>
+            <w:shd w:val="clear" w:color="D9D9D9" w:fill="D9D9D9"/>
+            <w:vAlign w:val="center"/>
+          </w:tcPr>
+          <w:p>
+            <w:pPr>
+              <w:spacing w:after="0" w:line="240" w:lineRule="auto"/>
+              <w:jc w:val="center"/>
+              <w:rPr>
+                <w:rFonts w:ascii="Dax-Regular" w:eastAsia="Times New Roman" w:hAnsi="Dax-Regular" w:cs="Calibri"/>
                 <w:color w:val="000000"/>
               </w:rPr>
             </w:pPr>
@@ -4492,7 +3510,7 @@
               <w:bottom w:val="nil"/>
               <w:right w:val="nil"/>
             </w:tcBorders>
-            <w:shd w:val="clear" w:color="D9D9D9" w:fill="D9D9D9"/>
+            <w:shd w:val="clear" w:color="auto" w:fill="auto"/>
             <w:vAlign w:val="center"/>
             <w:hideMark/>
           </w:tcPr>
@@ -4502,152 +3520,22 @@
               <w:jc w:val="center"/>
               <w:rPr>
                 <w:rFonts w:ascii="Dax-Regular" w:eastAsia="Times New Roman" w:hAnsi="Dax-Regular" w:cs="Calibri"/>
-                <w:noProof w:val="0"/>
                 <w:color w:val="000000"/>
               </w:rPr>
             </w:pPr>
             <w:r>
               <w:rPr>
                 <w:rFonts w:ascii="Dax-Regular" w:eastAsia="Times New Roman" w:hAnsi="Dax-Regular" w:cs="Calibri"/>
-                <w:noProof w:val="0"/>
-                <w:color w:val="000000"/>
-              </w:rPr>
-              <w:t>30.00%</w:t>
+                <w:color w:val="000000"/>
+              </w:rPr>
+              <w:t>10</w:t>
             </w:r>
-          </w:p>
-        </w:tc>
-        <w:tc>
-          <w:tcPr>
-            <w:tcW w:w="0" w:type="auto"/>
-            <w:tcBorders>
-              <w:top w:val="nil"/>
-              <w:left w:val="nil"/>
-              <w:bottom w:val="nil"/>
-              <w:right w:val="nil"/>
-            </w:tcBorders>
-            <w:shd w:val="clear" w:color="D9D9D9" w:fill="D9D9D9"/>
-            <w:noWrap/>
-            <w:vAlign w:val="center"/>
-          </w:tcPr>
-          <w:p>
-            <w:pPr>
-              <w:spacing w:after="0" w:line="240" w:lineRule="auto"/>
-              <w:jc w:val="center"/>
-              <w:rPr>
-                <w:rFonts w:ascii="Dax-Regular" w:eastAsia="Times New Roman" w:hAnsi="Dax-Regular" w:cs="Calibri"/>
-                <w:noProof w:val="0"/>
-                <w:color w:val="000000"/>
-              </w:rPr>
-            </w:pPr>
-          </w:p>
-        </w:tc>
-        <w:tc>
-          <w:tcPr>
-            <w:tcW w:w="0" w:type="auto"/>
-            <w:tcBorders>
-              <w:top w:val="nil"/>
-              <w:left w:val="nil"/>
-              <w:bottom w:val="nil"/>
-              <w:right w:val="nil"/>
-            </w:tcBorders>
-            <w:shd w:val="clear" w:color="D9D9D9" w:fill="D9D9D9"/>
-            <w:vAlign w:val="center"/>
-          </w:tcPr>
-          <w:p>
-            <w:pPr>
-              <w:spacing w:after="0" w:line="240" w:lineRule="auto"/>
-              <w:jc w:val="center"/>
-              <w:rPr>
-                <w:rFonts w:ascii="Dax-Regular" w:eastAsia="Times New Roman" w:hAnsi="Dax-Regular" w:cs="Calibri"/>
-                <w:noProof w:val="0"/>
-                <w:color w:val="000000"/>
-              </w:rPr>
-            </w:pPr>
-          </w:p>
-        </w:tc>
-        <w:tc>
-          <w:tcPr>
-            <w:tcW w:w="0" w:type="auto"/>
-            <w:tcBorders>
-              <w:top w:val="nil"/>
-              <w:left w:val="nil"/>
-              <w:bottom w:val="nil"/>
-              <w:right w:val="nil"/>
-            </w:tcBorders>
-            <w:shd w:val="clear" w:color="D9D9D9" w:fill="D9D9D9"/>
-            <w:vAlign w:val="center"/>
-          </w:tcPr>
-          <w:p>
-            <w:pPr>
-              <w:spacing w:after="0" w:line="240" w:lineRule="auto"/>
-              <w:jc w:val="center"/>
-              <w:rPr>
-                <w:rFonts w:ascii="Dax-Regular" w:eastAsia="Times New Roman" w:hAnsi="Dax-Regular" w:cs="Calibri"/>
-                <w:noProof w:val="0"/>
-                <w:color w:val="000000"/>
-              </w:rPr>
-            </w:pPr>
-          </w:p>
-        </w:tc>
-        <w:tc>
-          <w:tcPr>
-            <w:tcW w:w="0" w:type="auto"/>
-            <w:tcBorders>
-              <w:top w:val="nil"/>
-              <w:left w:val="nil"/>
-              <w:bottom w:val="nil"/>
-              <w:right w:val="nil"/>
-            </w:tcBorders>
-            <w:shd w:val="clear" w:color="D9D9D9" w:fill="D9D9D9"/>
-            <w:vAlign w:val="center"/>
-          </w:tcPr>
-          <w:p>
-            <w:pPr>
-              <w:spacing w:after="0" w:line="240" w:lineRule="auto"/>
-              <w:jc w:val="center"/>
-              <w:rPr>
-                <w:rFonts w:ascii="Dax-Regular" w:eastAsia="Times New Roman" w:hAnsi="Dax-Regular" w:cs="Calibri"/>
-                <w:noProof w:val="0"/>
-                <w:color w:val="000000"/>
-              </w:rPr>
-            </w:pPr>
-          </w:p>
-        </w:tc>
-      </w:tr>
-      <w:tr>
-        <w:trPr>
-          <w:trHeight w:val="287"/>
-        </w:trPr>
-        <w:tc>
-          <w:tcPr>
-            <w:tcW w:w="0" w:type="auto"/>
-            <w:tcBorders>
-              <w:top w:val="nil"/>
-              <w:left w:val="nil"/>
-              <w:bottom w:val="nil"/>
-              <w:right w:val="nil"/>
-            </w:tcBorders>
-            <w:shd w:val="clear" w:color="auto" w:fill="auto"/>
-            <w:vAlign w:val="center"/>
-            <w:hideMark/>
-          </w:tcPr>
-          <w:p>
-            <w:pPr>
-              <w:spacing w:after="0" w:line="240" w:lineRule="auto"/>
-              <w:jc w:val="center"/>
-              <w:rPr>
-                <w:rFonts w:ascii="Dax-Regular" w:eastAsia="Times New Roman" w:hAnsi="Dax-Regular" w:cs="Calibri"/>
-                <w:noProof w:val="0"/>
-                <w:color w:val="000000"/>
-              </w:rPr>
-            </w:pPr>
             <w:r>
               <w:rPr>
                 <w:rFonts w:ascii="Dax-Regular" w:eastAsia="Times New Roman" w:hAnsi="Dax-Regular" w:cs="Calibri"/>
-                <w:noProof w:val="0"/>
-                <w:color w:val="000000"/>
-              </w:rPr>
-              <w:t>50.00%</w:t>
+                <w:color w:val="000000"/>
+              </w:rPr>
+              <w:t>0.00%</w:t>
             </w:r>
           </w:p>
         </w:tc>
@@ -4670,7 +3558,6 @@
               <w:jc w:val="center"/>
               <w:rPr>
                 <w:rFonts w:ascii="Dax-Regular" w:eastAsia="Times New Roman" w:hAnsi="Dax-Regular" w:cs="Calibri"/>
-                <w:noProof w:val="0"/>
                 <w:color w:val="000000"/>
               </w:rPr>
             </w:pPr>
@@ -4694,7 +3581,6 @@
               <w:jc w:val="center"/>
               <w:rPr>
                 <w:rFonts w:ascii="Dax-Regular" w:eastAsia="Times New Roman" w:hAnsi="Dax-Regular" w:cs="Calibri"/>
-                <w:noProof w:val="0"/>
                 <w:color w:val="000000"/>
               </w:rPr>
             </w:pPr>
@@ -4718,7 +3604,6 @@
               <w:jc w:val="center"/>
               <w:rPr>
                 <w:rFonts w:ascii="Dax-Regular" w:eastAsia="Times New Roman" w:hAnsi="Dax-Regular" w:cs="Calibri"/>
-                <w:noProof w:val="0"/>
                 <w:color w:val="000000"/>
               </w:rPr>
             </w:pPr>
@@ -4742,277 +3627,6 @@
               <w:jc w:val="center"/>
               <w:rPr>
                 <w:rFonts w:ascii="Dax-Regular" w:eastAsia="Times New Roman" w:hAnsi="Dax-Regular" w:cs="Calibri"/>
-                <w:noProof w:val="0"/>
-                <w:color w:val="000000"/>
-              </w:rPr>
-            </w:pPr>
-          </w:p>
-        </w:tc>
-      </w:tr>
-      <w:tr>
-        <w:trPr>
-          <w:trHeight w:val="287"/>
-        </w:trPr>
-        <w:tc>
-          <w:tcPr>
-            <w:tcW w:w="0" w:type="auto"/>
-            <w:tcBorders>
-              <w:top w:val="nil"/>
-              <w:left w:val="nil"/>
-              <w:bottom w:val="nil"/>
-              <w:right w:val="nil"/>
-            </w:tcBorders>
-            <w:shd w:val="clear" w:color="D9D9D9" w:fill="D9D9D9"/>
-            <w:vAlign w:val="center"/>
-            <w:hideMark/>
-          </w:tcPr>
-          <w:p>
-            <w:pPr>
-              <w:spacing w:after="0" w:line="240" w:lineRule="auto"/>
-              <w:jc w:val="center"/>
-              <w:rPr>
-                <w:rFonts w:ascii="Dax-Regular" w:eastAsia="Times New Roman" w:hAnsi="Dax-Regular" w:cs="Calibri"/>
-                <w:noProof w:val="0"/>
-                <w:color w:val="000000"/>
-              </w:rPr>
-            </w:pPr>
-            <w:r>
-              <w:rPr>
-                <w:rFonts w:ascii="Dax-Regular" w:eastAsia="Times New Roman" w:hAnsi="Dax-Regular" w:cs="Calibri"/>
-                <w:noProof w:val="0"/>
-                <w:color w:val="000000"/>
-              </w:rPr>
-              <w:t>80.00%</w:t>
-            </w:r>
-          </w:p>
-        </w:tc>
-        <w:tc>
-          <w:tcPr>
-            <w:tcW w:w="0" w:type="auto"/>
-            <w:tcBorders>
-              <w:top w:val="nil"/>
-              <w:left w:val="nil"/>
-              <w:bottom w:val="nil"/>
-              <w:right w:val="nil"/>
-            </w:tcBorders>
-            <w:shd w:val="clear" w:color="D9D9D9" w:fill="D9D9D9"/>
-            <w:noWrap/>
-            <w:vAlign w:val="center"/>
-          </w:tcPr>
-          <w:p>
-            <w:pPr>
-              <w:spacing w:after="0" w:line="240" w:lineRule="auto"/>
-              <w:jc w:val="center"/>
-              <w:rPr>
-                <w:rFonts w:ascii="Dax-Regular" w:eastAsia="Times New Roman" w:hAnsi="Dax-Regular" w:cs="Calibri"/>
-                <w:noProof w:val="0"/>
-                <w:color w:val="000000"/>
-              </w:rPr>
-            </w:pPr>
-          </w:p>
-        </w:tc>
-        <w:tc>
-          <w:tcPr>
-            <w:tcW w:w="0" w:type="auto"/>
-            <w:tcBorders>
-              <w:top w:val="nil"/>
-              <w:left w:val="nil"/>
-              <w:bottom w:val="nil"/>
-              <w:right w:val="nil"/>
-            </w:tcBorders>
-            <w:shd w:val="clear" w:color="D9D9D9" w:fill="D9D9D9"/>
-            <w:vAlign w:val="center"/>
-          </w:tcPr>
-          <w:p>
-            <w:pPr>
-              <w:spacing w:after="0" w:line="240" w:lineRule="auto"/>
-              <w:jc w:val="center"/>
-              <w:rPr>
-                <w:rFonts w:ascii="Dax-Regular" w:eastAsia="Times New Roman" w:hAnsi="Dax-Regular" w:cs="Calibri"/>
-                <w:noProof w:val="0"/>
-                <w:color w:val="000000"/>
-              </w:rPr>
-            </w:pPr>
-          </w:p>
-        </w:tc>
-        <w:tc>
-          <w:tcPr>
-            <w:tcW w:w="0" w:type="auto"/>
-            <w:tcBorders>
-              <w:top w:val="nil"/>
-              <w:left w:val="nil"/>
-              <w:bottom w:val="nil"/>
-              <w:right w:val="nil"/>
-            </w:tcBorders>
-            <w:shd w:val="clear" w:color="D9D9D9" w:fill="D9D9D9"/>
-            <w:vAlign w:val="center"/>
-          </w:tcPr>
-          <w:p>
-            <w:pPr>
-              <w:spacing w:after="0" w:line="240" w:lineRule="auto"/>
-              <w:jc w:val="center"/>
-              <w:rPr>
-                <w:rFonts w:ascii="Dax-Regular" w:eastAsia="Times New Roman" w:hAnsi="Dax-Regular" w:cs="Calibri"/>
-                <w:noProof w:val="0"/>
-                <w:color w:val="000000"/>
-              </w:rPr>
-            </w:pPr>
-          </w:p>
-        </w:tc>
-        <w:tc>
-          <w:tcPr>
-            <w:tcW w:w="0" w:type="auto"/>
-            <w:tcBorders>
-              <w:top w:val="nil"/>
-              <w:left w:val="nil"/>
-              <w:bottom w:val="nil"/>
-              <w:right w:val="nil"/>
-            </w:tcBorders>
-            <w:shd w:val="clear" w:color="D9D9D9" w:fill="D9D9D9"/>
-            <w:vAlign w:val="center"/>
-          </w:tcPr>
-          <w:p>
-            <w:pPr>
-              <w:spacing w:after="0" w:line="240" w:lineRule="auto"/>
-              <w:jc w:val="center"/>
-              <w:rPr>
-                <w:rFonts w:ascii="Dax-Regular" w:eastAsia="Times New Roman" w:hAnsi="Dax-Regular" w:cs="Calibri"/>
-                <w:noProof w:val="0"/>
-                <w:color w:val="000000"/>
-              </w:rPr>
-            </w:pPr>
-          </w:p>
-        </w:tc>
-      </w:tr>
-      <w:tr>
-        <w:trPr>
-          <w:trHeight w:val="287"/>
-        </w:trPr>
-        <w:tc>
-          <w:tcPr>
-            <w:tcW w:w="0" w:type="auto"/>
-            <w:tcBorders>
-              <w:top w:val="nil"/>
-              <w:left w:val="nil"/>
-              <w:bottom w:val="single" w:sz="4" w:space="0" w:color="000000"/>
-              <w:right w:val="nil"/>
-            </w:tcBorders>
-            <w:shd w:val="clear" w:color="auto" w:fill="auto"/>
-            <w:vAlign w:val="center"/>
-            <w:hideMark/>
-          </w:tcPr>
-          <w:p>
-            <w:pPr>
-              <w:spacing w:after="0" w:line="240" w:lineRule="auto"/>
-              <w:jc w:val="center"/>
-              <w:rPr>
-                <w:rFonts w:ascii="Dax-Regular" w:eastAsia="Times New Roman" w:hAnsi="Dax-Regular" w:cs="Calibri"/>
-                <w:noProof w:val="0"/>
-                <w:color w:val="000000"/>
-              </w:rPr>
-            </w:pPr>
-            <w:r>
-              <w:rPr>
-                <w:rFonts w:ascii="Dax-Regular" w:eastAsia="Times New Roman" w:hAnsi="Dax-Regular" w:cs="Calibri"/>
-                <w:noProof w:val="0"/>
-                <w:color w:val="000000"/>
-              </w:rPr>
-              <w:t>100.00%</w:t>
-            </w:r>
-          </w:p>
-        </w:tc>
-        <w:tc>
-          <w:tcPr>
-            <w:tcW w:w="0" w:type="auto"/>
-            <w:tcBorders>
-              <w:top w:val="nil"/>
-              <w:left w:val="nil"/>
-              <w:bottom w:val="single" w:sz="4" w:space="0" w:color="000000"/>
-              <w:right w:val="nil"/>
-            </w:tcBorders>
-            <w:shd w:val="clear" w:color="auto" w:fill="auto"/>
-            <w:noWrap/>
-            <w:vAlign w:val="center"/>
-          </w:tcPr>
-          <w:p>
-            <w:pPr>
-              <w:spacing w:after="0" w:line="240" w:lineRule="auto"/>
-              <w:jc w:val="center"/>
-              <w:rPr>
-                <w:rFonts w:ascii="Dax-Regular" w:eastAsia="Times New Roman" w:hAnsi="Dax-Regular" w:cs="Calibri"/>
-                <w:noProof w:val="0"/>
-                <w:color w:val="000000"/>
-              </w:rPr>
-            </w:pPr>
-          </w:p>
-        </w:tc>
-        <w:tc>
-          <w:tcPr>
-            <w:tcW w:w="0" w:type="auto"/>
-            <w:tcBorders>
-              <w:top w:val="nil"/>
-              <w:left w:val="nil"/>
-              <w:bottom w:val="single" w:sz="4" w:space="0" w:color="000000"/>
-              <w:right w:val="nil"/>
-            </w:tcBorders>
-            <w:shd w:val="clear" w:color="auto" w:fill="auto"/>
-            <w:vAlign w:val="center"/>
-          </w:tcPr>
-          <w:p>
-            <w:pPr>
-              <w:spacing w:after="0" w:line="240" w:lineRule="auto"/>
-              <w:jc w:val="center"/>
-              <w:rPr>
-                <w:rFonts w:ascii="Dax-Regular" w:eastAsia="Times New Roman" w:hAnsi="Dax-Regular" w:cs="Calibri"/>
-                <w:noProof w:val="0"/>
-                <w:color w:val="000000"/>
-              </w:rPr>
-            </w:pPr>
-          </w:p>
-        </w:tc>
-        <w:tc>
-          <w:tcPr>
-            <w:tcW w:w="0" w:type="auto"/>
-            <w:tcBorders>
-              <w:top w:val="nil"/>
-              <w:left w:val="nil"/>
-              <w:bottom w:val="single" w:sz="4" w:space="0" w:color="000000"/>
-              <w:right w:val="nil"/>
-            </w:tcBorders>
-            <w:shd w:val="clear" w:color="auto" w:fill="auto"/>
-            <w:vAlign w:val="center"/>
-          </w:tcPr>
-          <w:p>
-            <w:pPr>
-              <w:spacing w:after="0" w:line="240" w:lineRule="auto"/>
-              <w:jc w:val="center"/>
-              <w:rPr>
-                <w:rFonts w:ascii="Dax-Regular" w:eastAsia="Times New Roman" w:hAnsi="Dax-Regular" w:cs="Calibri"/>
-                <w:noProof w:val="0"/>
-                <w:color w:val="000000"/>
-              </w:rPr>
-            </w:pPr>
-          </w:p>
-        </w:tc>
-        <w:tc>
-          <w:tcPr>
-            <w:tcW w:w="0" w:type="auto"/>
-            <w:tcBorders>
-              <w:top w:val="nil"/>
-              <w:left w:val="nil"/>
-              <w:bottom w:val="single" w:sz="4" w:space="0" w:color="000000"/>
-              <w:right w:val="nil"/>
-            </w:tcBorders>
-            <w:shd w:val="clear" w:color="auto" w:fill="auto"/>
-            <w:vAlign w:val="center"/>
-          </w:tcPr>
-          <w:p>
-            <w:pPr>
-              <w:spacing w:after="0" w:line="240" w:lineRule="auto"/>
-              <w:jc w:val="center"/>
-              <w:rPr>
-                <w:rFonts w:ascii="Dax-Regular" w:eastAsia="Times New Roman" w:hAnsi="Dax-Regular" w:cs="Calibri"/>
-                <w:noProof w:val="0"/>
                 <w:color w:val="000000"/>
               </w:rPr>
             </w:pPr>
@@ -5078,11 +3692,11 @@
         <w:tblLook w:val="04A0" w:firstRow="1" w:lastRow="0" w:firstColumn="1" w:lastColumn="0" w:noHBand="0" w:noVBand="1"/>
       </w:tblPr>
       <w:tblGrid>
-        <w:gridCol w:w="2285"/>
-        <w:gridCol w:w="2716"/>
-        <w:gridCol w:w="1564"/>
-        <w:gridCol w:w="1593"/>
-        <w:gridCol w:w="1202"/>
+        <w:gridCol w:w="2276"/>
+        <w:gridCol w:w="2734"/>
+        <w:gridCol w:w="1561"/>
+        <w:gridCol w:w="1590"/>
+        <w:gridCol w:w="1199"/>
       </w:tblGrid>
       <w:tr>
         <w:trPr>
@@ -5097,7 +3711,6 @@
               <w:bottom w:val="single" w:sz="4" w:space="0" w:color="000000"/>
               <w:right w:val="nil"/>
             </w:tcBorders>
-            <w:shd w:val="clear" w:color="auto" w:fill="auto"/>
             <w:vAlign w:val="center"/>
             <w:hideMark/>
           </w:tcPr>
@@ -5109,7 +3722,6 @@
                 <w:rFonts w:ascii="Dax-Regular" w:eastAsia="Times New Roman" w:hAnsi="Dax-Regular" w:cs="Calibri"/>
                 <w:b/>
                 <w:bCs/>
-                <w:noProof w:val="0"/>
                 <w:color w:val="000000"/>
                 <w:lang w:val="es-419"/>
               </w:rPr>
@@ -5119,98 +3731,100 @@
                 <w:rFonts w:ascii="Dax-Regular" w:eastAsia="Times New Roman" w:hAnsi="Dax-Regular" w:cs="Calibri"/>
                 <w:b/>
                 <w:bCs/>
-                <w:noProof w:val="0"/>
                 <w:color w:val="000000"/>
                 <w:lang w:val="es-419"/>
               </w:rPr>
-              <w:t>Porcentaje de la muestra [</w:t>
+              <w:t>Porcentaje de la muestra [pct]</w:t>
             </w:r>
-            <w:proofErr w:type="spellStart"/>
-            <w:r>
+          </w:p>
+        </w:tc>
+        <w:tc>
+          <w:tcPr>
+            <w:tcW w:w="0" w:type="auto"/>
+            <w:tcBorders>
+              <w:top w:val="single" w:sz="4" w:space="0" w:color="000000"/>
+              <w:left w:val="nil"/>
+              <w:bottom w:val="single" w:sz="4" w:space="0" w:color="000000"/>
+              <w:right w:val="nil"/>
+            </w:tcBorders>
+            <w:vAlign w:val="center"/>
+            <w:hideMark/>
+          </w:tcPr>
+          <w:p>
+            <w:pPr>
+              <w:spacing w:after="0" w:line="240" w:lineRule="auto"/>
+              <w:jc w:val="center"/>
               <w:rPr>
                 <w:rFonts w:ascii="Dax-Regular" w:eastAsia="Times New Roman" w:hAnsi="Dax-Regular" w:cs="Calibri"/>
                 <w:b/>
                 <w:bCs/>
-                <w:noProof w:val="0"/>
                 <w:color w:val="000000"/>
                 <w:lang w:val="es-419"/>
               </w:rPr>
-              <w:t>pct</w:t>
-            </w:r>
-            <w:proofErr w:type="spellEnd"/>
+            </w:pPr>
             <w:r>
               <w:rPr>
                 <w:rFonts w:ascii="Dax-Regular" w:eastAsia="Times New Roman" w:hAnsi="Dax-Regular" w:cs="Calibri"/>
                 <w:b/>
                 <w:bCs/>
-                <w:noProof w:val="0"/>
                 <w:color w:val="000000"/>
                 <w:lang w:val="es-419"/>
               </w:rPr>
-              <w:t>]</w:t>
+              <w:t>Tamaño de la muestra (</w:t>
             </w:r>
-          </w:p>
-        </w:tc>
-        <w:tc>
-          <w:tcPr>
-            <w:tcW w:w="0" w:type="auto"/>
-            <w:tcBorders>
-              <w:top w:val="single" w:sz="4" w:space="0" w:color="000000"/>
-              <w:left w:val="nil"/>
-              <w:bottom w:val="single" w:sz="4" w:space="0" w:color="000000"/>
-              <w:right w:val="nil"/>
-            </w:tcBorders>
-            <w:shd w:val="clear" w:color="auto" w:fill="auto"/>
-            <w:vAlign w:val="center"/>
-            <w:hideMark/>
-          </w:tcPr>
-          <w:p>
-            <w:pPr>
-              <w:spacing w:after="0" w:line="240" w:lineRule="auto"/>
-              <w:jc w:val="center"/>
+            <w:r>
               <w:rPr>
                 <w:rFonts w:ascii="Dax-Regular" w:eastAsia="Times New Roman" w:hAnsi="Dax-Regular" w:cs="Calibri"/>
                 <w:b/>
                 <w:bCs/>
-                <w:noProof w:val="0"/>
                 <w:color w:val="000000"/>
                 <w:lang w:val="es-419"/>
               </w:rPr>
-            </w:pPr>
+              <w:t>LINKED</w:t>
+            </w:r>
             <w:r>
               <w:rPr>
                 <w:rFonts w:ascii="Dax-Regular" w:eastAsia="Times New Roman" w:hAnsi="Dax-Regular" w:cs="Calibri"/>
                 <w:b/>
                 <w:bCs/>
-                <w:noProof w:val="0"/>
                 <w:color w:val="000000"/>
                 <w:lang w:val="es-419"/>
               </w:rPr>
-              <w:t>Tamaño de la muestra (</w:t>
+              <w:t>_LIST)</w:t>
             </w:r>
-            <w:proofErr w:type="spellStart"/>
-            <w:r>
+          </w:p>
+        </w:tc>
+        <w:tc>
+          <w:tcPr>
+            <w:tcW w:w="0" w:type="auto"/>
+            <w:tcBorders>
+              <w:top w:val="single" w:sz="4" w:space="0" w:color="000000"/>
+              <w:left w:val="nil"/>
+              <w:bottom w:val="single" w:sz="4" w:space="0" w:color="000000"/>
+              <w:right w:val="nil"/>
+            </w:tcBorders>
+            <w:vAlign w:val="center"/>
+            <w:hideMark/>
+          </w:tcPr>
+          <w:p>
+            <w:pPr>
+              <w:spacing w:after="0" w:line="240" w:lineRule="auto"/>
+              <w:jc w:val="center"/>
               <w:rPr>
                 <w:rFonts w:ascii="Dax-Regular" w:eastAsia="Times New Roman" w:hAnsi="Dax-Regular" w:cs="Calibri"/>
                 <w:b/>
                 <w:bCs/>
-                <w:noProof w:val="0"/>
-                <w:color w:val="000000"/>
-                <w:lang w:val="es-419"/>
-              </w:rPr>
-              <w:t>ARRAY_LIST</w:t>
-            </w:r>
-            <w:proofErr w:type="spellEnd"/>
+                <w:color w:val="000000"/>
+              </w:rPr>
+            </w:pPr>
             <w:r>
               <w:rPr>
                 <w:rFonts w:ascii="Dax-Regular" w:eastAsia="Times New Roman" w:hAnsi="Dax-Regular" w:cs="Calibri"/>
                 <w:b/>
                 <w:bCs/>
-                <w:noProof w:val="0"/>
-                <w:color w:val="000000"/>
-                <w:lang w:val="es-419"/>
-              </w:rPr>
-              <w:t>)</w:t>
+                <w:color w:val="000000"/>
+              </w:rPr>
+              <w:t>Insertion Sort [ms]</w:t>
             </w:r>
           </w:p>
         </w:tc>
@@ -5223,7 +3837,6 @@
               <w:bottom w:val="single" w:sz="4" w:space="0" w:color="000000"/>
               <w:right w:val="nil"/>
             </w:tcBorders>
-            <w:shd w:val="clear" w:color="auto" w:fill="auto"/>
             <w:vAlign w:val="center"/>
             <w:hideMark/>
           </w:tcPr>
@@ -5235,7 +3848,6 @@
                 <w:rFonts w:ascii="Dax-Regular" w:eastAsia="Times New Roman" w:hAnsi="Dax-Regular" w:cs="Calibri"/>
                 <w:b/>
                 <w:bCs/>
-                <w:noProof w:val="0"/>
                 <w:color w:val="000000"/>
               </w:rPr>
             </w:pPr>
@@ -5244,10 +3856,9 @@
                 <w:rFonts w:ascii="Dax-Regular" w:eastAsia="Times New Roman" w:hAnsi="Dax-Regular" w:cs="Calibri"/>
                 <w:b/>
                 <w:bCs/>
-                <w:noProof w:val="0"/>
-                <w:color w:val="000000"/>
-              </w:rPr>
-              <w:t>Insertion Sort [ms]</w:t>
+                <w:color w:val="000000"/>
+              </w:rPr>
+              <w:t>Selection Sort [ms]</w:t>
             </w:r>
           </w:p>
         </w:tc>
@@ -5260,7 +3871,6 @@
               <w:bottom w:val="single" w:sz="4" w:space="0" w:color="000000"/>
               <w:right w:val="nil"/>
             </w:tcBorders>
-            <w:shd w:val="clear" w:color="auto" w:fill="auto"/>
             <w:vAlign w:val="center"/>
             <w:hideMark/>
           </w:tcPr>
@@ -5272,7 +3882,6 @@
                 <w:rFonts w:ascii="Dax-Regular" w:eastAsia="Times New Roman" w:hAnsi="Dax-Regular" w:cs="Calibri"/>
                 <w:b/>
                 <w:bCs/>
-                <w:noProof w:val="0"/>
                 <w:color w:val="000000"/>
               </w:rPr>
             </w:pPr>
@@ -5281,44 +3890,6 @@
                 <w:rFonts w:ascii="Dax-Regular" w:eastAsia="Times New Roman" w:hAnsi="Dax-Regular" w:cs="Calibri"/>
                 <w:b/>
                 <w:bCs/>
-                <w:noProof w:val="0"/>
-                <w:color w:val="000000"/>
-              </w:rPr>
-              <w:t>Selection Sort [ms]</w:t>
-            </w:r>
-          </w:p>
-        </w:tc>
-        <w:tc>
-          <w:tcPr>
-            <w:tcW w:w="0" w:type="auto"/>
-            <w:tcBorders>
-              <w:top w:val="single" w:sz="4" w:space="0" w:color="000000"/>
-              <w:left w:val="nil"/>
-              <w:bottom w:val="single" w:sz="4" w:space="0" w:color="000000"/>
-              <w:right w:val="nil"/>
-            </w:tcBorders>
-            <w:shd w:val="clear" w:color="auto" w:fill="auto"/>
-            <w:vAlign w:val="center"/>
-            <w:hideMark/>
-          </w:tcPr>
-          <w:p>
-            <w:pPr>
-              <w:spacing w:after="0" w:line="240" w:lineRule="auto"/>
-              <w:jc w:val="center"/>
-              <w:rPr>
-                <w:rFonts w:ascii="Dax-Regular" w:eastAsia="Times New Roman" w:hAnsi="Dax-Regular" w:cs="Calibri"/>
-                <w:b/>
-                <w:bCs/>
-                <w:noProof w:val="0"/>
-                <w:color w:val="000000"/>
-              </w:rPr>
-            </w:pPr>
-            <w:r>
-              <w:rPr>
-                <w:rFonts w:ascii="Dax-Regular" w:eastAsia="Times New Roman" w:hAnsi="Dax-Regular" w:cs="Calibri"/>
-                <w:b/>
-                <w:bCs/>
-                <w:noProof w:val="0"/>
                 <w:color w:val="000000"/>
               </w:rPr>
               <w:t>Shell Sort [ms]</w:t>
@@ -5333,13 +3904,6 @@
         <w:tc>
           <w:tcPr>
             <w:tcW w:w="0" w:type="auto"/>
-            <w:tcBorders>
-              <w:top w:val="nil"/>
-              <w:left w:val="nil"/>
-              <w:bottom w:val="nil"/>
-              <w:right w:val="nil"/>
-            </w:tcBorders>
-            <w:shd w:val="clear" w:color="D9D9D9" w:fill="D9D9D9"/>
             <w:vAlign w:val="center"/>
             <w:hideMark/>
           </w:tcPr>
@@ -5349,30 +3913,21 @@
               <w:jc w:val="center"/>
               <w:rPr>
                 <w:rFonts w:ascii="Dax-Regular" w:eastAsia="Times New Roman" w:hAnsi="Dax-Regular" w:cs="Calibri"/>
-                <w:noProof w:val="0"/>
                 <w:color w:val="000000"/>
               </w:rPr>
             </w:pPr>
             <w:r>
               <w:rPr>
                 <w:rFonts w:ascii="Dax-Regular" w:eastAsia="Times New Roman" w:hAnsi="Dax-Regular" w:cs="Calibri"/>
-                <w:noProof w:val="0"/>
-                <w:color w:val="000000"/>
-              </w:rPr>
-              <w:t>0.50%</w:t>
+                <w:color w:val="000000"/>
+              </w:rPr>
+              <w:t>5.00%</w:t>
             </w:r>
           </w:p>
         </w:tc>
         <w:tc>
           <w:tcPr>
             <w:tcW w:w="0" w:type="auto"/>
-            <w:tcBorders>
-              <w:top w:val="nil"/>
-              <w:left w:val="nil"/>
-              <w:bottom w:val="nil"/>
-              <w:right w:val="nil"/>
-            </w:tcBorders>
-            <w:shd w:val="clear" w:color="D9D9D9" w:fill="D9D9D9"/>
             <w:noWrap/>
             <w:vAlign w:val="center"/>
           </w:tcPr>
@@ -5382,79 +3937,54 @@
               <w:jc w:val="center"/>
               <w:rPr>
                 <w:rFonts w:ascii="Dax-Regular" w:eastAsia="Times New Roman" w:hAnsi="Dax-Regular" w:cs="Calibri"/>
-                <w:noProof w:val="0"/>
-                <w:color w:val="000000"/>
-              </w:rPr>
-            </w:pPr>
-          </w:p>
-        </w:tc>
-        <w:tc>
-          <w:tcPr>
-            <w:tcW w:w="0" w:type="auto"/>
-            <w:tcBorders>
-              <w:top w:val="nil"/>
-              <w:left w:val="nil"/>
-              <w:bottom w:val="nil"/>
-              <w:right w:val="nil"/>
-            </w:tcBorders>
-            <w:shd w:val="clear" w:color="D9D9D9" w:fill="D9D9D9"/>
-            <w:vAlign w:val="center"/>
-          </w:tcPr>
-          <w:p>
-            <w:pPr>
-              <w:spacing w:after="0" w:line="240" w:lineRule="auto"/>
-              <w:jc w:val="center"/>
-              <w:rPr>
-                <w:rFonts w:ascii="Dax-Regular" w:eastAsia="Times New Roman" w:hAnsi="Dax-Regular" w:cs="Calibri"/>
-                <w:noProof w:val="0"/>
-                <w:color w:val="000000"/>
-              </w:rPr>
-            </w:pPr>
-          </w:p>
-        </w:tc>
-        <w:tc>
-          <w:tcPr>
-            <w:tcW w:w="0" w:type="auto"/>
-            <w:tcBorders>
-              <w:top w:val="nil"/>
-              <w:left w:val="nil"/>
-              <w:bottom w:val="nil"/>
-              <w:right w:val="nil"/>
-            </w:tcBorders>
-            <w:shd w:val="clear" w:color="D9D9D9" w:fill="D9D9D9"/>
-            <w:vAlign w:val="center"/>
-          </w:tcPr>
-          <w:p>
-            <w:pPr>
-              <w:spacing w:after="0" w:line="240" w:lineRule="auto"/>
-              <w:jc w:val="center"/>
-              <w:rPr>
-                <w:rFonts w:ascii="Dax-Regular" w:eastAsia="Times New Roman" w:hAnsi="Dax-Regular" w:cs="Calibri"/>
-                <w:noProof w:val="0"/>
-                <w:color w:val="000000"/>
-              </w:rPr>
-            </w:pPr>
-          </w:p>
-        </w:tc>
-        <w:tc>
-          <w:tcPr>
-            <w:tcW w:w="0" w:type="auto"/>
-            <w:tcBorders>
-              <w:top w:val="nil"/>
-              <w:left w:val="nil"/>
-              <w:bottom w:val="nil"/>
-              <w:right w:val="nil"/>
-            </w:tcBorders>
-            <w:shd w:val="clear" w:color="D9D9D9" w:fill="D9D9D9"/>
-            <w:vAlign w:val="center"/>
-          </w:tcPr>
-          <w:p>
-            <w:pPr>
-              <w:spacing w:after="0" w:line="240" w:lineRule="auto"/>
-              <w:jc w:val="center"/>
-              <w:rPr>
-                <w:rFonts w:ascii="Dax-Regular" w:eastAsia="Times New Roman" w:hAnsi="Dax-Regular" w:cs="Calibri"/>
-                <w:noProof w:val="0"/>
+                <w:color w:val="000000"/>
+              </w:rPr>
+            </w:pPr>
+          </w:p>
+        </w:tc>
+        <w:tc>
+          <w:tcPr>
+            <w:tcW w:w="0" w:type="auto"/>
+            <w:vAlign w:val="center"/>
+          </w:tcPr>
+          <w:p>
+            <w:pPr>
+              <w:spacing w:after="0" w:line="240" w:lineRule="auto"/>
+              <w:jc w:val="center"/>
+              <w:rPr>
+                <w:rFonts w:ascii="Dax-Regular" w:eastAsia="Times New Roman" w:hAnsi="Dax-Regular" w:cs="Calibri"/>
+                <w:color w:val="000000"/>
+              </w:rPr>
+            </w:pPr>
+          </w:p>
+        </w:tc>
+        <w:tc>
+          <w:tcPr>
+            <w:tcW w:w="0" w:type="auto"/>
+            <w:vAlign w:val="center"/>
+          </w:tcPr>
+          <w:p>
+            <w:pPr>
+              <w:spacing w:after="0" w:line="240" w:lineRule="auto"/>
+              <w:jc w:val="center"/>
+              <w:rPr>
+                <w:rFonts w:ascii="Dax-Regular" w:eastAsia="Times New Roman" w:hAnsi="Dax-Regular" w:cs="Calibri"/>
+                <w:color w:val="000000"/>
+              </w:rPr>
+            </w:pPr>
+          </w:p>
+        </w:tc>
+        <w:tc>
+          <w:tcPr>
+            <w:tcW w:w="0" w:type="auto"/>
+            <w:vAlign w:val="center"/>
+          </w:tcPr>
+          <w:p>
+            <w:pPr>
+              <w:spacing w:after="0" w:line="240" w:lineRule="auto"/>
+              <w:jc w:val="center"/>
+              <w:rPr>
+                <w:rFonts w:ascii="Dax-Regular" w:eastAsia="Times New Roman" w:hAnsi="Dax-Regular" w:cs="Calibri"/>
                 <w:color w:val="000000"/>
               </w:rPr>
             </w:pPr>
@@ -5468,13 +3998,7 @@
         <w:tc>
           <w:tcPr>
             <w:tcW w:w="0" w:type="auto"/>
-            <w:tcBorders>
-              <w:top w:val="nil"/>
-              <w:left w:val="nil"/>
-              <w:bottom w:val="nil"/>
-              <w:right w:val="nil"/>
-            </w:tcBorders>
-            <w:shd w:val="clear" w:color="auto" w:fill="auto"/>
+            <w:shd w:val="clear" w:color="auto" w:fill="D9D9D9"/>
             <w:vAlign w:val="center"/>
             <w:hideMark/>
           </w:tcPr>
@@ -5484,30 +4008,22 @@
               <w:jc w:val="center"/>
               <w:rPr>
                 <w:rFonts w:ascii="Dax-Regular" w:eastAsia="Times New Roman" w:hAnsi="Dax-Regular" w:cs="Calibri"/>
-                <w:noProof w:val="0"/>
                 <w:color w:val="000000"/>
               </w:rPr>
             </w:pPr>
             <w:r>
               <w:rPr>
                 <w:rFonts w:ascii="Dax-Regular" w:eastAsia="Times New Roman" w:hAnsi="Dax-Regular" w:cs="Calibri"/>
-                <w:noProof w:val="0"/>
-                <w:color w:val="000000"/>
-              </w:rPr>
-              <w:t>5.00%</w:t>
+                <w:color w:val="000000"/>
+              </w:rPr>
+              <w:t>20.00%</w:t>
             </w:r>
           </w:p>
         </w:tc>
         <w:tc>
           <w:tcPr>
             <w:tcW w:w="0" w:type="auto"/>
-            <w:tcBorders>
-              <w:top w:val="nil"/>
-              <w:left w:val="nil"/>
-              <w:bottom w:val="nil"/>
-              <w:right w:val="nil"/>
-            </w:tcBorders>
-            <w:shd w:val="clear" w:color="auto" w:fill="auto"/>
+            <w:shd w:val="clear" w:color="auto" w:fill="D9D9D9"/>
             <w:noWrap/>
             <w:vAlign w:val="center"/>
           </w:tcPr>
@@ -5517,79 +4033,57 @@
               <w:jc w:val="center"/>
               <w:rPr>
                 <w:rFonts w:ascii="Dax-Regular" w:eastAsia="Times New Roman" w:hAnsi="Dax-Regular" w:cs="Calibri"/>
-                <w:noProof w:val="0"/>
-                <w:color w:val="000000"/>
-              </w:rPr>
-            </w:pPr>
-          </w:p>
-        </w:tc>
-        <w:tc>
-          <w:tcPr>
-            <w:tcW w:w="0" w:type="auto"/>
-            <w:tcBorders>
-              <w:top w:val="nil"/>
-              <w:left w:val="nil"/>
-              <w:bottom w:val="nil"/>
-              <w:right w:val="nil"/>
-            </w:tcBorders>
-            <w:shd w:val="clear" w:color="auto" w:fill="auto"/>
-            <w:vAlign w:val="center"/>
-          </w:tcPr>
-          <w:p>
-            <w:pPr>
-              <w:spacing w:after="0" w:line="240" w:lineRule="auto"/>
-              <w:jc w:val="center"/>
-              <w:rPr>
-                <w:rFonts w:ascii="Dax-Regular" w:eastAsia="Times New Roman" w:hAnsi="Dax-Regular" w:cs="Calibri"/>
-                <w:noProof w:val="0"/>
-                <w:color w:val="000000"/>
-              </w:rPr>
-            </w:pPr>
-          </w:p>
-        </w:tc>
-        <w:tc>
-          <w:tcPr>
-            <w:tcW w:w="0" w:type="auto"/>
-            <w:tcBorders>
-              <w:top w:val="nil"/>
-              <w:left w:val="nil"/>
-              <w:bottom w:val="nil"/>
-              <w:right w:val="nil"/>
-            </w:tcBorders>
-            <w:shd w:val="clear" w:color="auto" w:fill="auto"/>
-            <w:vAlign w:val="center"/>
-          </w:tcPr>
-          <w:p>
-            <w:pPr>
-              <w:spacing w:after="0" w:line="240" w:lineRule="auto"/>
-              <w:jc w:val="center"/>
-              <w:rPr>
-                <w:rFonts w:ascii="Dax-Regular" w:eastAsia="Times New Roman" w:hAnsi="Dax-Regular" w:cs="Calibri"/>
-                <w:noProof w:val="0"/>
-                <w:color w:val="000000"/>
-              </w:rPr>
-            </w:pPr>
-          </w:p>
-        </w:tc>
-        <w:tc>
-          <w:tcPr>
-            <w:tcW w:w="0" w:type="auto"/>
-            <w:tcBorders>
-              <w:top w:val="nil"/>
-              <w:left w:val="nil"/>
-              <w:bottom w:val="nil"/>
-              <w:right w:val="nil"/>
-            </w:tcBorders>
-            <w:shd w:val="clear" w:color="auto" w:fill="auto"/>
-            <w:vAlign w:val="center"/>
-          </w:tcPr>
-          <w:p>
-            <w:pPr>
-              <w:spacing w:after="0" w:line="240" w:lineRule="auto"/>
-              <w:jc w:val="center"/>
-              <w:rPr>
-                <w:rFonts w:ascii="Dax-Regular" w:eastAsia="Times New Roman" w:hAnsi="Dax-Regular" w:cs="Calibri"/>
-                <w:noProof w:val="0"/>
+                <w:color w:val="000000"/>
+              </w:rPr>
+            </w:pPr>
+          </w:p>
+        </w:tc>
+        <w:tc>
+          <w:tcPr>
+            <w:tcW w:w="0" w:type="auto"/>
+            <w:shd w:val="clear" w:color="auto" w:fill="D9D9D9"/>
+            <w:vAlign w:val="center"/>
+          </w:tcPr>
+          <w:p>
+            <w:pPr>
+              <w:spacing w:after="0" w:line="240" w:lineRule="auto"/>
+              <w:jc w:val="center"/>
+              <w:rPr>
+                <w:rFonts w:ascii="Dax-Regular" w:eastAsia="Times New Roman" w:hAnsi="Dax-Regular" w:cs="Calibri"/>
+                <w:color w:val="000000"/>
+              </w:rPr>
+            </w:pPr>
+          </w:p>
+        </w:tc>
+        <w:tc>
+          <w:tcPr>
+            <w:tcW w:w="0" w:type="auto"/>
+            <w:shd w:val="clear" w:color="auto" w:fill="D9D9D9"/>
+            <w:vAlign w:val="center"/>
+          </w:tcPr>
+          <w:p>
+            <w:pPr>
+              <w:spacing w:after="0" w:line="240" w:lineRule="auto"/>
+              <w:jc w:val="center"/>
+              <w:rPr>
+                <w:rFonts w:ascii="Dax-Regular" w:eastAsia="Times New Roman" w:hAnsi="Dax-Regular" w:cs="Calibri"/>
+                <w:color w:val="000000"/>
+              </w:rPr>
+            </w:pPr>
+          </w:p>
+        </w:tc>
+        <w:tc>
+          <w:tcPr>
+            <w:tcW w:w="0" w:type="auto"/>
+            <w:shd w:val="clear" w:color="auto" w:fill="D9D9D9"/>
+            <w:vAlign w:val="center"/>
+          </w:tcPr>
+          <w:p>
+            <w:pPr>
+              <w:spacing w:after="0" w:line="240" w:lineRule="auto"/>
+              <w:jc w:val="center"/>
+              <w:rPr>
+                <w:rFonts w:ascii="Dax-Regular" w:eastAsia="Times New Roman" w:hAnsi="Dax-Regular" w:cs="Calibri"/>
                 <w:color w:val="000000"/>
               </w:rPr>
             </w:pPr>
@@ -5603,13 +4097,6 @@
         <w:tc>
           <w:tcPr>
             <w:tcW w:w="0" w:type="auto"/>
-            <w:tcBorders>
-              <w:top w:val="nil"/>
-              <w:left w:val="nil"/>
-              <w:bottom w:val="nil"/>
-              <w:right w:val="nil"/>
-            </w:tcBorders>
-            <w:shd w:val="clear" w:color="D9D9D9" w:fill="D9D9D9"/>
             <w:vAlign w:val="center"/>
             <w:hideMark/>
           </w:tcPr>
@@ -5619,30 +4106,21 @@
               <w:jc w:val="center"/>
               <w:rPr>
                 <w:rFonts w:ascii="Dax-Regular" w:eastAsia="Times New Roman" w:hAnsi="Dax-Regular" w:cs="Calibri"/>
-                <w:noProof w:val="0"/>
                 <w:color w:val="000000"/>
               </w:rPr>
             </w:pPr>
             <w:r>
               <w:rPr>
                 <w:rFonts w:ascii="Dax-Regular" w:eastAsia="Times New Roman" w:hAnsi="Dax-Regular" w:cs="Calibri"/>
-                <w:noProof w:val="0"/>
-                <w:color w:val="000000"/>
-              </w:rPr>
-              <w:t>10.00%</w:t>
+                <w:color w:val="000000"/>
+              </w:rPr>
+              <w:t>30.00%</w:t>
             </w:r>
           </w:p>
         </w:tc>
         <w:tc>
           <w:tcPr>
             <w:tcW w:w="0" w:type="auto"/>
-            <w:tcBorders>
-              <w:top w:val="nil"/>
-              <w:left w:val="nil"/>
-              <w:bottom w:val="nil"/>
-              <w:right w:val="nil"/>
-            </w:tcBorders>
-            <w:shd w:val="clear" w:color="D9D9D9" w:fill="D9D9D9"/>
             <w:noWrap/>
             <w:vAlign w:val="center"/>
           </w:tcPr>
@@ -5652,79 +4130,54 @@
               <w:jc w:val="center"/>
               <w:rPr>
                 <w:rFonts w:ascii="Dax-Regular" w:eastAsia="Times New Roman" w:hAnsi="Dax-Regular" w:cs="Calibri"/>
-                <w:noProof w:val="0"/>
-                <w:color w:val="000000"/>
-              </w:rPr>
-            </w:pPr>
-          </w:p>
-        </w:tc>
-        <w:tc>
-          <w:tcPr>
-            <w:tcW w:w="0" w:type="auto"/>
-            <w:tcBorders>
-              <w:top w:val="nil"/>
-              <w:left w:val="nil"/>
-              <w:bottom w:val="nil"/>
-              <w:right w:val="nil"/>
-            </w:tcBorders>
-            <w:shd w:val="clear" w:color="D9D9D9" w:fill="D9D9D9"/>
-            <w:vAlign w:val="center"/>
-          </w:tcPr>
-          <w:p>
-            <w:pPr>
-              <w:spacing w:after="0" w:line="240" w:lineRule="auto"/>
-              <w:jc w:val="center"/>
-              <w:rPr>
-                <w:rFonts w:ascii="Dax-Regular" w:eastAsia="Times New Roman" w:hAnsi="Dax-Regular" w:cs="Calibri"/>
-                <w:noProof w:val="0"/>
-                <w:color w:val="000000"/>
-              </w:rPr>
-            </w:pPr>
-          </w:p>
-        </w:tc>
-        <w:tc>
-          <w:tcPr>
-            <w:tcW w:w="0" w:type="auto"/>
-            <w:tcBorders>
-              <w:top w:val="nil"/>
-              <w:left w:val="nil"/>
-              <w:bottom w:val="nil"/>
-              <w:right w:val="nil"/>
-            </w:tcBorders>
-            <w:shd w:val="clear" w:color="D9D9D9" w:fill="D9D9D9"/>
-            <w:vAlign w:val="center"/>
-          </w:tcPr>
-          <w:p>
-            <w:pPr>
-              <w:spacing w:after="0" w:line="240" w:lineRule="auto"/>
-              <w:jc w:val="center"/>
-              <w:rPr>
-                <w:rFonts w:ascii="Dax-Regular" w:eastAsia="Times New Roman" w:hAnsi="Dax-Regular" w:cs="Calibri"/>
-                <w:noProof w:val="0"/>
-                <w:color w:val="000000"/>
-              </w:rPr>
-            </w:pPr>
-          </w:p>
-        </w:tc>
-        <w:tc>
-          <w:tcPr>
-            <w:tcW w:w="0" w:type="auto"/>
-            <w:tcBorders>
-              <w:top w:val="nil"/>
-              <w:left w:val="nil"/>
-              <w:bottom w:val="nil"/>
-              <w:right w:val="nil"/>
-            </w:tcBorders>
-            <w:shd w:val="clear" w:color="D9D9D9" w:fill="D9D9D9"/>
-            <w:vAlign w:val="center"/>
-          </w:tcPr>
-          <w:p>
-            <w:pPr>
-              <w:spacing w:after="0" w:line="240" w:lineRule="auto"/>
-              <w:jc w:val="center"/>
-              <w:rPr>
-                <w:rFonts w:ascii="Dax-Regular" w:eastAsia="Times New Roman" w:hAnsi="Dax-Regular" w:cs="Calibri"/>
-                <w:noProof w:val="0"/>
+                <w:color w:val="000000"/>
+              </w:rPr>
+            </w:pPr>
+          </w:p>
+        </w:tc>
+        <w:tc>
+          <w:tcPr>
+            <w:tcW w:w="0" w:type="auto"/>
+            <w:vAlign w:val="center"/>
+          </w:tcPr>
+          <w:p>
+            <w:pPr>
+              <w:spacing w:after="0" w:line="240" w:lineRule="auto"/>
+              <w:jc w:val="center"/>
+              <w:rPr>
+                <w:rFonts w:ascii="Dax-Regular" w:eastAsia="Times New Roman" w:hAnsi="Dax-Regular" w:cs="Calibri"/>
+                <w:color w:val="000000"/>
+              </w:rPr>
+            </w:pPr>
+          </w:p>
+        </w:tc>
+        <w:tc>
+          <w:tcPr>
+            <w:tcW w:w="0" w:type="auto"/>
+            <w:vAlign w:val="center"/>
+          </w:tcPr>
+          <w:p>
+            <w:pPr>
+              <w:spacing w:after="0" w:line="240" w:lineRule="auto"/>
+              <w:jc w:val="center"/>
+              <w:rPr>
+                <w:rFonts w:ascii="Dax-Regular" w:eastAsia="Times New Roman" w:hAnsi="Dax-Regular" w:cs="Calibri"/>
+                <w:color w:val="000000"/>
+              </w:rPr>
+            </w:pPr>
+          </w:p>
+        </w:tc>
+        <w:tc>
+          <w:tcPr>
+            <w:tcW w:w="0" w:type="auto"/>
+            <w:vAlign w:val="center"/>
+          </w:tcPr>
+          <w:p>
+            <w:pPr>
+              <w:spacing w:after="0" w:line="240" w:lineRule="auto"/>
+              <w:jc w:val="center"/>
+              <w:rPr>
+                <w:rFonts w:ascii="Dax-Regular" w:eastAsia="Times New Roman" w:hAnsi="Dax-Regular" w:cs="Calibri"/>
                 <w:color w:val="000000"/>
               </w:rPr>
             </w:pPr>
@@ -5738,13 +4191,7 @@
         <w:tc>
           <w:tcPr>
             <w:tcW w:w="0" w:type="auto"/>
-            <w:tcBorders>
-              <w:top w:val="nil"/>
-              <w:left w:val="nil"/>
-              <w:bottom w:val="nil"/>
-              <w:right w:val="nil"/>
-            </w:tcBorders>
-            <w:shd w:val="clear" w:color="auto" w:fill="auto"/>
+            <w:shd w:val="clear" w:color="auto" w:fill="D9D9D9"/>
             <w:vAlign w:val="center"/>
             <w:hideMark/>
           </w:tcPr>
@@ -5754,30 +4201,22 @@
               <w:jc w:val="center"/>
               <w:rPr>
                 <w:rFonts w:ascii="Dax-Regular" w:eastAsia="Times New Roman" w:hAnsi="Dax-Regular" w:cs="Calibri"/>
-                <w:noProof w:val="0"/>
                 <w:color w:val="000000"/>
               </w:rPr>
             </w:pPr>
             <w:r>
               <w:rPr>
                 <w:rFonts w:ascii="Dax-Regular" w:eastAsia="Times New Roman" w:hAnsi="Dax-Regular" w:cs="Calibri"/>
-                <w:noProof w:val="0"/>
-                <w:color w:val="000000"/>
-              </w:rPr>
-              <w:t>20.00%</w:t>
+                <w:color w:val="000000"/>
+              </w:rPr>
+              <w:t>50.00%</w:t>
             </w:r>
           </w:p>
         </w:tc>
         <w:tc>
           <w:tcPr>
             <w:tcW w:w="0" w:type="auto"/>
-            <w:tcBorders>
-              <w:top w:val="nil"/>
-              <w:left w:val="nil"/>
-              <w:bottom w:val="nil"/>
-              <w:right w:val="nil"/>
-            </w:tcBorders>
-            <w:shd w:val="clear" w:color="auto" w:fill="auto"/>
+            <w:shd w:val="clear" w:color="auto" w:fill="D9D9D9"/>
             <w:noWrap/>
             <w:vAlign w:val="center"/>
           </w:tcPr>
@@ -5787,79 +4226,57 @@
               <w:jc w:val="center"/>
               <w:rPr>
                 <w:rFonts w:ascii="Dax-Regular" w:eastAsia="Times New Roman" w:hAnsi="Dax-Regular" w:cs="Calibri"/>
-                <w:noProof w:val="0"/>
-                <w:color w:val="000000"/>
-              </w:rPr>
-            </w:pPr>
-          </w:p>
-        </w:tc>
-        <w:tc>
-          <w:tcPr>
-            <w:tcW w:w="0" w:type="auto"/>
-            <w:tcBorders>
-              <w:top w:val="nil"/>
-              <w:left w:val="nil"/>
-              <w:bottom w:val="nil"/>
-              <w:right w:val="nil"/>
-            </w:tcBorders>
-            <w:shd w:val="clear" w:color="auto" w:fill="auto"/>
-            <w:vAlign w:val="center"/>
-          </w:tcPr>
-          <w:p>
-            <w:pPr>
-              <w:spacing w:after="0" w:line="240" w:lineRule="auto"/>
-              <w:jc w:val="center"/>
-              <w:rPr>
-                <w:rFonts w:ascii="Dax-Regular" w:eastAsia="Times New Roman" w:hAnsi="Dax-Regular" w:cs="Calibri"/>
-                <w:noProof w:val="0"/>
-                <w:color w:val="000000"/>
-              </w:rPr>
-            </w:pPr>
-          </w:p>
-        </w:tc>
-        <w:tc>
-          <w:tcPr>
-            <w:tcW w:w="0" w:type="auto"/>
-            <w:tcBorders>
-              <w:top w:val="nil"/>
-              <w:left w:val="nil"/>
-              <w:bottom w:val="nil"/>
-              <w:right w:val="nil"/>
-            </w:tcBorders>
-            <w:shd w:val="clear" w:color="auto" w:fill="auto"/>
-            <w:vAlign w:val="center"/>
-          </w:tcPr>
-          <w:p>
-            <w:pPr>
-              <w:spacing w:after="0" w:line="240" w:lineRule="auto"/>
-              <w:jc w:val="center"/>
-              <w:rPr>
-                <w:rFonts w:ascii="Dax-Regular" w:eastAsia="Times New Roman" w:hAnsi="Dax-Regular" w:cs="Calibri"/>
-                <w:noProof w:val="0"/>
-                <w:color w:val="000000"/>
-              </w:rPr>
-            </w:pPr>
-          </w:p>
-        </w:tc>
-        <w:tc>
-          <w:tcPr>
-            <w:tcW w:w="0" w:type="auto"/>
-            <w:tcBorders>
-              <w:top w:val="nil"/>
-              <w:left w:val="nil"/>
-              <w:bottom w:val="nil"/>
-              <w:right w:val="nil"/>
-            </w:tcBorders>
-            <w:shd w:val="clear" w:color="auto" w:fill="auto"/>
-            <w:vAlign w:val="center"/>
-          </w:tcPr>
-          <w:p>
-            <w:pPr>
-              <w:spacing w:after="0" w:line="240" w:lineRule="auto"/>
-              <w:jc w:val="center"/>
-              <w:rPr>
-                <w:rFonts w:ascii="Dax-Regular" w:eastAsia="Times New Roman" w:hAnsi="Dax-Regular" w:cs="Calibri"/>
-                <w:noProof w:val="0"/>
+                <w:color w:val="000000"/>
+              </w:rPr>
+            </w:pPr>
+          </w:p>
+        </w:tc>
+        <w:tc>
+          <w:tcPr>
+            <w:tcW w:w="0" w:type="auto"/>
+            <w:shd w:val="clear" w:color="auto" w:fill="D9D9D9"/>
+            <w:vAlign w:val="center"/>
+          </w:tcPr>
+          <w:p>
+            <w:pPr>
+              <w:spacing w:after="0" w:line="240" w:lineRule="auto"/>
+              <w:jc w:val="center"/>
+              <w:rPr>
+                <w:rFonts w:ascii="Dax-Regular" w:eastAsia="Times New Roman" w:hAnsi="Dax-Regular" w:cs="Calibri"/>
+                <w:color w:val="000000"/>
+              </w:rPr>
+            </w:pPr>
+          </w:p>
+        </w:tc>
+        <w:tc>
+          <w:tcPr>
+            <w:tcW w:w="0" w:type="auto"/>
+            <w:shd w:val="clear" w:color="auto" w:fill="D9D9D9"/>
+            <w:vAlign w:val="center"/>
+          </w:tcPr>
+          <w:p>
+            <w:pPr>
+              <w:spacing w:after="0" w:line="240" w:lineRule="auto"/>
+              <w:jc w:val="center"/>
+              <w:rPr>
+                <w:rFonts w:ascii="Dax-Regular" w:eastAsia="Times New Roman" w:hAnsi="Dax-Regular" w:cs="Calibri"/>
+                <w:color w:val="000000"/>
+              </w:rPr>
+            </w:pPr>
+          </w:p>
+        </w:tc>
+        <w:tc>
+          <w:tcPr>
+            <w:tcW w:w="0" w:type="auto"/>
+            <w:shd w:val="clear" w:color="auto" w:fill="D9D9D9"/>
+            <w:vAlign w:val="center"/>
+          </w:tcPr>
+          <w:p>
+            <w:pPr>
+              <w:spacing w:after="0" w:line="240" w:lineRule="auto"/>
+              <w:jc w:val="center"/>
+              <w:rPr>
+                <w:rFonts w:ascii="Dax-Regular" w:eastAsia="Times New Roman" w:hAnsi="Dax-Regular" w:cs="Calibri"/>
                 <w:color w:val="000000"/>
               </w:rPr>
             </w:pPr>
@@ -5873,13 +4290,6 @@
         <w:tc>
           <w:tcPr>
             <w:tcW w:w="0" w:type="auto"/>
-            <w:tcBorders>
-              <w:top w:val="nil"/>
-              <w:left w:val="nil"/>
-              <w:bottom w:val="nil"/>
-              <w:right w:val="nil"/>
-            </w:tcBorders>
-            <w:shd w:val="clear" w:color="D9D9D9" w:fill="D9D9D9"/>
             <w:vAlign w:val="center"/>
             <w:hideMark/>
           </w:tcPr>
@@ -5889,419 +4299,12 @@
               <w:jc w:val="center"/>
               <w:rPr>
                 <w:rFonts w:ascii="Dax-Regular" w:eastAsia="Times New Roman" w:hAnsi="Dax-Regular" w:cs="Calibri"/>
-                <w:noProof w:val="0"/>
                 <w:color w:val="000000"/>
               </w:rPr>
             </w:pPr>
             <w:r>
               <w:rPr>
                 <w:rFonts w:ascii="Dax-Regular" w:eastAsia="Times New Roman" w:hAnsi="Dax-Regular" w:cs="Calibri"/>
-                <w:noProof w:val="0"/>
-                <w:color w:val="000000"/>
-              </w:rPr>
-              <w:t>30.00%</w:t>
-            </w:r>
-          </w:p>
-        </w:tc>
-        <w:tc>
-          <w:tcPr>
-            <w:tcW w:w="0" w:type="auto"/>
-            <w:tcBorders>
-              <w:top w:val="nil"/>
-              <w:left w:val="nil"/>
-              <w:bottom w:val="nil"/>
-              <w:right w:val="nil"/>
-            </w:tcBorders>
-            <w:shd w:val="clear" w:color="D9D9D9" w:fill="D9D9D9"/>
-            <w:noWrap/>
-            <w:vAlign w:val="center"/>
-          </w:tcPr>
-          <w:p>
-            <w:pPr>
-              <w:spacing w:after="0" w:line="240" w:lineRule="auto"/>
-              <w:jc w:val="center"/>
-              <w:rPr>
-                <w:rFonts w:ascii="Dax-Regular" w:eastAsia="Times New Roman" w:hAnsi="Dax-Regular" w:cs="Calibri"/>
-                <w:noProof w:val="0"/>
-                <w:color w:val="000000"/>
-              </w:rPr>
-            </w:pPr>
-          </w:p>
-        </w:tc>
-        <w:tc>
-          <w:tcPr>
-            <w:tcW w:w="0" w:type="auto"/>
-            <w:tcBorders>
-              <w:top w:val="nil"/>
-              <w:left w:val="nil"/>
-              <w:bottom w:val="nil"/>
-              <w:right w:val="nil"/>
-            </w:tcBorders>
-            <w:shd w:val="clear" w:color="D9D9D9" w:fill="D9D9D9"/>
-            <w:vAlign w:val="center"/>
-          </w:tcPr>
-          <w:p>
-            <w:pPr>
-              <w:spacing w:after="0" w:line="240" w:lineRule="auto"/>
-              <w:jc w:val="center"/>
-              <w:rPr>
-                <w:rFonts w:ascii="Dax-Regular" w:eastAsia="Times New Roman" w:hAnsi="Dax-Regular" w:cs="Calibri"/>
-                <w:noProof w:val="0"/>
-                <w:color w:val="000000"/>
-              </w:rPr>
-            </w:pPr>
-          </w:p>
-        </w:tc>
-        <w:tc>
-          <w:tcPr>
-            <w:tcW w:w="0" w:type="auto"/>
-            <w:tcBorders>
-              <w:top w:val="nil"/>
-              <w:left w:val="nil"/>
-              <w:bottom w:val="nil"/>
-              <w:right w:val="nil"/>
-            </w:tcBorders>
-            <w:shd w:val="clear" w:color="D9D9D9" w:fill="D9D9D9"/>
-            <w:vAlign w:val="center"/>
-          </w:tcPr>
-          <w:p>
-            <w:pPr>
-              <w:spacing w:after="0" w:line="240" w:lineRule="auto"/>
-              <w:jc w:val="center"/>
-              <w:rPr>
-                <w:rFonts w:ascii="Dax-Regular" w:eastAsia="Times New Roman" w:hAnsi="Dax-Regular" w:cs="Calibri"/>
-                <w:noProof w:val="0"/>
-                <w:color w:val="000000"/>
-              </w:rPr>
-            </w:pPr>
-          </w:p>
-        </w:tc>
-        <w:tc>
-          <w:tcPr>
-            <w:tcW w:w="0" w:type="auto"/>
-            <w:tcBorders>
-              <w:top w:val="nil"/>
-              <w:left w:val="nil"/>
-              <w:bottom w:val="nil"/>
-              <w:right w:val="nil"/>
-            </w:tcBorders>
-            <w:shd w:val="clear" w:color="D9D9D9" w:fill="D9D9D9"/>
-            <w:vAlign w:val="center"/>
-          </w:tcPr>
-          <w:p>
-            <w:pPr>
-              <w:spacing w:after="0" w:line="240" w:lineRule="auto"/>
-              <w:jc w:val="center"/>
-              <w:rPr>
-                <w:rFonts w:ascii="Dax-Regular" w:eastAsia="Times New Roman" w:hAnsi="Dax-Regular" w:cs="Calibri"/>
-                <w:noProof w:val="0"/>
-                <w:color w:val="000000"/>
-              </w:rPr>
-            </w:pPr>
-          </w:p>
-        </w:tc>
-      </w:tr>
-      <w:tr>
-        <w:trPr>
-          <w:trHeight w:val="287"/>
-        </w:trPr>
-        <w:tc>
-          <w:tcPr>
-            <w:tcW w:w="0" w:type="auto"/>
-            <w:tcBorders>
-              <w:top w:val="nil"/>
-              <w:left w:val="nil"/>
-              <w:bottom w:val="nil"/>
-              <w:right w:val="nil"/>
-            </w:tcBorders>
-            <w:shd w:val="clear" w:color="auto" w:fill="auto"/>
-            <w:vAlign w:val="center"/>
-            <w:hideMark/>
-          </w:tcPr>
-          <w:p>
-            <w:pPr>
-              <w:spacing w:after="0" w:line="240" w:lineRule="auto"/>
-              <w:jc w:val="center"/>
-              <w:rPr>
-                <w:rFonts w:ascii="Dax-Regular" w:eastAsia="Times New Roman" w:hAnsi="Dax-Regular" w:cs="Calibri"/>
-                <w:noProof w:val="0"/>
-                <w:color w:val="000000"/>
-              </w:rPr>
-            </w:pPr>
-            <w:r>
-              <w:rPr>
-                <w:rFonts w:ascii="Dax-Regular" w:eastAsia="Times New Roman" w:hAnsi="Dax-Regular" w:cs="Calibri"/>
-                <w:noProof w:val="0"/>
-                <w:color w:val="000000"/>
-              </w:rPr>
-              <w:t>50.00%</w:t>
-            </w:r>
-          </w:p>
-        </w:tc>
-        <w:tc>
-          <w:tcPr>
-            <w:tcW w:w="0" w:type="auto"/>
-            <w:tcBorders>
-              <w:top w:val="nil"/>
-              <w:left w:val="nil"/>
-              <w:bottom w:val="nil"/>
-              <w:right w:val="nil"/>
-            </w:tcBorders>
-            <w:shd w:val="clear" w:color="auto" w:fill="auto"/>
-            <w:noWrap/>
-            <w:vAlign w:val="center"/>
-          </w:tcPr>
-          <w:p>
-            <w:pPr>
-              <w:spacing w:after="0" w:line="240" w:lineRule="auto"/>
-              <w:jc w:val="center"/>
-              <w:rPr>
-                <w:rFonts w:ascii="Dax-Regular" w:eastAsia="Times New Roman" w:hAnsi="Dax-Regular" w:cs="Calibri"/>
-                <w:noProof w:val="0"/>
-                <w:color w:val="000000"/>
-              </w:rPr>
-            </w:pPr>
-          </w:p>
-        </w:tc>
-        <w:tc>
-          <w:tcPr>
-            <w:tcW w:w="0" w:type="auto"/>
-            <w:tcBorders>
-              <w:top w:val="nil"/>
-              <w:left w:val="nil"/>
-              <w:bottom w:val="nil"/>
-              <w:right w:val="nil"/>
-            </w:tcBorders>
-            <w:shd w:val="clear" w:color="auto" w:fill="auto"/>
-            <w:vAlign w:val="center"/>
-          </w:tcPr>
-          <w:p>
-            <w:pPr>
-              <w:spacing w:after="0" w:line="240" w:lineRule="auto"/>
-              <w:jc w:val="center"/>
-              <w:rPr>
-                <w:rFonts w:ascii="Dax-Regular" w:eastAsia="Times New Roman" w:hAnsi="Dax-Regular" w:cs="Calibri"/>
-                <w:noProof w:val="0"/>
-                <w:color w:val="000000"/>
-              </w:rPr>
-            </w:pPr>
-          </w:p>
-        </w:tc>
-        <w:tc>
-          <w:tcPr>
-            <w:tcW w:w="0" w:type="auto"/>
-            <w:tcBorders>
-              <w:top w:val="nil"/>
-              <w:left w:val="nil"/>
-              <w:bottom w:val="nil"/>
-              <w:right w:val="nil"/>
-            </w:tcBorders>
-            <w:shd w:val="clear" w:color="auto" w:fill="auto"/>
-            <w:vAlign w:val="center"/>
-          </w:tcPr>
-          <w:p>
-            <w:pPr>
-              <w:spacing w:after="0" w:line="240" w:lineRule="auto"/>
-              <w:jc w:val="center"/>
-              <w:rPr>
-                <w:rFonts w:ascii="Dax-Regular" w:eastAsia="Times New Roman" w:hAnsi="Dax-Regular" w:cs="Calibri"/>
-                <w:noProof w:val="0"/>
-                <w:color w:val="000000"/>
-              </w:rPr>
-            </w:pPr>
-          </w:p>
-        </w:tc>
-        <w:tc>
-          <w:tcPr>
-            <w:tcW w:w="0" w:type="auto"/>
-            <w:tcBorders>
-              <w:top w:val="nil"/>
-              <w:left w:val="nil"/>
-              <w:bottom w:val="nil"/>
-              <w:right w:val="nil"/>
-            </w:tcBorders>
-            <w:shd w:val="clear" w:color="auto" w:fill="auto"/>
-            <w:vAlign w:val="center"/>
-          </w:tcPr>
-          <w:p>
-            <w:pPr>
-              <w:spacing w:after="0" w:line="240" w:lineRule="auto"/>
-              <w:jc w:val="center"/>
-              <w:rPr>
-                <w:rFonts w:ascii="Dax-Regular" w:eastAsia="Times New Roman" w:hAnsi="Dax-Regular" w:cs="Calibri"/>
-                <w:noProof w:val="0"/>
-                <w:color w:val="000000"/>
-              </w:rPr>
-            </w:pPr>
-          </w:p>
-        </w:tc>
-      </w:tr>
-      <w:tr>
-        <w:trPr>
-          <w:trHeight w:val="287"/>
-        </w:trPr>
-        <w:tc>
-          <w:tcPr>
-            <w:tcW w:w="0" w:type="auto"/>
-            <w:tcBorders>
-              <w:top w:val="nil"/>
-              <w:left w:val="nil"/>
-              <w:bottom w:val="nil"/>
-              <w:right w:val="nil"/>
-            </w:tcBorders>
-            <w:shd w:val="clear" w:color="D9D9D9" w:fill="D9D9D9"/>
-            <w:vAlign w:val="center"/>
-            <w:hideMark/>
-          </w:tcPr>
-          <w:p>
-            <w:pPr>
-              <w:spacing w:after="0" w:line="240" w:lineRule="auto"/>
-              <w:jc w:val="center"/>
-              <w:rPr>
-                <w:rFonts w:ascii="Dax-Regular" w:eastAsia="Times New Roman" w:hAnsi="Dax-Regular" w:cs="Calibri"/>
-                <w:noProof w:val="0"/>
-                <w:color w:val="000000"/>
-              </w:rPr>
-            </w:pPr>
-            <w:r>
-              <w:rPr>
-                <w:rFonts w:ascii="Dax-Regular" w:eastAsia="Times New Roman" w:hAnsi="Dax-Regular" w:cs="Calibri"/>
-                <w:noProof w:val="0"/>
-                <w:color w:val="000000"/>
-              </w:rPr>
-              <w:t>80.00%</w:t>
-            </w:r>
-          </w:p>
-        </w:tc>
-        <w:tc>
-          <w:tcPr>
-            <w:tcW w:w="0" w:type="auto"/>
-            <w:tcBorders>
-              <w:top w:val="nil"/>
-              <w:left w:val="nil"/>
-              <w:bottom w:val="nil"/>
-              <w:right w:val="nil"/>
-            </w:tcBorders>
-            <w:shd w:val="clear" w:color="D9D9D9" w:fill="D9D9D9"/>
-            <w:noWrap/>
-            <w:vAlign w:val="center"/>
-          </w:tcPr>
-          <w:p>
-            <w:pPr>
-              <w:spacing w:after="0" w:line="240" w:lineRule="auto"/>
-              <w:jc w:val="center"/>
-              <w:rPr>
-                <w:rFonts w:ascii="Dax-Regular" w:eastAsia="Times New Roman" w:hAnsi="Dax-Regular" w:cs="Calibri"/>
-                <w:noProof w:val="0"/>
-                <w:color w:val="000000"/>
-              </w:rPr>
-            </w:pPr>
-          </w:p>
-        </w:tc>
-        <w:tc>
-          <w:tcPr>
-            <w:tcW w:w="0" w:type="auto"/>
-            <w:tcBorders>
-              <w:top w:val="nil"/>
-              <w:left w:val="nil"/>
-              <w:bottom w:val="nil"/>
-              <w:right w:val="nil"/>
-            </w:tcBorders>
-            <w:shd w:val="clear" w:color="D9D9D9" w:fill="D9D9D9"/>
-            <w:vAlign w:val="center"/>
-          </w:tcPr>
-          <w:p>
-            <w:pPr>
-              <w:spacing w:after="0" w:line="240" w:lineRule="auto"/>
-              <w:jc w:val="center"/>
-              <w:rPr>
-                <w:rFonts w:ascii="Dax-Regular" w:eastAsia="Times New Roman" w:hAnsi="Dax-Regular" w:cs="Calibri"/>
-                <w:noProof w:val="0"/>
-                <w:color w:val="000000"/>
-              </w:rPr>
-            </w:pPr>
-          </w:p>
-        </w:tc>
-        <w:tc>
-          <w:tcPr>
-            <w:tcW w:w="0" w:type="auto"/>
-            <w:tcBorders>
-              <w:top w:val="nil"/>
-              <w:left w:val="nil"/>
-              <w:bottom w:val="nil"/>
-              <w:right w:val="nil"/>
-            </w:tcBorders>
-            <w:shd w:val="clear" w:color="D9D9D9" w:fill="D9D9D9"/>
-            <w:vAlign w:val="center"/>
-          </w:tcPr>
-          <w:p>
-            <w:pPr>
-              <w:spacing w:after="0" w:line="240" w:lineRule="auto"/>
-              <w:jc w:val="center"/>
-              <w:rPr>
-                <w:rFonts w:ascii="Dax-Regular" w:eastAsia="Times New Roman" w:hAnsi="Dax-Regular" w:cs="Calibri"/>
-                <w:noProof w:val="0"/>
-                <w:color w:val="000000"/>
-              </w:rPr>
-            </w:pPr>
-          </w:p>
-        </w:tc>
-        <w:tc>
-          <w:tcPr>
-            <w:tcW w:w="0" w:type="auto"/>
-            <w:tcBorders>
-              <w:top w:val="nil"/>
-              <w:left w:val="nil"/>
-              <w:bottom w:val="nil"/>
-              <w:right w:val="nil"/>
-            </w:tcBorders>
-            <w:shd w:val="clear" w:color="D9D9D9" w:fill="D9D9D9"/>
-            <w:vAlign w:val="center"/>
-          </w:tcPr>
-          <w:p>
-            <w:pPr>
-              <w:spacing w:after="0" w:line="240" w:lineRule="auto"/>
-              <w:jc w:val="center"/>
-              <w:rPr>
-                <w:rFonts w:ascii="Dax-Regular" w:eastAsia="Times New Roman" w:hAnsi="Dax-Regular" w:cs="Calibri"/>
-                <w:noProof w:val="0"/>
-                <w:color w:val="000000"/>
-              </w:rPr>
-            </w:pPr>
-          </w:p>
-        </w:tc>
-      </w:tr>
-      <w:tr>
-        <w:trPr>
-          <w:trHeight w:val="287"/>
-        </w:trPr>
-        <w:tc>
-          <w:tcPr>
-            <w:tcW w:w="0" w:type="auto"/>
-            <w:tcBorders>
-              <w:top w:val="nil"/>
-              <w:left w:val="nil"/>
-              <w:bottom w:val="single" w:sz="4" w:space="0" w:color="000000"/>
-              <w:right w:val="nil"/>
-            </w:tcBorders>
-            <w:shd w:val="clear" w:color="auto" w:fill="auto"/>
-            <w:vAlign w:val="center"/>
-            <w:hideMark/>
-          </w:tcPr>
-          <w:p>
-            <w:pPr>
-              <w:spacing w:after="0" w:line="240" w:lineRule="auto"/>
-              <w:jc w:val="center"/>
-              <w:rPr>
-                <w:rFonts w:ascii="Dax-Regular" w:eastAsia="Times New Roman" w:hAnsi="Dax-Regular" w:cs="Calibri"/>
-                <w:noProof w:val="0"/>
-                <w:color w:val="000000"/>
-              </w:rPr>
-            </w:pPr>
-            <w:r>
-              <w:rPr>
-                <w:rFonts w:ascii="Dax-Regular" w:eastAsia="Times New Roman" w:hAnsi="Dax-Regular" w:cs="Calibri"/>
-                <w:noProof w:val="0"/>
                 <w:color w:val="000000"/>
               </w:rPr>
               <w:t>100.00%</w:t>
@@ -6311,13 +4314,6 @@
         <w:tc>
           <w:tcPr>
             <w:tcW w:w="0" w:type="auto"/>
-            <w:tcBorders>
-              <w:top w:val="nil"/>
-              <w:left w:val="nil"/>
-              <w:bottom w:val="single" w:sz="4" w:space="0" w:color="000000"/>
-              <w:right w:val="nil"/>
-            </w:tcBorders>
-            <w:shd w:val="clear" w:color="auto" w:fill="auto"/>
             <w:noWrap/>
             <w:vAlign w:val="center"/>
           </w:tcPr>
@@ -6327,79 +4323,54 @@
               <w:jc w:val="center"/>
               <w:rPr>
                 <w:rFonts w:ascii="Dax-Regular" w:eastAsia="Times New Roman" w:hAnsi="Dax-Regular" w:cs="Calibri"/>
-                <w:noProof w:val="0"/>
-                <w:color w:val="000000"/>
-              </w:rPr>
-            </w:pPr>
-          </w:p>
-        </w:tc>
-        <w:tc>
-          <w:tcPr>
-            <w:tcW w:w="0" w:type="auto"/>
-            <w:tcBorders>
-              <w:top w:val="nil"/>
-              <w:left w:val="nil"/>
-              <w:bottom w:val="single" w:sz="4" w:space="0" w:color="000000"/>
-              <w:right w:val="nil"/>
-            </w:tcBorders>
-            <w:shd w:val="clear" w:color="auto" w:fill="auto"/>
-            <w:vAlign w:val="center"/>
-          </w:tcPr>
-          <w:p>
-            <w:pPr>
-              <w:spacing w:after="0" w:line="240" w:lineRule="auto"/>
-              <w:jc w:val="center"/>
-              <w:rPr>
-                <w:rFonts w:ascii="Dax-Regular" w:eastAsia="Times New Roman" w:hAnsi="Dax-Regular" w:cs="Calibri"/>
-                <w:noProof w:val="0"/>
-                <w:color w:val="000000"/>
-              </w:rPr>
-            </w:pPr>
-          </w:p>
-        </w:tc>
-        <w:tc>
-          <w:tcPr>
-            <w:tcW w:w="0" w:type="auto"/>
-            <w:tcBorders>
-              <w:top w:val="nil"/>
-              <w:left w:val="nil"/>
-              <w:bottom w:val="single" w:sz="4" w:space="0" w:color="000000"/>
-              <w:right w:val="nil"/>
-            </w:tcBorders>
-            <w:shd w:val="clear" w:color="auto" w:fill="auto"/>
-            <w:vAlign w:val="center"/>
-          </w:tcPr>
-          <w:p>
-            <w:pPr>
-              <w:spacing w:after="0" w:line="240" w:lineRule="auto"/>
-              <w:jc w:val="center"/>
-              <w:rPr>
-                <w:rFonts w:ascii="Dax-Regular" w:eastAsia="Times New Roman" w:hAnsi="Dax-Regular" w:cs="Calibri"/>
-                <w:noProof w:val="0"/>
-                <w:color w:val="000000"/>
-              </w:rPr>
-            </w:pPr>
-          </w:p>
-        </w:tc>
-        <w:tc>
-          <w:tcPr>
-            <w:tcW w:w="0" w:type="auto"/>
-            <w:tcBorders>
-              <w:top w:val="nil"/>
-              <w:left w:val="nil"/>
-              <w:bottom w:val="single" w:sz="4" w:space="0" w:color="000000"/>
-              <w:right w:val="nil"/>
-            </w:tcBorders>
-            <w:shd w:val="clear" w:color="auto" w:fill="auto"/>
-            <w:vAlign w:val="center"/>
-          </w:tcPr>
-          <w:p>
-            <w:pPr>
-              <w:spacing w:after="0" w:line="240" w:lineRule="auto"/>
-              <w:jc w:val="center"/>
-              <w:rPr>
-                <w:rFonts w:ascii="Dax-Regular" w:eastAsia="Times New Roman" w:hAnsi="Dax-Regular" w:cs="Calibri"/>
-                <w:noProof w:val="0"/>
+                <w:color w:val="000000"/>
+              </w:rPr>
+            </w:pPr>
+          </w:p>
+        </w:tc>
+        <w:tc>
+          <w:tcPr>
+            <w:tcW w:w="0" w:type="auto"/>
+            <w:vAlign w:val="center"/>
+          </w:tcPr>
+          <w:p>
+            <w:pPr>
+              <w:spacing w:after="0" w:line="240" w:lineRule="auto"/>
+              <w:jc w:val="center"/>
+              <w:rPr>
+                <w:rFonts w:ascii="Dax-Regular" w:eastAsia="Times New Roman" w:hAnsi="Dax-Regular" w:cs="Calibri"/>
+                <w:color w:val="000000"/>
+              </w:rPr>
+            </w:pPr>
+          </w:p>
+        </w:tc>
+        <w:tc>
+          <w:tcPr>
+            <w:tcW w:w="0" w:type="auto"/>
+            <w:vAlign w:val="center"/>
+          </w:tcPr>
+          <w:p>
+            <w:pPr>
+              <w:spacing w:after="0" w:line="240" w:lineRule="auto"/>
+              <w:jc w:val="center"/>
+              <w:rPr>
+                <w:rFonts w:ascii="Dax-Regular" w:eastAsia="Times New Roman" w:hAnsi="Dax-Regular" w:cs="Calibri"/>
+                <w:color w:val="000000"/>
+              </w:rPr>
+            </w:pPr>
+          </w:p>
+        </w:tc>
+        <w:tc>
+          <w:tcPr>
+            <w:tcW w:w="0" w:type="auto"/>
+            <w:vAlign w:val="center"/>
+          </w:tcPr>
+          <w:p>
+            <w:pPr>
+              <w:spacing w:after="0" w:line="240" w:lineRule="auto"/>
+              <w:jc w:val="center"/>
+              <w:rPr>
+                <w:rFonts w:ascii="Dax-Regular" w:eastAsia="Times New Roman" w:hAnsi="Dax-Regular" w:cs="Calibri"/>
                 <w:color w:val="000000"/>
               </w:rPr>
             </w:pPr>
@@ -6857,7 +4828,6 @@
         <w:rPr>
           <w:b/>
           <w:bCs/>
-          <w:noProof w:val="0"/>
           <w:lang w:val="es-419"/>
         </w:rPr>
       </w:pPr>
@@ -6865,7 +4835,6 @@
         <w:rPr>
           <w:b/>
           <w:bCs/>
-          <w:noProof w:val="0"/>
           <w:lang w:val="es-419"/>
         </w:rPr>
         <w:t>Preguntas de análisis</w:t>
@@ -6981,7 +4950,6 @@
     <w:p>
       <w:pPr>
         <w:rPr>
-          <w:noProof w:val="0"/>
           <w:lang w:val="es-419"/>
         </w:rPr>
       </w:pPr>
@@ -6989,7 +4957,6 @@
     <w:p>
       <w:pPr>
         <w:rPr>
-          <w:noProof w:val="0"/>
           <w:lang w:val="es-419"/>
         </w:rPr>
       </w:pPr>
@@ -6997,7 +4964,6 @@
     <w:p>
       <w:pPr>
         <w:rPr>
-          <w:noProof w:val="0"/>
           <w:lang w:val="es-419"/>
         </w:rPr>
       </w:pPr>
@@ -7013,7 +4979,7 @@
 </file>
 
 <file path=word/endnotes.xml><?xml version="1.0" encoding="utf-8"?>
-<w:endnotes xmlns:wpc="http://schemas.microsoft.com/office/word/2010/wordprocessingCanvas" xmlns:cx="http://schemas.microsoft.com/office/drawing/2014/chartex" xmlns:cx1="http://schemas.microsoft.com/office/drawing/2015/9/8/chartex" xmlns:cx2="http://schemas.microsoft.com/office/drawing/2015/10/21/chartex" xmlns:cx3="http://schemas.microsoft.com/office/drawing/2016/5/9/chartex" xmlns:cx4="http://schemas.microsoft.com/office/drawing/2016/5/10/chartex" xmlns:cx5="http://schemas.microsoft.com/office/drawing/2016/5/11/chartex" xmlns:cx6="http://schemas.microsoft.com/office/drawing/2016/5/12/chartex" xmlns:cx7="http://schemas.microsoft.com/office/drawing/2016/5/13/chartex" xmlns:cx8="http://schemas.microsoft.com/office/drawing/2016/5/14/chartex" xmlns:mc="http://schemas.openxmlformats.org/markup-compatibility/2006" xmlns:aink="http://schemas.microsoft.com/office/drawing/2016/ink" xmlns:am3d="http://schemas.microsoft.com/office/drawing/2017/model3d" xmlns:o="urn:schemas-microsoft-com:office:office" xmlns:r="http://schemas.openxmlformats.org/officeDocument/2006/relationships" xmlns:m="http://schemas.openxmlformats.org/officeDocument/2006/math" xmlns:v="urn:schemas-microsoft-com:vml" xmlns:wp14="http://schemas.microsoft.com/office/word/2010/wordprocessingDrawing" xmlns:wp="http://schemas.openxmlformats.org/drawingml/2006/wordprocessingDrawing" xmlns:w10="urn:schemas-microsoft-com:office:word" xmlns:w="http://schemas.openxmlformats.org/wordprocessingml/2006/main" xmlns:w14="http://schemas.microsoft.com/office/word/2010/wordml" xmlns:w15="http://schemas.microsoft.com/office/word/2012/wordml" xmlns:w16cex="http://schemas.microsoft.com/office/word/2018/wordml/cex" xmlns:w16cid="http://schemas.microsoft.com/office/word/2016/wordml/cid" xmlns:w16="http://schemas.microsoft.com/office/word/2018/wordml" xmlns:w16sdtdh="http://schemas.microsoft.com/office/word/2020/wordml/sdtdatahash" xmlns:w16se="http://schemas.microsoft.com/office/word/2015/wordml/symex" xmlns:wpg="http://schemas.microsoft.com/office/word/2010/wordprocessingGroup" xmlns:wpi="http://schemas.microsoft.com/office/word/2010/wordprocessingInk" xmlns:wne="http://schemas.microsoft.com/office/word/2006/wordml" xmlns:wps="http://schemas.microsoft.com/office/word/2010/wordprocessingShape" mc:Ignorable="w14 w15 w16se w16cid w16 w16cex w16sdtdh wp14">
+<w:endnotes xmlns:wpc="http://schemas.microsoft.com/office/word/2010/wordprocessingCanvas" xmlns:cx="http://schemas.microsoft.com/office/drawing/2014/chartex" xmlns:cx1="http://schemas.microsoft.com/office/drawing/2015/9/8/chartex" xmlns:cx2="http://schemas.microsoft.com/office/drawing/2015/10/21/chartex" xmlns:cx3="http://schemas.microsoft.com/office/drawing/2016/5/9/chartex" xmlns:cx4="http://schemas.microsoft.com/office/drawing/2016/5/10/chartex" xmlns:cx5="http://schemas.microsoft.com/office/drawing/2016/5/11/chartex" xmlns:cx6="http://schemas.microsoft.com/office/drawing/2016/5/12/chartex" xmlns:cx7="http://schemas.microsoft.com/office/drawing/2016/5/13/chartex" xmlns:cx8="http://schemas.microsoft.com/office/drawing/2016/5/14/chartex" xmlns:mc="http://schemas.openxmlformats.org/markup-compatibility/2006" xmlns:aink="http://schemas.microsoft.com/office/drawing/2016/ink" xmlns:am3d="http://schemas.microsoft.com/office/drawing/2017/model3d" xmlns:o="urn:schemas-microsoft-com:office:office" xmlns:oel="http://schemas.microsoft.com/office/2019/extlst" xmlns:r="http://schemas.openxmlformats.org/officeDocument/2006/relationships" xmlns:m="http://schemas.openxmlformats.org/officeDocument/2006/math" xmlns:v="urn:schemas-microsoft-com:vml" xmlns:wp14="http://schemas.microsoft.com/office/word/2010/wordprocessingDrawing" xmlns:wp="http://schemas.openxmlformats.org/drawingml/2006/wordprocessingDrawing" xmlns:w10="urn:schemas-microsoft-com:office:word" xmlns:w="http://schemas.openxmlformats.org/wordprocessingml/2006/main" xmlns:w14="http://schemas.microsoft.com/office/word/2010/wordml" xmlns:w15="http://schemas.microsoft.com/office/word/2012/wordml" xmlns:w16cex="http://schemas.microsoft.com/office/word/2018/wordml/cex" xmlns:w16cid="http://schemas.microsoft.com/office/word/2016/wordml/cid" xmlns:w16="http://schemas.microsoft.com/office/word/2018/wordml" xmlns:w16sdtdh="http://schemas.microsoft.com/office/word/2020/wordml/sdtdatahash" xmlns:w16se="http://schemas.microsoft.com/office/word/2015/wordml/symex" xmlns:wpg="http://schemas.microsoft.com/office/word/2010/wordprocessingGroup" xmlns:wpi="http://schemas.microsoft.com/office/word/2010/wordprocessingInk" xmlns:wne="http://schemas.microsoft.com/office/word/2006/wordml" xmlns:wps="http://schemas.microsoft.com/office/word/2010/wordprocessingShape" mc:Ignorable="w14 w15 w16se w16cid w16 w16cex w16sdtdh wp14">
   <w:endnote w:type="separator" w:id="-1">
     <w:p>
       <w:pPr>
@@ -7045,7 +5011,7 @@
 </file>
 
 <file path=word/footnotes.xml><?xml version="1.0" encoding="utf-8"?>
-<w:footnotes xmlns:wpc="http://schemas.microsoft.com/office/word/2010/wordprocessingCanvas" xmlns:cx="http://schemas.microsoft.com/office/drawing/2014/chartex" xmlns:cx1="http://schemas.microsoft.com/office/drawing/2015/9/8/chartex" xmlns:cx2="http://schemas.microsoft.com/office/drawing/2015/10/21/chartex" xmlns:cx3="http://schemas.microsoft.com/office/drawing/2016/5/9/chartex" xmlns:cx4="http://schemas.microsoft.com/office/drawing/2016/5/10/chartex" xmlns:cx5="http://schemas.microsoft.com/office/drawing/2016/5/11/chartex" xmlns:cx6="http://schemas.microsoft.com/office/drawing/2016/5/12/chartex" xmlns:cx7="http://schemas.microsoft.com/office/drawing/2016/5/13/chartex" xmlns:cx8="http://schemas.microsoft.com/office/drawing/2016/5/14/chartex" xmlns:mc="http://schemas.openxmlformats.org/markup-compatibility/2006" xmlns:aink="http://schemas.microsoft.com/office/drawing/2016/ink" xmlns:am3d="http://schemas.microsoft.com/office/drawing/2017/model3d" xmlns:o="urn:schemas-microsoft-com:office:office" xmlns:r="http://schemas.openxmlformats.org/officeDocument/2006/relationships" xmlns:m="http://schemas.openxmlformats.org/officeDocument/2006/math" xmlns:v="urn:schemas-microsoft-com:vml" xmlns:wp14="http://schemas.microsoft.com/office/word/2010/wordprocessingDrawing" xmlns:wp="http://schemas.openxmlformats.org/drawingml/2006/wordprocessingDrawing" xmlns:w10="urn:schemas-microsoft-com:office:word" xmlns:w="http://schemas.openxmlformats.org/wordprocessingml/2006/main" xmlns:w14="http://schemas.microsoft.com/office/word/2010/wordml" xmlns:w15="http://schemas.microsoft.com/office/word/2012/wordml" xmlns:w16cex="http://schemas.microsoft.com/office/word/2018/wordml/cex" xmlns:w16cid="http://schemas.microsoft.com/office/word/2016/wordml/cid" xmlns:w16="http://schemas.microsoft.com/office/word/2018/wordml" xmlns:w16sdtdh="http://schemas.microsoft.com/office/word/2020/wordml/sdtdatahash" xmlns:w16se="http://schemas.microsoft.com/office/word/2015/wordml/symex" xmlns:wpg="http://schemas.microsoft.com/office/word/2010/wordprocessingGroup" xmlns:wpi="http://schemas.microsoft.com/office/word/2010/wordprocessingInk" xmlns:wne="http://schemas.microsoft.com/office/word/2006/wordml" xmlns:wps="http://schemas.microsoft.com/office/word/2010/wordprocessingShape" mc:Ignorable="w14 w15 w16se w16cid w16 w16cex w16sdtdh wp14">
+<w:footnotes xmlns:wpc="http://schemas.microsoft.com/office/word/2010/wordprocessingCanvas" xmlns:cx="http://schemas.microsoft.com/office/drawing/2014/chartex" xmlns:cx1="http://schemas.microsoft.com/office/drawing/2015/9/8/chartex" xmlns:cx2="http://schemas.microsoft.com/office/drawing/2015/10/21/chartex" xmlns:cx3="http://schemas.microsoft.com/office/drawing/2016/5/9/chartex" xmlns:cx4="http://schemas.microsoft.com/office/drawing/2016/5/10/chartex" xmlns:cx5="http://schemas.microsoft.com/office/drawing/2016/5/11/chartex" xmlns:cx6="http://schemas.microsoft.com/office/drawing/2016/5/12/chartex" xmlns:cx7="http://schemas.microsoft.com/office/drawing/2016/5/13/chartex" xmlns:cx8="http://schemas.microsoft.com/office/drawing/2016/5/14/chartex" xmlns:mc="http://schemas.openxmlformats.org/markup-compatibility/2006" xmlns:aink="http://schemas.microsoft.com/office/drawing/2016/ink" xmlns:am3d="http://schemas.microsoft.com/office/drawing/2017/model3d" xmlns:o="urn:schemas-microsoft-com:office:office" xmlns:oel="http://schemas.microsoft.com/office/2019/extlst" xmlns:r="http://schemas.openxmlformats.org/officeDocument/2006/relationships" xmlns:m="http://schemas.openxmlformats.org/officeDocument/2006/math" xmlns:v="urn:schemas-microsoft-com:vml" xmlns:wp14="http://schemas.microsoft.com/office/word/2010/wordprocessingDrawing" xmlns:wp="http://schemas.openxmlformats.org/drawingml/2006/wordprocessingDrawing" xmlns:w10="urn:schemas-microsoft-com:office:word" xmlns:w="http://schemas.openxmlformats.org/wordprocessingml/2006/main" xmlns:w14="http://schemas.microsoft.com/office/word/2010/wordml" xmlns:w15="http://schemas.microsoft.com/office/word/2012/wordml" xmlns:w16cex="http://schemas.microsoft.com/office/word/2018/wordml/cex" xmlns:w16cid="http://schemas.microsoft.com/office/word/2016/wordml/cid" xmlns:w16="http://schemas.microsoft.com/office/word/2018/wordml" xmlns:w16sdtdh="http://schemas.microsoft.com/office/word/2020/wordml/sdtdatahash" xmlns:w16se="http://schemas.microsoft.com/office/word/2015/wordml/symex" xmlns:wpg="http://schemas.microsoft.com/office/word/2010/wordprocessingGroup" xmlns:wpi="http://schemas.microsoft.com/office/word/2010/wordprocessingInk" xmlns:wne="http://schemas.microsoft.com/office/word/2006/wordml" xmlns:wps="http://schemas.microsoft.com/office/word/2010/wordprocessingShape" mc:Ignorable="w14 w15 w16se w16cid w16 w16cex w16sdtdh wp14">
   <w:footnote w:type="separator" w:id="-1">
     <w:p>
       <w:pPr>
@@ -7077,7 +5043,7 @@
 </file>
 
 <file path=word/numbering.xml><?xml version="1.0" encoding="utf-8"?>
-<w:numbering xmlns:wpc="http://schemas.microsoft.com/office/word/2010/wordprocessingCanvas" xmlns:cx="http://schemas.microsoft.com/office/drawing/2014/chartex" xmlns:cx1="http://schemas.microsoft.com/office/drawing/2015/9/8/chartex" xmlns:cx2="http://schemas.microsoft.com/office/drawing/2015/10/21/chartex" xmlns:cx3="http://schemas.microsoft.com/office/drawing/2016/5/9/chartex" xmlns:cx4="http://schemas.microsoft.com/office/drawing/2016/5/10/chartex" xmlns:cx5="http://schemas.microsoft.com/office/drawing/2016/5/11/chartex" xmlns:cx6="http://schemas.microsoft.com/office/drawing/2016/5/12/chartex" xmlns:cx7="http://schemas.microsoft.com/office/drawing/2016/5/13/chartex" xmlns:cx8="http://schemas.microsoft.com/office/drawing/2016/5/14/chartex" xmlns:mc="http://schemas.openxmlformats.org/markup-compatibility/2006" xmlns:aink="http://schemas.microsoft.com/office/drawing/2016/ink" xmlns:am3d="http://schemas.microsoft.com/office/drawing/2017/model3d" xmlns:o="urn:schemas-microsoft-com:office:office" xmlns:r="http://schemas.openxmlformats.org/officeDocument/2006/relationships" xmlns:m="http://schemas.openxmlformats.org/officeDocument/2006/math" xmlns:v="urn:schemas-microsoft-com:vml" xmlns:wp14="http://schemas.microsoft.com/office/word/2010/wordprocessingDrawing" xmlns:wp="http://schemas.openxmlformats.org/drawingml/2006/wordprocessingDrawing" xmlns:w10="urn:schemas-microsoft-com:office:word" xmlns:w="http://schemas.openxmlformats.org/wordprocessingml/2006/main" xmlns:w14="http://schemas.microsoft.com/office/word/2010/wordml" xmlns:w15="http://schemas.microsoft.com/office/word/2012/wordml" xmlns:w16cex="http://schemas.microsoft.com/office/word/2018/wordml/cex" xmlns:w16cid="http://schemas.microsoft.com/office/word/2016/wordml/cid" xmlns:w16="http://schemas.microsoft.com/office/word/2018/wordml" xmlns:w16sdtdh="http://schemas.microsoft.com/office/word/2020/wordml/sdtdatahash" xmlns:w16se="http://schemas.microsoft.com/office/word/2015/wordml/symex" xmlns:wpg="http://schemas.microsoft.com/office/word/2010/wordprocessingGroup" xmlns:wpi="http://schemas.microsoft.com/office/word/2010/wordprocessingInk" xmlns:wne="http://schemas.microsoft.com/office/word/2006/wordml" xmlns:wps="http://schemas.microsoft.com/office/word/2010/wordprocessingShape" mc:Ignorable="w14 w15 w16se w16cid w16 w16cex w16sdtdh wp14">
+<w:numbering xmlns:wpc="http://schemas.microsoft.com/office/word/2010/wordprocessingCanvas" xmlns:cx="http://schemas.microsoft.com/office/drawing/2014/chartex" xmlns:cx1="http://schemas.microsoft.com/office/drawing/2015/9/8/chartex" xmlns:cx2="http://schemas.microsoft.com/office/drawing/2015/10/21/chartex" xmlns:cx3="http://schemas.microsoft.com/office/drawing/2016/5/9/chartex" xmlns:cx4="http://schemas.microsoft.com/office/drawing/2016/5/10/chartex" xmlns:cx5="http://schemas.microsoft.com/office/drawing/2016/5/11/chartex" xmlns:cx6="http://schemas.microsoft.com/office/drawing/2016/5/12/chartex" xmlns:cx7="http://schemas.microsoft.com/office/drawing/2016/5/13/chartex" xmlns:cx8="http://schemas.microsoft.com/office/drawing/2016/5/14/chartex" xmlns:mc="http://schemas.openxmlformats.org/markup-compatibility/2006" xmlns:aink="http://schemas.microsoft.com/office/drawing/2016/ink" xmlns:am3d="http://schemas.microsoft.com/office/drawing/2017/model3d" xmlns:o="urn:schemas-microsoft-com:office:office" xmlns:oel="http://schemas.microsoft.com/office/2019/extlst" xmlns:r="http://schemas.openxmlformats.org/officeDocument/2006/relationships" xmlns:m="http://schemas.openxmlformats.org/officeDocument/2006/math" xmlns:v="urn:schemas-microsoft-com:vml" xmlns:wp14="http://schemas.microsoft.com/office/word/2010/wordprocessingDrawing" xmlns:wp="http://schemas.openxmlformats.org/drawingml/2006/wordprocessingDrawing" xmlns:w10="urn:schemas-microsoft-com:office:word" xmlns:w="http://schemas.openxmlformats.org/wordprocessingml/2006/main" xmlns:w14="http://schemas.microsoft.com/office/word/2010/wordml" xmlns:w15="http://schemas.microsoft.com/office/word/2012/wordml" xmlns:w16cex="http://schemas.microsoft.com/office/word/2018/wordml/cex" xmlns:w16cid="http://schemas.microsoft.com/office/word/2016/wordml/cid" xmlns:w16="http://schemas.microsoft.com/office/word/2018/wordml" xmlns:w16sdtdh="http://schemas.microsoft.com/office/word/2020/wordml/sdtdatahash" xmlns:w16se="http://schemas.microsoft.com/office/word/2015/wordml/symex" xmlns:wpg="http://schemas.microsoft.com/office/word/2010/wordprocessingGroup" xmlns:wpi="http://schemas.microsoft.com/office/word/2010/wordprocessingInk" xmlns:wne="http://schemas.microsoft.com/office/word/2006/wordml" xmlns:wps="http://schemas.microsoft.com/office/word/2010/wordprocessingShape" mc:Ignorable="w14 w15 w16se w16cid w16 w16cex w16sdtdh wp14">
   <w:abstractNum w:abstractNumId="0" w15:restartNumberingAfterBreak="0">
     <w:nsid w:val="04A55406"/>
     <w:multiLevelType w:val="hybridMultilevel"/>
@@ -8738,55 +6704,55 @@
       </w:rPr>
     </w:lvl>
   </w:abstractNum>
-  <w:num w:numId="1">
+  <w:num w:numId="1" w16cid:durableId="856769498">
     <w:abstractNumId w:val="10"/>
   </w:num>
-  <w:num w:numId="2">
+  <w:num w:numId="2" w16cid:durableId="20134350">
     <w:abstractNumId w:val="11"/>
   </w:num>
-  <w:num w:numId="3">
+  <w:num w:numId="3" w16cid:durableId="635767876">
     <w:abstractNumId w:val="13"/>
   </w:num>
-  <w:num w:numId="4">
+  <w:num w:numId="4" w16cid:durableId="522597573">
     <w:abstractNumId w:val="7"/>
   </w:num>
-  <w:num w:numId="5">
+  <w:num w:numId="5" w16cid:durableId="764300758">
     <w:abstractNumId w:val="0"/>
   </w:num>
-  <w:num w:numId="6">
+  <w:num w:numId="6" w16cid:durableId="994378461">
     <w:abstractNumId w:val="9"/>
   </w:num>
-  <w:num w:numId="7">
+  <w:num w:numId="7" w16cid:durableId="2050446253">
     <w:abstractNumId w:val="2"/>
   </w:num>
-  <w:num w:numId="8">
+  <w:num w:numId="8" w16cid:durableId="163782531">
     <w:abstractNumId w:val="14"/>
   </w:num>
-  <w:num w:numId="9">
+  <w:num w:numId="9" w16cid:durableId="506529666">
     <w:abstractNumId w:val="6"/>
   </w:num>
-  <w:num w:numId="10">
+  <w:num w:numId="10" w16cid:durableId="860975978">
     <w:abstractNumId w:val="12"/>
   </w:num>
-  <w:num w:numId="11">
+  <w:num w:numId="11" w16cid:durableId="1901935121">
     <w:abstractNumId w:val="5"/>
   </w:num>
-  <w:num w:numId="12">
+  <w:num w:numId="12" w16cid:durableId="124348162">
     <w:abstractNumId w:val="3"/>
   </w:num>
-  <w:num w:numId="13">
+  <w:num w:numId="13" w16cid:durableId="1038362186">
     <w:abstractNumId w:val="4"/>
   </w:num>
-  <w:num w:numId="14">
+  <w:num w:numId="14" w16cid:durableId="1446340661">
     <w:abstractNumId w:val="1"/>
   </w:num>
-  <w:num w:numId="15">
+  <w:num w:numId="15" w16cid:durableId="313027189">
     <w:abstractNumId w:val="16"/>
   </w:num>
-  <w:num w:numId="16">
+  <w:num w:numId="16" w16cid:durableId="1791779455">
     <w:abstractNumId w:val="15"/>
   </w:num>
-  <w:num w:numId="17">
+  <w:num w:numId="17" w16cid:durableId="1588078277">
     <w:abstractNumId w:val="8"/>
   </w:num>
 </w:numbering>
@@ -9190,10 +7156,7 @@
   <w:style w:type="paragraph" w:default="1" w:styleId="Normal">
     <w:name w:val="Normal"/>
     <w:qFormat/>
-    <w:rsid w:val="00922882"/>
-    <w:rPr>
-      <w:noProof/>
-    </w:rPr>
+    <w:rsid w:val="00A85EEE"/>
   </w:style>
   <w:style w:type="paragraph" w:styleId="Heading1">
     <w:name w:val="heading 1"/>
@@ -9310,9 +7273,6 @@
       <w:ind w:left="720"/>
       <w:contextualSpacing/>
     </w:pPr>
-    <w:rPr>
-      <w:noProof w:val="0"/>
-    </w:rPr>
   </w:style>
   <w:style w:type="paragraph" w:styleId="Caption">
     <w:name w:val="caption"/>
@@ -9328,7 +7288,6 @@
     <w:rPr>
       <w:i/>
       <w:iCs/>
-      <w:noProof w:val="0"/>
       <w:color w:val="44546A" w:themeColor="text2"/>
       <w:sz w:val="18"/>
       <w:szCs w:val="18"/>
